--- a/Proyecto1-2.docx
+++ b/Proyecto1-2.docx
@@ -1,13 +1,13 @@
 
 <file path=word/document.xml><?xml version="1.0" encoding="utf-8"?>
-<w:document xmlns:wpc="http://schemas.microsoft.com/office/word/2010/wordprocessingCanvas" xmlns:cx="http://schemas.microsoft.com/office/drawing/2014/chartex" xmlns:cx1="http://schemas.microsoft.com/office/drawing/2015/9/8/chartex" xmlns:cx2="http://schemas.microsoft.com/office/drawing/2015/10/21/chartex" xmlns:cx3="http://schemas.microsoft.com/office/drawing/2016/5/9/chartex" xmlns:cx4="http://schemas.microsoft.com/office/drawing/2016/5/10/chartex" xmlns:cx5="http://schemas.microsoft.com/office/drawing/2016/5/11/chartex" xmlns:cx6="http://schemas.microsoft.com/office/drawing/2016/5/12/chartex" xmlns:cx7="http://schemas.microsoft.com/office/drawing/2016/5/13/chartex" xmlns:cx8="http://schemas.microsoft.com/office/drawing/2016/5/14/chartex" xmlns:mc="http://schemas.openxmlformats.org/markup-compatibility/2006" xmlns:aink="http://schemas.microsoft.com/office/drawing/2016/ink" xmlns:am3d="http://schemas.microsoft.com/office/drawing/2017/model3d" xmlns:o="urn:schemas-microsoft-com:office:office" xmlns:oel="http://schemas.microsoft.com/office/2019/extlst" xmlns:r="http://schemas.openxmlformats.org/officeDocument/2006/relationships" xmlns:m="http://schemas.openxmlformats.org/officeDocument/2006/math" xmlns:v="urn:schemas-microsoft-com:vml" xmlns:wp14="http://schemas.microsoft.com/office/word/2010/wordprocessingDrawing" xmlns:wp="http://schemas.openxmlformats.org/drawingml/2006/wordprocessingDrawing" xmlns:w10="urn:schemas-microsoft-com:office:word" xmlns:w="http://schemas.openxmlformats.org/wordprocessingml/2006/main" xmlns:w14="http://schemas.microsoft.com/office/word/2010/wordml" xmlns:w15="http://schemas.microsoft.com/office/word/2012/wordml" xmlns:w16cex="http://schemas.microsoft.com/office/word/2018/wordml/cex" xmlns:w16cid="http://schemas.microsoft.com/office/word/2016/wordml/cid" xmlns:w16="http://schemas.microsoft.com/office/word/2018/wordml" xmlns:w16sdtdh="http://schemas.microsoft.com/office/word/2020/wordml/sdtdatahash" xmlns:w16se="http://schemas.microsoft.com/office/word/2015/wordml/symex" xmlns:wpg="http://schemas.microsoft.com/office/word/2010/wordprocessingGroup" xmlns:wpi="http://schemas.microsoft.com/office/word/2010/wordprocessingInk" xmlns:wne="http://schemas.microsoft.com/office/word/2006/wordml" xmlns:wps="http://schemas.microsoft.com/office/word/2010/wordprocessingShape" mc:Ignorable="w14 w15 w16se w16cid w16 w16cex w16sdtdh wp14">
+<w:document xmlns:wpc="http://schemas.microsoft.com/office/word/2010/wordprocessingCanvas" xmlns:cx="http://schemas.microsoft.com/office/drawing/2014/chartex" xmlns:cx1="http://schemas.microsoft.com/office/drawing/2015/9/8/chartex" xmlns:cx2="http://schemas.microsoft.com/office/drawing/2015/10/21/chartex" xmlns:cx3="http://schemas.microsoft.com/office/drawing/2016/5/9/chartex" xmlns:cx4="http://schemas.microsoft.com/office/drawing/2016/5/10/chartex" xmlns:cx5="http://schemas.microsoft.com/office/drawing/2016/5/11/chartex" xmlns:cx6="http://schemas.microsoft.com/office/drawing/2016/5/12/chartex" xmlns:cx7="http://schemas.microsoft.com/office/drawing/2016/5/13/chartex" xmlns:cx8="http://schemas.microsoft.com/office/drawing/2016/5/14/chartex" xmlns:mc="http://schemas.openxmlformats.org/markup-compatibility/2006" xmlns:aink="http://schemas.microsoft.com/office/drawing/2016/ink" xmlns:am3d="http://schemas.microsoft.com/office/drawing/2017/model3d" xmlns:o="urn:schemas-microsoft-com:office:office" xmlns:oel="http://schemas.microsoft.com/office/2019/extlst" xmlns:r="http://schemas.openxmlformats.org/officeDocument/2006/relationships" xmlns:m="http://schemas.openxmlformats.org/officeDocument/2006/math" xmlns:v="urn:schemas-microsoft-com:vml" xmlns:wp14="http://schemas.microsoft.com/office/word/2010/wordprocessingDrawing" xmlns:wp="http://schemas.openxmlformats.org/drawingml/2006/wordprocessingDrawing" xmlns:w10="urn:schemas-microsoft-com:office:word" xmlns:w="http://schemas.openxmlformats.org/wordprocessingml/2006/main" xmlns:w14="http://schemas.microsoft.com/office/word/2010/wordml" xmlns:w15="http://schemas.microsoft.com/office/word/2012/wordml" xmlns:w16cex="http://schemas.microsoft.com/office/word/2018/wordml/cex" xmlns:w16cid="http://schemas.microsoft.com/office/word/2016/wordml/cid" xmlns:w16="http://schemas.microsoft.com/office/word/2018/wordml" xmlns:w16sdtdh="http://schemas.microsoft.com/office/word/2020/wordml/sdtdatahash" xmlns:w16se="http://schemas.microsoft.com/office/word/2015/wordml/symex" xmlns:wpg="http://schemas.microsoft.com/office/word/2010/wordprocessingGroup" xmlns:wpi="http://schemas.microsoft.com/office/word/2010/wordprocessingInk" xmlns:wne="http://schemas.microsoft.com/office/word/2006/wordml" xmlns:wps="http://schemas.microsoft.com/office/word/2010/wordprocessingShape" xmlns:a="http://schemas.openxmlformats.org/drawingml/2006/main" xmlns:pic="http://schemas.openxmlformats.org/drawingml/2006/picture" xmlns:a14="http://schemas.microsoft.com/office/drawing/2010/main" mc:Ignorable="w14 w15 w16se w16cid w16 w16cex w16sdtdh wp14">
   <w:body>
     <w:p>
       <w:pPr>
         <w:spacing w:line="240" w:lineRule="auto"/>
         <w:jc w:val="center"/>
         <w:rPr>
-          <w:rFonts w:ascii="Arial" w:eastAsia="Arial" w:hAnsi="Arial" w:cs="Arial"/>
+          <w:rFonts w:ascii="Arial" w:hAnsi="Arial" w:eastAsia="Arial" w:cs="Arial"/>
           <w:b/>
           <w:bCs/>
           <w:color w:val="000000" w:themeColor="text1"/>
@@ -17,7 +17,7 @@
       </w:pPr>
       <w:r>
         <w:rPr>
-          <w:rFonts w:ascii="Arial" w:eastAsia="Arial" w:hAnsi="Arial" w:cs="Arial"/>
+          <w:rFonts w:ascii="Arial" w:hAnsi="Arial" w:eastAsia="Arial" w:cs="Arial"/>
           <w:b/>
           <w:bCs/>
           <w:color w:val="000000" w:themeColor="text1"/>
@@ -28,7 +28,7 @@
       </w:r>
       <w:r>
         <w:rPr>
-          <w:rFonts w:ascii="Arial" w:eastAsia="Arial" w:hAnsi="Arial" w:cs="Arial"/>
+          <w:rFonts w:ascii="Arial" w:hAnsi="Arial" w:eastAsia="Arial" w:cs="Arial"/>
           <w:b/>
           <w:bCs/>
           <w:color w:val="000000" w:themeColor="text1"/>
@@ -39,7 +39,7 @@
       </w:r>
       <w:r>
         <w:rPr>
-          <w:rFonts w:ascii="Arial" w:eastAsia="Arial" w:hAnsi="Arial" w:cs="Arial"/>
+          <w:rFonts w:ascii="Arial" w:hAnsi="Arial" w:eastAsia="Arial" w:cs="Arial"/>
           <w:b/>
           <w:bCs/>
           <w:color w:val="000000" w:themeColor="text1"/>
@@ -54,15 +54,15 @@
         <w:spacing w:after="0" w:line="240" w:lineRule="auto"/>
         <w:jc w:val="right"/>
         <w:rPr>
-          <w:rFonts w:ascii="Arial" w:eastAsia="Arial" w:hAnsi="Arial" w:cs="Arial"/>
-          <w:color w:val="000000" w:themeColor="text1"/>
-          <w:sz w:val="24"/>
-          <w:szCs w:val="24"/>
-        </w:rPr>
-      </w:pPr>
-      <w:r>
-        <w:rPr>
-          <w:rFonts w:ascii="Arial" w:eastAsia="Arial" w:hAnsi="Arial" w:cs="Arial"/>
+          <w:rFonts w:ascii="Arial" w:hAnsi="Arial" w:eastAsia="Arial" w:cs="Arial"/>
+          <w:color w:val="000000" w:themeColor="text1"/>
+          <w:sz w:val="24"/>
+          <w:szCs w:val="24"/>
+        </w:rPr>
+      </w:pPr>
+      <w:r>
+        <w:rPr>
+          <w:rFonts w:ascii="Arial" w:hAnsi="Arial" w:eastAsia="Arial" w:cs="Arial"/>
           <w:color w:val="000000" w:themeColor="text1"/>
           <w:sz w:val="24"/>
           <w:szCs w:val="24"/>
@@ -75,15 +75,15 @@
         <w:spacing w:after="0" w:line="240" w:lineRule="auto"/>
         <w:jc w:val="right"/>
         <w:rPr>
-          <w:rFonts w:ascii="Arial" w:eastAsia="Arial" w:hAnsi="Arial" w:cs="Arial"/>
-          <w:color w:val="000000" w:themeColor="text1"/>
-          <w:sz w:val="24"/>
-          <w:szCs w:val="24"/>
-        </w:rPr>
-      </w:pPr>
-      <w:r>
-        <w:rPr>
-          <w:rFonts w:ascii="Arial" w:eastAsia="Arial" w:hAnsi="Arial" w:cs="Arial"/>
+          <w:rFonts w:ascii="Arial" w:hAnsi="Arial" w:eastAsia="Arial" w:cs="Arial"/>
+          <w:color w:val="000000" w:themeColor="text1"/>
+          <w:sz w:val="24"/>
+          <w:szCs w:val="24"/>
+        </w:rPr>
+      </w:pPr>
+      <w:r>
+        <w:rPr>
+          <w:rFonts w:ascii="Arial" w:hAnsi="Arial" w:eastAsia="Arial" w:cs="Arial"/>
           <w:color w:val="000000" w:themeColor="text1"/>
           <w:sz w:val="24"/>
           <w:szCs w:val="24"/>
@@ -96,15 +96,15 @@
         <w:spacing w:after="0" w:line="240" w:lineRule="auto"/>
         <w:jc w:val="right"/>
         <w:rPr>
-          <w:rFonts w:ascii="Arial" w:eastAsia="Arial" w:hAnsi="Arial" w:cs="Arial"/>
-          <w:color w:val="000000" w:themeColor="text1"/>
-          <w:sz w:val="24"/>
-          <w:szCs w:val="24"/>
-        </w:rPr>
-      </w:pPr>
-      <w:r>
-        <w:rPr>
-          <w:rFonts w:ascii="Arial" w:eastAsia="Arial" w:hAnsi="Arial" w:cs="Arial"/>
+          <w:rFonts w:ascii="Arial" w:hAnsi="Arial" w:eastAsia="Arial" w:cs="Arial"/>
+          <w:color w:val="000000" w:themeColor="text1"/>
+          <w:sz w:val="24"/>
+          <w:szCs w:val="24"/>
+        </w:rPr>
+      </w:pPr>
+      <w:r>
+        <w:rPr>
+          <w:rFonts w:ascii="Arial" w:hAnsi="Arial" w:eastAsia="Arial" w:cs="Arial"/>
           <w:color w:val="000000" w:themeColor="text1"/>
           <w:sz w:val="24"/>
           <w:szCs w:val="24"/>
@@ -117,7 +117,7 @@
         <w:spacing w:after="0" w:line="240" w:lineRule="auto"/>
         <w:jc w:val="right"/>
         <w:rPr>
-          <w:rFonts w:ascii="Arial" w:eastAsia="Arial" w:hAnsi="Arial" w:cs="Arial"/>
+          <w:rFonts w:ascii="Arial" w:hAnsi="Arial" w:eastAsia="Arial" w:cs="Arial"/>
           <w:color w:val="000000" w:themeColor="text1"/>
           <w:sz w:val="24"/>
           <w:szCs w:val="24"/>
@@ -126,30 +126,16 @@
     </w:p>
     <w:sdt>
       <w:sdtPr>
-        <w:rPr>
-          <w:rFonts w:cstheme="minorBidi"/>
-          <w:b w:val="0"/>
-          <w:sz w:val="22"/>
-          <w:szCs w:val="22"/>
-        </w:rPr>
-        <w:id w:val="-648899005"/>
+        <w:id w:val="1967891245"/>
         <w:docPartObj>
           <w:docPartGallery w:val="Table of Contents"/>
           <w:docPartUnique/>
         </w:docPartObj>
       </w:sdtPr>
-      <w:sdtEndPr>
-        <w:rPr>
-          <w:rFonts w:asciiTheme="minorHAnsi" w:eastAsiaTheme="minorHAnsi" w:hAnsiTheme="minorHAnsi"/>
-          <w:bCs w:val="0"/>
-          <w:color w:val="auto"/>
-          <w:lang w:val="es-ES" w:eastAsia="en-US"/>
-        </w:rPr>
-      </w:sdtEndPr>
       <w:sdtContent>
-        <w:p>
+        <w:p w14:noSpellErr="1">
           <w:pPr>
-            <w:pStyle w:val="TtuloTDC"/>
+            <w:pStyle w:val="TOCHeading"/>
             <w:rPr>
               <w:rFonts w:ascii="Arial" w:hAnsi="Arial" w:cs="Arial"/>
               <w:b w:val="0"/>
@@ -174,572 +160,363 @@
         </w:p>
         <w:p>
           <w:pPr>
-            <w:pStyle w:val="TDC1"/>
+            <w:pStyle w:val="TOC1"/>
             <w:tabs>
-              <w:tab w:val="left" w:pos="660"/>
-              <w:tab w:val="right" w:leader="dot" w:pos="9016"/>
+              <w:tab w:val="left" w:leader="none" w:pos="480"/>
+              <w:tab w:val="right" w:leader="dot" w:pos="9015"/>
             </w:tabs>
             <w:rPr>
-              <w:rFonts w:eastAsiaTheme="minorEastAsia" w:cstheme="minorBidi"/>
-              <w:b w:val="0"/>
-              <w:bCs w:val="0"/>
-              <w:i w:val="0"/>
-              <w:iCs w:val="0"/>
+              <w:rStyle w:val="Hyperlink"/>
               <w:noProof/>
               <w:lang w:val="es-CO" w:eastAsia="es-MX"/>
             </w:rPr>
           </w:pPr>
           <w:r>
-            <w:rPr>
-              <w:rFonts w:ascii="Arial" w:hAnsi="Arial" w:cs="Arial"/>
-              <w:b w:val="0"/>
-              <w:bCs w:val="0"/>
-            </w:rPr>
             <w:fldChar w:fldCharType="begin"/>
           </w:r>
           <w:r>
-            <w:rPr>
-              <w:rFonts w:ascii="Arial" w:hAnsi="Arial" w:cs="Arial"/>
-            </w:rPr>
-            <w:instrText>TOC \o "1-3" \h \z \u</w:instrText>
+            <w:instrText xml:space="preserve">TOC \o "1-3" \h \z \u</w:instrText>
           </w:r>
           <w:r>
-            <w:rPr>
-              <w:rFonts w:ascii="Arial" w:hAnsi="Arial" w:cs="Arial"/>
-              <w:b w:val="0"/>
-              <w:bCs w:val="0"/>
-            </w:rPr>
             <w:fldChar w:fldCharType="separate"/>
           </w:r>
-          <w:hyperlink w:anchor="_Toc119227971">
+          <w:hyperlink w:anchor="_Toc465154151">
             <w:r>
               <w:rPr>
-                <w:rStyle w:val="Hipervnculo"/>
-                <w:rFonts w:ascii="Arial" w:eastAsia="Arial" w:hAnsi="Arial" w:cs="Arial"/>
-                <w:noProof/>
+                <w:rStyle w:val="Hyperlink"/>
               </w:rPr>
               <w:t>1.</w:t>
             </w:r>
             <w:r>
+              <w:tab/>
+            </w:r>
+            <w:r>
               <w:rPr>
-                <w:noProof/>
-              </w:rPr>
-              <w:tab/>
-            </w:r>
-            <w:r>
-              <w:rPr>
-                <w:rStyle w:val="Hipervnculo"/>
-                <w:rFonts w:ascii="Arial" w:eastAsia="Arial" w:hAnsi="Arial" w:cs="Arial"/>
-                <w:noProof/>
+                <w:rStyle w:val="Hyperlink"/>
               </w:rPr>
               <w:t>El equipo</w:t>
             </w:r>
             <w:r>
+              <w:tab/>
+            </w:r>
+            <w:r>
+              <w:fldChar w:fldCharType="begin"/>
+            </w:r>
+            <w:r>
+              <w:instrText xml:space="preserve">PAGEREF _Toc465154151 \h</w:instrText>
+            </w:r>
+            <w:r>
+              <w:fldChar w:fldCharType="separate"/>
+            </w:r>
+            <w:r>
               <w:rPr>
-                <w:noProof/>
-              </w:rPr>
-              <w:tab/>
-            </w:r>
-            <w:r>
-              <w:rPr>
-                <w:noProof/>
-              </w:rPr>
-              <w:fldChar w:fldCharType="begin"/>
-            </w:r>
-            <w:r>
-              <w:rPr>
-                <w:noProof/>
-              </w:rPr>
-              <w:instrText xml:space="preserve"> PAGEREF _Toc119227971 \h </w:instrText>
-            </w:r>
-            <w:r>
-              <w:rPr>
-                <w:noProof/>
-              </w:rPr>
-            </w:r>
-            <w:r>
-              <w:rPr>
-                <w:noProof/>
-              </w:rPr>
-              <w:fldChar w:fldCharType="separate"/>
-            </w:r>
-            <w:r>
-              <w:rPr>
-                <w:noProof/>
+                <w:rStyle w:val="Hyperlink"/>
               </w:rPr>
               <w:t>1</w:t>
             </w:r>
             <w:r>
-              <w:rPr>
-                <w:noProof/>
-              </w:rPr>
               <w:fldChar w:fldCharType="end"/>
             </w:r>
           </w:hyperlink>
         </w:p>
         <w:p>
           <w:pPr>
-            <w:pStyle w:val="TDC1"/>
+            <w:pStyle w:val="TOC1"/>
             <w:tabs>
-              <w:tab w:val="left" w:pos="660"/>
-              <w:tab w:val="right" w:leader="dot" w:pos="9016"/>
+              <w:tab w:val="left" w:leader="none" w:pos="480"/>
+              <w:tab w:val="right" w:leader="dot" w:pos="9015"/>
             </w:tabs>
             <w:rPr>
-              <w:rFonts w:eastAsiaTheme="minorEastAsia" w:cstheme="minorBidi"/>
-              <w:b w:val="0"/>
-              <w:bCs w:val="0"/>
-              <w:i w:val="0"/>
-              <w:iCs w:val="0"/>
+              <w:rStyle w:val="Hyperlink"/>
               <w:noProof/>
               <w:lang w:val="es-CO" w:eastAsia="es-MX"/>
             </w:rPr>
           </w:pPr>
-          <w:hyperlink w:anchor="_Toc119227972">
+          <w:hyperlink w:anchor="_Toc1469608954">
             <w:r>
               <w:rPr>
-                <w:rStyle w:val="Hipervnculo"/>
-                <w:rFonts w:ascii="Arial" w:eastAsia="Arial" w:hAnsi="Arial" w:cs="Arial"/>
-                <w:noProof/>
+                <w:rStyle w:val="Hyperlink"/>
               </w:rPr>
               <w:t>2.</w:t>
             </w:r>
             <w:r>
+              <w:tab/>
+            </w:r>
+            <w:r>
               <w:rPr>
-                <w:noProof/>
-              </w:rPr>
-              <w:tab/>
-            </w:r>
-            <w:r>
-              <w:rPr>
-                <w:rStyle w:val="Hipervnculo"/>
-                <w:rFonts w:ascii="Arial" w:eastAsia="Arial" w:hAnsi="Arial" w:cs="Arial"/>
-                <w:noProof/>
+                <w:rStyle w:val="Hyperlink"/>
               </w:rPr>
               <w:t>Comprensión del negocio y enfoque analítico</w:t>
             </w:r>
             <w:r>
+              <w:tab/>
+            </w:r>
+            <w:r>
+              <w:fldChar w:fldCharType="begin"/>
+            </w:r>
+            <w:r>
+              <w:instrText xml:space="preserve">PAGEREF _Toc1469608954 \h</w:instrText>
+            </w:r>
+            <w:r>
+              <w:fldChar w:fldCharType="separate"/>
+            </w:r>
+            <w:r>
               <w:rPr>
-                <w:noProof/>
-              </w:rPr>
-              <w:tab/>
-            </w:r>
-            <w:r>
-              <w:rPr>
-                <w:noProof/>
-              </w:rPr>
-              <w:fldChar w:fldCharType="begin"/>
-            </w:r>
-            <w:r>
-              <w:rPr>
-                <w:noProof/>
-              </w:rPr>
-              <w:instrText xml:space="preserve"> PAGEREF _Toc119227972 \h </w:instrText>
-            </w:r>
-            <w:r>
-              <w:rPr>
-                <w:noProof/>
-              </w:rPr>
-            </w:r>
-            <w:r>
-              <w:rPr>
-                <w:noProof/>
-              </w:rPr>
-              <w:fldChar w:fldCharType="separate"/>
-            </w:r>
-            <w:r>
-              <w:rPr>
-                <w:noProof/>
+                <w:rStyle w:val="Hyperlink"/>
               </w:rPr>
               <w:t>2</w:t>
             </w:r>
             <w:r>
-              <w:rPr>
-                <w:noProof/>
-              </w:rPr>
               <w:fldChar w:fldCharType="end"/>
             </w:r>
           </w:hyperlink>
         </w:p>
         <w:p>
           <w:pPr>
-            <w:pStyle w:val="TDC1"/>
+            <w:pStyle w:val="TOC1"/>
             <w:tabs>
-              <w:tab w:val="left" w:pos="660"/>
-              <w:tab w:val="right" w:leader="dot" w:pos="9016"/>
+              <w:tab w:val="left" w:leader="none" w:pos="480"/>
+              <w:tab w:val="right" w:leader="dot" w:pos="9015"/>
             </w:tabs>
             <w:rPr>
-              <w:rFonts w:eastAsiaTheme="minorEastAsia" w:cstheme="minorBidi"/>
-              <w:b w:val="0"/>
-              <w:bCs w:val="0"/>
-              <w:i w:val="0"/>
-              <w:iCs w:val="0"/>
+              <w:rStyle w:val="Hyperlink"/>
               <w:noProof/>
               <w:lang w:val="es-CO" w:eastAsia="es-MX"/>
             </w:rPr>
           </w:pPr>
-          <w:hyperlink w:anchor="_Toc119227973">
+          <w:hyperlink w:anchor="_Toc1881349217">
             <w:r>
               <w:rPr>
-                <w:rStyle w:val="Hipervnculo"/>
-                <w:rFonts w:ascii="Arial" w:eastAsia="Arial" w:hAnsi="Arial" w:cs="Arial"/>
-                <w:noProof/>
+                <w:rStyle w:val="Hyperlink"/>
               </w:rPr>
               <w:t>3.</w:t>
             </w:r>
             <w:r>
+              <w:tab/>
+            </w:r>
+            <w:r>
               <w:rPr>
-                <w:noProof/>
-              </w:rPr>
-              <w:tab/>
-            </w:r>
-            <w:r>
-              <w:rPr>
-                <w:rStyle w:val="Hipervnculo"/>
-                <w:rFonts w:ascii="Arial" w:eastAsia="Arial" w:hAnsi="Arial" w:cs="Arial"/>
-                <w:noProof/>
+                <w:rStyle w:val="Hyperlink"/>
               </w:rPr>
               <w:t>Entendimiento y preparación de los datos</w:t>
             </w:r>
             <w:r>
+              <w:tab/>
+            </w:r>
+            <w:r>
+              <w:fldChar w:fldCharType="begin"/>
+            </w:r>
+            <w:r>
+              <w:instrText xml:space="preserve">PAGEREF _Toc1881349217 \h</w:instrText>
+            </w:r>
+            <w:r>
+              <w:fldChar w:fldCharType="separate"/>
+            </w:r>
+            <w:r>
               <w:rPr>
-                <w:noProof/>
-              </w:rPr>
-              <w:tab/>
-            </w:r>
-            <w:r>
-              <w:rPr>
-                <w:noProof/>
-              </w:rPr>
-              <w:fldChar w:fldCharType="begin"/>
-            </w:r>
-            <w:r>
-              <w:rPr>
-                <w:noProof/>
-              </w:rPr>
-              <w:instrText xml:space="preserve"> PAGEREF _Toc119227973 \h </w:instrText>
-            </w:r>
-            <w:r>
-              <w:rPr>
-                <w:noProof/>
-              </w:rPr>
-            </w:r>
-            <w:r>
-              <w:rPr>
-                <w:noProof/>
-              </w:rPr>
-              <w:fldChar w:fldCharType="separate"/>
-            </w:r>
-            <w:r>
-              <w:rPr>
-                <w:noProof/>
+                <w:rStyle w:val="Hyperlink"/>
               </w:rPr>
               <w:t>3</w:t>
             </w:r>
             <w:r>
-              <w:rPr>
-                <w:noProof/>
-              </w:rPr>
               <w:fldChar w:fldCharType="end"/>
             </w:r>
           </w:hyperlink>
         </w:p>
         <w:p>
           <w:pPr>
-            <w:pStyle w:val="TDC1"/>
+            <w:pStyle w:val="TOC1"/>
             <w:tabs>
-              <w:tab w:val="left" w:pos="660"/>
-              <w:tab w:val="right" w:leader="dot" w:pos="9016"/>
+              <w:tab w:val="left" w:leader="none" w:pos="480"/>
+              <w:tab w:val="right" w:leader="dot" w:pos="9015"/>
             </w:tabs>
             <w:rPr>
-              <w:rFonts w:eastAsiaTheme="minorEastAsia" w:cstheme="minorBidi"/>
-              <w:b w:val="0"/>
-              <w:bCs w:val="0"/>
-              <w:i w:val="0"/>
-              <w:iCs w:val="0"/>
+              <w:rStyle w:val="Hyperlink"/>
               <w:noProof/>
               <w:lang w:val="es-CO" w:eastAsia="es-MX"/>
             </w:rPr>
           </w:pPr>
-          <w:hyperlink w:anchor="_Toc119227974">
+          <w:hyperlink w:anchor="_Toc1089841651">
             <w:r>
               <w:rPr>
-                <w:rStyle w:val="Hipervnculo"/>
-                <w:rFonts w:ascii="Arial" w:eastAsia="Arial" w:hAnsi="Arial" w:cs="Arial"/>
-                <w:noProof/>
+                <w:rStyle w:val="Hyperlink"/>
               </w:rPr>
               <w:t>4.</w:t>
             </w:r>
             <w:r>
+              <w:tab/>
+            </w:r>
+            <w:r>
               <w:rPr>
-                <w:noProof/>
-              </w:rPr>
-              <w:tab/>
-            </w:r>
-            <w:r>
-              <w:rPr>
-                <w:rStyle w:val="Hipervnculo"/>
-                <w:rFonts w:ascii="Arial" w:eastAsia="Arial" w:hAnsi="Arial" w:cs="Arial"/>
-                <w:noProof/>
+                <w:rStyle w:val="Hyperlink"/>
               </w:rPr>
               <w:t>Desarrollo del modelo y la aplicación</w:t>
             </w:r>
             <w:r>
+              <w:tab/>
+            </w:r>
+            <w:r>
+              <w:fldChar w:fldCharType="begin"/>
+            </w:r>
+            <w:r>
+              <w:instrText xml:space="preserve">PAGEREF _Toc1089841651 \h</w:instrText>
+            </w:r>
+            <w:r>
+              <w:fldChar w:fldCharType="separate"/>
+            </w:r>
+            <w:r>
               <w:rPr>
-                <w:noProof/>
-              </w:rPr>
-              <w:tab/>
-            </w:r>
-            <w:r>
-              <w:rPr>
-                <w:noProof/>
-              </w:rPr>
-              <w:fldChar w:fldCharType="begin"/>
-            </w:r>
-            <w:r>
-              <w:rPr>
-                <w:noProof/>
-              </w:rPr>
-              <w:instrText xml:space="preserve"> PAGEREF _Toc119227974 \h </w:instrText>
-            </w:r>
-            <w:r>
-              <w:rPr>
-                <w:noProof/>
-              </w:rPr>
-            </w:r>
-            <w:r>
-              <w:rPr>
-                <w:noProof/>
-              </w:rPr>
-              <w:fldChar w:fldCharType="separate"/>
-            </w:r>
-            <w:r>
-              <w:rPr>
-                <w:noProof/>
+                <w:rStyle w:val="Hyperlink"/>
               </w:rPr>
               <w:t>4</w:t>
             </w:r>
             <w:r>
-              <w:rPr>
-                <w:noProof/>
-              </w:rPr>
               <w:fldChar w:fldCharType="end"/>
             </w:r>
           </w:hyperlink>
         </w:p>
         <w:p>
           <w:pPr>
-            <w:pStyle w:val="TDC1"/>
+            <w:pStyle w:val="TOC1"/>
             <w:tabs>
-              <w:tab w:val="left" w:pos="660"/>
-              <w:tab w:val="right" w:leader="dot" w:pos="9016"/>
+              <w:tab w:val="left" w:leader="none" w:pos="480"/>
+              <w:tab w:val="right" w:leader="dot" w:pos="9015"/>
             </w:tabs>
             <w:rPr>
-              <w:rFonts w:eastAsiaTheme="minorEastAsia" w:cstheme="minorBidi"/>
-              <w:b w:val="0"/>
-              <w:bCs w:val="0"/>
-              <w:i w:val="0"/>
-              <w:iCs w:val="0"/>
+              <w:rStyle w:val="Hyperlink"/>
               <w:noProof/>
               <w:lang w:val="es-CO" w:eastAsia="es-MX"/>
             </w:rPr>
           </w:pPr>
-          <w:hyperlink w:anchor="_Toc119227975">
+          <w:hyperlink w:anchor="_Toc1673000963">
             <w:r>
               <w:rPr>
-                <w:rStyle w:val="Hipervnculo"/>
-                <w:rFonts w:ascii="Arial" w:eastAsia="Arial" w:hAnsi="Arial" w:cs="Arial"/>
-                <w:noProof/>
+                <w:rStyle w:val="Hyperlink"/>
               </w:rPr>
               <w:t>5.</w:t>
             </w:r>
             <w:r>
+              <w:tab/>
+            </w:r>
+            <w:r>
               <w:rPr>
-                <w:noProof/>
-              </w:rPr>
-              <w:tab/>
-            </w:r>
-            <w:r>
-              <w:rPr>
-                <w:rStyle w:val="Hipervnculo"/>
-                <w:rFonts w:ascii="Arial" w:eastAsia="Arial" w:hAnsi="Arial" w:cs="Arial"/>
-                <w:noProof/>
+                <w:rStyle w:val="Hyperlink"/>
               </w:rPr>
               <w:t>Resultados</w:t>
             </w:r>
             <w:r>
+              <w:tab/>
+            </w:r>
+            <w:r>
+              <w:fldChar w:fldCharType="begin"/>
+            </w:r>
+            <w:r>
+              <w:instrText xml:space="preserve">PAGEREF _Toc1673000963 \h</w:instrText>
+            </w:r>
+            <w:r>
+              <w:fldChar w:fldCharType="separate"/>
+            </w:r>
+            <w:r>
               <w:rPr>
-                <w:noProof/>
-              </w:rPr>
-              <w:tab/>
-            </w:r>
-            <w:r>
-              <w:rPr>
-                <w:noProof/>
-              </w:rPr>
-              <w:fldChar w:fldCharType="begin"/>
-            </w:r>
-            <w:r>
-              <w:rPr>
-                <w:noProof/>
-              </w:rPr>
-              <w:instrText xml:space="preserve"> PAGEREF _Toc119227975 \h </w:instrText>
-            </w:r>
-            <w:r>
-              <w:rPr>
-                <w:noProof/>
-              </w:rPr>
-            </w:r>
-            <w:r>
-              <w:rPr>
-                <w:noProof/>
-              </w:rPr>
-              <w:fldChar w:fldCharType="separate"/>
-            </w:r>
-            <w:r>
-              <w:rPr>
-                <w:noProof/>
+                <w:rStyle w:val="Hyperlink"/>
               </w:rPr>
               <w:t>6</w:t>
             </w:r>
             <w:r>
-              <w:rPr>
-                <w:noProof/>
-              </w:rPr>
               <w:fldChar w:fldCharType="end"/>
             </w:r>
           </w:hyperlink>
         </w:p>
         <w:p>
           <w:pPr>
-            <w:pStyle w:val="TDC1"/>
+            <w:pStyle w:val="TOC1"/>
             <w:tabs>
-              <w:tab w:val="left" w:pos="660"/>
-              <w:tab w:val="right" w:leader="dot" w:pos="9016"/>
+              <w:tab w:val="left" w:leader="none" w:pos="480"/>
+              <w:tab w:val="right" w:leader="dot" w:pos="9015"/>
             </w:tabs>
             <w:rPr>
-              <w:rFonts w:eastAsiaTheme="minorEastAsia" w:cstheme="minorBidi"/>
-              <w:b w:val="0"/>
-              <w:bCs w:val="0"/>
-              <w:i w:val="0"/>
-              <w:iCs w:val="0"/>
+              <w:rStyle w:val="Hyperlink"/>
               <w:noProof/>
               <w:lang w:val="es-CO" w:eastAsia="es-MX"/>
             </w:rPr>
           </w:pPr>
-          <w:hyperlink w:anchor="_Toc119227976">
+          <w:hyperlink w:anchor="_Toc231967386">
             <w:r>
               <w:rPr>
-                <w:rStyle w:val="Hipervnculo"/>
-                <w:rFonts w:ascii="Arial" w:eastAsia="Arial" w:hAnsi="Arial" w:cs="Arial"/>
-                <w:noProof/>
-                <w:lang w:val="en-US"/>
+                <w:rStyle w:val="Hyperlink"/>
               </w:rPr>
               <w:t>6.</w:t>
             </w:r>
             <w:r>
+              <w:tab/>
+            </w:r>
+            <w:r>
               <w:rPr>
-                <w:noProof/>
-              </w:rPr>
-              <w:tab/>
-            </w:r>
-            <w:r>
-              <w:rPr>
-                <w:rStyle w:val="Hipervnculo"/>
-                <w:rFonts w:ascii="Arial" w:eastAsia="Arial" w:hAnsi="Arial" w:cs="Arial"/>
-                <w:noProof/>
-                <w:lang w:val="en-US"/>
+                <w:rStyle w:val="Hyperlink"/>
               </w:rPr>
               <w:t>Referencias</w:t>
             </w:r>
             <w:r>
+              <w:tab/>
+            </w:r>
+            <w:r>
+              <w:fldChar w:fldCharType="begin"/>
+            </w:r>
+            <w:r>
+              <w:instrText xml:space="preserve">PAGEREF _Toc231967386 \h</w:instrText>
+            </w:r>
+            <w:r>
+              <w:fldChar w:fldCharType="separate"/>
+            </w:r>
+            <w:r>
               <w:rPr>
-                <w:noProof/>
+                <w:rStyle w:val="Hyperlink"/>
               </w:rPr>
-              <w:tab/>
-            </w:r>
-            <w:r>
-              <w:rPr>
-                <w:noProof/>
-              </w:rPr>
-              <w:fldChar w:fldCharType="begin"/>
-            </w:r>
-            <w:r>
-              <w:rPr>
-                <w:noProof/>
-              </w:rPr>
-              <w:instrText xml:space="preserve"> PAGEREF _Toc119227976 \h </w:instrText>
-            </w:r>
-            <w:r>
-              <w:rPr>
-                <w:noProof/>
-              </w:rPr>
-            </w:r>
-            <w:r>
-              <w:rPr>
-                <w:noProof/>
-              </w:rPr>
-              <w:fldChar w:fldCharType="separate"/>
-            </w:r>
-            <w:r>
-              <w:rPr>
-                <w:noProof/>
-              </w:rPr>
-              <w:t>7</w:t>
-            </w:r>
-            <w:r>
-              <w:rPr>
-                <w:noProof/>
-              </w:rPr>
+              <w:t>8</w:t>
+            </w:r>
+            <w:r>
               <w:fldChar w:fldCharType="end"/>
             </w:r>
           </w:hyperlink>
-        </w:p>
-        <w:p>
-          <w:pPr>
-            <w:spacing w:after="0" w:line="240" w:lineRule="auto"/>
-          </w:pPr>
           <w:r>
-            <w:rPr>
-              <w:rFonts w:ascii="Arial" w:hAnsi="Arial" w:cs="Arial"/>
-              <w:b/>
-              <w:bCs/>
-              <w:noProof/>
-              <w:sz w:val="24"/>
-              <w:szCs w:val="24"/>
-            </w:rPr>
             <w:fldChar w:fldCharType="end"/>
           </w:r>
         </w:p>
       </w:sdtContent>
     </w:sdt>
-    <w:p>
-      <w:pPr>
-        <w:pStyle w:val="Ttulo1"/>
+    <w:p w14:noSpellErr="1">
+      <w:pPr>
+        <w:spacing w:after="0" w:line="240" w:lineRule="auto"/>
+      </w:pPr>
+    </w:p>
+    <w:p w14:noSpellErr="1">
+      <w:pPr>
+        <w:pStyle w:val="Heading1"/>
         <w:numPr>
           <w:ilvl w:val="0"/>
           <w:numId w:val="7"/>
         </w:numPr>
         <w:spacing w:line="240" w:lineRule="auto"/>
         <w:rPr>
-          <w:rFonts w:ascii="Arial" w:eastAsia="Arial" w:hAnsi="Arial" w:cs="Arial"/>
-        </w:rPr>
-      </w:pPr>
-      <w:bookmarkStart w:id="0" w:name="_Toc995740364"/>
-      <w:bookmarkStart w:id="1" w:name="_Toc119227971"/>
-      <w:r>
-        <w:rPr>
-          <w:rFonts w:ascii="Arial" w:eastAsia="Arial" w:hAnsi="Arial" w:cs="Arial"/>
+          <w:rFonts w:ascii="Arial" w:hAnsi="Arial" w:eastAsia="Arial" w:cs="Arial"/>
+        </w:rPr>
+      </w:pPr>
+      <w:bookmarkStart w:name="_Toc995740364" w:id="0"/>
+      <w:bookmarkStart w:name="_Toc465154151" w:id="824434296"/>
+      <w:r>
+        <w:rPr>
+          <w:rFonts w:ascii="Arial" w:hAnsi="Arial" w:eastAsia="Arial" w:cs="Arial"/>
         </w:rPr>
         <w:t>El equipo</w:t>
       </w:r>
       <w:bookmarkEnd w:id="0"/>
-      <w:bookmarkEnd w:id="1"/>
+      <w:bookmarkEnd w:id="824434296"/>
     </w:p>
     <w:p>
       <w:pPr>
         <w:spacing w:line="240" w:lineRule="auto"/>
         <w:rPr>
-          <w:rFonts w:ascii="Arial" w:eastAsia="Arial" w:hAnsi="Arial" w:cs="Arial"/>
+          <w:rFonts w:ascii="Arial" w:hAnsi="Arial" w:eastAsia="Arial" w:cs="Arial"/>
           <w:color w:val="000000" w:themeColor="text1"/>
         </w:rPr>
       </w:pPr>
@@ -750,15 +527,15 @@
         <w:ind w:firstLine="708"/>
         <w:jc w:val="both"/>
         <w:rPr>
-          <w:rFonts w:ascii="Arial" w:eastAsia="Arial" w:hAnsi="Arial" w:cs="Arial"/>
-          <w:color w:val="000000" w:themeColor="text1"/>
-          <w:sz w:val="24"/>
-          <w:szCs w:val="24"/>
-        </w:rPr>
-      </w:pPr>
-      <w:r>
-        <w:rPr>
-          <w:rFonts w:ascii="Arial" w:eastAsia="Arial" w:hAnsi="Arial" w:cs="Arial"/>
+          <w:rFonts w:ascii="Arial" w:hAnsi="Arial" w:eastAsia="Arial" w:cs="Arial"/>
+          <w:color w:val="000000" w:themeColor="text1"/>
+          <w:sz w:val="24"/>
+          <w:szCs w:val="24"/>
+        </w:rPr>
+      </w:pPr>
+      <w:r>
+        <w:rPr>
+          <w:rFonts w:ascii="Arial" w:hAnsi="Arial" w:eastAsia="Arial" w:cs="Arial"/>
           <w:color w:val="000000" w:themeColor="text1"/>
           <w:sz w:val="24"/>
           <w:szCs w:val="24"/>
@@ -768,7 +545,7 @@
     </w:p>
     <w:p>
       <w:pPr>
-        <w:pStyle w:val="Prrafodelista"/>
+        <w:pStyle w:val="ListParagraph"/>
         <w:numPr>
           <w:ilvl w:val="0"/>
           <w:numId w:val="3"/>
@@ -776,15 +553,15 @@
         <w:spacing w:line="240" w:lineRule="auto"/>
         <w:jc w:val="both"/>
         <w:rPr>
-          <w:rFonts w:ascii="Arial" w:eastAsia="Arial" w:hAnsi="Arial" w:cs="Arial"/>
-          <w:color w:val="000000" w:themeColor="text1"/>
-          <w:sz w:val="24"/>
-          <w:szCs w:val="24"/>
-        </w:rPr>
-      </w:pPr>
-      <w:r>
-        <w:rPr>
-          <w:rFonts w:ascii="Arial" w:eastAsia="Arial" w:hAnsi="Arial" w:cs="Arial"/>
+          <w:rFonts w:ascii="Arial" w:hAnsi="Arial" w:eastAsia="Arial" w:cs="Arial"/>
+          <w:color w:val="000000" w:themeColor="text1"/>
+          <w:sz w:val="24"/>
+          <w:szCs w:val="24"/>
+        </w:rPr>
+      </w:pPr>
+      <w:r>
+        <w:rPr>
+          <w:rFonts w:ascii="Arial" w:hAnsi="Arial" w:eastAsia="Arial" w:cs="Arial"/>
           <w:color w:val="000000" w:themeColor="text1"/>
           <w:sz w:val="24"/>
           <w:szCs w:val="24"/>
@@ -794,7 +571,7 @@
     </w:p>
     <w:p>
       <w:pPr>
-        <w:pStyle w:val="Prrafodelista"/>
+        <w:pStyle w:val="ListParagraph"/>
         <w:numPr>
           <w:ilvl w:val="1"/>
           <w:numId w:val="3"/>
@@ -802,15 +579,15 @@
         <w:spacing w:line="240" w:lineRule="auto"/>
         <w:jc w:val="both"/>
         <w:rPr>
-          <w:rFonts w:ascii="Arial" w:eastAsia="Arial" w:hAnsi="Arial" w:cs="Arial"/>
-          <w:color w:val="000000" w:themeColor="text1"/>
-          <w:sz w:val="24"/>
-          <w:szCs w:val="24"/>
-        </w:rPr>
-      </w:pPr>
-      <w:r>
-        <w:rPr>
-          <w:rFonts w:ascii="Arial" w:eastAsia="Arial" w:hAnsi="Arial" w:cs="Arial"/>
+          <w:rFonts w:ascii="Arial" w:hAnsi="Arial" w:eastAsia="Arial" w:cs="Arial"/>
+          <w:color w:val="000000" w:themeColor="text1"/>
+          <w:sz w:val="24"/>
+          <w:szCs w:val="24"/>
+        </w:rPr>
+      </w:pPr>
+      <w:r>
+        <w:rPr>
+          <w:rFonts w:ascii="Arial" w:hAnsi="Arial" w:eastAsia="Arial" w:cs="Arial"/>
           <w:color w:val="000000" w:themeColor="text1"/>
           <w:sz w:val="24"/>
           <w:szCs w:val="24"/>
@@ -819,7 +596,7 @@
       </w:r>
       <w:r>
         <w:rPr>
-          <w:rFonts w:ascii="Arial" w:eastAsia="Arial" w:hAnsi="Arial" w:cs="Arial"/>
+          <w:rFonts w:ascii="Arial" w:hAnsi="Arial" w:eastAsia="Arial" w:cs="Arial"/>
           <w:color w:val="000000" w:themeColor="text1"/>
           <w:sz w:val="24"/>
           <w:szCs w:val="24"/>
@@ -828,7 +605,7 @@
       </w:r>
       <w:r>
         <w:rPr>
-          <w:rFonts w:ascii="Arial" w:eastAsia="Arial" w:hAnsi="Arial" w:cs="Arial"/>
+          <w:rFonts w:ascii="Arial" w:hAnsi="Arial" w:eastAsia="Arial" w:cs="Arial"/>
           <w:color w:val="000000" w:themeColor="text1"/>
           <w:sz w:val="24"/>
           <w:szCs w:val="24"/>
@@ -837,7 +614,7 @@
       </w:r>
       <w:r>
         <w:rPr>
-          <w:rFonts w:ascii="Arial" w:eastAsia="Arial" w:hAnsi="Arial" w:cs="Arial"/>
+          <w:rFonts w:ascii="Arial" w:hAnsi="Arial" w:eastAsia="Arial" w:cs="Arial"/>
           <w:color w:val="000000" w:themeColor="text1"/>
           <w:sz w:val="24"/>
           <w:szCs w:val="24"/>
@@ -846,7 +623,7 @@
       </w:r>
       <w:r>
         <w:rPr>
-          <w:rFonts w:ascii="Arial" w:eastAsia="Arial" w:hAnsi="Arial" w:cs="Arial"/>
+          <w:rFonts w:ascii="Arial" w:hAnsi="Arial" w:eastAsia="Arial" w:cs="Arial"/>
           <w:color w:val="000000" w:themeColor="text1"/>
           <w:sz w:val="24"/>
           <w:szCs w:val="24"/>
@@ -855,7 +632,7 @@
       </w:r>
       <w:r>
         <w:rPr>
-          <w:rFonts w:ascii="Arial" w:eastAsia="Arial" w:hAnsi="Arial" w:cs="Arial"/>
+          <w:rFonts w:ascii="Arial" w:hAnsi="Arial" w:eastAsia="Arial" w:cs="Arial"/>
           <w:color w:val="000000" w:themeColor="text1"/>
           <w:sz w:val="24"/>
           <w:szCs w:val="24"/>
@@ -864,7 +641,7 @@
       </w:r>
       <w:r>
         <w:rPr>
-          <w:rFonts w:ascii="Arial" w:eastAsia="Arial" w:hAnsi="Arial" w:cs="Arial"/>
+          <w:rFonts w:ascii="Arial" w:hAnsi="Arial" w:eastAsia="Arial" w:cs="Arial"/>
           <w:color w:val="000000" w:themeColor="text1"/>
           <w:sz w:val="24"/>
           <w:szCs w:val="24"/>
@@ -873,7 +650,7 @@
       </w:r>
       <w:r>
         <w:rPr>
-          <w:rFonts w:ascii="Arial" w:eastAsia="Arial" w:hAnsi="Arial" w:cs="Arial"/>
+          <w:rFonts w:ascii="Arial" w:hAnsi="Arial" w:eastAsia="Arial" w:cs="Arial"/>
           <w:color w:val="000000" w:themeColor="text1"/>
           <w:sz w:val="24"/>
           <w:szCs w:val="24"/>
@@ -882,7 +659,7 @@
       </w:r>
       <w:r>
         <w:rPr>
-          <w:rFonts w:ascii="Arial" w:eastAsia="Arial" w:hAnsi="Arial" w:cs="Arial"/>
+          <w:rFonts w:ascii="Arial" w:hAnsi="Arial" w:eastAsia="Arial" w:cs="Arial"/>
           <w:color w:val="000000" w:themeColor="text1"/>
           <w:sz w:val="24"/>
           <w:szCs w:val="24"/>
@@ -891,7 +668,7 @@
       </w:r>
       <w:r>
         <w:rPr>
-          <w:rFonts w:ascii="Arial" w:eastAsia="Arial" w:hAnsi="Arial" w:cs="Arial"/>
+          <w:rFonts w:ascii="Arial" w:hAnsi="Arial" w:eastAsia="Arial" w:cs="Arial"/>
           <w:color w:val="000000" w:themeColor="text1"/>
           <w:sz w:val="24"/>
           <w:szCs w:val="24"/>
@@ -900,7 +677,7 @@
       </w:r>
       <w:r>
         <w:rPr>
-          <w:rFonts w:ascii="Arial" w:eastAsia="Arial" w:hAnsi="Arial" w:cs="Arial"/>
+          <w:rFonts w:ascii="Arial" w:hAnsi="Arial" w:eastAsia="Arial" w:cs="Arial"/>
           <w:color w:val="000000" w:themeColor="text1"/>
           <w:sz w:val="24"/>
           <w:szCs w:val="24"/>
@@ -910,7 +687,7 @@
     </w:p>
     <w:p>
       <w:pPr>
-        <w:pStyle w:val="Prrafodelista"/>
+        <w:pStyle w:val="ListParagraph"/>
         <w:numPr>
           <w:ilvl w:val="1"/>
           <w:numId w:val="3"/>
@@ -918,15 +695,15 @@
         <w:spacing w:line="240" w:lineRule="auto"/>
         <w:jc w:val="both"/>
         <w:rPr>
-          <w:rFonts w:ascii="Arial" w:eastAsia="Arial" w:hAnsi="Arial" w:cs="Arial"/>
-          <w:color w:val="000000" w:themeColor="text1"/>
-          <w:sz w:val="24"/>
-          <w:szCs w:val="24"/>
-        </w:rPr>
-      </w:pPr>
-      <w:r>
-        <w:rPr>
-          <w:rFonts w:ascii="Arial" w:eastAsia="Arial" w:hAnsi="Arial" w:cs="Arial"/>
+          <w:rFonts w:ascii="Arial" w:hAnsi="Arial" w:eastAsia="Arial" w:cs="Arial"/>
+          <w:color w:val="000000" w:themeColor="text1"/>
+          <w:sz w:val="24"/>
+          <w:szCs w:val="24"/>
+        </w:rPr>
+      </w:pPr>
+      <w:r>
+        <w:rPr>
+          <w:rFonts w:ascii="Arial" w:hAnsi="Arial" w:eastAsia="Arial" w:cs="Arial"/>
           <w:color w:val="000000" w:themeColor="text1"/>
           <w:sz w:val="24"/>
           <w:szCs w:val="24"/>
@@ -936,7 +713,7 @@
     </w:p>
     <w:p>
       <w:pPr>
-        <w:pStyle w:val="Prrafodelista"/>
+        <w:pStyle w:val="ListParagraph"/>
         <w:numPr>
           <w:ilvl w:val="1"/>
           <w:numId w:val="3"/>
@@ -944,15 +721,15 @@
         <w:spacing w:line="240" w:lineRule="auto"/>
         <w:jc w:val="both"/>
         <w:rPr>
-          <w:rFonts w:ascii="Arial" w:eastAsia="Arial" w:hAnsi="Arial" w:cs="Arial"/>
-          <w:color w:val="000000" w:themeColor="text1"/>
-          <w:sz w:val="24"/>
-          <w:szCs w:val="24"/>
-        </w:rPr>
-      </w:pPr>
-      <w:r>
-        <w:rPr>
-          <w:rFonts w:ascii="Arial" w:eastAsia="Arial" w:hAnsi="Arial" w:cs="Arial"/>
+          <w:rFonts w:ascii="Arial" w:hAnsi="Arial" w:eastAsia="Arial" w:cs="Arial"/>
+          <w:color w:val="000000" w:themeColor="text1"/>
+          <w:sz w:val="24"/>
+          <w:szCs w:val="24"/>
+        </w:rPr>
+      </w:pPr>
+      <w:r>
+        <w:rPr>
+          <w:rFonts w:ascii="Arial" w:hAnsi="Arial" w:eastAsia="Arial" w:cs="Arial"/>
           <w:color w:val="000000" w:themeColor="text1"/>
           <w:sz w:val="24"/>
           <w:szCs w:val="24"/>
@@ -961,7 +738,7 @@
       </w:r>
       <w:r>
         <w:rPr>
-          <w:rFonts w:ascii="Arial" w:eastAsia="Arial" w:hAnsi="Arial" w:cs="Arial"/>
+          <w:rFonts w:ascii="Arial" w:hAnsi="Arial" w:eastAsia="Arial" w:cs="Arial"/>
           <w:color w:val="000000" w:themeColor="text1"/>
           <w:sz w:val="24"/>
           <w:szCs w:val="24"/>
@@ -970,7 +747,7 @@
       </w:r>
       <w:r>
         <w:rPr>
-          <w:rFonts w:ascii="Arial" w:eastAsia="Arial" w:hAnsi="Arial" w:cs="Arial"/>
+          <w:rFonts w:ascii="Arial" w:hAnsi="Arial" w:eastAsia="Arial" w:cs="Arial"/>
           <w:color w:val="000000" w:themeColor="text1"/>
           <w:sz w:val="24"/>
           <w:szCs w:val="24"/>
@@ -979,7 +756,7 @@
       </w:r>
       <w:r>
         <w:rPr>
-          <w:rFonts w:ascii="Arial" w:eastAsia="Arial" w:hAnsi="Arial" w:cs="Arial"/>
+          <w:rFonts w:ascii="Arial" w:hAnsi="Arial" w:eastAsia="Arial" w:cs="Arial"/>
           <w:color w:val="000000" w:themeColor="text1"/>
           <w:sz w:val="24"/>
           <w:szCs w:val="24"/>
@@ -988,7 +765,7 @@
       </w:r>
       <w:r>
         <w:rPr>
-          <w:rFonts w:ascii="Arial" w:eastAsia="Arial" w:hAnsi="Arial" w:cs="Arial"/>
+          <w:rFonts w:ascii="Arial" w:hAnsi="Arial" w:eastAsia="Arial" w:cs="Arial"/>
           <w:color w:val="000000" w:themeColor="text1"/>
           <w:sz w:val="24"/>
           <w:szCs w:val="24"/>
@@ -997,7 +774,7 @@
       </w:r>
       <w:r>
         <w:rPr>
-          <w:rFonts w:ascii="Arial" w:eastAsia="Arial" w:hAnsi="Arial" w:cs="Arial"/>
+          <w:rFonts w:ascii="Arial" w:hAnsi="Arial" w:eastAsia="Arial" w:cs="Arial"/>
           <w:color w:val="000000" w:themeColor="text1"/>
           <w:sz w:val="24"/>
           <w:szCs w:val="24"/>
@@ -1007,12 +784,12 @@
     </w:p>
     <w:p>
       <w:pPr>
-        <w:pStyle w:val="Prrafodelista"/>
+        <w:pStyle w:val="ListParagraph"/>
         <w:spacing w:line="240" w:lineRule="auto"/>
         <w:ind w:left="1788"/>
         <w:jc w:val="both"/>
         <w:rPr>
-          <w:rFonts w:ascii="Arial" w:eastAsia="Arial" w:hAnsi="Arial" w:cs="Arial"/>
+          <w:rFonts w:ascii="Arial" w:hAnsi="Arial" w:eastAsia="Arial" w:cs="Arial"/>
           <w:color w:val="000000" w:themeColor="text1"/>
           <w:sz w:val="24"/>
           <w:szCs w:val="24"/>
@@ -1021,7 +798,7 @@
     </w:p>
     <w:p>
       <w:pPr>
-        <w:pStyle w:val="Prrafodelista"/>
+        <w:pStyle w:val="ListParagraph"/>
         <w:numPr>
           <w:ilvl w:val="0"/>
           <w:numId w:val="3"/>
@@ -1029,15 +806,15 @@
         <w:spacing w:after="0" w:line="240" w:lineRule="auto"/>
         <w:jc w:val="both"/>
         <w:rPr>
-          <w:rFonts w:ascii="Arial" w:eastAsia="Arial" w:hAnsi="Arial" w:cs="Arial"/>
-          <w:color w:val="000000" w:themeColor="text1"/>
-          <w:sz w:val="24"/>
-          <w:szCs w:val="24"/>
-        </w:rPr>
-      </w:pPr>
-      <w:r>
-        <w:rPr>
-          <w:rFonts w:ascii="Arial" w:eastAsia="Arial" w:hAnsi="Arial" w:cs="Arial"/>
+          <w:rFonts w:ascii="Arial" w:hAnsi="Arial" w:eastAsia="Arial" w:cs="Arial"/>
+          <w:color w:val="000000" w:themeColor="text1"/>
+          <w:sz w:val="24"/>
+          <w:szCs w:val="24"/>
+        </w:rPr>
+      </w:pPr>
+      <w:r>
+        <w:rPr>
+          <w:rFonts w:ascii="Arial" w:hAnsi="Arial" w:eastAsia="Arial" w:cs="Arial"/>
           <w:color w:val="000000" w:themeColor="text1"/>
           <w:sz w:val="24"/>
           <w:szCs w:val="24"/>
@@ -1047,7 +824,7 @@
     </w:p>
     <w:p>
       <w:pPr>
-        <w:pStyle w:val="Prrafodelista"/>
+        <w:pStyle w:val="ListParagraph"/>
         <w:numPr>
           <w:ilvl w:val="1"/>
           <w:numId w:val="3"/>
@@ -1055,15 +832,15 @@
         <w:spacing w:after="0" w:line="240" w:lineRule="auto"/>
         <w:jc w:val="both"/>
         <w:rPr>
-          <w:rFonts w:ascii="Arial" w:eastAsia="Arial" w:hAnsi="Arial" w:cs="Arial"/>
-          <w:color w:val="000000" w:themeColor="text1"/>
-          <w:sz w:val="24"/>
-          <w:szCs w:val="24"/>
-        </w:rPr>
-      </w:pPr>
-      <w:r>
-        <w:rPr>
-          <w:rFonts w:ascii="Arial" w:eastAsia="Arial" w:hAnsi="Arial" w:cs="Arial"/>
+          <w:rFonts w:ascii="Arial" w:hAnsi="Arial" w:eastAsia="Arial" w:cs="Arial"/>
+          <w:color w:val="000000" w:themeColor="text1"/>
+          <w:sz w:val="24"/>
+          <w:szCs w:val="24"/>
+        </w:rPr>
+      </w:pPr>
+      <w:r>
+        <w:rPr>
+          <w:rFonts w:ascii="Arial" w:hAnsi="Arial" w:eastAsia="Arial" w:cs="Arial"/>
           <w:color w:val="000000" w:themeColor="text1"/>
           <w:sz w:val="24"/>
           <w:szCs w:val="24"/>
@@ -1072,7 +849,7 @@
       </w:r>
       <w:r>
         <w:rPr>
-          <w:rFonts w:ascii="Arial" w:eastAsia="Arial" w:hAnsi="Arial" w:cs="Arial"/>
+          <w:rFonts w:ascii="Arial" w:hAnsi="Arial" w:eastAsia="Arial" w:cs="Arial"/>
           <w:color w:val="000000" w:themeColor="text1"/>
           <w:sz w:val="24"/>
           <w:szCs w:val="24"/>
@@ -1081,7 +858,7 @@
       </w:r>
       <w:r>
         <w:rPr>
-          <w:rFonts w:ascii="Arial" w:eastAsia="Arial" w:hAnsi="Arial" w:cs="Arial"/>
+          <w:rFonts w:ascii="Arial" w:hAnsi="Arial" w:eastAsia="Arial" w:cs="Arial"/>
           <w:color w:val="000000" w:themeColor="text1"/>
           <w:sz w:val="24"/>
           <w:szCs w:val="24"/>
@@ -1090,7 +867,7 @@
       </w:r>
       <w:r>
         <w:rPr>
-          <w:rFonts w:ascii="Arial" w:eastAsia="Arial" w:hAnsi="Arial" w:cs="Arial"/>
+          <w:rFonts w:ascii="Arial" w:hAnsi="Arial" w:eastAsia="Arial" w:cs="Arial"/>
           <w:color w:val="000000" w:themeColor="text1"/>
           <w:sz w:val="24"/>
           <w:szCs w:val="24"/>
@@ -1099,7 +876,7 @@
       </w:r>
       <w:r>
         <w:rPr>
-          <w:rFonts w:ascii="Arial" w:eastAsia="Arial" w:hAnsi="Arial" w:cs="Arial"/>
+          <w:rFonts w:ascii="Arial" w:hAnsi="Arial" w:eastAsia="Arial" w:cs="Arial"/>
           <w:color w:val="000000" w:themeColor="text1"/>
           <w:sz w:val="24"/>
           <w:szCs w:val="24"/>
@@ -1108,7 +885,7 @@
       </w:r>
       <w:r>
         <w:rPr>
-          <w:rFonts w:ascii="Arial" w:eastAsia="Arial" w:hAnsi="Arial" w:cs="Arial"/>
+          <w:rFonts w:ascii="Arial" w:hAnsi="Arial" w:eastAsia="Arial" w:cs="Arial"/>
           <w:color w:val="000000" w:themeColor="text1"/>
           <w:sz w:val="24"/>
           <w:szCs w:val="24"/>
@@ -1117,7 +894,7 @@
       </w:r>
       <w:r>
         <w:rPr>
-          <w:rFonts w:ascii="Arial" w:eastAsia="Arial" w:hAnsi="Arial" w:cs="Arial"/>
+          <w:rFonts w:ascii="Arial" w:hAnsi="Arial" w:eastAsia="Arial" w:cs="Arial"/>
           <w:color w:val="000000" w:themeColor="text1"/>
           <w:sz w:val="24"/>
           <w:szCs w:val="24"/>
@@ -1127,7 +904,7 @@
     </w:p>
     <w:p>
       <w:pPr>
-        <w:pStyle w:val="Prrafodelista"/>
+        <w:pStyle w:val="ListParagraph"/>
         <w:numPr>
           <w:ilvl w:val="1"/>
           <w:numId w:val="3"/>
@@ -1135,15 +912,15 @@
         <w:spacing w:after="0" w:line="240" w:lineRule="auto"/>
         <w:jc w:val="both"/>
         <w:rPr>
-          <w:rFonts w:ascii="Arial" w:eastAsia="Arial" w:hAnsi="Arial" w:cs="Arial"/>
-          <w:color w:val="000000" w:themeColor="text1"/>
-          <w:sz w:val="24"/>
-          <w:szCs w:val="24"/>
-        </w:rPr>
-      </w:pPr>
-      <w:r>
-        <w:rPr>
-          <w:rFonts w:ascii="Arial" w:eastAsia="Arial" w:hAnsi="Arial" w:cs="Arial"/>
+          <w:rFonts w:ascii="Arial" w:hAnsi="Arial" w:eastAsia="Arial" w:cs="Arial"/>
+          <w:color w:val="000000" w:themeColor="text1"/>
+          <w:sz w:val="24"/>
+          <w:szCs w:val="24"/>
+        </w:rPr>
+      </w:pPr>
+      <w:r>
+        <w:rPr>
+          <w:rFonts w:ascii="Arial" w:hAnsi="Arial" w:eastAsia="Arial" w:cs="Arial"/>
           <w:color w:val="000000" w:themeColor="text1"/>
           <w:sz w:val="24"/>
           <w:szCs w:val="24"/>
@@ -1153,7 +930,7 @@
     </w:p>
     <w:p>
       <w:pPr>
-        <w:pStyle w:val="Prrafodelista"/>
+        <w:pStyle w:val="ListParagraph"/>
         <w:numPr>
           <w:ilvl w:val="1"/>
           <w:numId w:val="3"/>
@@ -1161,15 +938,15 @@
         <w:spacing w:after="0" w:line="240" w:lineRule="auto"/>
         <w:jc w:val="both"/>
         <w:rPr>
-          <w:rFonts w:ascii="Arial" w:eastAsia="Arial" w:hAnsi="Arial" w:cs="Arial"/>
-          <w:color w:val="000000" w:themeColor="text1"/>
-          <w:sz w:val="24"/>
-          <w:szCs w:val="24"/>
-        </w:rPr>
-      </w:pPr>
-      <w:r>
-        <w:rPr>
-          <w:rFonts w:ascii="Arial" w:eastAsia="Arial" w:hAnsi="Arial" w:cs="Arial"/>
+          <w:rFonts w:ascii="Arial" w:hAnsi="Arial" w:eastAsia="Arial" w:cs="Arial"/>
+          <w:color w:val="000000" w:themeColor="text1"/>
+          <w:sz w:val="24"/>
+          <w:szCs w:val="24"/>
+        </w:rPr>
+      </w:pPr>
+      <w:r>
+        <w:rPr>
+          <w:rFonts w:ascii="Arial" w:hAnsi="Arial" w:eastAsia="Arial" w:cs="Arial"/>
           <w:color w:val="000000" w:themeColor="text1"/>
           <w:sz w:val="24"/>
           <w:szCs w:val="24"/>
@@ -1178,7 +955,7 @@
       </w:r>
       <w:r>
         <w:rPr>
-          <w:rFonts w:ascii="Arial" w:eastAsia="Arial" w:hAnsi="Arial" w:cs="Arial"/>
+          <w:rFonts w:ascii="Arial" w:hAnsi="Arial" w:eastAsia="Arial" w:cs="Arial"/>
           <w:color w:val="000000" w:themeColor="text1"/>
           <w:sz w:val="24"/>
           <w:szCs w:val="24"/>
@@ -1187,7 +964,7 @@
       </w:r>
       <w:r>
         <w:rPr>
-          <w:rFonts w:ascii="Arial" w:eastAsia="Arial" w:hAnsi="Arial" w:cs="Arial"/>
+          <w:rFonts w:ascii="Arial" w:hAnsi="Arial" w:eastAsia="Arial" w:cs="Arial"/>
           <w:color w:val="000000" w:themeColor="text1"/>
           <w:sz w:val="24"/>
           <w:szCs w:val="24"/>
@@ -1196,7 +973,7 @@
       </w:r>
       <w:r>
         <w:rPr>
-          <w:rFonts w:ascii="Arial" w:eastAsia="Arial" w:hAnsi="Arial" w:cs="Arial"/>
+          <w:rFonts w:ascii="Arial" w:hAnsi="Arial" w:eastAsia="Arial" w:cs="Arial"/>
           <w:color w:val="000000" w:themeColor="text1"/>
           <w:sz w:val="24"/>
           <w:szCs w:val="24"/>
@@ -1205,7 +982,7 @@
       </w:r>
       <w:r>
         <w:rPr>
-          <w:rFonts w:ascii="Arial" w:eastAsia="Arial" w:hAnsi="Arial" w:cs="Arial"/>
+          <w:rFonts w:ascii="Arial" w:hAnsi="Arial" w:eastAsia="Arial" w:cs="Arial"/>
           <w:color w:val="000000" w:themeColor="text1"/>
           <w:sz w:val="24"/>
           <w:szCs w:val="24"/>
@@ -1214,7 +991,7 @@
       </w:r>
       <w:r>
         <w:rPr>
-          <w:rFonts w:ascii="Arial" w:eastAsia="Arial" w:hAnsi="Arial" w:cs="Arial"/>
+          <w:rFonts w:ascii="Arial" w:hAnsi="Arial" w:eastAsia="Arial" w:cs="Arial"/>
           <w:color w:val="000000" w:themeColor="text1"/>
           <w:sz w:val="24"/>
           <w:szCs w:val="24"/>
@@ -1228,7 +1005,7 @@
         <w:ind w:left="1068"/>
         <w:jc w:val="both"/>
         <w:rPr>
-          <w:rFonts w:ascii="Arial" w:eastAsia="Arial" w:hAnsi="Arial" w:cs="Arial"/>
+          <w:rFonts w:ascii="Arial" w:hAnsi="Arial" w:eastAsia="Arial" w:cs="Arial"/>
           <w:color w:val="000000" w:themeColor="text1"/>
           <w:sz w:val="24"/>
           <w:szCs w:val="24"/>
@@ -1237,7 +1014,7 @@
     </w:p>
     <w:p>
       <w:pPr>
-        <w:pStyle w:val="Prrafodelista"/>
+        <w:pStyle w:val="ListParagraph"/>
         <w:numPr>
           <w:ilvl w:val="0"/>
           <w:numId w:val="3"/>
@@ -1245,15 +1022,15 @@
         <w:spacing w:after="0" w:line="240" w:lineRule="auto"/>
         <w:jc w:val="both"/>
         <w:rPr>
-          <w:rFonts w:ascii="Arial" w:eastAsia="Arial" w:hAnsi="Arial" w:cs="Arial"/>
-          <w:color w:val="000000" w:themeColor="text1"/>
-          <w:sz w:val="24"/>
-          <w:szCs w:val="24"/>
-        </w:rPr>
-      </w:pPr>
-      <w:r>
-        <w:rPr>
-          <w:rFonts w:ascii="Arial" w:eastAsia="Arial" w:hAnsi="Arial" w:cs="Arial"/>
+          <w:rFonts w:ascii="Arial" w:hAnsi="Arial" w:eastAsia="Arial" w:cs="Arial"/>
+          <w:color w:val="000000" w:themeColor="text1"/>
+          <w:sz w:val="24"/>
+          <w:szCs w:val="24"/>
+        </w:rPr>
+      </w:pPr>
+      <w:r>
+        <w:rPr>
+          <w:rFonts w:ascii="Arial" w:hAnsi="Arial" w:eastAsia="Arial" w:cs="Arial"/>
           <w:color w:val="000000" w:themeColor="text1"/>
           <w:sz w:val="24"/>
           <w:szCs w:val="24"/>
@@ -1263,7 +1040,7 @@
     </w:p>
     <w:p>
       <w:pPr>
-        <w:pStyle w:val="Prrafodelista"/>
+        <w:pStyle w:val="ListParagraph"/>
         <w:numPr>
           <w:ilvl w:val="1"/>
           <w:numId w:val="3"/>
@@ -1271,25 +1048,24 @@
         <w:spacing w:after="0" w:line="240" w:lineRule="auto"/>
         <w:jc w:val="both"/>
         <w:rPr>
-          <w:rFonts w:ascii="Arial" w:eastAsia="Arial" w:hAnsi="Arial" w:cs="Arial"/>
-          <w:color w:val="000000" w:themeColor="text1"/>
-          <w:sz w:val="24"/>
-          <w:szCs w:val="24"/>
-        </w:rPr>
-      </w:pPr>
-      <w:r>
-        <w:rPr>
-          <w:rFonts w:ascii="Arial" w:eastAsia="Arial" w:hAnsi="Arial" w:cs="Arial"/>
-          <w:color w:val="000000" w:themeColor="text1"/>
-          <w:sz w:val="24"/>
-          <w:szCs w:val="24"/>
-        </w:rPr>
-        <w:lastRenderedPageBreak/>
+          <w:rFonts w:ascii="Arial" w:hAnsi="Arial" w:eastAsia="Arial" w:cs="Arial"/>
+          <w:color w:val="000000" w:themeColor="text1"/>
+          <w:sz w:val="24"/>
+          <w:szCs w:val="24"/>
+        </w:rPr>
+      </w:pPr>
+      <w:r>
+        <w:rPr>
+          <w:rFonts w:ascii="Arial" w:hAnsi="Arial" w:eastAsia="Arial" w:cs="Arial"/>
+          <w:color w:val="000000" w:themeColor="text1"/>
+          <w:sz w:val="24"/>
+          <w:szCs w:val="24"/>
+        </w:rPr>
         <w:t xml:space="preserve">Juan es el ingeniero encargado del diseño y los resultados de la </w:t>
       </w:r>
       <w:r>
         <w:rPr>
-          <w:rFonts w:ascii="Arial" w:eastAsia="Arial" w:hAnsi="Arial" w:cs="Arial"/>
+          <w:rFonts w:ascii="Arial" w:hAnsi="Arial" w:eastAsia="Arial" w:cs="Arial"/>
           <w:color w:val="000000" w:themeColor="text1"/>
           <w:sz w:val="24"/>
           <w:szCs w:val="24"/>
@@ -1298,7 +1074,7 @@
       </w:r>
       <w:r>
         <w:rPr>
-          <w:rFonts w:ascii="Arial" w:eastAsia="Arial" w:hAnsi="Arial" w:cs="Arial"/>
+          <w:rFonts w:ascii="Arial" w:hAnsi="Arial" w:eastAsia="Arial" w:cs="Arial"/>
           <w:color w:val="000000" w:themeColor="text1"/>
           <w:sz w:val="24"/>
           <w:szCs w:val="24"/>
@@ -1307,7 +1083,7 @@
       </w:r>
       <w:r>
         <w:rPr>
-          <w:rFonts w:ascii="Arial" w:eastAsia="Arial" w:hAnsi="Arial" w:cs="Arial"/>
+          <w:rFonts w:ascii="Arial" w:hAnsi="Arial" w:eastAsia="Arial" w:cs="Arial"/>
           <w:color w:val="000000" w:themeColor="text1"/>
           <w:sz w:val="24"/>
           <w:szCs w:val="24"/>
@@ -1317,7 +1093,7 @@
     </w:p>
     <w:p>
       <w:pPr>
-        <w:pStyle w:val="Prrafodelista"/>
+        <w:pStyle w:val="ListParagraph"/>
         <w:numPr>
           <w:ilvl w:val="1"/>
           <w:numId w:val="3"/>
@@ -1325,15 +1101,15 @@
         <w:spacing w:after="0" w:line="240" w:lineRule="auto"/>
         <w:jc w:val="both"/>
         <w:rPr>
-          <w:rFonts w:ascii="Arial" w:eastAsia="Arial" w:hAnsi="Arial" w:cs="Arial"/>
-          <w:color w:val="000000" w:themeColor="text1"/>
-          <w:sz w:val="24"/>
-          <w:szCs w:val="24"/>
-        </w:rPr>
-      </w:pPr>
-      <w:r>
-        <w:rPr>
-          <w:rFonts w:ascii="Arial" w:eastAsia="Arial" w:hAnsi="Arial" w:cs="Arial"/>
+          <w:rFonts w:ascii="Arial" w:hAnsi="Arial" w:eastAsia="Arial" w:cs="Arial"/>
+          <w:color w:val="000000" w:themeColor="text1"/>
+          <w:sz w:val="24"/>
+          <w:szCs w:val="24"/>
+        </w:rPr>
+      </w:pPr>
+      <w:r>
+        <w:rPr>
+          <w:rFonts w:ascii="Arial" w:hAnsi="Arial" w:eastAsia="Arial" w:cs="Arial"/>
           <w:color w:val="000000" w:themeColor="text1"/>
           <w:sz w:val="24"/>
           <w:szCs w:val="24"/>
@@ -1342,7 +1118,7 @@
       </w:r>
       <w:r>
         <w:rPr>
-          <w:rFonts w:ascii="Arial" w:eastAsia="Arial" w:hAnsi="Arial" w:cs="Arial"/>
+          <w:rFonts w:ascii="Arial" w:hAnsi="Arial" w:eastAsia="Arial" w:cs="Arial"/>
           <w:color w:val="000000" w:themeColor="text1"/>
           <w:sz w:val="24"/>
           <w:szCs w:val="24"/>
@@ -1351,7 +1127,7 @@
       </w:r>
       <w:r>
         <w:rPr>
-          <w:rFonts w:ascii="Arial" w:eastAsia="Arial" w:hAnsi="Arial" w:cs="Arial"/>
+          <w:rFonts w:ascii="Arial" w:hAnsi="Arial" w:eastAsia="Arial" w:cs="Arial"/>
           <w:color w:val="000000" w:themeColor="text1"/>
           <w:sz w:val="24"/>
           <w:szCs w:val="24"/>
@@ -1361,7 +1137,7 @@
     </w:p>
     <w:p>
       <w:pPr>
-        <w:pStyle w:val="Prrafodelista"/>
+        <w:pStyle w:val="ListParagraph"/>
         <w:numPr>
           <w:ilvl w:val="1"/>
           <w:numId w:val="3"/>
@@ -1369,15 +1145,15 @@
         <w:spacing w:after="0" w:line="240" w:lineRule="auto"/>
         <w:jc w:val="both"/>
         <w:rPr>
-          <w:rFonts w:ascii="Arial" w:eastAsia="Arial" w:hAnsi="Arial" w:cs="Arial"/>
-          <w:color w:val="000000" w:themeColor="text1"/>
-          <w:sz w:val="24"/>
-          <w:szCs w:val="24"/>
-        </w:rPr>
-      </w:pPr>
-      <w:r>
-        <w:rPr>
-          <w:rFonts w:ascii="Arial" w:eastAsia="Arial" w:hAnsi="Arial" w:cs="Arial"/>
+          <w:rFonts w:ascii="Arial" w:hAnsi="Arial" w:eastAsia="Arial" w:cs="Arial"/>
+          <w:color w:val="000000" w:themeColor="text1"/>
+          <w:sz w:val="24"/>
+          <w:szCs w:val="24"/>
+        </w:rPr>
+      </w:pPr>
+      <w:r>
+        <w:rPr>
+          <w:rFonts w:ascii="Arial" w:hAnsi="Arial" w:eastAsia="Arial" w:cs="Arial"/>
           <w:color w:val="000000" w:themeColor="text1"/>
           <w:sz w:val="24"/>
           <w:szCs w:val="24"/>
@@ -1386,7 +1162,7 @@
       </w:r>
       <w:r>
         <w:rPr>
-          <w:rFonts w:ascii="Arial" w:eastAsia="Arial" w:hAnsi="Arial" w:cs="Arial"/>
+          <w:rFonts w:ascii="Arial" w:hAnsi="Arial" w:eastAsia="Arial" w:cs="Arial"/>
           <w:color w:val="000000" w:themeColor="text1"/>
           <w:sz w:val="24"/>
           <w:szCs w:val="24"/>
@@ -1395,7 +1171,7 @@
       </w:r>
       <w:r>
         <w:rPr>
-          <w:rFonts w:ascii="Arial" w:eastAsia="Arial" w:hAnsi="Arial" w:cs="Arial"/>
+          <w:rFonts w:ascii="Arial" w:hAnsi="Arial" w:eastAsia="Arial" w:cs="Arial"/>
           <w:color w:val="000000" w:themeColor="text1"/>
           <w:sz w:val="24"/>
           <w:szCs w:val="24"/>
@@ -1404,7 +1180,7 @@
       </w:r>
       <w:r>
         <w:rPr>
-          <w:rFonts w:ascii="Arial" w:eastAsia="Arial" w:hAnsi="Arial" w:cs="Arial"/>
+          <w:rFonts w:ascii="Arial" w:hAnsi="Arial" w:eastAsia="Arial" w:cs="Arial"/>
           <w:color w:val="000000" w:themeColor="text1"/>
           <w:sz w:val="24"/>
           <w:szCs w:val="24"/>
@@ -1413,7 +1189,7 @@
       </w:r>
       <w:r>
         <w:rPr>
-          <w:rFonts w:ascii="Arial" w:eastAsia="Arial" w:hAnsi="Arial" w:cs="Arial"/>
+          <w:rFonts w:ascii="Arial" w:hAnsi="Arial" w:eastAsia="Arial" w:cs="Arial"/>
           <w:color w:val="000000" w:themeColor="text1"/>
           <w:sz w:val="24"/>
           <w:szCs w:val="24"/>
@@ -1422,7 +1198,7 @@
       </w:r>
       <w:r>
         <w:rPr>
-          <w:rFonts w:ascii="Arial" w:eastAsia="Arial" w:hAnsi="Arial" w:cs="Arial"/>
+          <w:rFonts w:ascii="Arial" w:hAnsi="Arial" w:eastAsia="Arial" w:cs="Arial"/>
           <w:color w:val="000000" w:themeColor="text1"/>
           <w:sz w:val="24"/>
           <w:szCs w:val="24"/>
@@ -1436,7 +1212,7 @@
         <w:ind w:left="1068"/>
         <w:jc w:val="both"/>
         <w:rPr>
-          <w:rFonts w:ascii="Arial" w:eastAsia="Arial" w:hAnsi="Arial" w:cs="Arial"/>
+          <w:rFonts w:ascii="Arial" w:hAnsi="Arial" w:eastAsia="Arial" w:cs="Arial"/>
           <w:color w:val="000000" w:themeColor="text1"/>
           <w:sz w:val="24"/>
           <w:szCs w:val="24"/>
@@ -1448,15 +1224,15 @@
         <w:spacing w:line="240" w:lineRule="auto"/>
         <w:ind w:firstLine="708"/>
         <w:rPr>
-          <w:rFonts w:ascii="Arial" w:eastAsia="Arial" w:hAnsi="Arial" w:cs="Arial"/>
-          <w:color w:val="000000" w:themeColor="text1"/>
-          <w:sz w:val="24"/>
-          <w:szCs w:val="24"/>
-        </w:rPr>
-      </w:pPr>
-      <w:r>
-        <w:rPr>
-          <w:rFonts w:ascii="Arial" w:eastAsia="Arial" w:hAnsi="Arial" w:cs="Arial"/>
+          <w:rFonts w:ascii="Arial" w:hAnsi="Arial" w:eastAsia="Arial" w:cs="Arial"/>
+          <w:color w:val="000000" w:themeColor="text1"/>
+          <w:sz w:val="24"/>
+          <w:szCs w:val="24"/>
+        </w:rPr>
+      </w:pPr>
+      <w:r>
+        <w:rPr>
+          <w:rFonts w:ascii="Arial" w:hAnsi="Arial" w:eastAsia="Arial" w:cs="Arial"/>
           <w:color w:val="000000" w:themeColor="text1"/>
           <w:sz w:val="24"/>
           <w:szCs w:val="24"/>
@@ -1466,7 +1242,7 @@
     </w:p>
     <w:p>
       <w:pPr>
-        <w:pStyle w:val="Prrafodelista"/>
+        <w:pStyle w:val="ListParagraph"/>
         <w:numPr>
           <w:ilvl w:val="0"/>
           <w:numId w:val="2"/>
@@ -1474,15 +1250,15 @@
         <w:spacing w:line="240" w:lineRule="auto"/>
         <w:jc w:val="both"/>
         <w:rPr>
-          <w:rFonts w:ascii="Arial" w:eastAsia="Arial" w:hAnsi="Arial" w:cs="Arial"/>
-          <w:color w:val="000000" w:themeColor="text1"/>
-          <w:sz w:val="24"/>
-          <w:szCs w:val="24"/>
-        </w:rPr>
-      </w:pPr>
-      <w:r>
-        <w:rPr>
-          <w:rFonts w:ascii="Arial" w:eastAsia="Arial" w:hAnsi="Arial" w:cs="Arial"/>
+          <w:rFonts w:ascii="Arial" w:hAnsi="Arial" w:eastAsia="Arial" w:cs="Arial"/>
+          <w:color w:val="000000" w:themeColor="text1"/>
+          <w:sz w:val="24"/>
+          <w:szCs w:val="24"/>
+        </w:rPr>
+      </w:pPr>
+      <w:r>
+        <w:rPr>
+          <w:rFonts w:ascii="Arial" w:hAnsi="Arial" w:eastAsia="Arial" w:cs="Arial"/>
           <w:color w:val="000000" w:themeColor="text1"/>
           <w:sz w:val="24"/>
           <w:szCs w:val="24"/>
@@ -1491,7 +1267,7 @@
       </w:r>
       <w:r>
         <w:rPr>
-          <w:rFonts w:ascii="Arial" w:eastAsia="Arial" w:hAnsi="Arial" w:cs="Arial"/>
+          <w:rFonts w:ascii="Arial" w:hAnsi="Arial" w:eastAsia="Arial" w:cs="Arial"/>
           <w:color w:val="000000" w:themeColor="text1"/>
           <w:sz w:val="24"/>
           <w:szCs w:val="24"/>
@@ -1500,7 +1276,7 @@
       </w:r>
       <w:r>
         <w:rPr>
-          <w:rFonts w:ascii="Arial" w:eastAsia="Arial" w:hAnsi="Arial" w:cs="Arial"/>
+          <w:rFonts w:ascii="Arial" w:hAnsi="Arial" w:eastAsia="Arial" w:cs="Arial"/>
           <w:color w:val="000000" w:themeColor="text1"/>
           <w:sz w:val="24"/>
           <w:szCs w:val="24"/>
@@ -1509,7 +1285,7 @@
       </w:r>
       <w:r>
         <w:rPr>
-          <w:rFonts w:ascii="Arial" w:eastAsia="Arial" w:hAnsi="Arial" w:cs="Arial"/>
+          <w:rFonts w:ascii="Arial" w:hAnsi="Arial" w:eastAsia="Arial" w:cs="Arial"/>
           <w:color w:val="000000" w:themeColor="text1"/>
           <w:sz w:val="24"/>
           <w:szCs w:val="24"/>
@@ -1518,7 +1294,7 @@
       </w:r>
       <w:r>
         <w:rPr>
-          <w:rFonts w:ascii="Arial" w:eastAsia="Arial" w:hAnsi="Arial" w:cs="Arial"/>
+          <w:rFonts w:ascii="Arial" w:hAnsi="Arial" w:eastAsia="Arial" w:cs="Arial"/>
           <w:color w:val="000000" w:themeColor="text1"/>
           <w:sz w:val="24"/>
           <w:szCs w:val="24"/>
@@ -1528,7 +1304,7 @@
     </w:p>
     <w:p>
       <w:pPr>
-        <w:pStyle w:val="Prrafodelista"/>
+        <w:pStyle w:val="ListParagraph"/>
         <w:numPr>
           <w:ilvl w:val="0"/>
           <w:numId w:val="2"/>
@@ -1536,15 +1312,15 @@
         <w:spacing w:line="240" w:lineRule="auto"/>
         <w:jc w:val="both"/>
         <w:rPr>
-          <w:rFonts w:ascii="Arial" w:eastAsia="Arial" w:hAnsi="Arial" w:cs="Arial"/>
-          <w:color w:val="000000" w:themeColor="text1"/>
-          <w:sz w:val="24"/>
-          <w:szCs w:val="24"/>
-        </w:rPr>
-      </w:pPr>
-      <w:r>
-        <w:rPr>
-          <w:rFonts w:ascii="Arial" w:eastAsia="Arial" w:hAnsi="Arial" w:cs="Arial"/>
+          <w:rFonts w:ascii="Arial" w:hAnsi="Arial" w:eastAsia="Arial" w:cs="Arial"/>
+          <w:color w:val="000000" w:themeColor="text1"/>
+          <w:sz w:val="24"/>
+          <w:szCs w:val="24"/>
+        </w:rPr>
+      </w:pPr>
+      <w:r>
+        <w:rPr>
+          <w:rFonts w:ascii="Arial" w:hAnsi="Arial" w:eastAsia="Arial" w:cs="Arial"/>
           <w:color w:val="000000" w:themeColor="text1"/>
           <w:sz w:val="24"/>
           <w:szCs w:val="24"/>
@@ -1553,7 +1329,7 @@
       </w:r>
       <w:r>
         <w:rPr>
-          <w:rFonts w:ascii="Arial" w:eastAsia="Arial" w:hAnsi="Arial" w:cs="Arial"/>
+          <w:rFonts w:ascii="Arial" w:hAnsi="Arial" w:eastAsia="Arial" w:cs="Arial"/>
           <w:color w:val="000000" w:themeColor="text1"/>
           <w:sz w:val="24"/>
           <w:szCs w:val="24"/>
@@ -1563,7 +1339,7 @@
       <w:proofErr w:type="gramStart"/>
       <w:r>
         <w:rPr>
-          <w:rFonts w:ascii="Arial" w:eastAsia="Arial" w:hAnsi="Arial" w:cs="Arial"/>
+          <w:rFonts w:ascii="Arial" w:hAnsi="Arial" w:eastAsia="Arial" w:cs="Arial"/>
           <w:color w:val="000000" w:themeColor="text1"/>
           <w:sz w:val="24"/>
           <w:szCs w:val="24"/>
@@ -1573,7 +1349,7 @@
       <w:proofErr w:type="gramEnd"/>
       <w:r>
         <w:rPr>
-          <w:rFonts w:ascii="Arial" w:eastAsia="Arial" w:hAnsi="Arial" w:cs="Arial"/>
+          <w:rFonts w:ascii="Arial" w:hAnsi="Arial" w:eastAsia="Arial" w:cs="Arial"/>
           <w:color w:val="000000" w:themeColor="text1"/>
           <w:sz w:val="24"/>
           <w:szCs w:val="24"/>
@@ -1582,7 +1358,7 @@
       </w:r>
       <w:r>
         <w:rPr>
-          <w:rFonts w:ascii="Arial" w:eastAsia="Arial" w:hAnsi="Arial" w:cs="Arial"/>
+          <w:rFonts w:ascii="Arial" w:hAnsi="Arial" w:eastAsia="Arial" w:cs="Arial"/>
           <w:color w:val="000000" w:themeColor="text1"/>
           <w:sz w:val="24"/>
           <w:szCs w:val="24"/>
@@ -1591,7 +1367,7 @@
       </w:r>
       <w:r>
         <w:rPr>
-          <w:rFonts w:ascii="Arial" w:eastAsia="Arial" w:hAnsi="Arial" w:cs="Arial"/>
+          <w:rFonts w:ascii="Arial" w:hAnsi="Arial" w:eastAsia="Arial" w:cs="Arial"/>
           <w:color w:val="000000" w:themeColor="text1"/>
           <w:sz w:val="24"/>
           <w:szCs w:val="24"/>
@@ -1600,7 +1376,7 @@
       </w:r>
       <w:r>
         <w:rPr>
-          <w:rFonts w:ascii="Arial" w:eastAsia="Arial" w:hAnsi="Arial" w:cs="Arial"/>
+          <w:rFonts w:ascii="Arial" w:hAnsi="Arial" w:eastAsia="Arial" w:cs="Arial"/>
           <w:color w:val="000000" w:themeColor="text1"/>
           <w:sz w:val="24"/>
           <w:szCs w:val="24"/>
@@ -1609,7 +1385,7 @@
       </w:r>
       <w:r>
         <w:rPr>
-          <w:rFonts w:ascii="Arial" w:eastAsia="Arial" w:hAnsi="Arial" w:cs="Arial"/>
+          <w:rFonts w:ascii="Arial" w:hAnsi="Arial" w:eastAsia="Arial" w:cs="Arial"/>
           <w:color w:val="000000" w:themeColor="text1"/>
           <w:sz w:val="24"/>
           <w:szCs w:val="24"/>
@@ -1618,7 +1394,7 @@
       </w:r>
       <w:r>
         <w:rPr>
-          <w:rFonts w:ascii="Arial" w:eastAsia="Arial" w:hAnsi="Arial" w:cs="Arial"/>
+          <w:rFonts w:ascii="Arial" w:hAnsi="Arial" w:eastAsia="Arial" w:cs="Arial"/>
           <w:color w:val="000000" w:themeColor="text1"/>
           <w:sz w:val="24"/>
           <w:szCs w:val="24"/>
@@ -1627,7 +1403,7 @@
       </w:r>
       <w:r>
         <w:rPr>
-          <w:rFonts w:ascii="Arial" w:eastAsia="Arial" w:hAnsi="Arial" w:cs="Arial"/>
+          <w:rFonts w:ascii="Arial" w:hAnsi="Arial" w:eastAsia="Arial" w:cs="Arial"/>
           <w:color w:val="000000" w:themeColor="text1"/>
           <w:sz w:val="24"/>
           <w:szCs w:val="24"/>
@@ -1636,7 +1412,7 @@
       </w:r>
       <w:r>
         <w:rPr>
-          <w:rFonts w:ascii="Arial" w:eastAsia="Arial" w:hAnsi="Arial" w:cs="Arial"/>
+          <w:rFonts w:ascii="Arial" w:hAnsi="Arial" w:eastAsia="Arial" w:cs="Arial"/>
           <w:color w:val="000000" w:themeColor="text1"/>
           <w:sz w:val="24"/>
           <w:szCs w:val="24"/>
@@ -1645,7 +1421,7 @@
       </w:r>
       <w:r>
         <w:rPr>
-          <w:rFonts w:ascii="Arial" w:eastAsia="Arial" w:hAnsi="Arial" w:cs="Arial"/>
+          <w:rFonts w:ascii="Arial" w:hAnsi="Arial" w:eastAsia="Arial" w:cs="Arial"/>
           <w:color w:val="000000" w:themeColor="text1"/>
           <w:sz w:val="24"/>
           <w:szCs w:val="24"/>
@@ -1654,7 +1430,7 @@
       </w:r>
       <w:r>
         <w:rPr>
-          <w:rFonts w:ascii="Arial" w:eastAsia="Arial" w:hAnsi="Arial" w:cs="Arial"/>
+          <w:rFonts w:ascii="Arial" w:hAnsi="Arial" w:eastAsia="Arial" w:cs="Arial"/>
           <w:color w:val="000000" w:themeColor="text1"/>
           <w:sz w:val="24"/>
           <w:szCs w:val="24"/>
@@ -1664,7 +1440,7 @@
     </w:p>
     <w:p>
       <w:pPr>
-        <w:pStyle w:val="Prrafodelista"/>
+        <w:pStyle w:val="ListParagraph"/>
         <w:numPr>
           <w:ilvl w:val="0"/>
           <w:numId w:val="2"/>
@@ -1672,15 +1448,15 @@
         <w:spacing w:line="240" w:lineRule="auto"/>
         <w:jc w:val="both"/>
         <w:rPr>
-          <w:rFonts w:ascii="Arial" w:eastAsia="Arial" w:hAnsi="Arial" w:cs="Arial"/>
-          <w:color w:val="000000" w:themeColor="text1"/>
-          <w:sz w:val="24"/>
-          <w:szCs w:val="24"/>
-        </w:rPr>
-      </w:pPr>
-      <w:r>
-        <w:rPr>
-          <w:rFonts w:ascii="Arial" w:eastAsia="Arial" w:hAnsi="Arial" w:cs="Arial"/>
+          <w:rFonts w:ascii="Arial" w:hAnsi="Arial" w:eastAsia="Arial" w:cs="Arial"/>
+          <w:color w:val="000000" w:themeColor="text1"/>
+          <w:sz w:val="24"/>
+          <w:szCs w:val="24"/>
+        </w:rPr>
+      </w:pPr>
+      <w:r>
+        <w:rPr>
+          <w:rFonts w:ascii="Arial" w:hAnsi="Arial" w:eastAsia="Arial" w:cs="Arial"/>
           <w:color w:val="000000" w:themeColor="text1"/>
           <w:sz w:val="24"/>
           <w:szCs w:val="24"/>
@@ -1690,7 +1466,7 @@
       <w:proofErr w:type="gramStart"/>
       <w:r>
         <w:rPr>
-          <w:rFonts w:ascii="Arial" w:eastAsia="Arial" w:hAnsi="Arial" w:cs="Arial"/>
+          <w:rFonts w:ascii="Arial" w:hAnsi="Arial" w:eastAsia="Arial" w:cs="Arial"/>
           <w:color w:val="000000" w:themeColor="text1"/>
           <w:sz w:val="24"/>
           <w:szCs w:val="24"/>
@@ -1700,7 +1476,7 @@
       <w:proofErr w:type="gramEnd"/>
       <w:r>
         <w:rPr>
-          <w:rFonts w:ascii="Arial" w:eastAsia="Arial" w:hAnsi="Arial" w:cs="Arial"/>
+          <w:rFonts w:ascii="Arial" w:hAnsi="Arial" w:eastAsia="Arial" w:cs="Arial"/>
           <w:color w:val="000000" w:themeColor="text1"/>
           <w:sz w:val="24"/>
           <w:szCs w:val="24"/>
@@ -1709,7 +1485,7 @@
       </w:r>
       <w:r>
         <w:rPr>
-          <w:rFonts w:ascii="Arial" w:eastAsia="Arial" w:hAnsi="Arial" w:cs="Arial"/>
+          <w:rFonts w:ascii="Arial" w:hAnsi="Arial" w:eastAsia="Arial" w:cs="Arial"/>
           <w:color w:val="000000" w:themeColor="text1"/>
           <w:sz w:val="24"/>
           <w:szCs w:val="24"/>
@@ -1718,7 +1494,7 @@
       </w:r>
       <w:r>
         <w:rPr>
-          <w:rFonts w:ascii="Arial" w:eastAsia="Arial" w:hAnsi="Arial" w:cs="Arial"/>
+          <w:rFonts w:ascii="Arial" w:hAnsi="Arial" w:eastAsia="Arial" w:cs="Arial"/>
           <w:color w:val="000000" w:themeColor="text1"/>
           <w:sz w:val="24"/>
           <w:szCs w:val="24"/>
@@ -1727,7 +1503,7 @@
       </w:r>
       <w:r>
         <w:rPr>
-          <w:rFonts w:ascii="Arial" w:eastAsia="Arial" w:hAnsi="Arial" w:cs="Arial"/>
+          <w:rFonts w:ascii="Arial" w:hAnsi="Arial" w:eastAsia="Arial" w:cs="Arial"/>
           <w:color w:val="000000" w:themeColor="text1"/>
           <w:sz w:val="24"/>
           <w:szCs w:val="24"/>
@@ -1736,7 +1512,7 @@
       </w:r>
       <w:r>
         <w:rPr>
-          <w:rFonts w:ascii="Arial" w:eastAsia="Arial" w:hAnsi="Arial" w:cs="Arial"/>
+          <w:rFonts w:ascii="Arial" w:hAnsi="Arial" w:eastAsia="Arial" w:cs="Arial"/>
           <w:color w:val="000000" w:themeColor="text1"/>
           <w:sz w:val="24"/>
           <w:szCs w:val="24"/>
@@ -1745,7 +1521,7 @@
       </w:r>
       <w:r>
         <w:rPr>
-          <w:rFonts w:ascii="Arial" w:eastAsia="Arial" w:hAnsi="Arial" w:cs="Arial"/>
+          <w:rFonts w:ascii="Arial" w:hAnsi="Arial" w:eastAsia="Arial" w:cs="Arial"/>
           <w:color w:val="000000" w:themeColor="text1"/>
           <w:sz w:val="24"/>
           <w:szCs w:val="24"/>
@@ -1754,7 +1530,7 @@
       </w:r>
       <w:r>
         <w:rPr>
-          <w:rFonts w:ascii="Arial" w:eastAsia="Arial" w:hAnsi="Arial" w:cs="Arial"/>
+          <w:rFonts w:ascii="Arial" w:hAnsi="Arial" w:eastAsia="Arial" w:cs="Arial"/>
           <w:color w:val="000000" w:themeColor="text1"/>
           <w:sz w:val="24"/>
           <w:szCs w:val="24"/>
@@ -1762,37 +1538,37 @@
         <w:t xml:space="preserve"> se verificó que todos los puntos solicitados en el enunciado estén implementados y subidos al repositorio, con enlace en la wiki, con el fin de realizar la entrega pertinente en Bloque Neón.</w:t>
       </w:r>
     </w:p>
-    <w:p>
-      <w:pPr>
-        <w:pStyle w:val="Ttulo1"/>
+    <w:p w14:noSpellErr="1">
+      <w:pPr>
+        <w:pStyle w:val="Heading1"/>
         <w:numPr>
           <w:ilvl w:val="0"/>
           <w:numId w:val="7"/>
         </w:numPr>
         <w:rPr>
-          <w:rFonts w:ascii="Arial" w:eastAsia="Arial" w:hAnsi="Arial" w:cs="Arial"/>
-        </w:rPr>
-      </w:pPr>
-      <w:bookmarkStart w:id="2" w:name="_Toc1649813741"/>
-      <w:bookmarkStart w:id="3" w:name="_Toc119227972"/>
-      <w:r>
-        <w:rPr>
-          <w:rFonts w:ascii="Arial" w:eastAsia="Arial" w:hAnsi="Arial" w:cs="Arial"/>
+          <w:rFonts w:ascii="Arial" w:hAnsi="Arial" w:eastAsia="Arial" w:cs="Arial"/>
+        </w:rPr>
+      </w:pPr>
+      <w:bookmarkStart w:name="_Toc1649813741" w:id="2"/>
+      <w:bookmarkStart w:name="_Toc1469608954" w:id="392236516"/>
+      <w:r>
+        <w:rPr>
+          <w:rFonts w:ascii="Arial" w:hAnsi="Arial" w:eastAsia="Arial" w:cs="Arial"/>
         </w:rPr>
         <w:t>Comprensión</w:t>
       </w:r>
       <w:r>
         <w:rPr>
-          <w:rFonts w:ascii="Arial" w:eastAsia="Arial" w:hAnsi="Arial" w:cs="Arial"/>
+          <w:rFonts w:ascii="Arial" w:hAnsi="Arial" w:eastAsia="Arial" w:cs="Arial"/>
         </w:rPr>
         <w:t xml:space="preserve"> del negocio y enfoque analítico</w:t>
       </w:r>
       <w:bookmarkEnd w:id="2"/>
-      <w:bookmarkEnd w:id="3"/>
+      <w:bookmarkEnd w:id="392236516"/>
     </w:p>
     <w:tbl>
       <w:tblPr>
-        <w:tblStyle w:val="Tablaconcuadrcula"/>
+        <w:tblStyle w:val="TableGrid"/>
         <w:tblW w:w="0" w:type="auto"/>
         <w:tblLook w:val="04A0" w:firstRow="1" w:lastRow="0" w:firstColumn="1" w:lastColumn="0" w:noHBand="0" w:noVBand="1"/>
       </w:tblPr>
@@ -2543,31 +2319,31 @@
         </w:rPr>
       </w:pPr>
     </w:p>
-    <w:p>
-      <w:pPr>
-        <w:pStyle w:val="Ttulo1"/>
+    <w:p w14:noSpellErr="1">
+      <w:pPr>
+        <w:pStyle w:val="Heading1"/>
         <w:numPr>
           <w:ilvl w:val="0"/>
           <w:numId w:val="7"/>
         </w:numPr>
         <w:rPr>
-          <w:rFonts w:ascii="Arial" w:eastAsia="Arial" w:hAnsi="Arial" w:cs="Arial"/>
-        </w:rPr>
-      </w:pPr>
-      <w:bookmarkStart w:id="4" w:name="_Toc119227973"/>
-      <w:r>
-        <w:rPr>
-          <w:rFonts w:ascii="Arial" w:eastAsia="Arial" w:hAnsi="Arial" w:cs="Arial"/>
+          <w:rFonts w:ascii="Arial" w:hAnsi="Arial" w:eastAsia="Arial" w:cs="Arial"/>
+        </w:rPr>
+      </w:pPr>
+      <w:bookmarkStart w:name="_Toc1881349217" w:id="1235984222"/>
+      <w:r>
+        <w:rPr>
+          <w:rFonts w:ascii="Arial" w:hAnsi="Arial" w:eastAsia="Arial" w:cs="Arial"/>
         </w:rPr>
         <w:t>Entendimiento y preparación de los datos</w:t>
       </w:r>
-      <w:bookmarkEnd w:id="4"/>
+      <w:bookmarkEnd w:id="1235984222"/>
     </w:p>
     <w:p>
       <w:pPr>
         <w:spacing w:line="240" w:lineRule="auto"/>
         <w:rPr>
-          <w:rFonts w:ascii="Arial" w:eastAsia="Arial" w:hAnsi="Arial" w:cs="Arial"/>
+          <w:rFonts w:ascii="Arial" w:hAnsi="Arial" w:eastAsia="Arial" w:cs="Arial"/>
           <w:color w:val="000000" w:themeColor="text1"/>
           <w:sz w:val="24"/>
           <w:szCs w:val="24"/>
@@ -2580,15 +2356,15 @@
         <w:ind w:left="708"/>
         <w:jc w:val="both"/>
         <w:rPr>
-          <w:rFonts w:ascii="Arial" w:eastAsia="Arial" w:hAnsi="Arial" w:cs="Arial"/>
-          <w:color w:val="000000" w:themeColor="text1"/>
-          <w:sz w:val="24"/>
-          <w:szCs w:val="24"/>
-        </w:rPr>
-      </w:pPr>
-      <w:r>
-        <w:rPr>
-          <w:rFonts w:ascii="Arial" w:eastAsia="Arial" w:hAnsi="Arial" w:cs="Arial"/>
+          <w:rFonts w:ascii="Arial" w:hAnsi="Arial" w:eastAsia="Arial" w:cs="Arial"/>
+          <w:color w:val="000000" w:themeColor="text1"/>
+          <w:sz w:val="24"/>
+          <w:szCs w:val="24"/>
+        </w:rPr>
+      </w:pPr>
+      <w:r>
+        <w:rPr>
+          <w:rFonts w:ascii="Arial" w:hAnsi="Arial" w:eastAsia="Arial" w:cs="Arial"/>
           <w:color w:val="000000" w:themeColor="text1"/>
           <w:sz w:val="24"/>
           <w:szCs w:val="24"/>
@@ -2597,7 +2373,7 @@
       </w:r>
       <w:r>
         <w:rPr>
-          <w:rFonts w:ascii="Segoe UI" w:eastAsia="Segoe UI" w:hAnsi="Segoe UI" w:cs="Segoe UI"/>
+          <w:rFonts w:ascii="Segoe UI" w:hAnsi="Segoe UI" w:eastAsia="Segoe UI" w:cs="Segoe UI"/>
           <w:color w:val="000000" w:themeColor="text1"/>
           <w:sz w:val="24"/>
           <w:szCs w:val="24"/>
@@ -2606,7 +2382,7 @@
       </w:r>
       <w:r>
         <w:rPr>
-          <w:rFonts w:ascii="Arial" w:eastAsia="Arial" w:hAnsi="Arial" w:cs="Arial"/>
+          <w:rFonts w:ascii="Arial" w:hAnsi="Arial" w:eastAsia="Arial" w:cs="Arial"/>
           <w:color w:val="000000" w:themeColor="text1"/>
           <w:sz w:val="24"/>
           <w:szCs w:val="24"/>
@@ -2620,15 +2396,15 @@
         <w:ind w:left="708"/>
         <w:jc w:val="both"/>
         <w:rPr>
-          <w:rFonts w:ascii="Arial" w:eastAsia="Arial" w:hAnsi="Arial" w:cs="Arial"/>
-          <w:color w:val="000000" w:themeColor="text1"/>
-          <w:sz w:val="24"/>
-          <w:szCs w:val="24"/>
-        </w:rPr>
-      </w:pPr>
-      <w:r>
-        <w:rPr>
-          <w:rFonts w:ascii="Arial" w:eastAsia="Arial" w:hAnsi="Arial" w:cs="Arial"/>
+          <w:rFonts w:ascii="Arial" w:hAnsi="Arial" w:eastAsia="Arial" w:cs="Arial"/>
+          <w:color w:val="000000" w:themeColor="text1"/>
+          <w:sz w:val="24"/>
+          <w:szCs w:val="24"/>
+        </w:rPr>
+      </w:pPr>
+      <w:r>
+        <w:rPr>
+          <w:rFonts w:ascii="Arial" w:hAnsi="Arial" w:eastAsia="Arial" w:cs="Arial"/>
           <w:color w:val="000000" w:themeColor="text1"/>
           <w:sz w:val="24"/>
           <w:szCs w:val="24"/>
@@ -2642,15 +2418,15 @@
         <w:ind w:left="708"/>
         <w:jc w:val="both"/>
         <w:rPr>
-          <w:rFonts w:ascii="Arial" w:eastAsia="Arial" w:hAnsi="Arial" w:cs="Arial"/>
-          <w:color w:val="000000" w:themeColor="text1"/>
-          <w:sz w:val="24"/>
-          <w:szCs w:val="24"/>
-        </w:rPr>
-      </w:pPr>
-      <w:r>
-        <w:rPr>
-          <w:rFonts w:ascii="Arial" w:eastAsia="Arial" w:hAnsi="Arial" w:cs="Arial"/>
+          <w:rFonts w:ascii="Arial" w:hAnsi="Arial" w:eastAsia="Arial" w:cs="Arial"/>
+          <w:color w:val="000000" w:themeColor="text1"/>
+          <w:sz w:val="24"/>
+          <w:szCs w:val="24"/>
+        </w:rPr>
+      </w:pPr>
+      <w:r>
+        <w:rPr>
+          <w:rFonts w:ascii="Arial" w:hAnsi="Arial" w:eastAsia="Arial" w:cs="Arial"/>
           <w:color w:val="000000" w:themeColor="text1"/>
           <w:sz w:val="24"/>
           <w:szCs w:val="24"/>
@@ -2664,15 +2440,15 @@
         <w:ind w:left="708"/>
         <w:jc w:val="both"/>
         <w:rPr>
-          <w:rFonts w:ascii="Arial" w:eastAsia="Arial" w:hAnsi="Arial" w:cs="Arial"/>
-          <w:color w:val="000000" w:themeColor="text1"/>
-          <w:sz w:val="24"/>
-          <w:szCs w:val="24"/>
-        </w:rPr>
-      </w:pPr>
-      <w:r>
-        <w:rPr>
-          <w:rFonts w:ascii="Arial" w:eastAsia="Arial" w:hAnsi="Arial" w:cs="Arial"/>
+          <w:rFonts w:ascii="Arial" w:hAnsi="Arial" w:eastAsia="Arial" w:cs="Arial"/>
+          <w:color w:val="000000" w:themeColor="text1"/>
+          <w:sz w:val="24"/>
+          <w:szCs w:val="24"/>
+        </w:rPr>
+      </w:pPr>
+      <w:r>
+        <w:rPr>
+          <w:rFonts w:ascii="Arial" w:hAnsi="Arial" w:eastAsia="Arial" w:cs="Arial"/>
           <w:color w:val="000000" w:themeColor="text1"/>
           <w:sz w:val="24"/>
           <w:szCs w:val="24"/>
@@ -2686,15 +2462,15 @@
         <w:ind w:left="708"/>
         <w:jc w:val="both"/>
         <w:rPr>
-          <w:rFonts w:ascii="Arial" w:eastAsia="Arial" w:hAnsi="Arial" w:cs="Arial"/>
-          <w:color w:val="000000" w:themeColor="text1"/>
-          <w:sz w:val="24"/>
-          <w:szCs w:val="24"/>
-        </w:rPr>
-      </w:pPr>
-      <w:r>
-        <w:rPr>
-          <w:rFonts w:ascii="Arial" w:eastAsia="Arial" w:hAnsi="Arial" w:cs="Arial"/>
+          <w:rFonts w:ascii="Arial" w:hAnsi="Arial" w:eastAsia="Arial" w:cs="Arial"/>
+          <w:color w:val="000000" w:themeColor="text1"/>
+          <w:sz w:val="24"/>
+          <w:szCs w:val="24"/>
+        </w:rPr>
+      </w:pPr>
+      <w:r>
+        <w:rPr>
+          <w:rFonts w:ascii="Arial" w:hAnsi="Arial" w:eastAsia="Arial" w:cs="Arial"/>
           <w:color w:val="000000" w:themeColor="text1"/>
           <w:sz w:val="24"/>
           <w:szCs w:val="24"/>
@@ -2702,27 +2478,27 @@
         <w:t>Nuestros algoritmos implementaron el método CountVectorizer como método para volver las palabras números y que sean mejor entendidas por los algoritmos. Lo que hace esta función es crear vectores donde cada posición representa la cantidad de repeticiones tienen cada palabra de nuestro vocabulario. En nuestro caso debido a la limpieza hecha previamente, estos vectores van a estar rellenos de números binarios.</w:t>
       </w:r>
     </w:p>
-    <w:p>
-      <w:pPr>
-        <w:pStyle w:val="Ttulo1"/>
+    <w:p w14:noSpellErr="1">
+      <w:pPr>
+        <w:pStyle w:val="Heading1"/>
         <w:numPr>
           <w:ilvl w:val="0"/>
           <w:numId w:val="7"/>
         </w:numPr>
         <w:rPr>
-          <w:rFonts w:ascii="Arial" w:eastAsia="Arial" w:hAnsi="Arial" w:cs="Arial"/>
-        </w:rPr>
-      </w:pPr>
-      <w:bookmarkStart w:id="5" w:name="_Toc2042826585"/>
-      <w:bookmarkStart w:id="6" w:name="_Toc119227974"/>
-      <w:r>
-        <w:rPr>
-          <w:rFonts w:ascii="Arial" w:eastAsia="Arial" w:hAnsi="Arial" w:cs="Arial"/>
+          <w:rFonts w:ascii="Arial" w:hAnsi="Arial" w:eastAsia="Arial" w:cs="Arial"/>
+        </w:rPr>
+      </w:pPr>
+      <w:bookmarkStart w:name="_Toc2042826585" w:id="5"/>
+      <w:bookmarkStart w:name="_Toc1089841651" w:id="585132120"/>
+      <w:r>
+        <w:rPr>
+          <w:rFonts w:ascii="Arial" w:hAnsi="Arial" w:eastAsia="Arial" w:cs="Arial"/>
         </w:rPr>
         <w:t>Desarrollo del modelo y la aplicación</w:t>
       </w:r>
       <w:bookmarkEnd w:id="5"/>
-      <w:bookmarkEnd w:id="6"/>
+      <w:bookmarkEnd w:id="585132120"/>
     </w:p>
     <w:p>
       <w:pPr>
@@ -2735,16 +2511,16 @@
         <w:ind w:left="348"/>
         <w:jc w:val="both"/>
         <w:rPr>
-          <w:rFonts w:ascii="Arial" w:eastAsia="Arial" w:hAnsi="Arial" w:cs="Arial"/>
-          <w:color w:val="000000" w:themeColor="text1"/>
-          <w:sz w:val="24"/>
-          <w:szCs w:val="24"/>
-        </w:rPr>
-      </w:pPr>
-      <w:r>
-        <w:rPr>
-          <w:rFonts w:ascii="Arial" w:eastAsia="Arial" w:hAnsi="Arial" w:cs="Arial"/>
-          <w:color w:val="000000" w:themeColor="text1"/>
+          <w:rFonts w:ascii="Arial" w:hAnsi="Arial" w:eastAsia="Arial" w:cs="Arial"/>
+          <w:color w:val="000000" w:themeColor="text1"/>
+          <w:sz w:val="24"/>
+          <w:szCs w:val="24"/>
+        </w:rPr>
+      </w:pPr>
+      <w:r>
+        <w:rPr>
+          <w:rFonts w:ascii="Arial" w:hAnsi="Arial" w:eastAsia="Arial" w:cs="Arial"/>
+          <w:color w:val="000000" w:themeColor="text1" w:themeTint="FF" w:themeShade="FF"/>
           <w:sz w:val="24"/>
           <w:szCs w:val="24"/>
         </w:rPr>
@@ -2752,8 +2528,8 @@
       </w:r>
       <w:r>
         <w:rPr>
-          <w:rFonts w:ascii="Arial" w:eastAsia="Arial" w:hAnsi="Arial" w:cs="Arial"/>
-          <w:color w:val="000000" w:themeColor="text1"/>
+          <w:rFonts w:ascii="Arial" w:hAnsi="Arial" w:eastAsia="Arial" w:cs="Arial"/>
+          <w:color w:val="000000" w:themeColor="text1" w:themeTint="FF" w:themeShade="FF"/>
           <w:sz w:val="24"/>
           <w:szCs w:val="24"/>
         </w:rPr>
@@ -2761,8 +2537,8 @@
       </w:r>
       <w:r>
         <w:rPr>
-          <w:rFonts w:ascii="Arial" w:eastAsia="Arial" w:hAnsi="Arial" w:cs="Arial"/>
-          <w:color w:val="000000" w:themeColor="text1"/>
+          <w:rFonts w:ascii="Arial" w:hAnsi="Arial" w:eastAsia="Arial" w:cs="Arial"/>
+          <w:color w:val="000000" w:themeColor="text1" w:themeTint="FF" w:themeShade="FF"/>
           <w:sz w:val="24"/>
           <w:szCs w:val="24"/>
         </w:rPr>
@@ -2770,8 +2546,8 @@
       </w:r>
       <w:r>
         <w:rPr>
-          <w:rFonts w:ascii="Arial" w:eastAsia="Arial" w:hAnsi="Arial" w:cs="Arial"/>
-          <w:color w:val="000000" w:themeColor="text1"/>
+          <w:rFonts w:ascii="Arial" w:hAnsi="Arial" w:eastAsia="Arial" w:cs="Arial"/>
+          <w:color w:val="000000" w:themeColor="text1" w:themeTint="FF" w:themeShade="FF"/>
           <w:sz w:val="24"/>
           <w:szCs w:val="24"/>
         </w:rPr>
@@ -2779,8 +2555,8 @@
       </w:r>
       <w:r>
         <w:rPr>
-          <w:rFonts w:ascii="Arial" w:eastAsia="Arial" w:hAnsi="Arial" w:cs="Arial"/>
-          <w:color w:val="000000" w:themeColor="text1"/>
+          <w:rFonts w:ascii="Arial" w:hAnsi="Arial" w:eastAsia="Arial" w:cs="Arial"/>
+          <w:color w:val="000000" w:themeColor="text1" w:themeTint="FF" w:themeShade="FF"/>
           <w:sz w:val="24"/>
           <w:szCs w:val="24"/>
         </w:rPr>
@@ -2788,8 +2564,8 @@
       </w:r>
       <w:r>
         <w:rPr>
-          <w:rFonts w:ascii="Arial" w:eastAsia="Arial" w:hAnsi="Arial" w:cs="Arial"/>
-          <w:color w:val="000000" w:themeColor="text1"/>
+          <w:rFonts w:ascii="Arial" w:hAnsi="Arial" w:eastAsia="Arial" w:cs="Arial"/>
+          <w:color w:val="000000" w:themeColor="text1" w:themeTint="FF" w:themeShade="FF"/>
           <w:sz w:val="24"/>
           <w:szCs w:val="24"/>
         </w:rPr>
@@ -2797,8 +2573,8 @@
       </w:r>
       <w:r>
         <w:rPr>
-          <w:rFonts w:ascii="Arial" w:eastAsia="Arial" w:hAnsi="Arial" w:cs="Arial"/>
-          <w:color w:val="000000" w:themeColor="text1"/>
+          <w:rFonts w:ascii="Arial" w:hAnsi="Arial" w:eastAsia="Arial" w:cs="Arial"/>
+          <w:color w:val="000000" w:themeColor="text1" w:themeTint="FF" w:themeShade="FF"/>
           <w:sz w:val="24"/>
           <w:szCs w:val="24"/>
         </w:rPr>
@@ -2806,8 +2582,8 @@
       </w:r>
       <w:r>
         <w:rPr>
-          <w:rFonts w:ascii="Arial" w:eastAsia="Arial" w:hAnsi="Arial" w:cs="Arial"/>
-          <w:color w:val="000000" w:themeColor="text1"/>
+          <w:rFonts w:ascii="Arial" w:hAnsi="Arial" w:eastAsia="Arial" w:cs="Arial"/>
+          <w:color w:val="000000" w:themeColor="text1" w:themeTint="FF" w:themeShade="FF"/>
           <w:sz w:val="24"/>
           <w:szCs w:val="24"/>
         </w:rPr>
@@ -2815,8 +2591,8 @@
       </w:r>
       <w:r>
         <w:rPr>
-          <w:rFonts w:ascii="Arial" w:eastAsia="Arial" w:hAnsi="Arial" w:cs="Arial"/>
-          <w:color w:val="000000" w:themeColor="text1"/>
+          <w:rFonts w:ascii="Arial" w:hAnsi="Arial" w:eastAsia="Arial" w:cs="Arial"/>
+          <w:color w:val="000000" w:themeColor="text1" w:themeTint="FF" w:themeShade="FF"/>
           <w:sz w:val="24"/>
           <w:szCs w:val="24"/>
         </w:rPr>
@@ -2824,8 +2600,8 @@
       </w:r>
       <w:r>
         <w:rPr>
-          <w:rFonts w:ascii="Arial" w:eastAsia="Arial" w:hAnsi="Arial" w:cs="Arial"/>
-          <w:color w:val="000000" w:themeColor="text1"/>
+          <w:rFonts w:ascii="Arial" w:hAnsi="Arial" w:eastAsia="Arial" w:cs="Arial"/>
+          <w:color w:val="000000" w:themeColor="text1" w:themeTint="FF" w:themeShade="FF"/>
           <w:sz w:val="24"/>
           <w:szCs w:val="24"/>
         </w:rPr>
@@ -2833,8 +2609,8 @@
       </w:r>
       <w:r>
         <w:rPr>
-          <w:rFonts w:ascii="Arial" w:eastAsia="Arial" w:hAnsi="Arial" w:cs="Arial"/>
-          <w:color w:val="000000" w:themeColor="text1"/>
+          <w:rFonts w:ascii="Arial" w:hAnsi="Arial" w:eastAsia="Arial" w:cs="Arial"/>
+          <w:color w:val="000000" w:themeColor="text1" w:themeTint="FF" w:themeShade="FF"/>
           <w:sz w:val="24"/>
           <w:szCs w:val="24"/>
         </w:rPr>
@@ -2842,8 +2618,8 @@
       </w:r>
       <w:r>
         <w:rPr>
-          <w:rFonts w:ascii="Arial" w:eastAsia="Arial" w:hAnsi="Arial" w:cs="Arial"/>
-          <w:color w:val="000000" w:themeColor="text1"/>
+          <w:rFonts w:ascii="Arial" w:hAnsi="Arial" w:eastAsia="Arial" w:cs="Arial"/>
+          <w:color w:val="000000" w:themeColor="text1" w:themeTint="FF" w:themeShade="FF"/>
           <w:sz w:val="24"/>
           <w:szCs w:val="24"/>
         </w:rPr>
@@ -2851,8 +2627,8 @@
       </w:r>
       <w:r>
         <w:rPr>
-          <w:rFonts w:ascii="Arial" w:eastAsia="Arial" w:hAnsi="Arial" w:cs="Arial"/>
-          <w:color w:val="000000" w:themeColor="text1"/>
+          <w:rFonts w:ascii="Arial" w:hAnsi="Arial" w:eastAsia="Arial" w:cs="Arial"/>
+          <w:color w:val="000000" w:themeColor="text1" w:themeTint="FF" w:themeShade="FF"/>
           <w:sz w:val="24"/>
           <w:szCs w:val="24"/>
         </w:rPr>
@@ -2860,8 +2636,8 @@
       </w:r>
       <w:r>
         <w:rPr>
-          <w:rFonts w:ascii="Arial" w:eastAsia="Arial" w:hAnsi="Arial" w:cs="Arial"/>
-          <w:color w:val="000000" w:themeColor="text1"/>
+          <w:rFonts w:ascii="Arial" w:hAnsi="Arial" w:eastAsia="Arial" w:cs="Arial"/>
+          <w:color w:val="000000" w:themeColor="text1" w:themeTint="FF" w:themeShade="FF"/>
           <w:sz w:val="24"/>
           <w:szCs w:val="24"/>
         </w:rPr>
@@ -2870,227 +2646,427 @@
     </w:p>
     <w:p>
       <w:pPr>
+        <w:pStyle w:val="Normal"/>
         <w:spacing w:line="240" w:lineRule="auto"/>
         <w:ind w:left="348"/>
         <w:jc w:val="both"/>
         <w:rPr>
-          <w:rFonts w:ascii="Arial" w:eastAsia="Arial" w:hAnsi="Arial" w:cs="Arial"/>
-          <w:color w:val="000000" w:themeColor="text1"/>
-          <w:sz w:val="24"/>
-          <w:szCs w:val="24"/>
-        </w:rPr>
-      </w:pPr>
-      <w:r>
-        <w:rPr>
-          <w:rFonts w:ascii="Arial" w:eastAsia="Arial" w:hAnsi="Arial" w:cs="Arial"/>
-          <w:color w:val="000000" w:themeColor="text1"/>
-          <w:sz w:val="24"/>
-          <w:szCs w:val="24"/>
-        </w:rPr>
-        <w:t xml:space="preserve">Con respecto al modelo y los datos implementados no se hicieron muchos cambios. El primer cambio </w:t>
-      </w:r>
-      <w:r>
-        <w:rPr>
-          <w:rFonts w:ascii="Arial" w:eastAsia="Arial" w:hAnsi="Arial" w:cs="Arial"/>
-          <w:color w:val="000000" w:themeColor="text1"/>
-          <w:sz w:val="24"/>
-          <w:szCs w:val="24"/>
-        </w:rPr>
-        <w:t xml:space="preserve">que se hizo fue </w:t>
-      </w:r>
-      <w:r>
-        <w:rPr>
-          <w:rFonts w:ascii="Arial" w:eastAsia="Arial" w:hAnsi="Arial" w:cs="Arial"/>
-          <w:color w:val="000000" w:themeColor="text1"/>
-          <w:sz w:val="24"/>
-          <w:szCs w:val="24"/>
-        </w:rPr>
-        <w:t>incorporar</w:t>
-      </w:r>
-      <w:r>
-        <w:rPr>
-          <w:rFonts w:ascii="Arial" w:eastAsia="Arial" w:hAnsi="Arial" w:cs="Arial"/>
-          <w:color w:val="000000" w:themeColor="text1"/>
-          <w:sz w:val="24"/>
-          <w:szCs w:val="24"/>
-        </w:rPr>
-        <w:t xml:space="preserve"> el uso de pi</w:t>
-      </w:r>
-      <w:r>
-        <w:rPr>
-          <w:rFonts w:ascii="Arial" w:eastAsia="Arial" w:hAnsi="Arial" w:cs="Arial"/>
-          <w:color w:val="000000" w:themeColor="text1"/>
-          <w:sz w:val="24"/>
-          <w:szCs w:val="24"/>
-        </w:rPr>
-        <w:t>pelines al modelo</w:t>
-      </w:r>
-      <w:r>
-        <w:rPr>
-          <w:rFonts w:ascii="Arial" w:eastAsia="Arial" w:hAnsi="Arial" w:cs="Arial"/>
-          <w:color w:val="000000" w:themeColor="text1"/>
-          <w:sz w:val="24"/>
-          <w:szCs w:val="24"/>
-        </w:rPr>
-        <w:t xml:space="preserve">. Se hizo con el </w:t>
-      </w:r>
-      <w:r>
-        <w:rPr>
-          <w:rFonts w:ascii="Arial" w:eastAsia="Arial" w:hAnsi="Arial" w:cs="Arial"/>
-          <w:color w:val="000000" w:themeColor="text1"/>
-          <w:sz w:val="24"/>
-          <w:szCs w:val="24"/>
-        </w:rPr>
-        <w:t xml:space="preserve">objetivo de </w:t>
-      </w:r>
-      <w:r>
-        <w:rPr>
-          <w:rFonts w:ascii="Arial" w:eastAsia="Arial" w:hAnsi="Arial" w:cs="Arial"/>
-          <w:color w:val="000000" w:themeColor="text1"/>
-          <w:sz w:val="24"/>
-          <w:szCs w:val="24"/>
-        </w:rPr>
-        <w:t>poder manejar el modelo</w:t>
-      </w:r>
-      <w:r>
-        <w:rPr>
-          <w:rFonts w:ascii="Arial" w:eastAsia="Arial" w:hAnsi="Arial" w:cs="Arial"/>
-          <w:color w:val="000000" w:themeColor="text1"/>
-          <w:sz w:val="24"/>
-          <w:szCs w:val="24"/>
-        </w:rPr>
-        <w:t xml:space="preserve"> de una manera </w:t>
-      </w:r>
-      <w:r>
-        <w:rPr>
-          <w:rFonts w:ascii="Arial" w:eastAsia="Arial" w:hAnsi="Arial" w:cs="Arial"/>
-          <w:color w:val="000000" w:themeColor="text1"/>
-          <w:sz w:val="24"/>
-          <w:szCs w:val="24"/>
-        </w:rPr>
-        <w:t xml:space="preserve">más sencilla </w:t>
-      </w:r>
-      <w:r>
-        <w:rPr>
-          <w:rFonts w:ascii="Arial" w:eastAsia="Arial" w:hAnsi="Arial" w:cs="Arial"/>
-          <w:color w:val="000000" w:themeColor="text1"/>
-          <w:sz w:val="24"/>
-          <w:szCs w:val="24"/>
-        </w:rPr>
-        <w:t xml:space="preserve">para poder </w:t>
-      </w:r>
-      <w:r>
-        <w:rPr>
-          <w:rFonts w:ascii="Arial" w:eastAsia="Arial" w:hAnsi="Arial" w:cs="Arial"/>
-          <w:color w:val="000000" w:themeColor="text1"/>
-          <w:sz w:val="24"/>
-          <w:szCs w:val="24"/>
-        </w:rPr>
-        <w:t xml:space="preserve">exportarlo </w:t>
-      </w:r>
-      <w:r>
-        <w:rPr>
-          <w:rFonts w:ascii="Arial" w:eastAsia="Arial" w:hAnsi="Arial" w:cs="Arial"/>
-          <w:color w:val="000000" w:themeColor="text1"/>
-          <w:sz w:val="24"/>
-          <w:szCs w:val="24"/>
-        </w:rPr>
-        <w:t xml:space="preserve">y </w:t>
-      </w:r>
-      <w:r>
-        <w:rPr>
-          <w:rFonts w:ascii="Arial" w:eastAsia="Arial" w:hAnsi="Arial" w:cs="Arial"/>
-          <w:color w:val="000000" w:themeColor="text1"/>
-          <w:sz w:val="24"/>
-          <w:szCs w:val="24"/>
-        </w:rPr>
-        <w:t xml:space="preserve">trabajar con este desde la </w:t>
-      </w:r>
-      <w:r>
-        <w:rPr>
-          <w:rFonts w:ascii="Arial" w:eastAsia="Arial" w:hAnsi="Arial" w:cs="Arial"/>
-          <w:color w:val="000000" w:themeColor="text1"/>
-          <w:sz w:val="24"/>
-          <w:szCs w:val="24"/>
-        </w:rPr>
-        <w:t>aplicación</w:t>
-      </w:r>
-      <w:r>
-        <w:rPr>
-          <w:rFonts w:ascii="Arial" w:eastAsia="Arial" w:hAnsi="Arial" w:cs="Arial"/>
-          <w:color w:val="000000" w:themeColor="text1"/>
-          <w:sz w:val="24"/>
-          <w:szCs w:val="24"/>
-        </w:rPr>
-        <w:t xml:space="preserve">. </w:t>
-      </w:r>
-      <w:r>
-        <w:rPr>
-          <w:rFonts w:ascii="Arial" w:eastAsia="Arial" w:hAnsi="Arial" w:cs="Arial"/>
-          <w:color w:val="000000" w:themeColor="text1"/>
-          <w:sz w:val="24"/>
-          <w:szCs w:val="24"/>
-        </w:rPr>
-        <w:t xml:space="preserve">Para la </w:t>
-      </w:r>
-      <w:r>
-        <w:rPr>
-          <w:rFonts w:ascii="Arial" w:eastAsia="Arial" w:hAnsi="Arial" w:cs="Arial"/>
-          <w:color w:val="000000" w:themeColor="text1"/>
-          <w:sz w:val="24"/>
-          <w:szCs w:val="24"/>
-        </w:rPr>
-        <w:t>creación</w:t>
-      </w:r>
-      <w:r>
-        <w:rPr>
-          <w:rFonts w:ascii="Arial" w:eastAsia="Arial" w:hAnsi="Arial" w:cs="Arial"/>
-          <w:color w:val="000000" w:themeColor="text1"/>
-          <w:sz w:val="24"/>
-          <w:szCs w:val="24"/>
-        </w:rPr>
-        <w:t xml:space="preserve"> del </w:t>
-      </w:r>
-      <w:r>
-        <w:rPr>
-          <w:rFonts w:ascii="Arial" w:eastAsia="Arial" w:hAnsi="Arial" w:cs="Arial"/>
-          <w:color w:val="000000" w:themeColor="text1"/>
-          <w:sz w:val="24"/>
-          <w:szCs w:val="24"/>
-        </w:rPr>
-        <w:t xml:space="preserve">pipeline se </w:t>
-      </w:r>
-      <w:r>
-        <w:rPr>
-          <w:rFonts w:ascii="Arial" w:eastAsia="Arial" w:hAnsi="Arial" w:cs="Arial"/>
-          <w:color w:val="000000" w:themeColor="text1"/>
-          <w:sz w:val="24"/>
-          <w:szCs w:val="24"/>
-        </w:rPr>
-        <w:t xml:space="preserve">realizaron 3 </w:t>
-      </w:r>
-      <w:r>
-        <w:rPr>
-          <w:rFonts w:ascii="Arial" w:eastAsia="Arial" w:hAnsi="Arial" w:cs="Arial"/>
-          <w:color w:val="000000" w:themeColor="text1"/>
-          <w:sz w:val="24"/>
-          <w:szCs w:val="24"/>
-        </w:rPr>
-        <w:t>pasos</w:t>
-      </w:r>
-      <w:r>
-        <w:rPr>
-          <w:rFonts w:ascii="Arial" w:eastAsia="Arial" w:hAnsi="Arial" w:cs="Arial"/>
-          <w:color w:val="000000" w:themeColor="text1"/>
-          <w:sz w:val="24"/>
-          <w:szCs w:val="24"/>
-        </w:rPr>
-        <w:t>:</w:t>
+          <w:rFonts w:ascii="Arial" w:hAnsi="Arial" w:eastAsia="Arial" w:cs="Arial"/>
+          <w:color w:val="000000" w:themeColor="text1" w:themeTint="FF" w:themeShade="FF"/>
+          <w:sz w:val="24"/>
+          <w:szCs w:val="24"/>
+        </w:rPr>
+      </w:pPr>
+      <w:r>
+        <w:rPr>
+          <w:rFonts w:ascii="Arial" w:hAnsi="Arial" w:eastAsia="Arial" w:cs="Arial"/>
+          <w:color w:val="000000" w:themeColor="text1" w:themeTint="FF" w:themeShade="FF"/>
+          <w:sz w:val="24"/>
+          <w:szCs w:val="24"/>
+        </w:rPr>
+        <w:t xml:space="preserve">Un </w:t>
+      </w:r>
+      <w:r>
+        <w:rPr>
+          <w:rFonts w:ascii="Arial" w:hAnsi="Arial" w:eastAsia="Arial" w:cs="Arial"/>
+          <w:color w:val="000000" w:themeColor="text1" w:themeTint="FF" w:themeShade="FF"/>
+          <w:sz w:val="24"/>
+          <w:szCs w:val="24"/>
+        </w:rPr>
+        <w:t>desafío</w:t>
+      </w:r>
+      <w:r>
+        <w:rPr>
+          <w:rFonts w:ascii="Arial" w:hAnsi="Arial" w:eastAsia="Arial" w:cs="Arial"/>
+          <w:color w:val="000000" w:themeColor="text1" w:themeTint="FF" w:themeShade="FF"/>
+          <w:sz w:val="24"/>
+          <w:szCs w:val="24"/>
+        </w:rPr>
+        <w:t xml:space="preserve"> que se encontró al momento de exportar el modelo escogido es que anteriormente se pasaba por parámetro a la función </w:t>
+      </w:r>
+      <w:proofErr w:type="spellStart"/>
+      <w:r>
+        <w:rPr>
+          <w:rFonts w:ascii="Arial" w:hAnsi="Arial" w:eastAsia="Arial" w:cs="Arial"/>
+          <w:color w:val="000000" w:themeColor="text1" w:themeTint="FF" w:themeShade="FF"/>
+          <w:sz w:val="24"/>
+          <w:szCs w:val="24"/>
+        </w:rPr>
+        <w:t>CountVectorizer</w:t>
+      </w:r>
+      <w:proofErr w:type="spellEnd"/>
+      <w:r>
+        <w:rPr>
+          <w:rFonts w:ascii="Arial" w:hAnsi="Arial" w:eastAsia="Arial" w:cs="Arial"/>
+          <w:color w:val="000000" w:themeColor="text1" w:themeTint="FF" w:themeShade="FF"/>
+          <w:sz w:val="24"/>
+          <w:szCs w:val="24"/>
+        </w:rPr>
+        <w:t xml:space="preserve"> una </w:t>
+      </w:r>
+      <w:r>
+        <w:rPr>
+          <w:rFonts w:ascii="Arial" w:hAnsi="Arial" w:eastAsia="Arial" w:cs="Arial"/>
+          <w:color w:val="000000" w:themeColor="text1" w:themeTint="FF" w:themeShade="FF"/>
+          <w:sz w:val="24"/>
+          <w:szCs w:val="24"/>
+        </w:rPr>
+        <w:t>función</w:t>
+      </w:r>
+      <w:r>
+        <w:rPr>
+          <w:rFonts w:ascii="Arial" w:hAnsi="Arial" w:eastAsia="Arial" w:cs="Arial"/>
+          <w:color w:val="000000" w:themeColor="text1" w:themeTint="FF" w:themeShade="FF"/>
+          <w:sz w:val="24"/>
+          <w:szCs w:val="24"/>
+        </w:rPr>
+        <w:t xml:space="preserve"> para la tokenizac</w:t>
+      </w:r>
+      <w:r>
+        <w:rPr>
+          <w:rFonts w:ascii="Arial" w:hAnsi="Arial" w:eastAsia="Arial" w:cs="Arial"/>
+          <w:color w:val="000000" w:themeColor="text1" w:themeTint="FF" w:themeShade="FF"/>
+          <w:sz w:val="24"/>
+          <w:szCs w:val="24"/>
+        </w:rPr>
+        <w:t>i</w:t>
+      </w:r>
+      <w:r>
+        <w:rPr>
+          <w:rFonts w:ascii="Arial" w:hAnsi="Arial" w:eastAsia="Arial" w:cs="Arial"/>
+          <w:color w:val="000000" w:themeColor="text1" w:themeTint="FF" w:themeShade="FF"/>
+          <w:sz w:val="24"/>
+          <w:szCs w:val="24"/>
+        </w:rPr>
+        <w:t>ó</w:t>
+      </w:r>
+      <w:r>
+        <w:rPr>
+          <w:rFonts w:ascii="Arial" w:hAnsi="Arial" w:eastAsia="Arial" w:cs="Arial"/>
+          <w:color w:val="000000" w:themeColor="text1" w:themeTint="FF" w:themeShade="FF"/>
+          <w:sz w:val="24"/>
+          <w:szCs w:val="24"/>
+        </w:rPr>
+        <w:t xml:space="preserve">n. Sin embargo, al exportar este modelo y usarlo en otro archivo, este no </w:t>
+      </w:r>
+      <w:r>
+        <w:rPr>
+          <w:rFonts w:ascii="Arial" w:hAnsi="Arial" w:eastAsia="Arial" w:cs="Arial"/>
+          <w:color w:val="000000" w:themeColor="text1" w:themeTint="FF" w:themeShade="FF"/>
+          <w:sz w:val="24"/>
+          <w:szCs w:val="24"/>
+        </w:rPr>
+        <w:t>podía</w:t>
+      </w:r>
+      <w:r>
+        <w:rPr>
+          <w:rFonts w:ascii="Arial" w:hAnsi="Arial" w:eastAsia="Arial" w:cs="Arial"/>
+          <w:color w:val="000000" w:themeColor="text1" w:themeTint="FF" w:themeShade="FF"/>
+          <w:sz w:val="24"/>
+          <w:szCs w:val="24"/>
+        </w:rPr>
+        <w:t xml:space="preserve"> utilizar la </w:t>
+      </w:r>
+      <w:r>
+        <w:rPr>
+          <w:rFonts w:ascii="Arial" w:hAnsi="Arial" w:eastAsia="Arial" w:cs="Arial"/>
+          <w:color w:val="000000" w:themeColor="text1" w:themeTint="FF" w:themeShade="FF"/>
+          <w:sz w:val="24"/>
+          <w:szCs w:val="24"/>
+        </w:rPr>
+        <w:t>función</w:t>
+      </w:r>
+      <w:r>
+        <w:rPr>
+          <w:rFonts w:ascii="Arial" w:hAnsi="Arial" w:eastAsia="Arial" w:cs="Arial"/>
+          <w:color w:val="000000" w:themeColor="text1" w:themeTint="FF" w:themeShade="FF"/>
+          <w:sz w:val="24"/>
+          <w:szCs w:val="24"/>
+        </w:rPr>
+        <w:t xml:space="preserve"> que se pasaba por </w:t>
+      </w:r>
+      <w:r>
+        <w:rPr>
+          <w:rFonts w:ascii="Arial" w:hAnsi="Arial" w:eastAsia="Arial" w:cs="Arial"/>
+          <w:color w:val="000000" w:themeColor="text1" w:themeTint="FF" w:themeShade="FF"/>
+          <w:sz w:val="24"/>
+          <w:szCs w:val="24"/>
+        </w:rPr>
+        <w:t>parámetro</w:t>
+      </w:r>
+      <w:r>
+        <w:rPr>
+          <w:rFonts w:ascii="Arial" w:hAnsi="Arial" w:eastAsia="Arial" w:cs="Arial"/>
+          <w:color w:val="000000" w:themeColor="text1" w:themeTint="FF" w:themeShade="FF"/>
+          <w:sz w:val="24"/>
+          <w:szCs w:val="24"/>
+        </w:rPr>
+        <w:t xml:space="preserve">. Es por esto que decidimos eliminarla y en vez de esto usar el </w:t>
+      </w:r>
+      <w:proofErr w:type="spellStart"/>
+      <w:r>
+        <w:rPr>
+          <w:rFonts w:ascii="Arial" w:hAnsi="Arial" w:eastAsia="Arial" w:cs="Arial"/>
+          <w:color w:val="000000" w:themeColor="text1" w:themeTint="FF" w:themeShade="FF"/>
+          <w:sz w:val="24"/>
+          <w:szCs w:val="24"/>
+        </w:rPr>
+        <w:t>tokenizador</w:t>
+      </w:r>
+      <w:proofErr w:type="spellEnd"/>
+      <w:r>
+        <w:rPr>
+          <w:rFonts w:ascii="Arial" w:hAnsi="Arial" w:eastAsia="Arial" w:cs="Arial"/>
+          <w:color w:val="000000" w:themeColor="text1" w:themeTint="FF" w:themeShade="FF"/>
+          <w:sz w:val="24"/>
+          <w:szCs w:val="24"/>
+        </w:rPr>
+        <w:t xml:space="preserve"> que viene por defecto en </w:t>
+      </w:r>
+      <w:proofErr w:type="spellStart"/>
+      <w:r>
+        <w:rPr>
+          <w:rFonts w:ascii="Arial" w:hAnsi="Arial" w:eastAsia="Arial" w:cs="Arial"/>
+          <w:color w:val="000000" w:themeColor="text1" w:themeTint="FF" w:themeShade="FF"/>
+          <w:sz w:val="24"/>
+          <w:szCs w:val="24"/>
+        </w:rPr>
+        <w:t>CountVectorizer</w:t>
+      </w:r>
+      <w:proofErr w:type="spellEnd"/>
+      <w:r>
+        <w:rPr>
+          <w:rFonts w:ascii="Arial" w:hAnsi="Arial" w:eastAsia="Arial" w:cs="Arial"/>
+          <w:color w:val="000000" w:themeColor="text1" w:themeTint="FF" w:themeShade="FF"/>
+          <w:sz w:val="24"/>
+          <w:szCs w:val="24"/>
+        </w:rPr>
+        <w:t>.</w:t>
       </w:r>
     </w:p>
     <w:p>
       <w:pPr>
-        <w:pStyle w:val="Prrafodelista"/>
+        <w:spacing w:line="240" w:lineRule="auto"/>
+        <w:ind w:left="348"/>
+        <w:jc w:val="both"/>
+        <w:rPr>
+          <w:rFonts w:ascii="Arial" w:hAnsi="Arial" w:eastAsia="Arial" w:cs="Arial"/>
+          <w:color w:val="000000" w:themeColor="text1"/>
+          <w:sz w:val="24"/>
+          <w:szCs w:val="24"/>
+        </w:rPr>
+      </w:pPr>
+      <w:r>
+        <w:rPr>
+          <w:rFonts w:ascii="Arial" w:hAnsi="Arial" w:eastAsia="Arial" w:cs="Arial"/>
+          <w:color w:val="000000" w:themeColor="text1"/>
+          <w:sz w:val="24"/>
+          <w:szCs w:val="24"/>
+        </w:rPr>
+        <w:t xml:space="preserve">Con respecto al modelo y los datos implementados no se hicieron muchos cambios. El primer cambio </w:t>
+      </w:r>
+      <w:r>
+        <w:rPr>
+          <w:rFonts w:ascii="Arial" w:hAnsi="Arial" w:eastAsia="Arial" w:cs="Arial"/>
+          <w:color w:val="000000" w:themeColor="text1"/>
+          <w:sz w:val="24"/>
+          <w:szCs w:val="24"/>
+        </w:rPr>
+        <w:t xml:space="preserve">que se hizo fue </w:t>
+      </w:r>
+      <w:r>
+        <w:rPr>
+          <w:rFonts w:ascii="Arial" w:hAnsi="Arial" w:eastAsia="Arial" w:cs="Arial"/>
+          <w:color w:val="000000" w:themeColor="text1"/>
+          <w:sz w:val="24"/>
+          <w:szCs w:val="24"/>
+        </w:rPr>
+        <w:t>incorporar</w:t>
+      </w:r>
+      <w:r>
+        <w:rPr>
+          <w:rFonts w:ascii="Arial" w:hAnsi="Arial" w:eastAsia="Arial" w:cs="Arial"/>
+          <w:color w:val="000000" w:themeColor="text1"/>
+          <w:sz w:val="24"/>
+          <w:szCs w:val="24"/>
+        </w:rPr>
+        <w:t xml:space="preserve"> el uso de pi</w:t>
+      </w:r>
+      <w:r>
+        <w:rPr>
+          <w:rFonts w:ascii="Arial" w:hAnsi="Arial" w:eastAsia="Arial" w:cs="Arial"/>
+          <w:color w:val="000000" w:themeColor="text1"/>
+          <w:sz w:val="24"/>
+          <w:szCs w:val="24"/>
+        </w:rPr>
+        <w:t>pelines al modelo</w:t>
+      </w:r>
+      <w:r>
+        <w:rPr>
+          <w:rFonts w:ascii="Arial" w:hAnsi="Arial" w:eastAsia="Arial" w:cs="Arial"/>
+          <w:color w:val="000000" w:themeColor="text1"/>
+          <w:sz w:val="24"/>
+          <w:szCs w:val="24"/>
+        </w:rPr>
+        <w:t xml:space="preserve">. Se hizo con el </w:t>
+      </w:r>
+      <w:r>
+        <w:rPr>
+          <w:rFonts w:ascii="Arial" w:hAnsi="Arial" w:eastAsia="Arial" w:cs="Arial"/>
+          <w:color w:val="000000" w:themeColor="text1"/>
+          <w:sz w:val="24"/>
+          <w:szCs w:val="24"/>
+        </w:rPr>
+        <w:t xml:space="preserve">objetivo de </w:t>
+      </w:r>
+      <w:r>
+        <w:rPr>
+          <w:rFonts w:ascii="Arial" w:hAnsi="Arial" w:eastAsia="Arial" w:cs="Arial"/>
+          <w:color w:val="000000" w:themeColor="text1"/>
+          <w:sz w:val="24"/>
+          <w:szCs w:val="24"/>
+        </w:rPr>
+        <w:t>poder manejar el modelo</w:t>
+      </w:r>
+      <w:r>
+        <w:rPr>
+          <w:rFonts w:ascii="Arial" w:hAnsi="Arial" w:eastAsia="Arial" w:cs="Arial"/>
+          <w:color w:val="000000" w:themeColor="text1"/>
+          <w:sz w:val="24"/>
+          <w:szCs w:val="24"/>
+        </w:rPr>
+        <w:t xml:space="preserve"> de una manera </w:t>
+      </w:r>
+      <w:r>
+        <w:rPr>
+          <w:rFonts w:ascii="Arial" w:hAnsi="Arial" w:eastAsia="Arial" w:cs="Arial"/>
+          <w:color w:val="000000" w:themeColor="text1"/>
+          <w:sz w:val="24"/>
+          <w:szCs w:val="24"/>
+        </w:rPr>
+        <w:t xml:space="preserve">más sencilla </w:t>
+      </w:r>
+      <w:r>
+        <w:rPr>
+          <w:rFonts w:ascii="Arial" w:hAnsi="Arial" w:eastAsia="Arial" w:cs="Arial"/>
+          <w:color w:val="000000" w:themeColor="text1"/>
+          <w:sz w:val="24"/>
+          <w:szCs w:val="24"/>
+        </w:rPr>
+        <w:t xml:space="preserve">para poder </w:t>
+      </w:r>
+      <w:r>
+        <w:rPr>
+          <w:rFonts w:ascii="Arial" w:hAnsi="Arial" w:eastAsia="Arial" w:cs="Arial"/>
+          <w:color w:val="000000" w:themeColor="text1"/>
+          <w:sz w:val="24"/>
+          <w:szCs w:val="24"/>
+        </w:rPr>
+        <w:t xml:space="preserve">exportarlo </w:t>
+      </w:r>
+      <w:r>
+        <w:rPr>
+          <w:rFonts w:ascii="Arial" w:hAnsi="Arial" w:eastAsia="Arial" w:cs="Arial"/>
+          <w:color w:val="000000" w:themeColor="text1"/>
+          <w:sz w:val="24"/>
+          <w:szCs w:val="24"/>
+        </w:rPr>
+        <w:t xml:space="preserve">y </w:t>
+      </w:r>
+      <w:r>
+        <w:rPr>
+          <w:rFonts w:ascii="Arial" w:hAnsi="Arial" w:eastAsia="Arial" w:cs="Arial"/>
+          <w:color w:val="000000" w:themeColor="text1"/>
+          <w:sz w:val="24"/>
+          <w:szCs w:val="24"/>
+        </w:rPr>
+        <w:t xml:space="preserve">trabajar con este desde la </w:t>
+      </w:r>
+      <w:r>
+        <w:rPr>
+          <w:rFonts w:ascii="Arial" w:hAnsi="Arial" w:eastAsia="Arial" w:cs="Arial"/>
+          <w:color w:val="000000" w:themeColor="text1"/>
+          <w:sz w:val="24"/>
+          <w:szCs w:val="24"/>
+        </w:rPr>
+        <w:t>aplicación</w:t>
+      </w:r>
+      <w:r>
+        <w:rPr>
+          <w:rFonts w:ascii="Arial" w:hAnsi="Arial" w:eastAsia="Arial" w:cs="Arial"/>
+          <w:color w:val="000000" w:themeColor="text1"/>
+          <w:sz w:val="24"/>
+          <w:szCs w:val="24"/>
+        </w:rPr>
+        <w:t xml:space="preserve">. </w:t>
+      </w:r>
+      <w:r>
+        <w:rPr>
+          <w:rFonts w:ascii="Arial" w:hAnsi="Arial" w:eastAsia="Arial" w:cs="Arial"/>
+          <w:color w:val="000000" w:themeColor="text1"/>
+          <w:sz w:val="24"/>
+          <w:szCs w:val="24"/>
+        </w:rPr>
+        <w:t xml:space="preserve">Para la </w:t>
+      </w:r>
+      <w:r>
+        <w:rPr>
+          <w:rFonts w:ascii="Arial" w:hAnsi="Arial" w:eastAsia="Arial" w:cs="Arial"/>
+          <w:color w:val="000000" w:themeColor="text1"/>
+          <w:sz w:val="24"/>
+          <w:szCs w:val="24"/>
+        </w:rPr>
+        <w:t>creación</w:t>
+      </w:r>
+      <w:r>
+        <w:rPr>
+          <w:rFonts w:ascii="Arial" w:hAnsi="Arial" w:eastAsia="Arial" w:cs="Arial"/>
+          <w:color w:val="000000" w:themeColor="text1"/>
+          <w:sz w:val="24"/>
+          <w:szCs w:val="24"/>
+        </w:rPr>
+        <w:t xml:space="preserve"> del </w:t>
+      </w:r>
+      <w:r>
+        <w:rPr>
+          <w:rFonts w:ascii="Arial" w:hAnsi="Arial" w:eastAsia="Arial" w:cs="Arial"/>
+          <w:color w:val="000000" w:themeColor="text1"/>
+          <w:sz w:val="24"/>
+          <w:szCs w:val="24"/>
+        </w:rPr>
+        <w:t xml:space="preserve">pipeline se </w:t>
+      </w:r>
+      <w:r>
+        <w:rPr>
+          <w:rFonts w:ascii="Arial" w:hAnsi="Arial" w:eastAsia="Arial" w:cs="Arial"/>
+          <w:color w:val="000000" w:themeColor="text1"/>
+          <w:sz w:val="24"/>
+          <w:szCs w:val="24"/>
+        </w:rPr>
+        <w:t xml:space="preserve">realizaron 3 </w:t>
+      </w:r>
+      <w:r>
+        <w:rPr>
+          <w:rFonts w:ascii="Arial" w:hAnsi="Arial" w:eastAsia="Arial" w:cs="Arial"/>
+          <w:color w:val="000000" w:themeColor="text1"/>
+          <w:sz w:val="24"/>
+          <w:szCs w:val="24"/>
+        </w:rPr>
+        <w:t>pasos</w:t>
+      </w:r>
+      <w:r>
+        <w:rPr>
+          <w:rFonts w:ascii="Arial" w:hAnsi="Arial" w:eastAsia="Arial" w:cs="Arial"/>
+          <w:color w:val="000000" w:themeColor="text1"/>
+          <w:sz w:val="24"/>
+          <w:szCs w:val="24"/>
+        </w:rPr>
+        <w:t>:</w:t>
+      </w:r>
+    </w:p>
+    <w:p>
+      <w:pPr>
+        <w:pStyle w:val="ListParagraph"/>
         <w:numPr>
           <w:ilvl w:val="0"/>
           <w:numId w:val="5"/>
@@ -3098,15 +3074,15 @@
         <w:spacing w:line="240" w:lineRule="auto"/>
         <w:jc w:val="both"/>
         <w:rPr>
-          <w:rFonts w:ascii="Arial" w:eastAsia="Arial" w:hAnsi="Arial" w:cs="Arial"/>
-          <w:color w:val="000000" w:themeColor="text1"/>
-          <w:sz w:val="24"/>
-          <w:szCs w:val="24"/>
-        </w:rPr>
-      </w:pPr>
-      <w:r>
-        <w:rPr>
-          <w:rFonts w:ascii="Arial" w:eastAsia="Arial" w:hAnsi="Arial" w:cs="Arial"/>
+          <w:rFonts w:ascii="Arial" w:hAnsi="Arial" w:eastAsia="Arial" w:cs="Arial"/>
+          <w:color w:val="000000" w:themeColor="text1"/>
+          <w:sz w:val="24"/>
+          <w:szCs w:val="24"/>
+        </w:rPr>
+      </w:pPr>
+      <w:r>
+        <w:rPr>
+          <w:rFonts w:ascii="Arial" w:hAnsi="Arial" w:eastAsia="Arial" w:cs="Arial"/>
           <w:color w:val="000000" w:themeColor="text1"/>
           <w:sz w:val="24"/>
           <w:szCs w:val="24"/>
@@ -3115,7 +3091,7 @@
       </w:r>
       <w:r>
         <w:rPr>
-          <w:rFonts w:ascii="Arial" w:eastAsia="Arial" w:hAnsi="Arial" w:cs="Arial"/>
+          <w:rFonts w:ascii="Arial" w:hAnsi="Arial" w:eastAsia="Arial" w:cs="Arial"/>
           <w:color w:val="000000" w:themeColor="text1"/>
           <w:sz w:val="24"/>
           <w:szCs w:val="24"/>
@@ -3124,7 +3100,7 @@
       </w:r>
       <w:r>
         <w:rPr>
-          <w:rFonts w:ascii="Arial" w:eastAsia="Arial" w:hAnsi="Arial" w:cs="Arial"/>
+          <w:rFonts w:ascii="Arial" w:hAnsi="Arial" w:eastAsia="Arial" w:cs="Arial"/>
           <w:color w:val="000000" w:themeColor="text1"/>
           <w:sz w:val="24"/>
           <w:szCs w:val="24"/>
@@ -3133,7 +3109,7 @@
       </w:r>
       <w:r>
         <w:rPr>
-          <w:rFonts w:ascii="Arial" w:eastAsia="Arial" w:hAnsi="Arial" w:cs="Arial"/>
+          <w:rFonts w:ascii="Arial" w:hAnsi="Arial" w:eastAsia="Arial" w:cs="Arial"/>
           <w:color w:val="000000" w:themeColor="text1"/>
           <w:sz w:val="24"/>
           <w:szCs w:val="24"/>
@@ -3142,7 +3118,7 @@
       </w:r>
       <w:r>
         <w:rPr>
-          <w:rFonts w:ascii="Arial" w:eastAsia="Arial" w:hAnsi="Arial" w:cs="Arial"/>
+          <w:rFonts w:ascii="Arial" w:hAnsi="Arial" w:eastAsia="Arial" w:cs="Arial"/>
           <w:color w:val="000000" w:themeColor="text1"/>
           <w:sz w:val="24"/>
           <w:szCs w:val="24"/>
@@ -3151,7 +3127,7 @@
       </w:r>
       <w:r>
         <w:rPr>
-          <w:rFonts w:ascii="Arial" w:eastAsia="Arial" w:hAnsi="Arial" w:cs="Arial"/>
+          <w:rFonts w:ascii="Arial" w:hAnsi="Arial" w:eastAsia="Arial" w:cs="Arial"/>
           <w:color w:val="000000" w:themeColor="text1"/>
           <w:sz w:val="24"/>
           <w:szCs w:val="24"/>
@@ -3160,7 +3136,7 @@
       </w:r>
       <w:r>
         <w:rPr>
-          <w:rFonts w:ascii="Arial" w:eastAsia="Arial" w:hAnsi="Arial" w:cs="Arial"/>
+          <w:rFonts w:ascii="Arial" w:hAnsi="Arial" w:eastAsia="Arial" w:cs="Arial"/>
           <w:color w:val="000000" w:themeColor="text1"/>
           <w:sz w:val="24"/>
           <w:szCs w:val="24"/>
@@ -3169,7 +3145,7 @@
       </w:r>
       <w:r>
         <w:rPr>
-          <w:rFonts w:ascii="Arial" w:eastAsia="Arial" w:hAnsi="Arial" w:cs="Arial"/>
+          <w:rFonts w:ascii="Arial" w:hAnsi="Arial" w:eastAsia="Arial" w:cs="Arial"/>
           <w:color w:val="000000" w:themeColor="text1"/>
           <w:sz w:val="24"/>
           <w:szCs w:val="24"/>
@@ -3178,7 +3154,7 @@
       </w:r>
       <w:r>
         <w:rPr>
-          <w:rFonts w:ascii="Arial" w:eastAsia="Arial" w:hAnsi="Arial" w:cs="Arial"/>
+          <w:rFonts w:ascii="Arial" w:hAnsi="Arial" w:eastAsia="Arial" w:cs="Arial"/>
           <w:color w:val="000000" w:themeColor="text1"/>
           <w:sz w:val="24"/>
           <w:szCs w:val="24"/>
@@ -3187,7 +3163,7 @@
       </w:r>
       <w:r>
         <w:rPr>
-          <w:rFonts w:ascii="Arial" w:eastAsia="Arial" w:hAnsi="Arial" w:cs="Arial"/>
+          <w:rFonts w:ascii="Arial" w:hAnsi="Arial" w:eastAsia="Arial" w:cs="Arial"/>
           <w:color w:val="000000" w:themeColor="text1"/>
           <w:sz w:val="24"/>
           <w:szCs w:val="24"/>
@@ -3196,7 +3172,7 @@
       </w:r>
       <w:r>
         <w:rPr>
-          <w:rFonts w:ascii="Arial" w:eastAsia="Arial" w:hAnsi="Arial" w:cs="Arial"/>
+          <w:rFonts w:ascii="Arial" w:hAnsi="Arial" w:eastAsia="Arial" w:cs="Arial"/>
           <w:color w:val="000000" w:themeColor="text1"/>
           <w:sz w:val="24"/>
           <w:szCs w:val="24"/>
@@ -3205,7 +3181,7 @@
       </w:r>
       <w:r>
         <w:rPr>
-          <w:rFonts w:ascii="Arial" w:eastAsia="Arial" w:hAnsi="Arial" w:cs="Arial"/>
+          <w:rFonts w:ascii="Arial" w:hAnsi="Arial" w:eastAsia="Arial" w:cs="Arial"/>
           <w:color w:val="000000" w:themeColor="text1"/>
           <w:sz w:val="24"/>
           <w:szCs w:val="24"/>
@@ -3214,7 +3190,7 @@
       </w:r>
       <w:r>
         <w:rPr>
-          <w:rFonts w:ascii="Arial" w:eastAsia="Arial" w:hAnsi="Arial" w:cs="Arial"/>
+          <w:rFonts w:ascii="Arial" w:hAnsi="Arial" w:eastAsia="Arial" w:cs="Arial"/>
           <w:color w:val="000000" w:themeColor="text1"/>
           <w:sz w:val="24"/>
           <w:szCs w:val="24"/>
@@ -3223,7 +3199,7 @@
       </w:r>
       <w:r>
         <w:rPr>
-          <w:rFonts w:ascii="Arial" w:eastAsia="Arial" w:hAnsi="Arial" w:cs="Arial"/>
+          <w:rFonts w:ascii="Arial" w:hAnsi="Arial" w:eastAsia="Arial" w:cs="Arial"/>
           <w:color w:val="000000" w:themeColor="text1"/>
           <w:sz w:val="24"/>
           <w:szCs w:val="24"/>
@@ -3232,7 +3208,7 @@
       </w:r>
       <w:r>
         <w:rPr>
-          <w:rFonts w:ascii="Arial" w:eastAsia="Arial" w:hAnsi="Arial" w:cs="Arial"/>
+          <w:rFonts w:ascii="Arial" w:hAnsi="Arial" w:eastAsia="Arial" w:cs="Arial"/>
           <w:color w:val="000000" w:themeColor="text1"/>
           <w:sz w:val="24"/>
           <w:szCs w:val="24"/>
@@ -3241,7 +3217,7 @@
       </w:r>
       <w:r>
         <w:rPr>
-          <w:rFonts w:ascii="Arial" w:eastAsia="Arial" w:hAnsi="Arial" w:cs="Arial"/>
+          <w:rFonts w:ascii="Arial" w:hAnsi="Arial" w:eastAsia="Arial" w:cs="Arial"/>
           <w:color w:val="000000" w:themeColor="text1"/>
           <w:sz w:val="24"/>
           <w:szCs w:val="24"/>
@@ -3250,7 +3226,7 @@
       </w:r>
       <w:r>
         <w:rPr>
-          <w:rFonts w:ascii="Arial" w:eastAsia="Arial" w:hAnsi="Arial" w:cs="Arial"/>
+          <w:rFonts w:ascii="Arial" w:hAnsi="Arial" w:eastAsia="Arial" w:cs="Arial"/>
           <w:color w:val="000000" w:themeColor="text1"/>
           <w:sz w:val="24"/>
           <w:szCs w:val="24"/>
@@ -3259,7 +3235,7 @@
       </w:r>
       <w:r>
         <w:rPr>
-          <w:rFonts w:ascii="Arial" w:eastAsia="Arial" w:hAnsi="Arial" w:cs="Arial"/>
+          <w:rFonts w:ascii="Arial" w:hAnsi="Arial" w:eastAsia="Arial" w:cs="Arial"/>
           <w:color w:val="000000" w:themeColor="text1"/>
           <w:sz w:val="24"/>
           <w:szCs w:val="24"/>
@@ -3268,7 +3244,7 @@
       </w:r>
       <w:r>
         <w:rPr>
-          <w:rFonts w:ascii="Arial" w:eastAsia="Arial" w:hAnsi="Arial" w:cs="Arial"/>
+          <w:rFonts w:ascii="Arial" w:hAnsi="Arial" w:eastAsia="Arial" w:cs="Arial"/>
           <w:color w:val="000000" w:themeColor="text1"/>
           <w:sz w:val="24"/>
           <w:szCs w:val="24"/>
@@ -3277,7 +3253,7 @@
       </w:r>
       <w:r>
         <w:rPr>
-          <w:rFonts w:ascii="Arial" w:eastAsia="Arial" w:hAnsi="Arial" w:cs="Arial"/>
+          <w:rFonts w:ascii="Arial" w:hAnsi="Arial" w:eastAsia="Arial" w:cs="Arial"/>
           <w:color w:val="000000" w:themeColor="text1"/>
           <w:sz w:val="24"/>
           <w:szCs w:val="24"/>
@@ -3286,7 +3262,7 @@
       </w:r>
       <w:r>
         <w:rPr>
-          <w:rFonts w:ascii="Arial" w:eastAsia="Arial" w:hAnsi="Arial" w:cs="Arial"/>
+          <w:rFonts w:ascii="Arial" w:hAnsi="Arial" w:eastAsia="Arial" w:cs="Arial"/>
           <w:color w:val="000000" w:themeColor="text1"/>
           <w:sz w:val="24"/>
           <w:szCs w:val="24"/>
@@ -3295,7 +3271,7 @@
       </w:r>
       <w:r>
         <w:rPr>
-          <w:rFonts w:ascii="Arial" w:eastAsia="Arial" w:hAnsi="Arial" w:cs="Arial"/>
+          <w:rFonts w:ascii="Arial" w:hAnsi="Arial" w:eastAsia="Arial" w:cs="Arial"/>
           <w:color w:val="000000" w:themeColor="text1"/>
           <w:sz w:val="24"/>
           <w:szCs w:val="24"/>
@@ -3304,7 +3280,7 @@
       </w:r>
       <w:r>
         <w:rPr>
-          <w:rFonts w:ascii="Arial" w:eastAsia="Arial" w:hAnsi="Arial" w:cs="Arial"/>
+          <w:rFonts w:ascii="Arial" w:hAnsi="Arial" w:eastAsia="Arial" w:cs="Arial"/>
           <w:color w:val="000000" w:themeColor="text1"/>
           <w:sz w:val="24"/>
           <w:szCs w:val="24"/>
@@ -3313,7 +3289,7 @@
       </w:r>
       <w:r>
         <w:rPr>
-          <w:rFonts w:ascii="Arial" w:eastAsia="Arial" w:hAnsi="Arial" w:cs="Arial"/>
+          <w:rFonts w:ascii="Arial" w:hAnsi="Arial" w:eastAsia="Arial" w:cs="Arial"/>
           <w:color w:val="000000" w:themeColor="text1"/>
           <w:sz w:val="24"/>
           <w:szCs w:val="24"/>
@@ -3322,7 +3298,7 @@
       </w:r>
       <w:r>
         <w:rPr>
-          <w:rFonts w:ascii="Arial" w:eastAsia="Arial" w:hAnsi="Arial" w:cs="Arial"/>
+          <w:rFonts w:ascii="Arial" w:hAnsi="Arial" w:eastAsia="Arial" w:cs="Arial"/>
           <w:color w:val="000000" w:themeColor="text1"/>
           <w:sz w:val="24"/>
           <w:szCs w:val="24"/>
@@ -3331,7 +3307,7 @@
       </w:r>
       <w:r>
         <w:rPr>
-          <w:rFonts w:ascii="Arial" w:eastAsia="Arial" w:hAnsi="Arial" w:cs="Arial"/>
+          <w:rFonts w:ascii="Arial" w:hAnsi="Arial" w:eastAsia="Arial" w:cs="Arial"/>
           <w:color w:val="000000" w:themeColor="text1"/>
           <w:sz w:val="24"/>
           <w:szCs w:val="24"/>
@@ -3340,7 +3316,7 @@
       </w:r>
       <w:r>
         <w:rPr>
-          <w:rFonts w:ascii="Arial" w:eastAsia="Arial" w:hAnsi="Arial" w:cs="Arial"/>
+          <w:rFonts w:ascii="Arial" w:hAnsi="Arial" w:eastAsia="Arial" w:cs="Arial"/>
           <w:color w:val="000000" w:themeColor="text1"/>
           <w:sz w:val="24"/>
           <w:szCs w:val="24"/>
@@ -3349,7 +3325,7 @@
       </w:r>
       <w:r>
         <w:rPr>
-          <w:rFonts w:ascii="Arial" w:eastAsia="Arial" w:hAnsi="Arial" w:cs="Arial"/>
+          <w:rFonts w:ascii="Arial" w:hAnsi="Arial" w:eastAsia="Arial" w:cs="Arial"/>
           <w:color w:val="000000" w:themeColor="text1"/>
           <w:sz w:val="24"/>
           <w:szCs w:val="24"/>
@@ -3358,7 +3334,7 @@
       </w:r>
       <w:r>
         <w:rPr>
-          <w:rFonts w:ascii="Arial" w:eastAsia="Arial" w:hAnsi="Arial" w:cs="Arial"/>
+          <w:rFonts w:ascii="Arial" w:hAnsi="Arial" w:eastAsia="Arial" w:cs="Arial"/>
           <w:color w:val="000000" w:themeColor="text1"/>
           <w:sz w:val="24"/>
           <w:szCs w:val="24"/>
@@ -3367,7 +3343,7 @@
       </w:r>
       <w:r>
         <w:rPr>
-          <w:rFonts w:ascii="Arial" w:eastAsia="Arial" w:hAnsi="Arial" w:cs="Arial"/>
+          <w:rFonts w:ascii="Arial" w:hAnsi="Arial" w:eastAsia="Arial" w:cs="Arial"/>
           <w:color w:val="000000" w:themeColor="text1"/>
           <w:sz w:val="24"/>
           <w:szCs w:val="24"/>
@@ -3376,7 +3352,7 @@
       </w:r>
       <w:r>
         <w:rPr>
-          <w:rFonts w:ascii="Arial" w:eastAsia="Arial" w:hAnsi="Arial" w:cs="Arial"/>
+          <w:rFonts w:ascii="Arial" w:hAnsi="Arial" w:eastAsia="Arial" w:cs="Arial"/>
           <w:color w:val="000000" w:themeColor="text1"/>
           <w:sz w:val="24"/>
           <w:szCs w:val="24"/>
@@ -3385,7 +3361,7 @@
       </w:r>
       <w:r>
         <w:rPr>
-          <w:rFonts w:ascii="Arial" w:eastAsia="Arial" w:hAnsi="Arial" w:cs="Arial"/>
+          <w:rFonts w:ascii="Arial" w:hAnsi="Arial" w:eastAsia="Arial" w:cs="Arial"/>
           <w:color w:val="000000" w:themeColor="text1"/>
           <w:sz w:val="24"/>
           <w:szCs w:val="24"/>
@@ -3394,7 +3370,7 @@
       </w:r>
       <w:r>
         <w:rPr>
-          <w:rFonts w:ascii="Arial" w:eastAsia="Arial" w:hAnsi="Arial" w:cs="Arial"/>
+          <w:rFonts w:ascii="Arial" w:hAnsi="Arial" w:eastAsia="Arial" w:cs="Arial"/>
           <w:color w:val="000000" w:themeColor="text1"/>
           <w:sz w:val="24"/>
           <w:szCs w:val="24"/>
@@ -3403,7 +3379,7 @@
       </w:r>
       <w:r>
         <w:rPr>
-          <w:rFonts w:ascii="Arial" w:eastAsia="Arial" w:hAnsi="Arial" w:cs="Arial"/>
+          <w:rFonts w:ascii="Arial" w:hAnsi="Arial" w:eastAsia="Arial" w:cs="Arial"/>
           <w:color w:val="000000" w:themeColor="text1"/>
           <w:sz w:val="24"/>
           <w:szCs w:val="24"/>
@@ -3412,7 +3388,7 @@
       </w:r>
       <w:r>
         <w:rPr>
-          <w:rFonts w:ascii="Arial" w:eastAsia="Arial" w:hAnsi="Arial" w:cs="Arial"/>
+          <w:rFonts w:ascii="Arial" w:hAnsi="Arial" w:eastAsia="Arial" w:cs="Arial"/>
           <w:color w:val="000000" w:themeColor="text1"/>
           <w:sz w:val="24"/>
           <w:szCs w:val="24"/>
@@ -3421,7 +3397,7 @@
       </w:r>
       <w:r>
         <w:rPr>
-          <w:rFonts w:ascii="Arial" w:eastAsia="Arial" w:hAnsi="Arial" w:cs="Arial"/>
+          <w:rFonts w:ascii="Arial" w:hAnsi="Arial" w:eastAsia="Arial" w:cs="Arial"/>
           <w:color w:val="000000" w:themeColor="text1"/>
           <w:sz w:val="24"/>
           <w:szCs w:val="24"/>
@@ -3430,7 +3406,7 @@
       </w:r>
       <w:r>
         <w:rPr>
-          <w:rFonts w:ascii="Arial" w:eastAsia="Arial" w:hAnsi="Arial" w:cs="Arial"/>
+          <w:rFonts w:ascii="Arial" w:hAnsi="Arial" w:eastAsia="Arial" w:cs="Arial"/>
           <w:color w:val="000000" w:themeColor="text1"/>
           <w:sz w:val="24"/>
           <w:szCs w:val="24"/>
@@ -3439,7 +3415,7 @@
       </w:r>
       <w:r>
         <w:rPr>
-          <w:rFonts w:ascii="Arial" w:eastAsia="Arial" w:hAnsi="Arial" w:cs="Arial"/>
+          <w:rFonts w:ascii="Arial" w:hAnsi="Arial" w:eastAsia="Arial" w:cs="Arial"/>
           <w:color w:val="000000" w:themeColor="text1"/>
           <w:sz w:val="24"/>
           <w:szCs w:val="24"/>
@@ -3448,7 +3424,7 @@
       </w:r>
       <w:r>
         <w:rPr>
-          <w:rFonts w:ascii="Arial" w:eastAsia="Arial" w:hAnsi="Arial" w:cs="Arial"/>
+          <w:rFonts w:ascii="Arial" w:hAnsi="Arial" w:eastAsia="Arial" w:cs="Arial"/>
           <w:color w:val="000000" w:themeColor="text1"/>
           <w:sz w:val="24"/>
           <w:szCs w:val="24"/>
@@ -3458,7 +3434,7 @@
     </w:p>
     <w:p>
       <w:pPr>
-        <w:pStyle w:val="Prrafodelista"/>
+        <w:pStyle w:val="ListParagraph"/>
         <w:numPr>
           <w:ilvl w:val="0"/>
           <w:numId w:val="5"/>
@@ -3466,15 +3442,15 @@
         <w:spacing w:line="240" w:lineRule="auto"/>
         <w:jc w:val="both"/>
         <w:rPr>
-          <w:rFonts w:ascii="Arial" w:eastAsia="Arial" w:hAnsi="Arial" w:cs="Arial"/>
-          <w:color w:val="000000" w:themeColor="text1"/>
-          <w:sz w:val="24"/>
-          <w:szCs w:val="24"/>
-        </w:rPr>
-      </w:pPr>
-      <w:r>
-        <w:rPr>
-          <w:rFonts w:ascii="Arial" w:eastAsia="Arial" w:hAnsi="Arial" w:cs="Arial"/>
+          <w:rFonts w:ascii="Arial" w:hAnsi="Arial" w:eastAsia="Arial" w:cs="Arial"/>
+          <w:color w:val="000000" w:themeColor="text1"/>
+          <w:sz w:val="24"/>
+          <w:szCs w:val="24"/>
+        </w:rPr>
+      </w:pPr>
+      <w:r>
+        <w:rPr>
+          <w:rFonts w:ascii="Arial" w:hAnsi="Arial" w:eastAsia="Arial" w:cs="Arial"/>
           <w:color w:val="000000" w:themeColor="text1"/>
           <w:sz w:val="24"/>
           <w:szCs w:val="24"/>
@@ -3483,7 +3459,7 @@
       </w:r>
       <w:r>
         <w:rPr>
-          <w:rFonts w:ascii="Arial" w:eastAsia="Arial" w:hAnsi="Arial" w:cs="Arial"/>
+          <w:rFonts w:ascii="Arial" w:hAnsi="Arial" w:eastAsia="Arial" w:cs="Arial"/>
           <w:color w:val="000000" w:themeColor="text1"/>
           <w:sz w:val="24"/>
           <w:szCs w:val="24"/>
@@ -3492,7 +3468,7 @@
       </w:r>
       <w:r>
         <w:rPr>
-          <w:rFonts w:ascii="Arial" w:eastAsia="Arial" w:hAnsi="Arial" w:cs="Arial"/>
+          <w:rFonts w:ascii="Arial" w:hAnsi="Arial" w:eastAsia="Arial" w:cs="Arial"/>
           <w:color w:val="000000" w:themeColor="text1"/>
           <w:sz w:val="24"/>
           <w:szCs w:val="24"/>
@@ -3501,7 +3477,7 @@
       </w:r>
       <w:r>
         <w:rPr>
-          <w:rFonts w:ascii="Arial" w:eastAsia="Arial" w:hAnsi="Arial" w:cs="Arial"/>
+          <w:rFonts w:ascii="Arial" w:hAnsi="Arial" w:eastAsia="Arial" w:cs="Arial"/>
           <w:color w:val="000000" w:themeColor="text1"/>
           <w:sz w:val="24"/>
           <w:szCs w:val="24"/>
@@ -3510,7 +3486,7 @@
       </w:r>
       <w:r>
         <w:rPr>
-          <w:rFonts w:ascii="Arial" w:eastAsia="Arial" w:hAnsi="Arial" w:cs="Arial"/>
+          <w:rFonts w:ascii="Arial" w:hAnsi="Arial" w:eastAsia="Arial" w:cs="Arial"/>
           <w:color w:val="000000" w:themeColor="text1"/>
           <w:sz w:val="24"/>
           <w:szCs w:val="24"/>
@@ -3519,7 +3495,7 @@
       </w:r>
       <w:r>
         <w:rPr>
-          <w:rFonts w:ascii="Arial" w:eastAsia="Arial" w:hAnsi="Arial" w:cs="Arial"/>
+          <w:rFonts w:ascii="Arial" w:hAnsi="Arial" w:eastAsia="Arial" w:cs="Arial"/>
           <w:color w:val="000000" w:themeColor="text1"/>
           <w:sz w:val="24"/>
           <w:szCs w:val="24"/>
@@ -3528,7 +3504,7 @@
       </w:r>
       <w:r>
         <w:rPr>
-          <w:rFonts w:ascii="Arial" w:eastAsia="Arial" w:hAnsi="Arial" w:cs="Arial"/>
+          <w:rFonts w:ascii="Arial" w:hAnsi="Arial" w:eastAsia="Arial" w:cs="Arial"/>
           <w:color w:val="000000" w:themeColor="text1"/>
           <w:sz w:val="24"/>
           <w:szCs w:val="24"/>
@@ -3538,7 +3514,7 @@
       <w:proofErr w:type="spellStart"/>
       <w:r>
         <w:rPr>
-          <w:rFonts w:ascii="Arial" w:eastAsia="Arial" w:hAnsi="Arial" w:cs="Arial"/>
+          <w:rFonts w:ascii="Arial" w:hAnsi="Arial" w:eastAsia="Arial" w:cs="Arial"/>
           <w:color w:val="000000" w:themeColor="text1"/>
           <w:sz w:val="24"/>
           <w:szCs w:val="24"/>
@@ -3548,7 +3524,7 @@
       <w:proofErr w:type="spellEnd"/>
       <w:r>
         <w:rPr>
-          <w:rFonts w:ascii="Arial" w:eastAsia="Arial" w:hAnsi="Arial" w:cs="Arial"/>
+          <w:rFonts w:ascii="Arial" w:hAnsi="Arial" w:eastAsia="Arial" w:cs="Arial"/>
           <w:color w:val="000000" w:themeColor="text1"/>
           <w:sz w:val="24"/>
           <w:szCs w:val="24"/>
@@ -3557,7 +3533,7 @@
       </w:r>
       <w:r>
         <w:rPr>
-          <w:rFonts w:ascii="Arial" w:eastAsia="Arial" w:hAnsi="Arial" w:cs="Arial"/>
+          <w:rFonts w:ascii="Arial" w:hAnsi="Arial" w:eastAsia="Arial" w:cs="Arial"/>
           <w:color w:val="000000" w:themeColor="text1"/>
           <w:sz w:val="24"/>
           <w:szCs w:val="24"/>
@@ -3566,7 +3542,7 @@
       </w:r>
       <w:r>
         <w:rPr>
-          <w:rFonts w:ascii="Arial" w:eastAsia="Arial" w:hAnsi="Arial" w:cs="Arial"/>
+          <w:rFonts w:ascii="Arial" w:hAnsi="Arial" w:eastAsia="Arial" w:cs="Arial"/>
           <w:color w:val="000000" w:themeColor="text1"/>
           <w:sz w:val="24"/>
           <w:szCs w:val="24"/>
@@ -3575,7 +3551,7 @@
       </w:r>
       <w:r>
         <w:rPr>
-          <w:rFonts w:ascii="Arial" w:eastAsia="Arial" w:hAnsi="Arial" w:cs="Arial"/>
+          <w:rFonts w:ascii="Arial" w:hAnsi="Arial" w:eastAsia="Arial" w:cs="Arial"/>
           <w:color w:val="000000" w:themeColor="text1"/>
           <w:sz w:val="24"/>
           <w:szCs w:val="24"/>
@@ -3584,7 +3560,7 @@
       </w:r>
       <w:r>
         <w:rPr>
-          <w:rFonts w:ascii="Arial" w:eastAsia="Arial" w:hAnsi="Arial" w:cs="Arial"/>
+          <w:rFonts w:ascii="Arial" w:hAnsi="Arial" w:eastAsia="Arial" w:cs="Arial"/>
           <w:color w:val="000000" w:themeColor="text1"/>
           <w:sz w:val="24"/>
           <w:szCs w:val="24"/>
@@ -3593,7 +3569,7 @@
       </w:r>
       <w:r>
         <w:rPr>
-          <w:rFonts w:ascii="Arial" w:eastAsia="Arial" w:hAnsi="Arial" w:cs="Arial"/>
+          <w:rFonts w:ascii="Arial" w:hAnsi="Arial" w:eastAsia="Arial" w:cs="Arial"/>
           <w:color w:val="000000" w:themeColor="text1"/>
           <w:sz w:val="24"/>
           <w:szCs w:val="24"/>
@@ -3602,7 +3578,7 @@
       </w:r>
       <w:r>
         <w:rPr>
-          <w:rFonts w:ascii="Arial" w:eastAsia="Arial" w:hAnsi="Arial" w:cs="Arial"/>
+          <w:rFonts w:ascii="Arial" w:hAnsi="Arial" w:eastAsia="Arial" w:cs="Arial"/>
           <w:color w:val="000000" w:themeColor="text1"/>
           <w:sz w:val="24"/>
           <w:szCs w:val="24"/>
@@ -3612,7 +3588,7 @@
       <w:proofErr w:type="spellStart"/>
       <w:r>
         <w:rPr>
-          <w:rFonts w:ascii="Arial" w:eastAsia="Arial" w:hAnsi="Arial" w:cs="Arial"/>
+          <w:rFonts w:ascii="Arial" w:hAnsi="Arial" w:eastAsia="Arial" w:cs="Arial"/>
           <w:color w:val="000000" w:themeColor="text1"/>
           <w:sz w:val="24"/>
           <w:szCs w:val="24"/>
@@ -3622,7 +3598,7 @@
       <w:proofErr w:type="spellEnd"/>
       <w:r>
         <w:rPr>
-          <w:rFonts w:ascii="Arial" w:eastAsia="Arial" w:hAnsi="Arial" w:cs="Arial"/>
+          <w:rFonts w:ascii="Arial" w:hAnsi="Arial" w:eastAsia="Arial" w:cs="Arial"/>
           <w:color w:val="000000" w:themeColor="text1"/>
           <w:sz w:val="24"/>
           <w:szCs w:val="24"/>
@@ -3631,7 +3607,7 @@
       </w:r>
       <w:r>
         <w:rPr>
-          <w:rFonts w:ascii="Arial" w:eastAsia="Arial" w:hAnsi="Arial" w:cs="Arial"/>
+          <w:rFonts w:ascii="Arial" w:hAnsi="Arial" w:eastAsia="Arial" w:cs="Arial"/>
           <w:color w:val="000000" w:themeColor="text1"/>
           <w:sz w:val="24"/>
           <w:szCs w:val="24"/>
@@ -3640,7 +3616,7 @@
       </w:r>
       <w:r>
         <w:rPr>
-          <w:rFonts w:ascii="Arial" w:eastAsia="Arial" w:hAnsi="Arial" w:cs="Arial"/>
+          <w:rFonts w:ascii="Arial" w:hAnsi="Arial" w:eastAsia="Arial" w:cs="Arial"/>
           <w:color w:val="000000" w:themeColor="text1"/>
           <w:sz w:val="24"/>
           <w:szCs w:val="24"/>
@@ -3649,7 +3625,7 @@
       </w:r>
       <w:r>
         <w:rPr>
-          <w:rFonts w:ascii="Arial" w:eastAsia="Arial" w:hAnsi="Arial" w:cs="Arial"/>
+          <w:rFonts w:ascii="Arial" w:hAnsi="Arial" w:eastAsia="Arial" w:cs="Arial"/>
           <w:color w:val="000000" w:themeColor="text1"/>
           <w:sz w:val="24"/>
           <w:szCs w:val="24"/>
@@ -3658,7 +3634,7 @@
       </w:r>
       <w:r>
         <w:rPr>
-          <w:rFonts w:ascii="Arial" w:eastAsia="Arial" w:hAnsi="Arial" w:cs="Arial"/>
+          <w:rFonts w:ascii="Arial" w:hAnsi="Arial" w:eastAsia="Arial" w:cs="Arial"/>
           <w:color w:val="000000" w:themeColor="text1"/>
           <w:sz w:val="24"/>
           <w:szCs w:val="24"/>
@@ -3667,7 +3643,7 @@
       </w:r>
       <w:r>
         <w:rPr>
-          <w:rFonts w:ascii="Arial" w:eastAsia="Arial" w:hAnsi="Arial" w:cs="Arial"/>
+          <w:rFonts w:ascii="Arial" w:hAnsi="Arial" w:eastAsia="Arial" w:cs="Arial"/>
           <w:color w:val="000000" w:themeColor="text1"/>
           <w:sz w:val="24"/>
           <w:szCs w:val="24"/>
@@ -3676,7 +3652,7 @@
       </w:r>
       <w:r>
         <w:rPr>
-          <w:rFonts w:ascii="Arial" w:eastAsia="Arial" w:hAnsi="Arial" w:cs="Arial"/>
+          <w:rFonts w:ascii="Arial" w:hAnsi="Arial" w:eastAsia="Arial" w:cs="Arial"/>
           <w:color w:val="000000" w:themeColor="text1"/>
           <w:sz w:val="24"/>
           <w:szCs w:val="24"/>
@@ -3685,7 +3661,7 @@
       </w:r>
       <w:r>
         <w:rPr>
-          <w:rFonts w:ascii="Arial" w:eastAsia="Arial" w:hAnsi="Arial" w:cs="Arial"/>
+          <w:rFonts w:ascii="Arial" w:hAnsi="Arial" w:eastAsia="Arial" w:cs="Arial"/>
           <w:color w:val="000000" w:themeColor="text1"/>
           <w:sz w:val="24"/>
           <w:szCs w:val="24"/>
@@ -3694,7 +3670,7 @@
       </w:r>
       <w:r>
         <w:rPr>
-          <w:rFonts w:ascii="Arial" w:eastAsia="Arial" w:hAnsi="Arial" w:cs="Arial"/>
+          <w:rFonts w:ascii="Arial" w:hAnsi="Arial" w:eastAsia="Arial" w:cs="Arial"/>
           <w:color w:val="000000" w:themeColor="text1"/>
           <w:sz w:val="24"/>
           <w:szCs w:val="24"/>
@@ -3703,7 +3679,7 @@
       </w:r>
       <w:r>
         <w:rPr>
-          <w:rFonts w:ascii="Arial" w:eastAsia="Arial" w:hAnsi="Arial" w:cs="Arial"/>
+          <w:rFonts w:ascii="Arial" w:hAnsi="Arial" w:eastAsia="Arial" w:cs="Arial"/>
           <w:color w:val="000000" w:themeColor="text1"/>
           <w:sz w:val="24"/>
           <w:szCs w:val="24"/>
@@ -3712,7 +3688,7 @@
       </w:r>
       <w:r>
         <w:rPr>
-          <w:rFonts w:ascii="Arial" w:eastAsia="Arial" w:hAnsi="Arial" w:cs="Arial"/>
+          <w:rFonts w:ascii="Arial" w:hAnsi="Arial" w:eastAsia="Arial" w:cs="Arial"/>
           <w:color w:val="000000" w:themeColor="text1"/>
           <w:sz w:val="24"/>
           <w:szCs w:val="24"/>
@@ -3721,7 +3697,7 @@
       </w:r>
       <w:r>
         <w:rPr>
-          <w:rFonts w:ascii="Arial" w:eastAsia="Arial" w:hAnsi="Arial" w:cs="Arial"/>
+          <w:rFonts w:ascii="Arial" w:hAnsi="Arial" w:eastAsia="Arial" w:cs="Arial"/>
           <w:color w:val="000000" w:themeColor="text1"/>
           <w:sz w:val="24"/>
           <w:szCs w:val="24"/>
@@ -3730,7 +3706,7 @@
       </w:r>
       <w:r>
         <w:rPr>
-          <w:rFonts w:ascii="Arial" w:eastAsia="Arial" w:hAnsi="Arial" w:cs="Arial"/>
+          <w:rFonts w:ascii="Arial" w:hAnsi="Arial" w:eastAsia="Arial" w:cs="Arial"/>
           <w:color w:val="000000" w:themeColor="text1"/>
           <w:sz w:val="24"/>
           <w:szCs w:val="24"/>
@@ -3739,7 +3715,7 @@
       </w:r>
       <w:r>
         <w:rPr>
-          <w:rFonts w:ascii="Arial" w:eastAsia="Arial" w:hAnsi="Arial" w:cs="Arial"/>
+          <w:rFonts w:ascii="Arial" w:hAnsi="Arial" w:eastAsia="Arial" w:cs="Arial"/>
           <w:color w:val="000000" w:themeColor="text1"/>
           <w:sz w:val="24"/>
           <w:szCs w:val="24"/>
@@ -3748,7 +3724,7 @@
       </w:r>
       <w:r>
         <w:rPr>
-          <w:rFonts w:ascii="Arial" w:eastAsia="Arial" w:hAnsi="Arial" w:cs="Arial"/>
+          <w:rFonts w:ascii="Arial" w:hAnsi="Arial" w:eastAsia="Arial" w:cs="Arial"/>
           <w:color w:val="000000" w:themeColor="text1"/>
           <w:sz w:val="24"/>
           <w:szCs w:val="24"/>
@@ -3757,7 +3733,7 @@
       </w:r>
       <w:r>
         <w:rPr>
-          <w:rFonts w:ascii="Arial" w:eastAsia="Arial" w:hAnsi="Arial" w:cs="Arial"/>
+          <w:rFonts w:ascii="Arial" w:hAnsi="Arial" w:eastAsia="Arial" w:cs="Arial"/>
           <w:color w:val="000000" w:themeColor="text1"/>
           <w:sz w:val="24"/>
           <w:szCs w:val="24"/>
@@ -3766,7 +3742,7 @@
       </w:r>
       <w:r>
         <w:rPr>
-          <w:rFonts w:ascii="Arial" w:eastAsia="Arial" w:hAnsi="Arial" w:cs="Arial"/>
+          <w:rFonts w:ascii="Arial" w:hAnsi="Arial" w:eastAsia="Arial" w:cs="Arial"/>
           <w:color w:val="000000" w:themeColor="text1"/>
           <w:sz w:val="24"/>
           <w:szCs w:val="24"/>
@@ -3775,7 +3751,7 @@
       </w:r>
       <w:r>
         <w:rPr>
-          <w:rFonts w:ascii="Arial" w:eastAsia="Arial" w:hAnsi="Arial" w:cs="Arial"/>
+          <w:rFonts w:ascii="Arial" w:hAnsi="Arial" w:eastAsia="Arial" w:cs="Arial"/>
           <w:color w:val="000000" w:themeColor="text1"/>
           <w:sz w:val="24"/>
           <w:szCs w:val="24"/>
@@ -3784,7 +3760,7 @@
       </w:r>
       <w:r>
         <w:rPr>
-          <w:rFonts w:ascii="Arial" w:eastAsia="Arial" w:hAnsi="Arial" w:cs="Arial"/>
+          <w:rFonts w:ascii="Arial" w:hAnsi="Arial" w:eastAsia="Arial" w:cs="Arial"/>
           <w:color w:val="000000" w:themeColor="text1"/>
           <w:sz w:val="24"/>
           <w:szCs w:val="24"/>
@@ -3793,7 +3769,7 @@
       </w:r>
       <w:r>
         <w:rPr>
-          <w:rFonts w:ascii="Arial" w:eastAsia="Arial" w:hAnsi="Arial" w:cs="Arial"/>
+          <w:rFonts w:ascii="Arial" w:hAnsi="Arial" w:eastAsia="Arial" w:cs="Arial"/>
           <w:color w:val="000000" w:themeColor="text1"/>
           <w:sz w:val="24"/>
           <w:szCs w:val="24"/>
@@ -3802,7 +3778,7 @@
       </w:r>
       <w:r>
         <w:rPr>
-          <w:rFonts w:ascii="Arial" w:eastAsia="Arial" w:hAnsi="Arial" w:cs="Arial"/>
+          <w:rFonts w:ascii="Arial" w:hAnsi="Arial" w:eastAsia="Arial" w:cs="Arial"/>
           <w:color w:val="000000" w:themeColor="text1"/>
           <w:sz w:val="24"/>
           <w:szCs w:val="24"/>
@@ -3811,7 +3787,7 @@
       </w:r>
       <w:r>
         <w:rPr>
-          <w:rFonts w:ascii="Arial" w:eastAsia="Arial" w:hAnsi="Arial" w:cs="Arial"/>
+          <w:rFonts w:ascii="Arial" w:hAnsi="Arial" w:eastAsia="Arial" w:cs="Arial"/>
           <w:color w:val="000000" w:themeColor="text1"/>
           <w:sz w:val="24"/>
           <w:szCs w:val="24"/>
@@ -3820,7 +3796,7 @@
       </w:r>
       <w:r>
         <w:rPr>
-          <w:rFonts w:ascii="Arial" w:eastAsia="Arial" w:hAnsi="Arial" w:cs="Arial"/>
+          <w:rFonts w:ascii="Arial" w:hAnsi="Arial" w:eastAsia="Arial" w:cs="Arial"/>
           <w:color w:val="000000" w:themeColor="text1"/>
           <w:sz w:val="24"/>
           <w:szCs w:val="24"/>
@@ -3829,7 +3805,7 @@
       </w:r>
       <w:r>
         <w:rPr>
-          <w:rFonts w:ascii="Arial" w:eastAsia="Arial" w:hAnsi="Arial" w:cs="Arial"/>
+          <w:rFonts w:ascii="Arial" w:hAnsi="Arial" w:eastAsia="Arial" w:cs="Arial"/>
           <w:color w:val="000000" w:themeColor="text1"/>
           <w:sz w:val="24"/>
           <w:szCs w:val="24"/>
@@ -3838,7 +3814,7 @@
       </w:r>
       <w:r>
         <w:rPr>
-          <w:rFonts w:ascii="Arial" w:eastAsia="Arial" w:hAnsi="Arial" w:cs="Arial"/>
+          <w:rFonts w:ascii="Arial" w:hAnsi="Arial" w:eastAsia="Arial" w:cs="Arial"/>
           <w:color w:val="000000" w:themeColor="text1"/>
           <w:sz w:val="24"/>
           <w:szCs w:val="24"/>
@@ -3847,7 +3823,7 @@
       </w:r>
       <w:r>
         <w:rPr>
-          <w:rFonts w:ascii="Arial" w:eastAsia="Arial" w:hAnsi="Arial" w:cs="Arial"/>
+          <w:rFonts w:ascii="Arial" w:hAnsi="Arial" w:eastAsia="Arial" w:cs="Arial"/>
           <w:color w:val="000000" w:themeColor="text1"/>
           <w:sz w:val="24"/>
           <w:szCs w:val="24"/>
@@ -3856,7 +3832,7 @@
       </w:r>
       <w:r>
         <w:rPr>
-          <w:rFonts w:ascii="Arial" w:eastAsia="Arial" w:hAnsi="Arial" w:cs="Arial"/>
+          <w:rFonts w:ascii="Arial" w:hAnsi="Arial" w:eastAsia="Arial" w:cs="Arial"/>
           <w:color w:val="000000" w:themeColor="text1"/>
           <w:sz w:val="24"/>
           <w:szCs w:val="24"/>
@@ -3865,7 +3841,7 @@
       </w:r>
       <w:r>
         <w:rPr>
-          <w:rFonts w:ascii="Arial" w:eastAsia="Arial" w:hAnsi="Arial" w:cs="Arial"/>
+          <w:rFonts w:ascii="Arial" w:hAnsi="Arial" w:eastAsia="Arial" w:cs="Arial"/>
           <w:color w:val="000000" w:themeColor="text1"/>
           <w:sz w:val="24"/>
           <w:szCs w:val="24"/>
@@ -3878,7 +3854,7 @@
         <w:spacing w:line="240" w:lineRule="auto"/>
         <w:jc w:val="center"/>
         <w:rPr>
-          <w:rFonts w:ascii="Arial" w:eastAsia="Arial" w:hAnsi="Arial" w:cs="Arial"/>
+          <w:rFonts w:ascii="Arial" w:hAnsi="Arial" w:eastAsia="Arial" w:cs="Arial"/>
           <w:color w:val="000000" w:themeColor="text1"/>
           <w:sz w:val="24"/>
           <w:szCs w:val="24"/>
@@ -3937,15 +3913,15 @@
         <w:ind w:left="708"/>
         <w:jc w:val="both"/>
         <w:rPr>
-          <w:rFonts w:ascii="Arial" w:eastAsia="Arial" w:hAnsi="Arial" w:cs="Arial"/>
-          <w:color w:val="000000" w:themeColor="text1"/>
-          <w:sz w:val="24"/>
-          <w:szCs w:val="24"/>
-        </w:rPr>
-      </w:pPr>
-      <w:r>
-        <w:rPr>
-          <w:rFonts w:ascii="Arial" w:eastAsia="Arial" w:hAnsi="Arial" w:cs="Arial"/>
+          <w:rFonts w:ascii="Arial" w:hAnsi="Arial" w:eastAsia="Arial" w:cs="Arial"/>
+          <w:color w:val="000000" w:themeColor="text1"/>
+          <w:sz w:val="24"/>
+          <w:szCs w:val="24"/>
+        </w:rPr>
+      </w:pPr>
+      <w:r>
+        <w:rPr>
+          <w:rFonts w:ascii="Arial" w:hAnsi="Arial" w:eastAsia="Arial" w:cs="Arial"/>
           <w:color w:val="000000" w:themeColor="text1"/>
           <w:sz w:val="24"/>
           <w:szCs w:val="24"/>
@@ -3954,7 +3930,7 @@
       </w:r>
       <w:r>
         <w:rPr>
-          <w:rFonts w:ascii="Arial" w:eastAsia="Arial" w:hAnsi="Arial" w:cs="Arial"/>
+          <w:rFonts w:ascii="Arial" w:hAnsi="Arial" w:eastAsia="Arial" w:cs="Arial"/>
           <w:color w:val="000000" w:themeColor="text1"/>
           <w:sz w:val="24"/>
           <w:szCs w:val="24"/>
@@ -3963,7 +3939,7 @@
       </w:r>
       <w:r>
         <w:rPr>
-          <w:rFonts w:ascii="Arial" w:eastAsia="Arial" w:hAnsi="Arial" w:cs="Arial"/>
+          <w:rFonts w:ascii="Arial" w:hAnsi="Arial" w:eastAsia="Arial" w:cs="Arial"/>
           <w:color w:val="000000" w:themeColor="text1"/>
           <w:sz w:val="24"/>
           <w:szCs w:val="24"/>
@@ -3972,7 +3948,7 @@
       </w:r>
       <w:r>
         <w:rPr>
-          <w:rFonts w:ascii="Arial" w:eastAsia="Arial" w:hAnsi="Arial" w:cs="Arial"/>
+          <w:rFonts w:ascii="Arial" w:hAnsi="Arial" w:eastAsia="Arial" w:cs="Arial"/>
           <w:color w:val="000000" w:themeColor="text1"/>
           <w:sz w:val="24"/>
           <w:szCs w:val="24"/>
@@ -3981,7 +3957,7 @@
       </w:r>
       <w:r>
         <w:rPr>
-          <w:rFonts w:ascii="Arial" w:eastAsia="Arial" w:hAnsi="Arial" w:cs="Arial"/>
+          <w:rFonts w:ascii="Arial" w:hAnsi="Arial" w:eastAsia="Arial" w:cs="Arial"/>
           <w:color w:val="000000" w:themeColor="text1"/>
           <w:sz w:val="24"/>
           <w:szCs w:val="24"/>
@@ -3990,7 +3966,7 @@
       </w:r>
       <w:r>
         <w:rPr>
-          <w:rFonts w:ascii="Arial" w:eastAsia="Arial" w:hAnsi="Arial" w:cs="Arial"/>
+          <w:rFonts w:ascii="Arial" w:hAnsi="Arial" w:eastAsia="Arial" w:cs="Arial"/>
           <w:color w:val="000000" w:themeColor="text1"/>
           <w:sz w:val="24"/>
           <w:szCs w:val="24"/>
@@ -3999,7 +3975,7 @@
       </w:r>
       <w:r>
         <w:rPr>
-          <w:rFonts w:ascii="Arial" w:eastAsia="Arial" w:hAnsi="Arial" w:cs="Arial"/>
+          <w:rFonts w:ascii="Arial" w:hAnsi="Arial" w:eastAsia="Arial" w:cs="Arial"/>
           <w:color w:val="000000" w:themeColor="text1"/>
           <w:sz w:val="24"/>
           <w:szCs w:val="24"/>
@@ -4008,7 +3984,7 @@
       </w:r>
       <w:r>
         <w:rPr>
-          <w:rFonts w:ascii="Arial" w:eastAsia="Arial" w:hAnsi="Arial" w:cs="Arial"/>
+          <w:rFonts w:ascii="Arial" w:hAnsi="Arial" w:eastAsia="Arial" w:cs="Arial"/>
           <w:color w:val="000000" w:themeColor="text1"/>
           <w:sz w:val="24"/>
           <w:szCs w:val="24"/>
@@ -4017,7 +3993,7 @@
       </w:r>
       <w:r>
         <w:rPr>
-          <w:rFonts w:ascii="Arial" w:eastAsia="Arial" w:hAnsi="Arial" w:cs="Arial"/>
+          <w:rFonts w:ascii="Arial" w:hAnsi="Arial" w:eastAsia="Arial" w:cs="Arial"/>
           <w:color w:val="000000" w:themeColor="text1"/>
           <w:sz w:val="24"/>
           <w:szCs w:val="24"/>
@@ -4026,7 +4002,7 @@
       </w:r>
       <w:r>
         <w:rPr>
-          <w:rFonts w:ascii="Arial" w:eastAsia="Arial" w:hAnsi="Arial" w:cs="Arial"/>
+          <w:rFonts w:ascii="Arial" w:hAnsi="Arial" w:eastAsia="Arial" w:cs="Arial"/>
           <w:color w:val="000000" w:themeColor="text1"/>
           <w:sz w:val="24"/>
           <w:szCs w:val="24"/>
@@ -4035,7 +4011,7 @@
       </w:r>
       <w:r>
         <w:rPr>
-          <w:rFonts w:ascii="Arial" w:eastAsia="Arial" w:hAnsi="Arial" w:cs="Arial"/>
+          <w:rFonts w:ascii="Arial" w:hAnsi="Arial" w:eastAsia="Arial" w:cs="Arial"/>
           <w:color w:val="000000" w:themeColor="text1"/>
           <w:sz w:val="24"/>
           <w:szCs w:val="24"/>
@@ -4044,7 +4020,7 @@
       </w:r>
       <w:r>
         <w:rPr>
-          <w:rFonts w:ascii="Arial" w:eastAsia="Arial" w:hAnsi="Arial" w:cs="Arial"/>
+          <w:rFonts w:ascii="Arial" w:hAnsi="Arial" w:eastAsia="Arial" w:cs="Arial"/>
           <w:color w:val="000000" w:themeColor="text1"/>
           <w:sz w:val="24"/>
           <w:szCs w:val="24"/>
@@ -4053,7 +4029,7 @@
       </w:r>
       <w:r>
         <w:rPr>
-          <w:rFonts w:ascii="Arial" w:eastAsia="Arial" w:hAnsi="Arial" w:cs="Arial"/>
+          <w:rFonts w:ascii="Arial" w:hAnsi="Arial" w:eastAsia="Arial" w:cs="Arial"/>
           <w:color w:val="000000" w:themeColor="text1"/>
           <w:sz w:val="24"/>
           <w:szCs w:val="24"/>
@@ -4062,7 +4038,7 @@
       </w:r>
       <w:r>
         <w:rPr>
-          <w:rFonts w:ascii="Arial" w:eastAsia="Arial" w:hAnsi="Arial" w:cs="Arial"/>
+          <w:rFonts w:ascii="Arial" w:hAnsi="Arial" w:eastAsia="Arial" w:cs="Arial"/>
           <w:color w:val="000000" w:themeColor="text1"/>
           <w:sz w:val="24"/>
           <w:szCs w:val="24"/>
@@ -4071,7 +4047,7 @@
       </w:r>
       <w:r>
         <w:rPr>
-          <w:rFonts w:ascii="Arial" w:eastAsia="Arial" w:hAnsi="Arial" w:cs="Arial"/>
+          <w:rFonts w:ascii="Arial" w:hAnsi="Arial" w:eastAsia="Arial" w:cs="Arial"/>
           <w:color w:val="000000" w:themeColor="text1"/>
           <w:sz w:val="24"/>
           <w:szCs w:val="24"/>
@@ -4080,7 +4056,7 @@
       </w:r>
       <w:r>
         <w:rPr>
-          <w:rFonts w:ascii="Arial" w:eastAsia="Arial" w:hAnsi="Arial" w:cs="Arial"/>
+          <w:rFonts w:ascii="Arial" w:hAnsi="Arial" w:eastAsia="Arial" w:cs="Arial"/>
           <w:color w:val="000000" w:themeColor="text1"/>
           <w:sz w:val="24"/>
           <w:szCs w:val="24"/>
@@ -4089,7 +4065,7 @@
       </w:r>
       <w:r>
         <w:rPr>
-          <w:rFonts w:ascii="Arial" w:eastAsia="Arial" w:hAnsi="Arial" w:cs="Arial"/>
+          <w:rFonts w:ascii="Arial" w:hAnsi="Arial" w:eastAsia="Arial" w:cs="Arial"/>
           <w:color w:val="000000" w:themeColor="text1"/>
           <w:sz w:val="24"/>
           <w:szCs w:val="24"/>
@@ -4098,7 +4074,7 @@
       </w:r>
       <w:r>
         <w:rPr>
-          <w:rFonts w:ascii="Arial" w:eastAsia="Arial" w:hAnsi="Arial" w:cs="Arial"/>
+          <w:rFonts w:ascii="Arial" w:hAnsi="Arial" w:eastAsia="Arial" w:cs="Arial"/>
           <w:color w:val="000000" w:themeColor="text1"/>
           <w:sz w:val="24"/>
           <w:szCs w:val="24"/>
@@ -4107,7 +4083,7 @@
       </w:r>
       <w:r>
         <w:rPr>
-          <w:rFonts w:ascii="Arial" w:eastAsia="Arial" w:hAnsi="Arial" w:cs="Arial"/>
+          <w:rFonts w:ascii="Arial" w:hAnsi="Arial" w:eastAsia="Arial" w:cs="Arial"/>
           <w:color w:val="000000" w:themeColor="text1"/>
           <w:sz w:val="24"/>
           <w:szCs w:val="24"/>
@@ -4116,7 +4092,7 @@
       </w:r>
       <w:r>
         <w:rPr>
-          <w:rFonts w:ascii="Arial" w:eastAsia="Arial" w:hAnsi="Arial" w:cs="Arial"/>
+          <w:rFonts w:ascii="Arial" w:hAnsi="Arial" w:eastAsia="Arial" w:cs="Arial"/>
           <w:color w:val="000000" w:themeColor="text1"/>
           <w:sz w:val="24"/>
           <w:szCs w:val="24"/>
@@ -4125,7 +4101,7 @@
       </w:r>
       <w:r>
         <w:rPr>
-          <w:rFonts w:ascii="Arial" w:eastAsia="Arial" w:hAnsi="Arial" w:cs="Arial"/>
+          <w:rFonts w:ascii="Arial" w:hAnsi="Arial" w:eastAsia="Arial" w:cs="Arial"/>
           <w:color w:val="000000" w:themeColor="text1"/>
           <w:sz w:val="24"/>
           <w:szCs w:val="24"/>
@@ -4134,7 +4110,7 @@
       </w:r>
       <w:r>
         <w:rPr>
-          <w:rFonts w:ascii="Arial" w:eastAsia="Arial" w:hAnsi="Arial" w:cs="Arial"/>
+          <w:rFonts w:ascii="Arial" w:hAnsi="Arial" w:eastAsia="Arial" w:cs="Arial"/>
           <w:color w:val="000000" w:themeColor="text1"/>
           <w:sz w:val="24"/>
           <w:szCs w:val="24"/>
@@ -4143,7 +4119,7 @@
       </w:r>
       <w:r>
         <w:rPr>
-          <w:rFonts w:ascii="Arial" w:eastAsia="Arial" w:hAnsi="Arial" w:cs="Arial"/>
+          <w:rFonts w:ascii="Arial" w:hAnsi="Arial" w:eastAsia="Arial" w:cs="Arial"/>
           <w:color w:val="000000" w:themeColor="text1"/>
           <w:sz w:val="24"/>
           <w:szCs w:val="24"/>
@@ -4152,7 +4128,7 @@
       </w:r>
       <w:r>
         <w:rPr>
-          <w:rFonts w:ascii="Arial" w:eastAsia="Arial" w:hAnsi="Arial" w:cs="Arial"/>
+          <w:rFonts w:ascii="Arial" w:hAnsi="Arial" w:eastAsia="Arial" w:cs="Arial"/>
           <w:color w:val="000000" w:themeColor="text1"/>
           <w:sz w:val="24"/>
           <w:szCs w:val="24"/>
@@ -4161,7 +4137,7 @@
       </w:r>
       <w:r>
         <w:rPr>
-          <w:rFonts w:ascii="Arial" w:eastAsia="Arial" w:hAnsi="Arial" w:cs="Arial"/>
+          <w:rFonts w:ascii="Arial" w:hAnsi="Arial" w:eastAsia="Arial" w:cs="Arial"/>
           <w:color w:val="000000" w:themeColor="text1"/>
           <w:sz w:val="24"/>
           <w:szCs w:val="24"/>
@@ -4170,7 +4146,7 @@
       </w:r>
       <w:r>
         <w:rPr>
-          <w:rFonts w:ascii="Arial" w:eastAsia="Arial" w:hAnsi="Arial" w:cs="Arial"/>
+          <w:rFonts w:ascii="Arial" w:hAnsi="Arial" w:eastAsia="Arial" w:cs="Arial"/>
           <w:color w:val="000000" w:themeColor="text1"/>
           <w:sz w:val="24"/>
           <w:szCs w:val="24"/>
@@ -4179,7 +4155,7 @@
       </w:r>
       <w:r>
         <w:rPr>
-          <w:rFonts w:ascii="Arial" w:eastAsia="Arial" w:hAnsi="Arial" w:cs="Arial"/>
+          <w:rFonts w:ascii="Arial" w:hAnsi="Arial" w:eastAsia="Arial" w:cs="Arial"/>
           <w:color w:val="000000" w:themeColor="text1"/>
           <w:sz w:val="24"/>
           <w:szCs w:val="24"/>
@@ -4188,7 +4164,7 @@
       </w:r>
       <w:r>
         <w:rPr>
-          <w:rFonts w:ascii="Arial" w:eastAsia="Arial" w:hAnsi="Arial" w:cs="Arial"/>
+          <w:rFonts w:ascii="Arial" w:hAnsi="Arial" w:eastAsia="Arial" w:cs="Arial"/>
           <w:color w:val="000000" w:themeColor="text1"/>
           <w:sz w:val="24"/>
           <w:szCs w:val="24"/>
@@ -4197,7 +4173,7 @@
       </w:r>
       <w:r>
         <w:rPr>
-          <w:rFonts w:ascii="Arial" w:eastAsia="Arial" w:hAnsi="Arial" w:cs="Arial"/>
+          <w:rFonts w:ascii="Arial" w:hAnsi="Arial" w:eastAsia="Arial" w:cs="Arial"/>
           <w:color w:val="000000" w:themeColor="text1"/>
           <w:sz w:val="24"/>
           <w:szCs w:val="24"/>
@@ -4206,7 +4182,7 @@
       </w:r>
       <w:r>
         <w:rPr>
-          <w:rFonts w:ascii="Arial" w:eastAsia="Arial" w:hAnsi="Arial" w:cs="Arial"/>
+          <w:rFonts w:ascii="Arial" w:hAnsi="Arial" w:eastAsia="Arial" w:cs="Arial"/>
           <w:color w:val="000000" w:themeColor="text1"/>
           <w:sz w:val="24"/>
           <w:szCs w:val="24"/>
@@ -4215,7 +4191,7 @@
       </w:r>
       <w:r>
         <w:rPr>
-          <w:rFonts w:ascii="Arial" w:eastAsia="Arial" w:hAnsi="Arial" w:cs="Arial"/>
+          <w:rFonts w:ascii="Arial" w:hAnsi="Arial" w:eastAsia="Arial" w:cs="Arial"/>
           <w:color w:val="000000" w:themeColor="text1"/>
           <w:sz w:val="24"/>
           <w:szCs w:val="24"/>
@@ -4224,7 +4200,7 @@
       </w:r>
       <w:r>
         <w:rPr>
-          <w:rFonts w:ascii="Arial" w:eastAsia="Arial" w:hAnsi="Arial" w:cs="Arial"/>
+          <w:rFonts w:ascii="Arial" w:hAnsi="Arial" w:eastAsia="Arial" w:cs="Arial"/>
           <w:color w:val="000000" w:themeColor="text1"/>
           <w:sz w:val="24"/>
           <w:szCs w:val="24"/>
@@ -4233,7 +4209,7 @@
       </w:r>
       <w:r>
         <w:rPr>
-          <w:rFonts w:ascii="Arial" w:eastAsia="Arial" w:hAnsi="Arial" w:cs="Arial"/>
+          <w:rFonts w:ascii="Arial" w:hAnsi="Arial" w:eastAsia="Arial" w:cs="Arial"/>
           <w:color w:val="000000" w:themeColor="text1"/>
           <w:sz w:val="24"/>
           <w:szCs w:val="24"/>
@@ -4242,7 +4218,7 @@
       </w:r>
       <w:r>
         <w:rPr>
-          <w:rFonts w:ascii="Arial" w:eastAsia="Arial" w:hAnsi="Arial" w:cs="Arial"/>
+          <w:rFonts w:ascii="Arial" w:hAnsi="Arial" w:eastAsia="Arial" w:cs="Arial"/>
           <w:color w:val="000000" w:themeColor="text1"/>
           <w:sz w:val="24"/>
           <w:szCs w:val="24"/>
@@ -4251,7 +4227,7 @@
       </w:r>
       <w:r>
         <w:rPr>
-          <w:rFonts w:ascii="Arial" w:eastAsia="Arial" w:hAnsi="Arial" w:cs="Arial"/>
+          <w:rFonts w:ascii="Arial" w:hAnsi="Arial" w:eastAsia="Arial" w:cs="Arial"/>
           <w:color w:val="000000" w:themeColor="text1"/>
           <w:sz w:val="24"/>
           <w:szCs w:val="24"/>
@@ -4260,7 +4236,7 @@
       </w:r>
       <w:r>
         <w:rPr>
-          <w:rFonts w:ascii="Arial" w:eastAsia="Arial" w:hAnsi="Arial" w:cs="Arial"/>
+          <w:rFonts w:ascii="Arial" w:hAnsi="Arial" w:eastAsia="Arial" w:cs="Arial"/>
           <w:color w:val="000000" w:themeColor="text1"/>
           <w:sz w:val="24"/>
           <w:szCs w:val="24"/>
@@ -4269,7 +4245,7 @@
       </w:r>
       <w:r>
         <w:rPr>
-          <w:rFonts w:ascii="Arial" w:eastAsia="Arial" w:hAnsi="Arial" w:cs="Arial"/>
+          <w:rFonts w:ascii="Arial" w:hAnsi="Arial" w:eastAsia="Arial" w:cs="Arial"/>
           <w:color w:val="000000" w:themeColor="text1"/>
           <w:sz w:val="24"/>
           <w:szCs w:val="24"/>
@@ -4279,7 +4255,7 @@
       <w:proofErr w:type="spellStart"/>
       <w:r>
         <w:rPr>
-          <w:rFonts w:ascii="Arial" w:eastAsia="Arial" w:hAnsi="Arial" w:cs="Arial"/>
+          <w:rFonts w:ascii="Arial" w:hAnsi="Arial" w:eastAsia="Arial" w:cs="Arial"/>
           <w:color w:val="000000" w:themeColor="text1"/>
           <w:sz w:val="24"/>
           <w:szCs w:val="24"/>
@@ -4289,7 +4265,7 @@
       <w:proofErr w:type="spellEnd"/>
       <w:r>
         <w:rPr>
-          <w:rFonts w:ascii="Arial" w:eastAsia="Arial" w:hAnsi="Arial" w:cs="Arial"/>
+          <w:rFonts w:ascii="Arial" w:hAnsi="Arial" w:eastAsia="Arial" w:cs="Arial"/>
           <w:color w:val="000000" w:themeColor="text1"/>
           <w:sz w:val="24"/>
           <w:szCs w:val="24"/>
@@ -4299,7 +4275,7 @@
     </w:p>
     <w:p>
       <w:pPr>
-        <w:pStyle w:val="Prrafodelista"/>
+        <w:pStyle w:val="ListParagraph"/>
         <w:numPr>
           <w:ilvl w:val="0"/>
           <w:numId w:val="5"/>
@@ -4307,15 +4283,15 @@
         <w:spacing w:line="240" w:lineRule="auto"/>
         <w:jc w:val="both"/>
         <w:rPr>
-          <w:rFonts w:ascii="Arial" w:eastAsia="Arial" w:hAnsi="Arial" w:cs="Arial"/>
-          <w:color w:val="000000" w:themeColor="text1"/>
-          <w:sz w:val="24"/>
-          <w:szCs w:val="24"/>
-        </w:rPr>
-      </w:pPr>
-      <w:r>
-        <w:rPr>
-          <w:rFonts w:ascii="Arial" w:eastAsia="Arial" w:hAnsi="Arial" w:cs="Arial"/>
+          <w:rFonts w:ascii="Arial" w:hAnsi="Arial" w:eastAsia="Arial" w:cs="Arial"/>
+          <w:color w:val="000000" w:themeColor="text1"/>
+          <w:sz w:val="24"/>
+          <w:szCs w:val="24"/>
+        </w:rPr>
+      </w:pPr>
+      <w:r>
+        <w:rPr>
+          <w:rFonts w:ascii="Arial" w:hAnsi="Arial" w:eastAsia="Arial" w:cs="Arial"/>
           <w:color w:val="000000" w:themeColor="text1"/>
           <w:sz w:val="24"/>
           <w:szCs w:val="24"/>
@@ -4324,7 +4300,7 @@
       </w:r>
       <w:r>
         <w:rPr>
-          <w:rFonts w:ascii="Arial" w:eastAsia="Arial" w:hAnsi="Arial" w:cs="Arial"/>
+          <w:rFonts w:ascii="Arial" w:hAnsi="Arial" w:eastAsia="Arial" w:cs="Arial"/>
           <w:color w:val="000000" w:themeColor="text1"/>
           <w:sz w:val="24"/>
           <w:szCs w:val="24"/>
@@ -4333,7 +4309,7 @@
       </w:r>
       <w:r>
         <w:rPr>
-          <w:rFonts w:ascii="Arial" w:eastAsia="Arial" w:hAnsi="Arial" w:cs="Arial"/>
+          <w:rFonts w:ascii="Arial" w:hAnsi="Arial" w:eastAsia="Arial" w:cs="Arial"/>
           <w:color w:val="000000" w:themeColor="text1"/>
           <w:sz w:val="24"/>
           <w:szCs w:val="24"/>
@@ -4342,7 +4318,7 @@
       </w:r>
       <w:r>
         <w:rPr>
-          <w:rFonts w:ascii="Arial" w:eastAsia="Arial" w:hAnsi="Arial" w:cs="Arial"/>
+          <w:rFonts w:ascii="Arial" w:hAnsi="Arial" w:eastAsia="Arial" w:cs="Arial"/>
           <w:color w:val="000000" w:themeColor="text1"/>
           <w:sz w:val="24"/>
           <w:szCs w:val="24"/>
@@ -4351,7 +4327,7 @@
       </w:r>
       <w:r>
         <w:rPr>
-          <w:rFonts w:ascii="Arial" w:eastAsia="Arial" w:hAnsi="Arial" w:cs="Arial"/>
+          <w:rFonts w:ascii="Arial" w:hAnsi="Arial" w:eastAsia="Arial" w:cs="Arial"/>
           <w:color w:val="000000" w:themeColor="text1"/>
           <w:sz w:val="24"/>
           <w:szCs w:val="24"/>
@@ -4360,7 +4336,7 @@
       </w:r>
       <w:r>
         <w:rPr>
-          <w:rFonts w:ascii="Arial" w:eastAsia="Arial" w:hAnsi="Arial" w:cs="Arial"/>
+          <w:rFonts w:ascii="Arial" w:hAnsi="Arial" w:eastAsia="Arial" w:cs="Arial"/>
           <w:color w:val="000000" w:themeColor="text1"/>
           <w:sz w:val="24"/>
           <w:szCs w:val="24"/>
@@ -4369,7 +4345,7 @@
       </w:r>
       <w:r>
         <w:rPr>
-          <w:rFonts w:ascii="Arial" w:eastAsia="Arial" w:hAnsi="Arial" w:cs="Arial"/>
+          <w:rFonts w:ascii="Arial" w:hAnsi="Arial" w:eastAsia="Arial" w:cs="Arial"/>
           <w:color w:val="000000" w:themeColor="text1"/>
           <w:sz w:val="24"/>
           <w:szCs w:val="24"/>
@@ -4378,7 +4354,7 @@
       </w:r>
       <w:r>
         <w:rPr>
-          <w:rFonts w:ascii="Arial" w:eastAsia="Arial" w:hAnsi="Arial" w:cs="Arial"/>
+          <w:rFonts w:ascii="Arial" w:hAnsi="Arial" w:eastAsia="Arial" w:cs="Arial"/>
           <w:color w:val="000000" w:themeColor="text1"/>
           <w:sz w:val="24"/>
           <w:szCs w:val="24"/>
@@ -4387,7 +4363,7 @@
       </w:r>
       <w:r>
         <w:rPr>
-          <w:rFonts w:ascii="Arial" w:eastAsia="Arial" w:hAnsi="Arial" w:cs="Arial"/>
+          <w:rFonts w:ascii="Arial" w:hAnsi="Arial" w:eastAsia="Arial" w:cs="Arial"/>
           <w:color w:val="000000" w:themeColor="text1"/>
           <w:sz w:val="24"/>
           <w:szCs w:val="24"/>
@@ -4396,7 +4372,7 @@
       </w:r>
       <w:r>
         <w:rPr>
-          <w:rFonts w:ascii="Arial" w:eastAsia="Arial" w:hAnsi="Arial" w:cs="Arial"/>
+          <w:rFonts w:ascii="Arial" w:hAnsi="Arial" w:eastAsia="Arial" w:cs="Arial"/>
           <w:color w:val="000000" w:themeColor="text1"/>
           <w:sz w:val="24"/>
           <w:szCs w:val="24"/>
@@ -4405,7 +4381,7 @@
       </w:r>
       <w:r>
         <w:rPr>
-          <w:rFonts w:ascii="Arial" w:eastAsia="Arial" w:hAnsi="Arial" w:cs="Arial"/>
+          <w:rFonts w:ascii="Arial" w:hAnsi="Arial" w:eastAsia="Arial" w:cs="Arial"/>
           <w:color w:val="000000" w:themeColor="text1"/>
           <w:sz w:val="24"/>
           <w:szCs w:val="24"/>
@@ -4414,7 +4390,7 @@
       </w:r>
       <w:r>
         <w:rPr>
-          <w:rFonts w:ascii="Arial" w:eastAsia="Arial" w:hAnsi="Arial" w:cs="Arial"/>
+          <w:rFonts w:ascii="Arial" w:hAnsi="Arial" w:eastAsia="Arial" w:cs="Arial"/>
           <w:color w:val="000000" w:themeColor="text1"/>
           <w:sz w:val="24"/>
           <w:szCs w:val="24"/>
@@ -4424,7 +4400,7 @@
       </w:r>
       <w:r>
         <w:rPr>
-          <w:rFonts w:ascii="Arial" w:eastAsia="Arial" w:hAnsi="Arial" w:cs="Arial"/>
+          <w:rFonts w:ascii="Arial" w:hAnsi="Arial" w:eastAsia="Arial" w:cs="Arial"/>
           <w:color w:val="000000" w:themeColor="text1"/>
           <w:sz w:val="24"/>
           <w:szCs w:val="24"/>
@@ -4434,7 +4410,7 @@
       </w:r>
       <w:r>
         <w:rPr>
-          <w:rFonts w:ascii="Arial" w:eastAsia="Arial" w:hAnsi="Arial" w:cs="Arial"/>
+          <w:rFonts w:ascii="Arial" w:hAnsi="Arial" w:eastAsia="Arial" w:cs="Arial"/>
           <w:color w:val="000000" w:themeColor="text1"/>
           <w:sz w:val="24"/>
           <w:szCs w:val="24"/>
@@ -4443,7 +4419,7 @@
       </w:r>
       <w:r>
         <w:rPr>
-          <w:rFonts w:ascii="Arial" w:eastAsia="Arial" w:hAnsi="Arial" w:cs="Arial"/>
+          <w:rFonts w:ascii="Arial" w:hAnsi="Arial" w:eastAsia="Arial" w:cs="Arial"/>
           <w:color w:val="000000" w:themeColor="text1"/>
           <w:sz w:val="24"/>
           <w:szCs w:val="24"/>
@@ -4452,7 +4428,7 @@
       </w:r>
       <w:r>
         <w:rPr>
-          <w:rFonts w:ascii="Arial" w:eastAsia="Arial" w:hAnsi="Arial" w:cs="Arial"/>
+          <w:rFonts w:ascii="Arial" w:hAnsi="Arial" w:eastAsia="Arial" w:cs="Arial"/>
           <w:color w:val="000000" w:themeColor="text1"/>
           <w:sz w:val="24"/>
           <w:szCs w:val="24"/>
@@ -4461,7 +4437,7 @@
       </w:r>
       <w:r>
         <w:rPr>
-          <w:rFonts w:ascii="Arial" w:eastAsia="Arial" w:hAnsi="Arial" w:cs="Arial"/>
+          <w:rFonts w:ascii="Arial" w:hAnsi="Arial" w:eastAsia="Arial" w:cs="Arial"/>
           <w:color w:val="000000" w:themeColor="text1"/>
           <w:sz w:val="24"/>
           <w:szCs w:val="24"/>
@@ -4471,7 +4447,7 @@
       </w:r>
       <w:r>
         <w:rPr>
-          <w:rFonts w:ascii="Arial" w:eastAsia="Arial" w:hAnsi="Arial" w:cs="Arial"/>
+          <w:rFonts w:ascii="Arial" w:hAnsi="Arial" w:eastAsia="Arial" w:cs="Arial"/>
           <w:color w:val="000000" w:themeColor="text1"/>
           <w:sz w:val="24"/>
           <w:szCs w:val="24"/>
@@ -4480,7 +4456,7 @@
       </w:r>
       <w:r>
         <w:rPr>
-          <w:rFonts w:ascii="Arial" w:eastAsia="Arial" w:hAnsi="Arial" w:cs="Arial"/>
+          <w:rFonts w:ascii="Arial" w:hAnsi="Arial" w:eastAsia="Arial" w:cs="Arial"/>
           <w:color w:val="000000" w:themeColor="text1"/>
           <w:sz w:val="24"/>
           <w:szCs w:val="24"/>
@@ -4494,15 +4470,15 @@
         <w:ind w:left="708"/>
         <w:jc w:val="both"/>
         <w:rPr>
-          <w:rFonts w:ascii="Arial" w:eastAsia="Arial" w:hAnsi="Arial" w:cs="Arial"/>
-          <w:color w:val="000000" w:themeColor="text1"/>
-          <w:sz w:val="24"/>
-          <w:szCs w:val="24"/>
-        </w:rPr>
-      </w:pPr>
-      <w:r>
-        <w:rPr>
-          <w:rFonts w:ascii="Arial" w:eastAsia="Arial" w:hAnsi="Arial" w:cs="Arial"/>
+          <w:rFonts w:ascii="Arial" w:hAnsi="Arial" w:eastAsia="Arial" w:cs="Arial"/>
+          <w:color w:val="000000" w:themeColor="text1"/>
+          <w:sz w:val="24"/>
+          <w:szCs w:val="24"/>
+        </w:rPr>
+      </w:pPr>
+      <w:r>
+        <w:rPr>
+          <w:rFonts w:ascii="Arial" w:hAnsi="Arial" w:eastAsia="Arial" w:cs="Arial"/>
           <w:color w:val="000000" w:themeColor="text1"/>
           <w:sz w:val="24"/>
           <w:szCs w:val="24"/>
@@ -4511,7 +4487,7 @@
       </w:r>
       <w:r>
         <w:rPr>
-          <w:rFonts w:ascii="Arial" w:eastAsia="Arial" w:hAnsi="Arial" w:cs="Arial"/>
+          <w:rFonts w:ascii="Arial" w:hAnsi="Arial" w:eastAsia="Arial" w:cs="Arial"/>
           <w:color w:val="000000" w:themeColor="text1"/>
           <w:sz w:val="24"/>
           <w:szCs w:val="24"/>
@@ -4522,7 +4498,7 @@
       <w:proofErr w:type="spellStart"/>
       <w:r>
         <w:rPr>
-          <w:rFonts w:ascii="Arial" w:eastAsia="Arial" w:hAnsi="Arial" w:cs="Arial"/>
+          <w:rFonts w:ascii="Arial" w:hAnsi="Arial" w:eastAsia="Arial" w:cs="Arial"/>
           <w:color w:val="000000" w:themeColor="text1"/>
           <w:sz w:val="24"/>
           <w:szCs w:val="24"/>
@@ -4533,7 +4509,7 @@
       <w:proofErr w:type="spellEnd"/>
       <w:r>
         <w:rPr>
-          <w:rFonts w:ascii="Arial" w:eastAsia="Arial" w:hAnsi="Arial" w:cs="Arial"/>
+          <w:rFonts w:ascii="Arial" w:hAnsi="Arial" w:eastAsia="Arial" w:cs="Arial"/>
           <w:color w:val="000000" w:themeColor="text1"/>
           <w:sz w:val="24"/>
           <w:szCs w:val="24"/>
@@ -4543,7 +4519,7 @@
       </w:r>
       <w:r>
         <w:rPr>
-          <w:rFonts w:ascii="Arial" w:eastAsia="Arial" w:hAnsi="Arial" w:cs="Arial"/>
+          <w:rFonts w:ascii="Arial" w:hAnsi="Arial" w:eastAsia="Arial" w:cs="Arial"/>
           <w:color w:val="000000" w:themeColor="text1"/>
           <w:sz w:val="24"/>
           <w:szCs w:val="24"/>
@@ -4553,7 +4529,7 @@
       <w:proofErr w:type="spellStart"/>
       <w:r>
         <w:rPr>
-          <w:rFonts w:ascii="Arial" w:eastAsia="Arial" w:hAnsi="Arial" w:cs="Arial"/>
+          <w:rFonts w:ascii="Arial" w:hAnsi="Arial" w:eastAsia="Arial" w:cs="Arial"/>
           <w:color w:val="000000" w:themeColor="text1"/>
           <w:sz w:val="24"/>
           <w:szCs w:val="24"/>
@@ -4563,7 +4539,7 @@
       <w:proofErr w:type="spellEnd"/>
       <w:r>
         <w:rPr>
-          <w:rFonts w:ascii="Arial" w:eastAsia="Arial" w:hAnsi="Arial" w:cs="Arial"/>
+          <w:rFonts w:ascii="Arial" w:hAnsi="Arial" w:eastAsia="Arial" w:cs="Arial"/>
           <w:color w:val="000000" w:themeColor="text1"/>
           <w:sz w:val="24"/>
           <w:szCs w:val="24"/>
@@ -4572,7 +4548,7 @@
       </w:r>
       <w:r>
         <w:rPr>
-          <w:rFonts w:ascii="Arial" w:eastAsia="Arial" w:hAnsi="Arial" w:cs="Arial"/>
+          <w:rFonts w:ascii="Arial" w:hAnsi="Arial" w:eastAsia="Arial" w:cs="Arial"/>
           <w:color w:val="000000" w:themeColor="text1"/>
           <w:sz w:val="24"/>
           <w:szCs w:val="24"/>
@@ -4582,7 +4558,7 @@
       </w:r>
       <w:r>
         <w:rPr>
-          <w:rFonts w:ascii="Arial" w:eastAsia="Arial" w:hAnsi="Arial" w:cs="Arial"/>
+          <w:rFonts w:ascii="Arial" w:hAnsi="Arial" w:eastAsia="Arial" w:cs="Arial"/>
           <w:color w:val="000000" w:themeColor="text1"/>
           <w:sz w:val="24"/>
           <w:szCs w:val="24"/>
@@ -4592,7 +4568,7 @@
       <w:proofErr w:type="spellStart"/>
       <w:r>
         <w:rPr>
-          <w:rFonts w:ascii="Arial" w:eastAsia="Arial" w:hAnsi="Arial" w:cs="Arial"/>
+          <w:rFonts w:ascii="Arial" w:hAnsi="Arial" w:eastAsia="Arial" w:cs="Arial"/>
           <w:color w:val="000000" w:themeColor="text1"/>
           <w:sz w:val="24"/>
           <w:szCs w:val="24"/>
@@ -4603,7 +4579,7 @@
       <w:proofErr w:type="spellEnd"/>
       <w:r>
         <w:rPr>
-          <w:rFonts w:ascii="Arial" w:eastAsia="Arial" w:hAnsi="Arial" w:cs="Arial"/>
+          <w:rFonts w:ascii="Arial" w:hAnsi="Arial" w:eastAsia="Arial" w:cs="Arial"/>
           <w:color w:val="000000" w:themeColor="text1"/>
           <w:sz w:val="24"/>
           <w:szCs w:val="24"/>
@@ -4613,7 +4589,7 @@
       </w:r>
       <w:r>
         <w:rPr>
-          <w:rFonts w:ascii="Arial" w:eastAsia="Arial" w:hAnsi="Arial" w:cs="Arial"/>
+          <w:rFonts w:ascii="Arial" w:hAnsi="Arial" w:eastAsia="Arial" w:cs="Arial"/>
           <w:color w:val="000000" w:themeColor="text1"/>
           <w:sz w:val="24"/>
           <w:szCs w:val="24"/>
@@ -4623,7 +4599,7 @@
       <w:proofErr w:type="spellStart"/>
       <w:r>
         <w:rPr>
-          <w:rFonts w:ascii="Arial" w:eastAsia="Arial" w:hAnsi="Arial" w:cs="Arial"/>
+          <w:rFonts w:ascii="Arial" w:hAnsi="Arial" w:eastAsia="Arial" w:cs="Arial"/>
           <w:color w:val="000000" w:themeColor="text1"/>
           <w:sz w:val="24"/>
           <w:szCs w:val="24"/>
@@ -4633,7 +4609,7 @@
       <w:proofErr w:type="spellEnd"/>
       <w:r>
         <w:rPr>
-          <w:rFonts w:ascii="Arial" w:eastAsia="Arial" w:hAnsi="Arial" w:cs="Arial"/>
+          <w:rFonts w:ascii="Arial" w:hAnsi="Arial" w:eastAsia="Arial" w:cs="Arial"/>
           <w:color w:val="000000" w:themeColor="text1"/>
           <w:sz w:val="24"/>
           <w:szCs w:val="24"/>
@@ -4643,7 +4619,7 @@
       <w:proofErr w:type="spellStart"/>
       <w:r>
         <w:rPr>
-          <w:rFonts w:ascii="Arial" w:eastAsia="Arial" w:hAnsi="Arial" w:cs="Arial"/>
+          <w:rFonts w:ascii="Arial" w:hAnsi="Arial" w:eastAsia="Arial" w:cs="Arial"/>
           <w:color w:val="000000" w:themeColor="text1"/>
           <w:sz w:val="24"/>
           <w:szCs w:val="24"/>
@@ -4653,7 +4629,7 @@
       <w:proofErr w:type="spellEnd"/>
       <w:r>
         <w:rPr>
-          <w:rFonts w:ascii="Arial" w:eastAsia="Arial" w:hAnsi="Arial" w:cs="Arial"/>
+          <w:rFonts w:ascii="Arial" w:hAnsi="Arial" w:eastAsia="Arial" w:cs="Arial"/>
           <w:color w:val="000000" w:themeColor="text1"/>
           <w:sz w:val="24"/>
           <w:szCs w:val="24"/>
@@ -4667,15 +4643,15 @@
         <w:ind w:left="348"/>
         <w:jc w:val="both"/>
         <w:rPr>
-          <w:rFonts w:ascii="Arial" w:eastAsia="Arial" w:hAnsi="Arial" w:cs="Arial"/>
-          <w:color w:val="000000" w:themeColor="text1"/>
-          <w:sz w:val="24"/>
-          <w:szCs w:val="24"/>
-        </w:rPr>
-      </w:pPr>
-      <w:r>
-        <w:rPr>
-          <w:rFonts w:ascii="Arial" w:eastAsia="Arial" w:hAnsi="Arial" w:cs="Arial"/>
+          <w:rFonts w:ascii="Arial" w:hAnsi="Arial" w:eastAsia="Arial" w:cs="Arial"/>
+          <w:color w:val="000000" w:themeColor="text1"/>
+          <w:sz w:val="24"/>
+          <w:szCs w:val="24"/>
+        </w:rPr>
+      </w:pPr>
+      <w:r>
+        <w:rPr>
+          <w:rFonts w:ascii="Arial" w:hAnsi="Arial" w:eastAsia="Arial" w:cs="Arial"/>
           <w:color w:val="000000" w:themeColor="text1"/>
           <w:sz w:val="24"/>
           <w:szCs w:val="24"/>
@@ -4684,7 +4660,7 @@
       </w:r>
       <w:r>
         <w:rPr>
-          <w:rFonts w:ascii="Arial" w:eastAsia="Arial" w:hAnsi="Arial" w:cs="Arial"/>
+          <w:rFonts w:ascii="Arial" w:hAnsi="Arial" w:eastAsia="Arial" w:cs="Arial"/>
           <w:color w:val="000000" w:themeColor="text1"/>
           <w:sz w:val="24"/>
           <w:szCs w:val="24"/>
@@ -4693,7 +4669,7 @@
       </w:r>
       <w:r>
         <w:rPr>
-          <w:rFonts w:ascii="Arial" w:eastAsia="Arial" w:hAnsi="Arial" w:cs="Arial"/>
+          <w:rFonts w:ascii="Arial" w:hAnsi="Arial" w:eastAsia="Arial" w:cs="Arial"/>
           <w:color w:val="000000" w:themeColor="text1"/>
           <w:sz w:val="24"/>
           <w:szCs w:val="24"/>
@@ -4702,7 +4678,7 @@
       </w:r>
       <w:r>
         <w:rPr>
-          <w:rFonts w:ascii="Arial" w:eastAsia="Arial" w:hAnsi="Arial" w:cs="Arial"/>
+          <w:rFonts w:ascii="Arial" w:hAnsi="Arial" w:eastAsia="Arial" w:cs="Arial"/>
           <w:color w:val="000000" w:themeColor="text1"/>
           <w:sz w:val="24"/>
           <w:szCs w:val="24"/>
@@ -4711,7 +4687,7 @@
       </w:r>
       <w:r>
         <w:rPr>
-          <w:rFonts w:ascii="Arial" w:eastAsia="Arial" w:hAnsi="Arial" w:cs="Arial"/>
+          <w:rFonts w:ascii="Arial" w:hAnsi="Arial" w:eastAsia="Arial" w:cs="Arial"/>
           <w:color w:val="000000" w:themeColor="text1"/>
           <w:sz w:val="24"/>
           <w:szCs w:val="24"/>
@@ -4720,7 +4696,7 @@
       </w:r>
       <w:r>
         <w:rPr>
-          <w:rFonts w:ascii="Arial" w:eastAsia="Arial" w:hAnsi="Arial" w:cs="Arial"/>
+          <w:rFonts w:ascii="Arial" w:hAnsi="Arial" w:eastAsia="Arial" w:cs="Arial"/>
           <w:color w:val="000000" w:themeColor="text1"/>
           <w:sz w:val="24"/>
           <w:szCs w:val="24"/>
@@ -4729,7 +4705,7 @@
       </w:r>
       <w:r>
         <w:rPr>
-          <w:rFonts w:ascii="Arial" w:eastAsia="Arial" w:hAnsi="Arial" w:cs="Arial"/>
+          <w:rFonts w:ascii="Arial" w:hAnsi="Arial" w:eastAsia="Arial" w:cs="Arial"/>
           <w:color w:val="000000" w:themeColor="text1"/>
           <w:sz w:val="24"/>
           <w:szCs w:val="24"/>
@@ -4738,7 +4714,7 @@
       </w:r>
       <w:r>
         <w:rPr>
-          <w:rFonts w:ascii="Arial" w:eastAsia="Arial" w:hAnsi="Arial" w:cs="Arial"/>
+          <w:rFonts w:ascii="Arial" w:hAnsi="Arial" w:eastAsia="Arial" w:cs="Arial"/>
           <w:color w:val="000000" w:themeColor="text1"/>
           <w:sz w:val="24"/>
           <w:szCs w:val="24"/>
@@ -4747,7 +4723,7 @@
       </w:r>
       <w:r>
         <w:rPr>
-          <w:rFonts w:ascii="Arial" w:eastAsia="Arial" w:hAnsi="Arial" w:cs="Arial"/>
+          <w:rFonts w:ascii="Arial" w:hAnsi="Arial" w:eastAsia="Arial" w:cs="Arial"/>
           <w:color w:val="000000" w:themeColor="text1"/>
           <w:sz w:val="24"/>
           <w:szCs w:val="24"/>
@@ -4756,7 +4732,7 @@
       </w:r>
       <w:r>
         <w:rPr>
-          <w:rFonts w:ascii="Arial" w:eastAsia="Arial" w:hAnsi="Arial" w:cs="Arial"/>
+          <w:rFonts w:ascii="Arial" w:hAnsi="Arial" w:eastAsia="Arial" w:cs="Arial"/>
           <w:color w:val="000000" w:themeColor="text1"/>
           <w:sz w:val="24"/>
           <w:szCs w:val="24"/>
@@ -4765,7 +4741,7 @@
       </w:r>
       <w:r>
         <w:rPr>
-          <w:rFonts w:ascii="Arial" w:eastAsia="Arial" w:hAnsi="Arial" w:cs="Arial"/>
+          <w:rFonts w:ascii="Arial" w:hAnsi="Arial" w:eastAsia="Arial" w:cs="Arial"/>
           <w:color w:val="000000" w:themeColor="text1"/>
           <w:sz w:val="24"/>
           <w:szCs w:val="24"/>
@@ -4774,7 +4750,7 @@
       </w:r>
       <w:r>
         <w:rPr>
-          <w:rFonts w:ascii="Arial" w:eastAsia="Arial" w:hAnsi="Arial" w:cs="Arial"/>
+          <w:rFonts w:ascii="Arial" w:hAnsi="Arial" w:eastAsia="Arial" w:cs="Arial"/>
           <w:color w:val="000000" w:themeColor="text1"/>
           <w:sz w:val="24"/>
           <w:szCs w:val="24"/>
@@ -4783,7 +4759,7 @@
       </w:r>
       <w:r>
         <w:rPr>
-          <w:rFonts w:ascii="Arial" w:eastAsia="Arial" w:hAnsi="Arial" w:cs="Arial"/>
+          <w:rFonts w:ascii="Arial" w:hAnsi="Arial" w:eastAsia="Arial" w:cs="Arial"/>
           <w:color w:val="000000" w:themeColor="text1"/>
           <w:sz w:val="24"/>
           <w:szCs w:val="24"/>
@@ -4792,7 +4768,7 @@
       </w:r>
       <w:r>
         <w:rPr>
-          <w:rFonts w:ascii="Arial" w:eastAsia="Arial" w:hAnsi="Arial" w:cs="Arial"/>
+          <w:rFonts w:ascii="Arial" w:hAnsi="Arial" w:eastAsia="Arial" w:cs="Arial"/>
           <w:color w:val="000000" w:themeColor="text1"/>
           <w:sz w:val="24"/>
           <w:szCs w:val="24"/>
@@ -4801,7 +4777,7 @@
       </w:r>
       <w:r>
         <w:rPr>
-          <w:rFonts w:ascii="Arial" w:eastAsia="Arial" w:hAnsi="Arial" w:cs="Arial"/>
+          <w:rFonts w:ascii="Arial" w:hAnsi="Arial" w:eastAsia="Arial" w:cs="Arial"/>
           <w:color w:val="000000" w:themeColor="text1"/>
           <w:sz w:val="24"/>
           <w:szCs w:val="24"/>
@@ -4810,7 +4786,7 @@
       </w:r>
       <w:r>
         <w:rPr>
-          <w:rFonts w:ascii="Arial" w:eastAsia="Arial" w:hAnsi="Arial" w:cs="Arial"/>
+          <w:rFonts w:ascii="Arial" w:hAnsi="Arial" w:eastAsia="Arial" w:cs="Arial"/>
           <w:color w:val="000000" w:themeColor="text1"/>
           <w:sz w:val="24"/>
           <w:szCs w:val="24"/>
@@ -4819,7 +4795,7 @@
       </w:r>
       <w:r>
         <w:rPr>
-          <w:rFonts w:ascii="Arial" w:eastAsia="Arial" w:hAnsi="Arial" w:cs="Arial"/>
+          <w:rFonts w:ascii="Arial" w:hAnsi="Arial" w:eastAsia="Arial" w:cs="Arial"/>
           <w:color w:val="000000" w:themeColor="text1"/>
           <w:sz w:val="24"/>
           <w:szCs w:val="24"/>
@@ -4828,7 +4804,7 @@
       </w:r>
       <w:r>
         <w:rPr>
-          <w:rFonts w:ascii="Arial" w:eastAsia="Arial" w:hAnsi="Arial" w:cs="Arial"/>
+          <w:rFonts w:ascii="Arial" w:hAnsi="Arial" w:eastAsia="Arial" w:cs="Arial"/>
           <w:color w:val="000000" w:themeColor="text1"/>
           <w:sz w:val="24"/>
           <w:szCs w:val="24"/>
@@ -4842,15 +4818,15 @@
         <w:ind w:left="348"/>
         <w:jc w:val="both"/>
         <w:rPr>
-          <w:rFonts w:ascii="Arial" w:eastAsia="Arial" w:hAnsi="Arial" w:cs="Arial"/>
-          <w:color w:val="000000" w:themeColor="text1"/>
-          <w:sz w:val="24"/>
-          <w:szCs w:val="24"/>
-        </w:rPr>
-      </w:pPr>
-      <w:r>
-        <w:rPr>
-          <w:rFonts w:ascii="Arial" w:eastAsia="Arial" w:hAnsi="Arial" w:cs="Arial"/>
+          <w:rFonts w:ascii="Arial" w:hAnsi="Arial" w:eastAsia="Arial" w:cs="Arial"/>
+          <w:color w:val="000000" w:themeColor="text1"/>
+          <w:sz w:val="24"/>
+          <w:szCs w:val="24"/>
+        </w:rPr>
+      </w:pPr>
+      <w:r>
+        <w:rPr>
+          <w:rFonts w:ascii="Arial" w:hAnsi="Arial" w:eastAsia="Arial" w:cs="Arial"/>
           <w:color w:val="000000" w:themeColor="text1"/>
           <w:sz w:val="24"/>
           <w:szCs w:val="24"/>
@@ -4859,7 +4835,7 @@
       </w:r>
       <w:r>
         <w:rPr>
-          <w:rFonts w:ascii="Arial" w:eastAsia="Arial" w:hAnsi="Arial" w:cs="Arial"/>
+          <w:rFonts w:ascii="Arial" w:hAnsi="Arial" w:eastAsia="Arial" w:cs="Arial"/>
           <w:color w:val="000000" w:themeColor="text1"/>
           <w:sz w:val="24"/>
           <w:szCs w:val="24"/>
@@ -4868,7 +4844,7 @@
       </w:r>
       <w:r>
         <w:rPr>
-          <w:rFonts w:ascii="Arial" w:eastAsia="Arial" w:hAnsi="Arial" w:cs="Arial"/>
+          <w:rFonts w:ascii="Arial" w:hAnsi="Arial" w:eastAsia="Arial" w:cs="Arial"/>
           <w:color w:val="000000" w:themeColor="text1"/>
           <w:sz w:val="24"/>
           <w:szCs w:val="24"/>
@@ -4877,7 +4853,7 @@
       </w:r>
       <w:r>
         <w:rPr>
-          <w:rFonts w:ascii="Arial" w:eastAsia="Arial" w:hAnsi="Arial" w:cs="Arial"/>
+          <w:rFonts w:ascii="Arial" w:hAnsi="Arial" w:eastAsia="Arial" w:cs="Arial"/>
           <w:color w:val="000000" w:themeColor="text1"/>
           <w:sz w:val="24"/>
           <w:szCs w:val="24"/>
@@ -4887,7 +4863,7 @@
       <w:proofErr w:type="gramStart"/>
       <w:r>
         <w:rPr>
-          <w:rFonts w:ascii="Arial" w:eastAsia="Arial" w:hAnsi="Arial" w:cs="Arial"/>
+          <w:rFonts w:ascii="Arial" w:hAnsi="Arial" w:eastAsia="Arial" w:cs="Arial"/>
           <w:color w:val="000000" w:themeColor="text1"/>
           <w:sz w:val="24"/>
           <w:szCs w:val="24"/>
@@ -4896,7 +4872,7 @@
       </w:r>
       <w:r>
         <w:rPr>
-          <w:rFonts w:ascii="Arial" w:eastAsia="Arial" w:hAnsi="Arial" w:cs="Arial"/>
+          <w:rFonts w:ascii="Arial" w:hAnsi="Arial" w:eastAsia="Arial" w:cs="Arial"/>
           <w:color w:val="000000" w:themeColor="text1"/>
           <w:sz w:val="24"/>
           <w:szCs w:val="24"/>
@@ -4905,7 +4881,7 @@
       </w:r>
       <w:r>
         <w:rPr>
-          <w:rFonts w:ascii="Arial" w:eastAsia="Arial" w:hAnsi="Arial" w:cs="Arial"/>
+          <w:rFonts w:ascii="Arial" w:hAnsi="Arial" w:eastAsia="Arial" w:cs="Arial"/>
           <w:color w:val="000000" w:themeColor="text1"/>
           <w:sz w:val="24"/>
           <w:szCs w:val="24"/>
@@ -4915,7 +4891,7 @@
       <w:proofErr w:type="spellStart"/>
       <w:r>
         <w:rPr>
-          <w:rFonts w:ascii="Arial" w:eastAsia="Arial" w:hAnsi="Arial" w:cs="Arial"/>
+          <w:rFonts w:ascii="Arial" w:hAnsi="Arial" w:eastAsia="Arial" w:cs="Arial"/>
           <w:color w:val="000000" w:themeColor="text1"/>
           <w:sz w:val="24"/>
           <w:szCs w:val="24"/>
@@ -4926,7 +4902,7 @@
       <w:proofErr w:type="gramEnd"/>
       <w:r>
         <w:rPr>
-          <w:rFonts w:ascii="Arial" w:eastAsia="Arial" w:hAnsi="Arial" w:cs="Arial"/>
+          <w:rFonts w:ascii="Arial" w:hAnsi="Arial" w:eastAsia="Arial" w:cs="Arial"/>
           <w:color w:val="000000" w:themeColor="text1"/>
           <w:sz w:val="24"/>
           <w:szCs w:val="24"/>
@@ -4935,7 +4911,7 @@
       </w:r>
       <w:r>
         <w:rPr>
-          <w:rFonts w:ascii="Arial" w:eastAsia="Arial" w:hAnsi="Arial" w:cs="Arial"/>
+          <w:rFonts w:ascii="Arial" w:hAnsi="Arial" w:eastAsia="Arial" w:cs="Arial"/>
           <w:color w:val="000000" w:themeColor="text1"/>
           <w:sz w:val="24"/>
           <w:szCs w:val="24"/>
@@ -4944,7 +4920,7 @@
       </w:r>
       <w:r>
         <w:rPr>
-          <w:rFonts w:ascii="Arial" w:eastAsia="Arial" w:hAnsi="Arial" w:cs="Arial"/>
+          <w:rFonts w:ascii="Arial" w:hAnsi="Arial" w:eastAsia="Arial" w:cs="Arial"/>
           <w:color w:val="000000" w:themeColor="text1"/>
           <w:sz w:val="24"/>
           <w:szCs w:val="24"/>
@@ -4953,7 +4929,7 @@
       </w:r>
       <w:r>
         <w:rPr>
-          <w:rFonts w:ascii="Arial" w:eastAsia="Arial" w:hAnsi="Arial" w:cs="Arial"/>
+          <w:rFonts w:ascii="Arial" w:hAnsi="Arial" w:eastAsia="Arial" w:cs="Arial"/>
           <w:color w:val="000000" w:themeColor="text1"/>
           <w:sz w:val="24"/>
           <w:szCs w:val="24"/>
@@ -4962,7 +4938,7 @@
       </w:r>
       <w:r>
         <w:rPr>
-          <w:rFonts w:ascii="Arial" w:eastAsia="Arial" w:hAnsi="Arial" w:cs="Arial"/>
+          <w:rFonts w:ascii="Arial" w:hAnsi="Arial" w:eastAsia="Arial" w:cs="Arial"/>
           <w:color w:val="000000" w:themeColor="text1"/>
           <w:sz w:val="24"/>
           <w:szCs w:val="24"/>
@@ -4976,15 +4952,15 @@
         <w:ind w:left="348"/>
         <w:jc w:val="both"/>
         <w:rPr>
-          <w:rFonts w:ascii="Arial" w:eastAsia="Arial" w:hAnsi="Arial" w:cs="Arial"/>
-          <w:color w:val="000000" w:themeColor="text1"/>
-          <w:sz w:val="24"/>
-          <w:szCs w:val="24"/>
-        </w:rPr>
-      </w:pPr>
-      <w:r>
-        <w:rPr>
-          <w:rFonts w:ascii="Arial" w:eastAsia="Arial" w:hAnsi="Arial" w:cs="Arial"/>
+          <w:rFonts w:ascii="Arial" w:hAnsi="Arial" w:eastAsia="Arial" w:cs="Arial"/>
+          <w:color w:val="000000" w:themeColor="text1"/>
+          <w:sz w:val="24"/>
+          <w:szCs w:val="24"/>
+        </w:rPr>
+      </w:pPr>
+      <w:r>
+        <w:rPr>
+          <w:rFonts w:ascii="Arial" w:hAnsi="Arial" w:eastAsia="Arial" w:cs="Arial"/>
           <w:color w:val="000000" w:themeColor="text1"/>
           <w:sz w:val="24"/>
           <w:szCs w:val="24"/>
@@ -4993,7 +4969,7 @@
       </w:r>
       <w:r>
         <w:rPr>
-          <w:rFonts w:ascii="Arial" w:eastAsia="Arial" w:hAnsi="Arial" w:cs="Arial"/>
+          <w:rFonts w:ascii="Arial" w:hAnsi="Arial" w:eastAsia="Arial" w:cs="Arial"/>
           <w:color w:val="000000" w:themeColor="text1"/>
           <w:sz w:val="24"/>
           <w:szCs w:val="24"/>
@@ -5002,7 +4978,7 @@
       </w:r>
       <w:r>
         <w:rPr>
-          <w:rFonts w:ascii="Arial" w:eastAsia="Arial" w:hAnsi="Arial" w:cs="Arial"/>
+          <w:rFonts w:ascii="Arial" w:hAnsi="Arial" w:eastAsia="Arial" w:cs="Arial"/>
           <w:color w:val="000000" w:themeColor="text1"/>
           <w:sz w:val="24"/>
           <w:szCs w:val="24"/>
@@ -5011,7 +4987,7 @@
       </w:r>
       <w:r>
         <w:rPr>
-          <w:rFonts w:ascii="Arial" w:eastAsia="Arial" w:hAnsi="Arial" w:cs="Arial"/>
+          <w:rFonts w:ascii="Arial" w:hAnsi="Arial" w:eastAsia="Arial" w:cs="Arial"/>
           <w:color w:val="000000" w:themeColor="text1"/>
           <w:sz w:val="24"/>
           <w:szCs w:val="24"/>
@@ -5020,7 +4996,7 @@
       </w:r>
       <w:r>
         <w:rPr>
-          <w:rFonts w:ascii="Arial" w:eastAsia="Arial" w:hAnsi="Arial" w:cs="Arial"/>
+          <w:rFonts w:ascii="Arial" w:hAnsi="Arial" w:eastAsia="Arial" w:cs="Arial"/>
           <w:color w:val="000000" w:themeColor="text1"/>
           <w:sz w:val="24"/>
           <w:szCs w:val="24"/>
@@ -5029,7 +5005,7 @@
       </w:r>
       <w:r>
         <w:rPr>
-          <w:rFonts w:ascii="Arial" w:eastAsia="Arial" w:hAnsi="Arial" w:cs="Arial"/>
+          <w:rFonts w:ascii="Arial" w:hAnsi="Arial" w:eastAsia="Arial" w:cs="Arial"/>
           <w:color w:val="000000" w:themeColor="text1"/>
           <w:sz w:val="24"/>
           <w:szCs w:val="24"/>
@@ -5038,7 +5014,7 @@
       </w:r>
       <w:r>
         <w:rPr>
-          <w:rFonts w:ascii="Arial" w:eastAsia="Arial" w:hAnsi="Arial" w:cs="Arial"/>
+          <w:rFonts w:ascii="Arial" w:hAnsi="Arial" w:eastAsia="Arial" w:cs="Arial"/>
           <w:color w:val="000000" w:themeColor="text1"/>
           <w:sz w:val="24"/>
           <w:szCs w:val="24"/>
@@ -5047,7 +5023,7 @@
       </w:r>
       <w:r>
         <w:rPr>
-          <w:rFonts w:ascii="Arial" w:eastAsia="Arial" w:hAnsi="Arial" w:cs="Arial"/>
+          <w:rFonts w:ascii="Arial" w:hAnsi="Arial" w:eastAsia="Arial" w:cs="Arial"/>
           <w:color w:val="000000" w:themeColor="text1"/>
           <w:sz w:val="24"/>
           <w:szCs w:val="24"/>
@@ -5057,7 +5033,7 @@
       <w:proofErr w:type="spellStart"/>
       <w:r>
         <w:rPr>
-          <w:rFonts w:ascii="Arial" w:eastAsia="Arial" w:hAnsi="Arial" w:cs="Arial"/>
+          <w:rFonts w:ascii="Arial" w:hAnsi="Arial" w:eastAsia="Arial" w:cs="Arial"/>
           <w:color w:val="000000" w:themeColor="text1"/>
           <w:sz w:val="24"/>
           <w:szCs w:val="24"/>
@@ -5067,7 +5043,7 @@
       <w:proofErr w:type="spellEnd"/>
       <w:r>
         <w:rPr>
-          <w:rFonts w:ascii="Arial" w:eastAsia="Arial" w:hAnsi="Arial" w:cs="Arial"/>
+          <w:rFonts w:ascii="Arial" w:hAnsi="Arial" w:eastAsia="Arial" w:cs="Arial"/>
           <w:color w:val="000000" w:themeColor="text1"/>
           <w:sz w:val="24"/>
           <w:szCs w:val="24"/>
@@ -5076,7 +5052,7 @@
       </w:r>
       <w:r>
         <w:rPr>
-          <w:rFonts w:ascii="Arial" w:eastAsia="Arial" w:hAnsi="Arial" w:cs="Arial"/>
+          <w:rFonts w:ascii="Arial" w:hAnsi="Arial" w:eastAsia="Arial" w:cs="Arial"/>
           <w:color w:val="000000" w:themeColor="text1"/>
           <w:sz w:val="24"/>
           <w:szCs w:val="24"/>
@@ -5085,7 +5061,7 @@
       </w:r>
       <w:r>
         <w:rPr>
-          <w:rFonts w:ascii="Arial" w:eastAsia="Arial" w:hAnsi="Arial" w:cs="Arial"/>
+          <w:rFonts w:ascii="Arial" w:hAnsi="Arial" w:eastAsia="Arial" w:cs="Arial"/>
           <w:color w:val="000000" w:themeColor="text1"/>
           <w:sz w:val="24"/>
           <w:szCs w:val="24"/>
@@ -5094,7 +5070,7 @@
       </w:r>
       <w:r>
         <w:rPr>
-          <w:rFonts w:ascii="Arial" w:eastAsia="Arial" w:hAnsi="Arial" w:cs="Arial"/>
+          <w:rFonts w:ascii="Arial" w:hAnsi="Arial" w:eastAsia="Arial" w:cs="Arial"/>
           <w:color w:val="000000" w:themeColor="text1"/>
           <w:sz w:val="24"/>
           <w:szCs w:val="24"/>
@@ -5103,7 +5079,7 @@
       </w:r>
       <w:r>
         <w:rPr>
-          <w:rFonts w:ascii="Arial" w:eastAsia="Arial" w:hAnsi="Arial" w:cs="Arial"/>
+          <w:rFonts w:ascii="Arial" w:hAnsi="Arial" w:eastAsia="Arial" w:cs="Arial"/>
           <w:color w:val="000000" w:themeColor="text1"/>
           <w:sz w:val="24"/>
           <w:szCs w:val="24"/>
@@ -5112,7 +5088,7 @@
       </w:r>
       <w:r>
         <w:rPr>
-          <w:rFonts w:ascii="Arial" w:eastAsia="Arial" w:hAnsi="Arial" w:cs="Arial"/>
+          <w:rFonts w:ascii="Arial" w:hAnsi="Arial" w:eastAsia="Arial" w:cs="Arial"/>
           <w:color w:val="000000" w:themeColor="text1"/>
           <w:sz w:val="24"/>
           <w:szCs w:val="24"/>
@@ -5121,7 +5097,7 @@
       </w:r>
       <w:r>
         <w:rPr>
-          <w:rFonts w:ascii="Arial" w:eastAsia="Arial" w:hAnsi="Arial" w:cs="Arial"/>
+          <w:rFonts w:ascii="Arial" w:hAnsi="Arial" w:eastAsia="Arial" w:cs="Arial"/>
           <w:color w:val="000000" w:themeColor="text1"/>
           <w:sz w:val="24"/>
           <w:szCs w:val="24"/>
@@ -5130,7 +5106,7 @@
       </w:r>
       <w:r>
         <w:rPr>
-          <w:rFonts w:ascii="Arial" w:eastAsia="Arial" w:hAnsi="Arial" w:cs="Arial"/>
+          <w:rFonts w:ascii="Arial" w:hAnsi="Arial" w:eastAsia="Arial" w:cs="Arial"/>
           <w:color w:val="000000" w:themeColor="text1"/>
           <w:sz w:val="24"/>
           <w:szCs w:val="24"/>
@@ -5139,7 +5115,7 @@
       </w:r>
       <w:r>
         <w:rPr>
-          <w:rFonts w:ascii="Arial" w:eastAsia="Arial" w:hAnsi="Arial" w:cs="Arial"/>
+          <w:rFonts w:ascii="Arial" w:hAnsi="Arial" w:eastAsia="Arial" w:cs="Arial"/>
           <w:color w:val="000000" w:themeColor="text1"/>
           <w:sz w:val="24"/>
           <w:szCs w:val="24"/>
@@ -5148,7 +5124,7 @@
       </w:r>
       <w:r>
         <w:rPr>
-          <w:rFonts w:ascii="Arial" w:eastAsia="Arial" w:hAnsi="Arial" w:cs="Arial"/>
+          <w:rFonts w:ascii="Arial" w:hAnsi="Arial" w:eastAsia="Arial" w:cs="Arial"/>
           <w:color w:val="000000" w:themeColor="text1"/>
           <w:sz w:val="24"/>
           <w:szCs w:val="24"/>
@@ -5157,7 +5133,7 @@
       </w:r>
       <w:r>
         <w:rPr>
-          <w:rFonts w:ascii="Arial" w:eastAsia="Arial" w:hAnsi="Arial" w:cs="Arial"/>
+          <w:rFonts w:ascii="Arial" w:hAnsi="Arial" w:eastAsia="Arial" w:cs="Arial"/>
           <w:color w:val="000000" w:themeColor="text1"/>
           <w:sz w:val="24"/>
           <w:szCs w:val="24"/>
@@ -5166,7 +5142,7 @@
       </w:r>
       <w:r>
         <w:rPr>
-          <w:rFonts w:ascii="Arial" w:eastAsia="Arial" w:hAnsi="Arial" w:cs="Arial"/>
+          <w:rFonts w:ascii="Arial" w:hAnsi="Arial" w:eastAsia="Arial" w:cs="Arial"/>
           <w:color w:val="000000" w:themeColor="text1"/>
           <w:sz w:val="24"/>
           <w:szCs w:val="24"/>
@@ -5175,7 +5151,7 @@
       </w:r>
       <w:r>
         <w:rPr>
-          <w:rFonts w:ascii="Arial" w:eastAsia="Arial" w:hAnsi="Arial" w:cs="Arial"/>
+          <w:rFonts w:ascii="Arial" w:hAnsi="Arial" w:eastAsia="Arial" w:cs="Arial"/>
           <w:color w:val="000000" w:themeColor="text1"/>
           <w:sz w:val="24"/>
           <w:szCs w:val="24"/>
@@ -5184,7 +5160,7 @@
       </w:r>
       <w:r>
         <w:rPr>
-          <w:rFonts w:ascii="Arial" w:eastAsia="Arial" w:hAnsi="Arial" w:cs="Arial"/>
+          <w:rFonts w:ascii="Arial" w:hAnsi="Arial" w:eastAsia="Arial" w:cs="Arial"/>
           <w:color w:val="000000" w:themeColor="text1"/>
           <w:sz w:val="24"/>
           <w:szCs w:val="24"/>
@@ -5193,7 +5169,7 @@
       </w:r>
       <w:r>
         <w:rPr>
-          <w:rFonts w:ascii="Arial" w:eastAsia="Arial" w:hAnsi="Arial" w:cs="Arial"/>
+          <w:rFonts w:ascii="Arial" w:hAnsi="Arial" w:eastAsia="Arial" w:cs="Arial"/>
           <w:color w:val="000000" w:themeColor="text1"/>
           <w:sz w:val="24"/>
           <w:szCs w:val="24"/>
@@ -5202,7 +5178,7 @@
       </w:r>
       <w:r>
         <w:rPr>
-          <w:rFonts w:ascii="Arial" w:eastAsia="Arial" w:hAnsi="Arial" w:cs="Arial"/>
+          <w:rFonts w:ascii="Arial" w:hAnsi="Arial" w:eastAsia="Arial" w:cs="Arial"/>
           <w:color w:val="000000" w:themeColor="text1"/>
           <w:sz w:val="24"/>
           <w:szCs w:val="24"/>
@@ -5211,7 +5187,7 @@
       </w:r>
       <w:r>
         <w:rPr>
-          <w:rFonts w:ascii="Arial" w:eastAsia="Arial" w:hAnsi="Arial" w:cs="Arial"/>
+          <w:rFonts w:ascii="Arial" w:hAnsi="Arial" w:eastAsia="Arial" w:cs="Arial"/>
           <w:color w:val="000000" w:themeColor="text1"/>
           <w:sz w:val="24"/>
           <w:szCs w:val="24"/>
@@ -5220,7 +5196,7 @@
       </w:r>
       <w:r>
         <w:rPr>
-          <w:rFonts w:ascii="Arial" w:eastAsia="Arial" w:hAnsi="Arial" w:cs="Arial"/>
+          <w:rFonts w:ascii="Arial" w:hAnsi="Arial" w:eastAsia="Arial" w:cs="Arial"/>
           <w:color w:val="000000" w:themeColor="text1"/>
           <w:sz w:val="24"/>
           <w:szCs w:val="24"/>
@@ -5229,7 +5205,7 @@
       </w:r>
       <w:r>
         <w:rPr>
-          <w:rFonts w:ascii="Arial" w:eastAsia="Arial" w:hAnsi="Arial" w:cs="Arial"/>
+          <w:rFonts w:ascii="Arial" w:hAnsi="Arial" w:eastAsia="Arial" w:cs="Arial"/>
           <w:color w:val="000000" w:themeColor="text1"/>
           <w:sz w:val="24"/>
           <w:szCs w:val="24"/>
@@ -5238,25 +5214,16 @@
       </w:r>
       <w:r>
         <w:rPr>
-          <w:rFonts w:ascii="Arial" w:eastAsia="Arial" w:hAnsi="Arial" w:cs="Arial"/>
-          <w:color w:val="000000" w:themeColor="text1"/>
-          <w:sz w:val="24"/>
-          <w:szCs w:val="24"/>
-        </w:rPr>
-        <w:t>sencilla y e</w:t>
-      </w:r>
-      <w:r>
-        <w:rPr>
-          <w:rFonts w:ascii="Arial" w:eastAsia="Arial" w:hAnsi="Arial" w:cs="Arial"/>
-          <w:color w:val="000000" w:themeColor="text1"/>
-          <w:sz w:val="24"/>
-          <w:szCs w:val="24"/>
-        </w:rPr>
-        <w:t xml:space="preserve">n </w:t>
-      </w:r>
-      <w:r>
-        <w:rPr>
-          <w:rFonts w:ascii="Arial" w:eastAsia="Arial" w:hAnsi="Arial" w:cs="Arial"/>
+          <w:rFonts w:ascii="Arial" w:hAnsi="Arial" w:eastAsia="Arial" w:cs="Arial"/>
+          <w:color w:val="000000" w:themeColor="text1"/>
+          <w:sz w:val="24"/>
+          <w:szCs w:val="24"/>
+        </w:rPr>
+        <w:t xml:space="preserve">sencilla y en </w:t>
+      </w:r>
+      <w:r>
+        <w:rPr>
+          <w:rFonts w:ascii="Arial" w:hAnsi="Arial" w:eastAsia="Arial" w:cs="Arial"/>
           <w:color w:val="000000" w:themeColor="text1"/>
           <w:sz w:val="24"/>
           <w:szCs w:val="24"/>
@@ -5265,7 +5232,7 @@
       </w:r>
       <w:r>
         <w:rPr>
-          <w:rFonts w:ascii="Arial" w:eastAsia="Arial" w:hAnsi="Arial" w:cs="Arial"/>
+          <w:rFonts w:ascii="Arial" w:hAnsi="Arial" w:eastAsia="Arial" w:cs="Arial"/>
           <w:color w:val="000000" w:themeColor="text1"/>
           <w:sz w:val="24"/>
           <w:szCs w:val="24"/>
@@ -5274,7 +5241,7 @@
       </w:r>
       <w:r>
         <w:rPr>
-          <w:rFonts w:ascii="Arial" w:eastAsia="Arial" w:hAnsi="Arial" w:cs="Arial"/>
+          <w:rFonts w:ascii="Arial" w:hAnsi="Arial" w:eastAsia="Arial" w:cs="Arial"/>
           <w:color w:val="000000" w:themeColor="text1"/>
           <w:sz w:val="24"/>
           <w:szCs w:val="24"/>
@@ -5283,7 +5250,7 @@
       </w:r>
       <w:r>
         <w:rPr>
-          <w:rFonts w:ascii="Arial" w:eastAsia="Arial" w:hAnsi="Arial" w:cs="Arial"/>
+          <w:rFonts w:ascii="Arial" w:hAnsi="Arial" w:eastAsia="Arial" w:cs="Arial"/>
           <w:color w:val="000000" w:themeColor="text1"/>
           <w:sz w:val="24"/>
           <w:szCs w:val="24"/>
@@ -5292,7 +5259,7 @@
       </w:r>
       <w:r>
         <w:rPr>
-          <w:rFonts w:ascii="Arial" w:eastAsia="Arial" w:hAnsi="Arial" w:cs="Arial"/>
+          <w:rFonts w:ascii="Arial" w:hAnsi="Arial" w:eastAsia="Arial" w:cs="Arial"/>
           <w:color w:val="000000" w:themeColor="text1"/>
           <w:sz w:val="24"/>
           <w:szCs w:val="24"/>
@@ -5301,7 +5268,7 @@
       </w:r>
       <w:r>
         <w:rPr>
-          <w:rFonts w:ascii="Arial" w:eastAsia="Arial" w:hAnsi="Arial" w:cs="Arial"/>
+          <w:rFonts w:ascii="Arial" w:hAnsi="Arial" w:eastAsia="Arial" w:cs="Arial"/>
           <w:color w:val="000000" w:themeColor="text1"/>
           <w:sz w:val="24"/>
           <w:szCs w:val="24"/>
@@ -5310,7 +5277,7 @@
       </w:r>
       <w:r>
         <w:rPr>
-          <w:rFonts w:ascii="Arial" w:eastAsia="Arial" w:hAnsi="Arial" w:cs="Arial"/>
+          <w:rFonts w:ascii="Arial" w:hAnsi="Arial" w:eastAsia="Arial" w:cs="Arial"/>
           <w:color w:val="000000" w:themeColor="text1"/>
           <w:sz w:val="24"/>
           <w:szCs w:val="24"/>
@@ -5319,7 +5286,7 @@
       </w:r>
       <w:r>
         <w:rPr>
-          <w:rFonts w:ascii="Arial" w:eastAsia="Arial" w:hAnsi="Arial" w:cs="Arial"/>
+          <w:rFonts w:ascii="Arial" w:hAnsi="Arial" w:eastAsia="Arial" w:cs="Arial"/>
           <w:color w:val="000000" w:themeColor="text1"/>
           <w:sz w:val="24"/>
           <w:szCs w:val="24"/>
@@ -5328,7 +5295,7 @@
       </w:r>
       <w:r>
         <w:rPr>
-          <w:rFonts w:ascii="Arial" w:eastAsia="Arial" w:hAnsi="Arial" w:cs="Arial"/>
+          <w:rFonts w:ascii="Arial" w:hAnsi="Arial" w:eastAsia="Arial" w:cs="Arial"/>
           <w:color w:val="000000" w:themeColor="text1"/>
           <w:sz w:val="24"/>
           <w:szCs w:val="24"/>
@@ -5337,7 +5304,7 @@
       </w:r>
       <w:r>
         <w:rPr>
-          <w:rFonts w:ascii="Arial" w:eastAsia="Arial" w:hAnsi="Arial" w:cs="Arial"/>
+          <w:rFonts w:ascii="Arial" w:hAnsi="Arial" w:eastAsia="Arial" w:cs="Arial"/>
           <w:color w:val="000000" w:themeColor="text1"/>
           <w:sz w:val="24"/>
           <w:szCs w:val="24"/>
@@ -5346,7 +5313,7 @@
       </w:r>
       <w:r>
         <w:rPr>
-          <w:rFonts w:ascii="Arial" w:eastAsia="Arial" w:hAnsi="Arial" w:cs="Arial"/>
+          <w:rFonts w:ascii="Arial" w:hAnsi="Arial" w:eastAsia="Arial" w:cs="Arial"/>
           <w:color w:val="000000" w:themeColor="text1"/>
           <w:sz w:val="24"/>
           <w:szCs w:val="24"/>
@@ -5355,7 +5322,7 @@
       </w:r>
       <w:r>
         <w:rPr>
-          <w:rFonts w:ascii="Arial" w:eastAsia="Arial" w:hAnsi="Arial" w:cs="Arial"/>
+          <w:rFonts w:ascii="Arial" w:hAnsi="Arial" w:eastAsia="Arial" w:cs="Arial"/>
           <w:color w:val="000000" w:themeColor="text1"/>
           <w:sz w:val="24"/>
           <w:szCs w:val="24"/>
@@ -5364,7 +5331,7 @@
       </w:r>
       <w:r>
         <w:rPr>
-          <w:rFonts w:ascii="Arial" w:eastAsia="Arial" w:hAnsi="Arial" w:cs="Arial"/>
+          <w:rFonts w:ascii="Arial" w:hAnsi="Arial" w:eastAsia="Arial" w:cs="Arial"/>
           <w:color w:val="000000" w:themeColor="text1"/>
           <w:sz w:val="24"/>
           <w:szCs w:val="24"/>
@@ -5373,7 +5340,7 @@
       </w:r>
       <w:r>
         <w:rPr>
-          <w:rFonts w:ascii="Arial" w:eastAsia="Arial" w:hAnsi="Arial" w:cs="Arial"/>
+          <w:rFonts w:ascii="Arial" w:hAnsi="Arial" w:eastAsia="Arial" w:cs="Arial"/>
           <w:color w:val="000000" w:themeColor="text1"/>
           <w:sz w:val="24"/>
           <w:szCs w:val="24"/>
@@ -5382,7 +5349,7 @@
       </w:r>
       <w:r>
         <w:rPr>
-          <w:rFonts w:ascii="Arial" w:eastAsia="Arial" w:hAnsi="Arial" w:cs="Arial"/>
+          <w:rFonts w:ascii="Arial" w:hAnsi="Arial" w:eastAsia="Arial" w:cs="Arial"/>
           <w:color w:val="000000" w:themeColor="text1"/>
           <w:sz w:val="24"/>
           <w:szCs w:val="24"/>
@@ -5391,7 +5358,7 @@
       </w:r>
       <w:r>
         <w:rPr>
-          <w:rFonts w:ascii="Arial" w:eastAsia="Arial" w:hAnsi="Arial" w:cs="Arial"/>
+          <w:rFonts w:ascii="Arial" w:hAnsi="Arial" w:eastAsia="Arial" w:cs="Arial"/>
           <w:color w:val="000000" w:themeColor="text1"/>
           <w:sz w:val="24"/>
           <w:szCs w:val="24"/>
@@ -5400,7 +5367,7 @@
       </w:r>
       <w:r>
         <w:rPr>
-          <w:rFonts w:ascii="Arial" w:eastAsia="Arial" w:hAnsi="Arial" w:cs="Arial"/>
+          <w:rFonts w:ascii="Arial" w:hAnsi="Arial" w:eastAsia="Arial" w:cs="Arial"/>
           <w:color w:val="000000" w:themeColor="text1"/>
           <w:sz w:val="24"/>
           <w:szCs w:val="24"/>
@@ -5409,7 +5376,7 @@
       </w:r>
       <w:r>
         <w:rPr>
-          <w:rFonts w:ascii="Arial" w:eastAsia="Arial" w:hAnsi="Arial" w:cs="Arial"/>
+          <w:rFonts w:ascii="Arial" w:hAnsi="Arial" w:eastAsia="Arial" w:cs="Arial"/>
           <w:color w:val="000000" w:themeColor="text1"/>
           <w:sz w:val="24"/>
           <w:szCs w:val="24"/>
@@ -5418,7 +5385,7 @@
       </w:r>
       <w:r>
         <w:rPr>
-          <w:rFonts w:ascii="Arial" w:eastAsia="Arial" w:hAnsi="Arial" w:cs="Arial"/>
+          <w:rFonts w:ascii="Arial" w:hAnsi="Arial" w:eastAsia="Arial" w:cs="Arial"/>
           <w:color w:val="000000" w:themeColor="text1"/>
           <w:sz w:val="24"/>
           <w:szCs w:val="24"/>
@@ -5427,7 +5394,7 @@
       </w:r>
       <w:r>
         <w:rPr>
-          <w:rFonts w:ascii="Arial" w:eastAsia="Arial" w:hAnsi="Arial" w:cs="Arial"/>
+          <w:rFonts w:ascii="Arial" w:hAnsi="Arial" w:eastAsia="Arial" w:cs="Arial"/>
           <w:color w:val="000000" w:themeColor="text1"/>
           <w:sz w:val="24"/>
           <w:szCs w:val="24"/>
@@ -5436,7 +5403,7 @@
       </w:r>
       <w:r>
         <w:rPr>
-          <w:rFonts w:ascii="Arial" w:eastAsia="Arial" w:hAnsi="Arial" w:cs="Arial"/>
+          <w:rFonts w:ascii="Arial" w:hAnsi="Arial" w:eastAsia="Arial" w:cs="Arial"/>
           <w:color w:val="000000" w:themeColor="text1"/>
           <w:sz w:val="24"/>
           <w:szCs w:val="24"/>
@@ -5446,7 +5413,7 @@
       <w:proofErr w:type="spellStart"/>
       <w:r>
         <w:rPr>
-          <w:rFonts w:ascii="Arial" w:eastAsia="Arial" w:hAnsi="Arial" w:cs="Arial"/>
+          <w:rFonts w:ascii="Arial" w:hAnsi="Arial" w:eastAsia="Arial" w:cs="Arial"/>
           <w:color w:val="000000" w:themeColor="text1"/>
           <w:sz w:val="24"/>
           <w:szCs w:val="24"/>
@@ -5456,7 +5423,7 @@
       <w:proofErr w:type="spellEnd"/>
       <w:r>
         <w:rPr>
-          <w:rFonts w:ascii="Arial" w:eastAsia="Arial" w:hAnsi="Arial" w:cs="Arial"/>
+          <w:rFonts w:ascii="Arial" w:hAnsi="Arial" w:eastAsia="Arial" w:cs="Arial"/>
           <w:color w:val="000000" w:themeColor="text1"/>
           <w:sz w:val="24"/>
           <w:szCs w:val="24"/>
@@ -5465,7 +5432,7 @@
       </w:r>
       <w:r>
         <w:rPr>
-          <w:rFonts w:ascii="Arial" w:eastAsia="Arial" w:hAnsi="Arial" w:cs="Arial"/>
+          <w:rFonts w:ascii="Arial" w:hAnsi="Arial" w:eastAsia="Arial" w:cs="Arial"/>
           <w:color w:val="000000" w:themeColor="text1"/>
           <w:sz w:val="24"/>
           <w:szCs w:val="24"/>
@@ -5479,15 +5446,15 @@
         <w:ind w:left="348"/>
         <w:jc w:val="both"/>
         <w:rPr>
-          <w:rFonts w:ascii="Arial" w:eastAsia="Arial" w:hAnsi="Arial" w:cs="Arial"/>
-          <w:color w:val="000000" w:themeColor="text1"/>
-          <w:sz w:val="24"/>
-          <w:szCs w:val="24"/>
-        </w:rPr>
-      </w:pPr>
-      <w:r>
-        <w:rPr>
-          <w:rFonts w:ascii="Arial" w:eastAsia="Arial" w:hAnsi="Arial" w:cs="Arial"/>
+          <w:rFonts w:ascii="Arial" w:hAnsi="Arial" w:eastAsia="Arial" w:cs="Arial"/>
+          <w:color w:val="000000" w:themeColor="text1"/>
+          <w:sz w:val="24"/>
+          <w:szCs w:val="24"/>
+        </w:rPr>
+      </w:pPr>
+      <w:r>
+        <w:rPr>
+          <w:rFonts w:ascii="Arial" w:hAnsi="Arial" w:eastAsia="Arial" w:cs="Arial"/>
           <w:color w:val="000000" w:themeColor="text1"/>
           <w:sz w:val="24"/>
           <w:szCs w:val="24"/>
@@ -5496,7 +5463,7 @@
       </w:r>
       <w:r>
         <w:rPr>
-          <w:rFonts w:ascii="Arial" w:eastAsia="Arial" w:hAnsi="Arial" w:cs="Arial"/>
+          <w:rFonts w:ascii="Arial" w:hAnsi="Arial" w:eastAsia="Arial" w:cs="Arial"/>
           <w:color w:val="000000" w:themeColor="text1"/>
           <w:sz w:val="24"/>
           <w:szCs w:val="24"/>
@@ -5505,7 +5472,7 @@
       </w:r>
       <w:r>
         <w:rPr>
-          <w:rFonts w:ascii="Arial" w:eastAsia="Arial" w:hAnsi="Arial" w:cs="Arial"/>
+          <w:rFonts w:ascii="Arial" w:hAnsi="Arial" w:eastAsia="Arial" w:cs="Arial"/>
           <w:color w:val="000000" w:themeColor="text1"/>
           <w:sz w:val="24"/>
           <w:szCs w:val="24"/>
@@ -5514,7 +5481,7 @@
       </w:r>
       <w:r>
         <w:rPr>
-          <w:rFonts w:ascii="Arial" w:eastAsia="Arial" w:hAnsi="Arial" w:cs="Arial"/>
+          <w:rFonts w:ascii="Arial" w:hAnsi="Arial" w:eastAsia="Arial" w:cs="Arial"/>
           <w:color w:val="000000" w:themeColor="text1"/>
           <w:sz w:val="24"/>
           <w:szCs w:val="24"/>
@@ -5523,7 +5490,7 @@
       </w:r>
       <w:r>
         <w:rPr>
-          <w:rFonts w:ascii="Arial" w:eastAsia="Arial" w:hAnsi="Arial" w:cs="Arial"/>
+          <w:rFonts w:ascii="Arial" w:hAnsi="Arial" w:eastAsia="Arial" w:cs="Arial"/>
           <w:color w:val="000000" w:themeColor="text1"/>
           <w:sz w:val="24"/>
           <w:szCs w:val="24"/>
@@ -5532,7 +5499,7 @@
       </w:r>
       <w:r>
         <w:rPr>
-          <w:rFonts w:ascii="Arial" w:eastAsia="Arial" w:hAnsi="Arial" w:cs="Arial"/>
+          <w:rFonts w:ascii="Arial" w:hAnsi="Arial" w:eastAsia="Arial" w:cs="Arial"/>
           <w:color w:val="000000" w:themeColor="text1"/>
           <w:sz w:val="24"/>
           <w:szCs w:val="24"/>
@@ -5541,7 +5508,7 @@
       </w:r>
       <w:r>
         <w:rPr>
-          <w:rFonts w:ascii="Arial" w:eastAsia="Arial" w:hAnsi="Arial" w:cs="Arial"/>
+          <w:rFonts w:ascii="Arial" w:hAnsi="Arial" w:eastAsia="Arial" w:cs="Arial"/>
           <w:color w:val="000000" w:themeColor="text1"/>
           <w:sz w:val="24"/>
           <w:szCs w:val="24"/>
@@ -5550,7 +5517,7 @@
       </w:r>
       <w:r>
         <w:rPr>
-          <w:rFonts w:ascii="Arial" w:eastAsia="Arial" w:hAnsi="Arial" w:cs="Arial"/>
+          <w:rFonts w:ascii="Arial" w:hAnsi="Arial" w:eastAsia="Arial" w:cs="Arial"/>
           <w:color w:val="000000" w:themeColor="text1"/>
           <w:sz w:val="24"/>
           <w:szCs w:val="24"/>
@@ -5559,7 +5526,7 @@
       </w:r>
       <w:r>
         <w:rPr>
-          <w:rFonts w:ascii="Arial" w:eastAsia="Arial" w:hAnsi="Arial" w:cs="Arial"/>
+          <w:rFonts w:ascii="Arial" w:hAnsi="Arial" w:eastAsia="Arial" w:cs="Arial"/>
           <w:color w:val="000000" w:themeColor="text1"/>
           <w:sz w:val="24"/>
           <w:szCs w:val="24"/>
@@ -5568,7 +5535,7 @@
       </w:r>
       <w:r>
         <w:rPr>
-          <w:rFonts w:ascii="Arial" w:eastAsia="Arial" w:hAnsi="Arial" w:cs="Arial"/>
+          <w:rFonts w:ascii="Arial" w:hAnsi="Arial" w:eastAsia="Arial" w:cs="Arial"/>
           <w:color w:val="000000" w:themeColor="text1"/>
           <w:sz w:val="24"/>
           <w:szCs w:val="24"/>
@@ -5577,7 +5544,7 @@
       </w:r>
       <w:r>
         <w:rPr>
-          <w:rFonts w:ascii="Arial" w:eastAsia="Arial" w:hAnsi="Arial" w:cs="Arial"/>
+          <w:rFonts w:ascii="Arial" w:hAnsi="Arial" w:eastAsia="Arial" w:cs="Arial"/>
           <w:color w:val="000000" w:themeColor="text1"/>
           <w:sz w:val="24"/>
           <w:szCs w:val="24"/>
@@ -5586,7 +5553,7 @@
       </w:r>
       <w:r>
         <w:rPr>
-          <w:rFonts w:ascii="Arial" w:eastAsia="Arial" w:hAnsi="Arial" w:cs="Arial"/>
+          <w:rFonts w:ascii="Arial" w:hAnsi="Arial" w:eastAsia="Arial" w:cs="Arial"/>
           <w:color w:val="000000" w:themeColor="text1"/>
           <w:sz w:val="24"/>
           <w:szCs w:val="24"/>
@@ -5595,7 +5562,7 @@
       </w:r>
       <w:r>
         <w:rPr>
-          <w:rFonts w:ascii="Arial" w:eastAsia="Arial" w:hAnsi="Arial" w:cs="Arial"/>
+          <w:rFonts w:ascii="Arial" w:hAnsi="Arial" w:eastAsia="Arial" w:cs="Arial"/>
           <w:color w:val="000000" w:themeColor="text1"/>
           <w:sz w:val="24"/>
           <w:szCs w:val="24"/>
@@ -5604,7 +5571,7 @@
       </w:r>
       <w:r>
         <w:rPr>
-          <w:rFonts w:ascii="Arial" w:eastAsia="Arial" w:hAnsi="Arial" w:cs="Arial"/>
+          <w:rFonts w:ascii="Arial" w:hAnsi="Arial" w:eastAsia="Arial" w:cs="Arial"/>
           <w:color w:val="000000" w:themeColor="text1"/>
           <w:sz w:val="24"/>
           <w:szCs w:val="24"/>
@@ -5613,7 +5580,7 @@
       </w:r>
       <w:r>
         <w:rPr>
-          <w:rFonts w:ascii="Arial" w:eastAsia="Arial" w:hAnsi="Arial" w:cs="Arial"/>
+          <w:rFonts w:ascii="Arial" w:hAnsi="Arial" w:eastAsia="Arial" w:cs="Arial"/>
           <w:color w:val="000000" w:themeColor="text1"/>
           <w:sz w:val="24"/>
           <w:szCs w:val="24"/>
@@ -5622,7 +5589,7 @@
       </w:r>
       <w:r>
         <w:rPr>
-          <w:rFonts w:ascii="Arial" w:eastAsia="Arial" w:hAnsi="Arial" w:cs="Arial"/>
+          <w:rFonts w:ascii="Arial" w:hAnsi="Arial" w:eastAsia="Arial" w:cs="Arial"/>
           <w:color w:val="000000" w:themeColor="text1"/>
           <w:sz w:val="24"/>
           <w:szCs w:val="24"/>
@@ -5631,7 +5598,7 @@
       </w:r>
       <w:r>
         <w:rPr>
-          <w:rFonts w:ascii="Arial" w:eastAsia="Arial" w:hAnsi="Arial" w:cs="Arial"/>
+          <w:rFonts w:ascii="Arial" w:hAnsi="Arial" w:eastAsia="Arial" w:cs="Arial"/>
           <w:color w:val="000000" w:themeColor="text1"/>
           <w:sz w:val="24"/>
           <w:szCs w:val="24"/>
@@ -5640,7 +5607,7 @@
       </w:r>
       <w:r>
         <w:rPr>
-          <w:rFonts w:ascii="Arial" w:eastAsia="Arial" w:hAnsi="Arial" w:cs="Arial"/>
+          <w:rFonts w:ascii="Arial" w:hAnsi="Arial" w:eastAsia="Arial" w:cs="Arial"/>
           <w:color w:val="000000" w:themeColor="text1"/>
           <w:sz w:val="24"/>
           <w:szCs w:val="24"/>
@@ -5649,7 +5616,7 @@
       </w:r>
       <w:r>
         <w:rPr>
-          <w:rFonts w:ascii="Arial" w:eastAsia="Arial" w:hAnsi="Arial" w:cs="Arial"/>
+          <w:rFonts w:ascii="Arial" w:hAnsi="Arial" w:eastAsia="Arial" w:cs="Arial"/>
           <w:color w:val="000000" w:themeColor="text1"/>
           <w:sz w:val="24"/>
           <w:szCs w:val="24"/>
@@ -5658,7 +5625,7 @@
       </w:r>
       <w:r>
         <w:rPr>
-          <w:rFonts w:ascii="Arial" w:eastAsia="Arial" w:hAnsi="Arial" w:cs="Arial"/>
+          <w:rFonts w:ascii="Arial" w:hAnsi="Arial" w:eastAsia="Arial" w:cs="Arial"/>
           <w:color w:val="000000" w:themeColor="text1"/>
           <w:sz w:val="24"/>
           <w:szCs w:val="24"/>
@@ -5667,7 +5634,7 @@
       </w:r>
       <w:r>
         <w:rPr>
-          <w:rFonts w:ascii="Arial" w:eastAsia="Arial" w:hAnsi="Arial" w:cs="Arial"/>
+          <w:rFonts w:ascii="Arial" w:hAnsi="Arial" w:eastAsia="Arial" w:cs="Arial"/>
           <w:color w:val="000000" w:themeColor="text1"/>
           <w:sz w:val="24"/>
           <w:szCs w:val="24"/>
@@ -5676,7 +5643,7 @@
       </w:r>
       <w:r>
         <w:rPr>
-          <w:rFonts w:ascii="Arial" w:eastAsia="Arial" w:hAnsi="Arial" w:cs="Arial"/>
+          <w:rFonts w:ascii="Arial" w:hAnsi="Arial" w:eastAsia="Arial" w:cs="Arial"/>
           <w:color w:val="000000" w:themeColor="text1"/>
           <w:sz w:val="24"/>
           <w:szCs w:val="24"/>
@@ -5685,7 +5652,7 @@
       </w:r>
       <w:r>
         <w:rPr>
-          <w:rFonts w:ascii="Arial" w:eastAsia="Arial" w:hAnsi="Arial" w:cs="Arial"/>
+          <w:rFonts w:ascii="Arial" w:hAnsi="Arial" w:eastAsia="Arial" w:cs="Arial"/>
           <w:color w:val="000000" w:themeColor="text1"/>
           <w:sz w:val="24"/>
           <w:szCs w:val="24"/>
@@ -5694,7 +5661,7 @@
       </w:r>
       <w:r>
         <w:rPr>
-          <w:rFonts w:ascii="Arial" w:eastAsia="Arial" w:hAnsi="Arial" w:cs="Arial"/>
+          <w:rFonts w:ascii="Arial" w:hAnsi="Arial" w:eastAsia="Arial" w:cs="Arial"/>
           <w:color w:val="000000" w:themeColor="text1"/>
           <w:sz w:val="24"/>
           <w:szCs w:val="24"/>
@@ -5703,7 +5670,7 @@
       </w:r>
       <w:r>
         <w:rPr>
-          <w:rFonts w:ascii="Arial" w:eastAsia="Arial" w:hAnsi="Arial" w:cs="Arial"/>
+          <w:rFonts w:ascii="Arial" w:hAnsi="Arial" w:eastAsia="Arial" w:cs="Arial"/>
           <w:color w:val="000000" w:themeColor="text1"/>
           <w:sz w:val="24"/>
           <w:szCs w:val="24"/>
@@ -5712,25 +5679,16 @@
       </w:r>
       <w:r>
         <w:rPr>
-          <w:rFonts w:ascii="Arial" w:eastAsia="Arial" w:hAnsi="Arial" w:cs="Arial"/>
-          <w:color w:val="000000" w:themeColor="text1"/>
-          <w:sz w:val="24"/>
-          <w:szCs w:val="24"/>
-        </w:rPr>
-        <w:t xml:space="preserve"> para</w:t>
-      </w:r>
-      <w:r>
-        <w:rPr>
-          <w:rFonts w:ascii="Arial" w:eastAsia="Arial" w:hAnsi="Arial" w:cs="Arial"/>
-          <w:color w:val="000000" w:themeColor="text1"/>
-          <w:sz w:val="24"/>
-          <w:szCs w:val="24"/>
-        </w:rPr>
-        <w:t xml:space="preserve"> </w:t>
-      </w:r>
-      <w:r>
-        <w:rPr>
-          <w:rFonts w:ascii="Arial" w:eastAsia="Arial" w:hAnsi="Arial" w:cs="Arial"/>
+          <w:rFonts w:ascii="Arial" w:hAnsi="Arial" w:eastAsia="Arial" w:cs="Arial"/>
+          <w:color w:val="000000" w:themeColor="text1"/>
+          <w:sz w:val="24"/>
+          <w:szCs w:val="24"/>
+        </w:rPr>
+        <w:t xml:space="preserve"> para </w:t>
+      </w:r>
+      <w:r>
+        <w:rPr>
+          <w:rFonts w:ascii="Arial" w:hAnsi="Arial" w:eastAsia="Arial" w:cs="Arial"/>
           <w:color w:val="000000" w:themeColor="text1"/>
           <w:sz w:val="24"/>
           <w:szCs w:val="24"/>
@@ -5739,7 +5697,7 @@
       </w:r>
       <w:r>
         <w:rPr>
-          <w:rFonts w:ascii="Arial" w:eastAsia="Arial" w:hAnsi="Arial" w:cs="Arial"/>
+          <w:rFonts w:ascii="Arial" w:hAnsi="Arial" w:eastAsia="Arial" w:cs="Arial"/>
           <w:color w:val="000000" w:themeColor="text1"/>
           <w:sz w:val="24"/>
           <w:szCs w:val="24"/>
@@ -5748,7 +5706,7 @@
       </w:r>
       <w:r>
         <w:rPr>
-          <w:rFonts w:ascii="Arial" w:eastAsia="Arial" w:hAnsi="Arial" w:cs="Arial"/>
+          <w:rFonts w:ascii="Arial" w:hAnsi="Arial" w:eastAsia="Arial" w:cs="Arial"/>
           <w:color w:val="000000" w:themeColor="text1"/>
           <w:sz w:val="24"/>
           <w:szCs w:val="24"/>
@@ -5757,7 +5715,7 @@
       </w:r>
       <w:r>
         <w:rPr>
-          <w:rFonts w:ascii="Arial" w:eastAsia="Arial" w:hAnsi="Arial" w:cs="Arial"/>
+          <w:rFonts w:ascii="Arial" w:hAnsi="Arial" w:eastAsia="Arial" w:cs="Arial"/>
           <w:color w:val="000000" w:themeColor="text1"/>
           <w:sz w:val="24"/>
           <w:szCs w:val="24"/>
@@ -5766,7 +5724,7 @@
       </w:r>
       <w:r>
         <w:rPr>
-          <w:rFonts w:ascii="Arial" w:eastAsia="Arial" w:hAnsi="Arial" w:cs="Arial"/>
+          <w:rFonts w:ascii="Arial" w:hAnsi="Arial" w:eastAsia="Arial" w:cs="Arial"/>
           <w:color w:val="000000" w:themeColor="text1"/>
           <w:sz w:val="24"/>
           <w:szCs w:val="24"/>
@@ -5775,7 +5733,7 @@
       </w:r>
       <w:r>
         <w:rPr>
-          <w:rFonts w:ascii="Arial" w:eastAsia="Arial" w:hAnsi="Arial" w:cs="Arial"/>
+          <w:rFonts w:ascii="Arial" w:hAnsi="Arial" w:eastAsia="Arial" w:cs="Arial"/>
           <w:color w:val="000000" w:themeColor="text1"/>
           <w:sz w:val="24"/>
           <w:szCs w:val="24"/>
@@ -5789,15 +5747,15 @@
         <w:ind w:left="348"/>
         <w:jc w:val="both"/>
         <w:rPr>
-          <w:rFonts w:ascii="Arial" w:eastAsia="Arial" w:hAnsi="Arial" w:cs="Arial"/>
-          <w:color w:val="000000" w:themeColor="text1"/>
-          <w:sz w:val="24"/>
-          <w:szCs w:val="24"/>
-        </w:rPr>
-      </w:pPr>
-      <w:r>
-        <w:rPr>
-          <w:rFonts w:ascii="Arial" w:eastAsia="Arial" w:hAnsi="Arial" w:cs="Arial"/>
+          <w:rFonts w:ascii="Arial" w:hAnsi="Arial" w:eastAsia="Arial" w:cs="Arial"/>
+          <w:color w:val="000000" w:themeColor="text1"/>
+          <w:sz w:val="24"/>
+          <w:szCs w:val="24"/>
+        </w:rPr>
+      </w:pPr>
+      <w:r>
+        <w:rPr>
+          <w:rFonts w:ascii="Arial" w:hAnsi="Arial" w:eastAsia="Arial" w:cs="Arial"/>
           <w:color w:val="000000" w:themeColor="text1"/>
           <w:sz w:val="24"/>
           <w:szCs w:val="24"/>
@@ -5806,7 +5764,7 @@
       </w:r>
       <w:r>
         <w:rPr>
-          <w:rFonts w:ascii="Arial" w:eastAsia="Arial" w:hAnsi="Arial" w:cs="Arial"/>
+          <w:rFonts w:ascii="Arial" w:hAnsi="Arial" w:eastAsia="Arial" w:cs="Arial"/>
           <w:color w:val="000000" w:themeColor="text1"/>
           <w:sz w:val="24"/>
           <w:szCs w:val="24"/>
@@ -5815,7 +5773,7 @@
       </w:r>
       <w:r>
         <w:rPr>
-          <w:rFonts w:ascii="Arial" w:eastAsia="Arial" w:hAnsi="Arial" w:cs="Arial"/>
+          <w:rFonts w:ascii="Arial" w:hAnsi="Arial" w:eastAsia="Arial" w:cs="Arial"/>
           <w:color w:val="000000" w:themeColor="text1"/>
           <w:sz w:val="24"/>
           <w:szCs w:val="24"/>
@@ -5824,7 +5782,7 @@
       </w:r>
       <w:r>
         <w:rPr>
-          <w:rFonts w:ascii="Arial" w:eastAsia="Arial" w:hAnsi="Arial" w:cs="Arial"/>
+          <w:rFonts w:ascii="Arial" w:hAnsi="Arial" w:eastAsia="Arial" w:cs="Arial"/>
           <w:color w:val="000000" w:themeColor="text1"/>
           <w:sz w:val="24"/>
           <w:szCs w:val="24"/>
@@ -5833,7 +5791,7 @@
       </w:r>
       <w:r>
         <w:rPr>
-          <w:rFonts w:ascii="Arial" w:eastAsia="Arial" w:hAnsi="Arial" w:cs="Arial"/>
+          <w:rFonts w:ascii="Arial" w:hAnsi="Arial" w:eastAsia="Arial" w:cs="Arial"/>
           <w:color w:val="000000" w:themeColor="text1"/>
           <w:sz w:val="24"/>
           <w:szCs w:val="24"/>
@@ -5843,7 +5801,7 @@
       <w:proofErr w:type="spellStart"/>
       <w:r>
         <w:rPr>
-          <w:rFonts w:ascii="Arial" w:eastAsia="Arial" w:hAnsi="Arial" w:cs="Arial"/>
+          <w:rFonts w:ascii="Arial" w:hAnsi="Arial" w:eastAsia="Arial" w:cs="Arial"/>
           <w:color w:val="000000" w:themeColor="text1"/>
           <w:sz w:val="24"/>
           <w:szCs w:val="24"/>
@@ -5853,7 +5811,7 @@
       <w:proofErr w:type="spellEnd"/>
       <w:r>
         <w:rPr>
-          <w:rFonts w:ascii="Arial" w:eastAsia="Arial" w:hAnsi="Arial" w:cs="Arial"/>
+          <w:rFonts w:ascii="Arial" w:hAnsi="Arial" w:eastAsia="Arial" w:cs="Arial"/>
           <w:color w:val="000000" w:themeColor="text1"/>
           <w:sz w:val="24"/>
           <w:szCs w:val="24"/>
@@ -5863,7 +5821,7 @@
       <w:proofErr w:type="spellStart"/>
       <w:r>
         <w:rPr>
-          <w:rFonts w:ascii="Arial" w:eastAsia="Arial" w:hAnsi="Arial" w:cs="Arial"/>
+          <w:rFonts w:ascii="Arial" w:hAnsi="Arial" w:eastAsia="Arial" w:cs="Arial"/>
           <w:color w:val="000000" w:themeColor="text1"/>
           <w:sz w:val="24"/>
           <w:szCs w:val="24"/>
@@ -5873,7 +5831,7 @@
       <w:proofErr w:type="spellEnd"/>
       <w:r>
         <w:rPr>
-          <w:rFonts w:ascii="Arial" w:eastAsia="Arial" w:hAnsi="Arial" w:cs="Arial"/>
+          <w:rFonts w:ascii="Arial" w:hAnsi="Arial" w:eastAsia="Arial" w:cs="Arial"/>
           <w:color w:val="000000" w:themeColor="text1"/>
           <w:sz w:val="24"/>
           <w:szCs w:val="24"/>
@@ -5882,7 +5840,7 @@
       </w:r>
       <w:r>
         <w:rPr>
-          <w:rFonts w:ascii="Arial" w:eastAsia="Arial" w:hAnsi="Arial" w:cs="Arial"/>
+          <w:rFonts w:ascii="Arial" w:hAnsi="Arial" w:eastAsia="Arial" w:cs="Arial"/>
           <w:color w:val="000000" w:themeColor="text1"/>
           <w:sz w:val="24"/>
           <w:szCs w:val="24"/>
@@ -5891,7 +5849,7 @@
       </w:r>
       <w:r>
         <w:rPr>
-          <w:rFonts w:ascii="Arial" w:eastAsia="Arial" w:hAnsi="Arial" w:cs="Arial"/>
+          <w:rFonts w:ascii="Arial" w:hAnsi="Arial" w:eastAsia="Arial" w:cs="Arial"/>
           <w:color w:val="000000" w:themeColor="text1"/>
           <w:sz w:val="24"/>
           <w:szCs w:val="24"/>
@@ -5900,7 +5858,7 @@
       </w:r>
       <w:r>
         <w:rPr>
-          <w:rFonts w:ascii="Arial" w:eastAsia="Arial" w:hAnsi="Arial" w:cs="Arial"/>
+          <w:rFonts w:ascii="Arial" w:hAnsi="Arial" w:eastAsia="Arial" w:cs="Arial"/>
           <w:color w:val="000000" w:themeColor="text1"/>
           <w:sz w:val="24"/>
           <w:szCs w:val="24"/>
@@ -5909,7 +5867,7 @@
       </w:r>
       <w:r>
         <w:rPr>
-          <w:rFonts w:ascii="Arial" w:eastAsia="Arial" w:hAnsi="Arial" w:cs="Arial"/>
+          <w:rFonts w:ascii="Arial" w:hAnsi="Arial" w:eastAsia="Arial" w:cs="Arial"/>
           <w:color w:val="000000" w:themeColor="text1"/>
           <w:sz w:val="24"/>
           <w:szCs w:val="24"/>
@@ -5918,7 +5876,7 @@
       </w:r>
       <w:r>
         <w:rPr>
-          <w:rFonts w:ascii="Arial" w:eastAsia="Arial" w:hAnsi="Arial" w:cs="Arial"/>
+          <w:rFonts w:ascii="Arial" w:hAnsi="Arial" w:eastAsia="Arial" w:cs="Arial"/>
           <w:color w:val="000000" w:themeColor="text1"/>
           <w:sz w:val="24"/>
           <w:szCs w:val="24"/>
@@ -5927,7 +5885,7 @@
       </w:r>
       <w:r>
         <w:rPr>
-          <w:rFonts w:ascii="Arial" w:eastAsia="Arial" w:hAnsi="Arial" w:cs="Arial"/>
+          <w:rFonts w:ascii="Arial" w:hAnsi="Arial" w:eastAsia="Arial" w:cs="Arial"/>
           <w:color w:val="000000" w:themeColor="text1"/>
           <w:sz w:val="24"/>
           <w:szCs w:val="24"/>
@@ -5936,7 +5894,7 @@
       </w:r>
       <w:r>
         <w:rPr>
-          <w:rFonts w:ascii="Arial" w:eastAsia="Arial" w:hAnsi="Arial" w:cs="Arial"/>
+          <w:rFonts w:ascii="Arial" w:hAnsi="Arial" w:eastAsia="Arial" w:cs="Arial"/>
           <w:color w:val="000000" w:themeColor="text1"/>
           <w:sz w:val="24"/>
           <w:szCs w:val="24"/>
@@ -5945,7 +5903,7 @@
       </w:r>
       <w:r>
         <w:rPr>
-          <w:rFonts w:ascii="Arial" w:eastAsia="Arial" w:hAnsi="Arial" w:cs="Arial"/>
+          <w:rFonts w:ascii="Arial" w:hAnsi="Arial" w:eastAsia="Arial" w:cs="Arial"/>
           <w:color w:val="000000" w:themeColor="text1"/>
           <w:sz w:val="24"/>
           <w:szCs w:val="24"/>
@@ -5954,7 +5912,7 @@
       </w:r>
       <w:r>
         <w:rPr>
-          <w:rFonts w:ascii="Arial" w:eastAsia="Arial" w:hAnsi="Arial" w:cs="Arial"/>
+          <w:rFonts w:ascii="Arial" w:hAnsi="Arial" w:eastAsia="Arial" w:cs="Arial"/>
           <w:color w:val="000000" w:themeColor="text1"/>
           <w:sz w:val="24"/>
           <w:szCs w:val="24"/>
@@ -5963,7 +5921,7 @@
       </w:r>
       <w:r>
         <w:rPr>
-          <w:rFonts w:ascii="Arial" w:eastAsia="Arial" w:hAnsi="Arial" w:cs="Arial"/>
+          <w:rFonts w:ascii="Arial" w:hAnsi="Arial" w:eastAsia="Arial" w:cs="Arial"/>
           <w:color w:val="000000" w:themeColor="text1"/>
           <w:sz w:val="24"/>
           <w:szCs w:val="24"/>
@@ -5972,7 +5930,7 @@
       </w:r>
       <w:r>
         <w:rPr>
-          <w:rFonts w:ascii="Arial" w:eastAsia="Arial" w:hAnsi="Arial" w:cs="Arial"/>
+          <w:rFonts w:ascii="Arial" w:hAnsi="Arial" w:eastAsia="Arial" w:cs="Arial"/>
           <w:color w:val="000000" w:themeColor="text1"/>
           <w:sz w:val="24"/>
           <w:szCs w:val="24"/>
@@ -5981,7 +5939,7 @@
       </w:r>
       <w:r>
         <w:rPr>
-          <w:rFonts w:ascii="Arial" w:eastAsia="Arial" w:hAnsi="Arial" w:cs="Arial"/>
+          <w:rFonts w:ascii="Arial" w:hAnsi="Arial" w:eastAsia="Arial" w:cs="Arial"/>
           <w:color w:val="000000" w:themeColor="text1"/>
           <w:sz w:val="24"/>
           <w:szCs w:val="24"/>
@@ -5990,7 +5948,7 @@
       </w:r>
       <w:r>
         <w:rPr>
-          <w:rFonts w:ascii="Arial" w:eastAsia="Arial" w:hAnsi="Arial" w:cs="Arial"/>
+          <w:rFonts w:ascii="Arial" w:hAnsi="Arial" w:eastAsia="Arial" w:cs="Arial"/>
           <w:color w:val="000000" w:themeColor="text1"/>
           <w:sz w:val="24"/>
           <w:szCs w:val="24"/>
@@ -5999,7 +5957,7 @@
       </w:r>
       <w:r>
         <w:rPr>
-          <w:rFonts w:ascii="Arial" w:eastAsia="Arial" w:hAnsi="Arial" w:cs="Arial"/>
+          <w:rFonts w:ascii="Arial" w:hAnsi="Arial" w:eastAsia="Arial" w:cs="Arial"/>
           <w:color w:val="000000" w:themeColor="text1"/>
           <w:sz w:val="24"/>
           <w:szCs w:val="24"/>
@@ -6008,7 +5966,7 @@
       </w:r>
       <w:r>
         <w:rPr>
-          <w:rFonts w:ascii="Arial" w:eastAsia="Arial" w:hAnsi="Arial" w:cs="Arial"/>
+          <w:rFonts w:ascii="Arial" w:hAnsi="Arial" w:eastAsia="Arial" w:cs="Arial"/>
           <w:color w:val="000000" w:themeColor="text1"/>
           <w:sz w:val="24"/>
           <w:szCs w:val="24"/>
@@ -6017,7 +5975,7 @@
       </w:r>
       <w:r>
         <w:rPr>
-          <w:rFonts w:ascii="Arial" w:eastAsia="Arial" w:hAnsi="Arial" w:cs="Arial"/>
+          <w:rFonts w:ascii="Arial" w:hAnsi="Arial" w:eastAsia="Arial" w:cs="Arial"/>
           <w:color w:val="000000" w:themeColor="text1"/>
           <w:sz w:val="24"/>
           <w:szCs w:val="24"/>
@@ -6026,7 +5984,7 @@
       </w:r>
       <w:r>
         <w:rPr>
-          <w:rFonts w:ascii="Arial" w:eastAsia="Arial" w:hAnsi="Arial" w:cs="Arial"/>
+          <w:rFonts w:ascii="Arial" w:hAnsi="Arial" w:eastAsia="Arial" w:cs="Arial"/>
           <w:color w:val="000000" w:themeColor="text1"/>
           <w:sz w:val="24"/>
           <w:szCs w:val="24"/>
@@ -6035,7 +5993,7 @@
       </w:r>
       <w:r>
         <w:rPr>
-          <w:rFonts w:ascii="Arial" w:eastAsia="Arial" w:hAnsi="Arial" w:cs="Arial"/>
+          <w:rFonts w:ascii="Arial" w:hAnsi="Arial" w:eastAsia="Arial" w:cs="Arial"/>
           <w:color w:val="000000" w:themeColor="text1"/>
           <w:sz w:val="24"/>
           <w:szCs w:val="24"/>
@@ -6044,7 +6002,7 @@
       </w:r>
       <w:r>
         <w:rPr>
-          <w:rFonts w:ascii="Arial" w:eastAsia="Arial" w:hAnsi="Arial" w:cs="Arial"/>
+          <w:rFonts w:ascii="Arial" w:hAnsi="Arial" w:eastAsia="Arial" w:cs="Arial"/>
           <w:color w:val="000000" w:themeColor="text1"/>
           <w:sz w:val="24"/>
           <w:szCs w:val="24"/>
@@ -6053,7 +6011,7 @@
       </w:r>
       <w:r>
         <w:rPr>
-          <w:rFonts w:ascii="Arial" w:eastAsia="Arial" w:hAnsi="Arial" w:cs="Arial"/>
+          <w:rFonts w:ascii="Arial" w:hAnsi="Arial" w:eastAsia="Arial" w:cs="Arial"/>
           <w:color w:val="000000" w:themeColor="text1"/>
           <w:sz w:val="24"/>
           <w:szCs w:val="24"/>
@@ -6062,7 +6020,7 @@
       </w:r>
       <w:r>
         <w:rPr>
-          <w:rFonts w:ascii="Arial" w:eastAsia="Arial" w:hAnsi="Arial" w:cs="Arial"/>
+          <w:rFonts w:ascii="Arial" w:hAnsi="Arial" w:eastAsia="Arial" w:cs="Arial"/>
           <w:color w:val="000000" w:themeColor="text1"/>
           <w:sz w:val="24"/>
           <w:szCs w:val="24"/>
@@ -6071,7 +6029,7 @@
       </w:r>
       <w:r>
         <w:rPr>
-          <w:rFonts w:ascii="Arial" w:eastAsia="Arial" w:hAnsi="Arial" w:cs="Arial"/>
+          <w:rFonts w:ascii="Arial" w:hAnsi="Arial" w:eastAsia="Arial" w:cs="Arial"/>
           <w:color w:val="000000" w:themeColor="text1"/>
           <w:sz w:val="24"/>
           <w:szCs w:val="24"/>
@@ -6080,7 +6038,7 @@
       </w:r>
       <w:r>
         <w:rPr>
-          <w:rFonts w:ascii="Arial" w:eastAsia="Arial" w:hAnsi="Arial" w:cs="Arial"/>
+          <w:rFonts w:ascii="Arial" w:hAnsi="Arial" w:eastAsia="Arial" w:cs="Arial"/>
           <w:color w:val="000000" w:themeColor="text1"/>
           <w:sz w:val="24"/>
           <w:szCs w:val="24"/>
@@ -6089,7 +6047,7 @@
       </w:r>
       <w:r>
         <w:rPr>
-          <w:rFonts w:ascii="Arial" w:eastAsia="Arial" w:hAnsi="Arial" w:cs="Arial"/>
+          <w:rFonts w:ascii="Arial" w:hAnsi="Arial" w:eastAsia="Arial" w:cs="Arial"/>
           <w:color w:val="000000" w:themeColor="text1"/>
           <w:sz w:val="24"/>
           <w:szCs w:val="24"/>
@@ -6098,7 +6056,7 @@
       </w:r>
       <w:r>
         <w:rPr>
-          <w:rFonts w:ascii="Arial" w:eastAsia="Arial" w:hAnsi="Arial" w:cs="Arial"/>
+          <w:rFonts w:ascii="Arial" w:hAnsi="Arial" w:eastAsia="Arial" w:cs="Arial"/>
           <w:color w:val="000000" w:themeColor="text1"/>
           <w:sz w:val="24"/>
           <w:szCs w:val="24"/>
@@ -6107,7 +6065,7 @@
       </w:r>
       <w:r>
         <w:rPr>
-          <w:rFonts w:ascii="Arial" w:eastAsia="Arial" w:hAnsi="Arial" w:cs="Arial"/>
+          <w:rFonts w:ascii="Arial" w:hAnsi="Arial" w:eastAsia="Arial" w:cs="Arial"/>
           <w:color w:val="000000" w:themeColor="text1"/>
           <w:sz w:val="24"/>
           <w:szCs w:val="24"/>
@@ -6116,7 +6074,7 @@
       </w:r>
       <w:r>
         <w:rPr>
-          <w:rFonts w:ascii="Arial" w:eastAsia="Arial" w:hAnsi="Arial" w:cs="Arial"/>
+          <w:rFonts w:ascii="Arial" w:hAnsi="Arial" w:eastAsia="Arial" w:cs="Arial"/>
           <w:color w:val="000000" w:themeColor="text1"/>
           <w:sz w:val="24"/>
           <w:szCs w:val="24"/>
@@ -6125,7 +6083,7 @@
       </w:r>
       <w:r>
         <w:rPr>
-          <w:rFonts w:ascii="Arial" w:eastAsia="Arial" w:hAnsi="Arial" w:cs="Arial"/>
+          <w:rFonts w:ascii="Arial" w:hAnsi="Arial" w:eastAsia="Arial" w:cs="Arial"/>
           <w:color w:val="000000" w:themeColor="text1"/>
           <w:sz w:val="24"/>
           <w:szCs w:val="24"/>
@@ -6134,7 +6092,7 @@
       </w:r>
       <w:r>
         <w:rPr>
-          <w:rFonts w:ascii="Arial" w:eastAsia="Arial" w:hAnsi="Arial" w:cs="Arial"/>
+          <w:rFonts w:ascii="Arial" w:hAnsi="Arial" w:eastAsia="Arial" w:cs="Arial"/>
           <w:color w:val="000000" w:themeColor="text1"/>
           <w:sz w:val="24"/>
           <w:szCs w:val="24"/>
@@ -6143,7 +6101,7 @@
       </w:r>
       <w:r>
         <w:rPr>
-          <w:rFonts w:ascii="Arial" w:eastAsia="Arial" w:hAnsi="Arial" w:cs="Arial"/>
+          <w:rFonts w:ascii="Arial" w:hAnsi="Arial" w:eastAsia="Arial" w:cs="Arial"/>
           <w:color w:val="000000" w:themeColor="text1"/>
           <w:sz w:val="24"/>
           <w:szCs w:val="24"/>
@@ -6152,7 +6110,7 @@
       </w:r>
       <w:r>
         <w:rPr>
-          <w:rFonts w:ascii="Arial" w:eastAsia="Arial" w:hAnsi="Arial" w:cs="Arial"/>
+          <w:rFonts w:ascii="Arial" w:hAnsi="Arial" w:eastAsia="Arial" w:cs="Arial"/>
           <w:color w:val="000000" w:themeColor="text1"/>
           <w:sz w:val="24"/>
           <w:szCs w:val="24"/>
@@ -6161,7 +6119,7 @@
       </w:r>
       <w:r>
         <w:rPr>
-          <w:rFonts w:ascii="Arial" w:eastAsia="Arial" w:hAnsi="Arial" w:cs="Arial"/>
+          <w:rFonts w:ascii="Arial" w:hAnsi="Arial" w:eastAsia="Arial" w:cs="Arial"/>
           <w:color w:val="000000" w:themeColor="text1"/>
           <w:sz w:val="24"/>
           <w:szCs w:val="24"/>
@@ -6170,7 +6128,7 @@
       </w:r>
       <w:r>
         <w:rPr>
-          <w:rFonts w:ascii="Arial" w:eastAsia="Arial" w:hAnsi="Arial" w:cs="Arial"/>
+          <w:rFonts w:ascii="Arial" w:hAnsi="Arial" w:eastAsia="Arial" w:cs="Arial"/>
           <w:color w:val="000000" w:themeColor="text1"/>
           <w:sz w:val="24"/>
           <w:szCs w:val="24"/>
@@ -6179,7 +6137,7 @@
       </w:r>
       <w:r>
         <w:rPr>
-          <w:rFonts w:ascii="Arial" w:eastAsia="Arial" w:hAnsi="Arial" w:cs="Arial"/>
+          <w:rFonts w:ascii="Arial" w:hAnsi="Arial" w:eastAsia="Arial" w:cs="Arial"/>
           <w:color w:val="000000" w:themeColor="text1"/>
           <w:sz w:val="24"/>
           <w:szCs w:val="24"/>
@@ -6188,7 +6146,7 @@
       </w:r>
       <w:r>
         <w:rPr>
-          <w:rFonts w:ascii="Arial" w:eastAsia="Arial" w:hAnsi="Arial" w:cs="Arial"/>
+          <w:rFonts w:ascii="Arial" w:hAnsi="Arial" w:eastAsia="Arial" w:cs="Arial"/>
           <w:color w:val="000000" w:themeColor="text1"/>
           <w:sz w:val="24"/>
           <w:szCs w:val="24"/>
@@ -6197,7 +6155,7 @@
       </w:r>
       <w:r>
         <w:rPr>
-          <w:rFonts w:ascii="Arial" w:eastAsia="Arial" w:hAnsi="Arial" w:cs="Arial"/>
+          <w:rFonts w:ascii="Arial" w:hAnsi="Arial" w:eastAsia="Arial" w:cs="Arial"/>
           <w:color w:val="000000" w:themeColor="text1"/>
           <w:sz w:val="24"/>
           <w:szCs w:val="24"/>
@@ -6206,7 +6164,7 @@
       </w:r>
       <w:r>
         <w:rPr>
-          <w:rFonts w:ascii="Arial" w:eastAsia="Arial" w:hAnsi="Arial" w:cs="Arial"/>
+          <w:rFonts w:ascii="Arial" w:hAnsi="Arial" w:eastAsia="Arial" w:cs="Arial"/>
           <w:color w:val="000000" w:themeColor="text1"/>
           <w:sz w:val="24"/>
           <w:szCs w:val="24"/>
@@ -6215,7 +6173,7 @@
       </w:r>
       <w:r>
         <w:rPr>
-          <w:rFonts w:ascii="Arial" w:eastAsia="Arial" w:hAnsi="Arial" w:cs="Arial"/>
+          <w:rFonts w:ascii="Arial" w:hAnsi="Arial" w:eastAsia="Arial" w:cs="Arial"/>
           <w:color w:val="000000" w:themeColor="text1"/>
           <w:sz w:val="24"/>
           <w:szCs w:val="24"/>
@@ -6224,7 +6182,7 @@
       </w:r>
       <w:r>
         <w:rPr>
-          <w:rFonts w:ascii="Arial" w:eastAsia="Arial" w:hAnsi="Arial" w:cs="Arial"/>
+          <w:rFonts w:ascii="Arial" w:hAnsi="Arial" w:eastAsia="Arial" w:cs="Arial"/>
           <w:color w:val="000000" w:themeColor="text1"/>
           <w:sz w:val="24"/>
           <w:szCs w:val="24"/>
@@ -6233,7 +6191,7 @@
       </w:r>
       <w:r>
         <w:rPr>
-          <w:rFonts w:ascii="Arial" w:eastAsia="Arial" w:hAnsi="Arial" w:cs="Arial"/>
+          <w:rFonts w:ascii="Arial" w:hAnsi="Arial" w:eastAsia="Arial" w:cs="Arial"/>
           <w:color w:val="000000" w:themeColor="text1"/>
           <w:sz w:val="24"/>
           <w:szCs w:val="24"/>
@@ -6242,7 +6200,7 @@
       </w:r>
       <w:r>
         <w:rPr>
-          <w:rFonts w:ascii="Arial" w:eastAsia="Arial" w:hAnsi="Arial" w:cs="Arial"/>
+          <w:rFonts w:ascii="Arial" w:hAnsi="Arial" w:eastAsia="Arial" w:cs="Arial"/>
           <w:color w:val="000000" w:themeColor="text1"/>
           <w:sz w:val="24"/>
           <w:szCs w:val="24"/>
@@ -6251,7 +6209,7 @@
       </w:r>
       <w:r>
         <w:rPr>
-          <w:rFonts w:ascii="Arial" w:eastAsia="Arial" w:hAnsi="Arial" w:cs="Arial"/>
+          <w:rFonts w:ascii="Arial" w:hAnsi="Arial" w:eastAsia="Arial" w:cs="Arial"/>
           <w:color w:val="000000" w:themeColor="text1"/>
           <w:sz w:val="24"/>
           <w:szCs w:val="24"/>
@@ -6260,7 +6218,7 @@
       </w:r>
       <w:r>
         <w:rPr>
-          <w:rFonts w:ascii="Arial" w:eastAsia="Arial" w:hAnsi="Arial" w:cs="Arial"/>
+          <w:rFonts w:ascii="Arial" w:hAnsi="Arial" w:eastAsia="Arial" w:cs="Arial"/>
           <w:color w:val="000000" w:themeColor="text1"/>
           <w:sz w:val="24"/>
           <w:szCs w:val="24"/>
@@ -6269,7 +6227,7 @@
       </w:r>
       <w:r>
         <w:rPr>
-          <w:rFonts w:ascii="Arial" w:eastAsia="Arial" w:hAnsi="Arial" w:cs="Arial"/>
+          <w:rFonts w:ascii="Arial" w:hAnsi="Arial" w:eastAsia="Arial" w:cs="Arial"/>
           <w:color w:val="000000" w:themeColor="text1"/>
           <w:sz w:val="24"/>
           <w:szCs w:val="24"/>
@@ -6278,7 +6236,7 @@
       </w:r>
       <w:r>
         <w:rPr>
-          <w:rFonts w:ascii="Arial" w:eastAsia="Arial" w:hAnsi="Arial" w:cs="Arial"/>
+          <w:rFonts w:ascii="Arial" w:hAnsi="Arial" w:eastAsia="Arial" w:cs="Arial"/>
           <w:color w:val="000000" w:themeColor="text1"/>
           <w:sz w:val="24"/>
           <w:szCs w:val="24"/>
@@ -6287,7 +6245,7 @@
       </w:r>
       <w:r>
         <w:rPr>
-          <w:rFonts w:ascii="Arial" w:eastAsia="Arial" w:hAnsi="Arial" w:cs="Arial"/>
+          <w:rFonts w:ascii="Arial" w:hAnsi="Arial" w:eastAsia="Arial" w:cs="Arial"/>
           <w:color w:val="000000" w:themeColor="text1"/>
           <w:sz w:val="24"/>
           <w:szCs w:val="24"/>
@@ -6296,7 +6254,7 @@
       </w:r>
       <w:r>
         <w:rPr>
-          <w:rFonts w:ascii="Arial" w:eastAsia="Arial" w:hAnsi="Arial" w:cs="Arial"/>
+          <w:rFonts w:ascii="Arial" w:hAnsi="Arial" w:eastAsia="Arial" w:cs="Arial"/>
           <w:color w:val="000000" w:themeColor="text1"/>
           <w:sz w:val="24"/>
           <w:szCs w:val="24"/>
@@ -6305,7 +6263,7 @@
       </w:r>
       <w:r>
         <w:rPr>
-          <w:rFonts w:ascii="Arial" w:eastAsia="Arial" w:hAnsi="Arial" w:cs="Arial"/>
+          <w:rFonts w:ascii="Arial" w:hAnsi="Arial" w:eastAsia="Arial" w:cs="Arial"/>
           <w:color w:val="000000" w:themeColor="text1"/>
           <w:sz w:val="24"/>
           <w:szCs w:val="24"/>
@@ -6314,7 +6272,7 @@
       </w:r>
       <w:r>
         <w:rPr>
-          <w:rFonts w:ascii="Arial" w:eastAsia="Arial" w:hAnsi="Arial" w:cs="Arial"/>
+          <w:rFonts w:ascii="Arial" w:hAnsi="Arial" w:eastAsia="Arial" w:cs="Arial"/>
           <w:color w:val="000000" w:themeColor="text1"/>
           <w:sz w:val="24"/>
           <w:szCs w:val="24"/>
@@ -6323,7 +6281,7 @@
       </w:r>
       <w:r>
         <w:rPr>
-          <w:rFonts w:ascii="Arial" w:eastAsia="Arial" w:hAnsi="Arial" w:cs="Arial"/>
+          <w:rFonts w:ascii="Arial" w:hAnsi="Arial" w:eastAsia="Arial" w:cs="Arial"/>
           <w:color w:val="000000" w:themeColor="text1"/>
           <w:sz w:val="24"/>
           <w:szCs w:val="24"/>
@@ -6332,7 +6290,7 @@
       </w:r>
       <w:r>
         <w:rPr>
-          <w:rFonts w:ascii="Arial" w:eastAsia="Arial" w:hAnsi="Arial" w:cs="Arial"/>
+          <w:rFonts w:ascii="Arial" w:hAnsi="Arial" w:eastAsia="Arial" w:cs="Arial"/>
           <w:color w:val="000000" w:themeColor="text1"/>
           <w:sz w:val="24"/>
           <w:szCs w:val="24"/>
@@ -6341,7 +6299,7 @@
       </w:r>
       <w:r>
         <w:rPr>
-          <w:rFonts w:ascii="Arial" w:eastAsia="Arial" w:hAnsi="Arial" w:cs="Arial"/>
+          <w:rFonts w:ascii="Arial" w:hAnsi="Arial" w:eastAsia="Arial" w:cs="Arial"/>
           <w:color w:val="000000" w:themeColor="text1"/>
           <w:sz w:val="24"/>
           <w:szCs w:val="24"/>
@@ -6350,7 +6308,7 @@
       </w:r>
       <w:r>
         <w:rPr>
-          <w:rFonts w:ascii="Arial" w:eastAsia="Arial" w:hAnsi="Arial" w:cs="Arial"/>
+          <w:rFonts w:ascii="Arial" w:hAnsi="Arial" w:eastAsia="Arial" w:cs="Arial"/>
           <w:color w:val="000000" w:themeColor="text1"/>
           <w:sz w:val="24"/>
           <w:szCs w:val="24"/>
@@ -6359,7 +6317,7 @@
       </w:r>
       <w:r>
         <w:rPr>
-          <w:rFonts w:ascii="Arial" w:eastAsia="Arial" w:hAnsi="Arial" w:cs="Arial"/>
+          <w:rFonts w:ascii="Arial" w:hAnsi="Arial" w:eastAsia="Arial" w:cs="Arial"/>
           <w:color w:val="000000" w:themeColor="text1"/>
           <w:sz w:val="24"/>
           <w:szCs w:val="24"/>
@@ -6368,7 +6326,7 @@
       </w:r>
       <w:r>
         <w:rPr>
-          <w:rFonts w:ascii="Arial" w:eastAsia="Arial" w:hAnsi="Arial" w:cs="Arial"/>
+          <w:rFonts w:ascii="Arial" w:hAnsi="Arial" w:eastAsia="Arial" w:cs="Arial"/>
           <w:color w:val="000000" w:themeColor="text1"/>
           <w:sz w:val="24"/>
           <w:szCs w:val="24"/>
@@ -6377,7 +6335,7 @@
       </w:r>
       <w:r>
         <w:rPr>
-          <w:rFonts w:ascii="Arial" w:eastAsia="Arial" w:hAnsi="Arial" w:cs="Arial"/>
+          <w:rFonts w:ascii="Arial" w:hAnsi="Arial" w:eastAsia="Arial" w:cs="Arial"/>
           <w:color w:val="000000" w:themeColor="text1"/>
           <w:sz w:val="24"/>
           <w:szCs w:val="24"/>
@@ -6386,7 +6344,7 @@
       </w:r>
       <w:r>
         <w:rPr>
-          <w:rFonts w:ascii="Arial" w:eastAsia="Arial" w:hAnsi="Arial" w:cs="Arial"/>
+          <w:rFonts w:ascii="Arial" w:hAnsi="Arial" w:eastAsia="Arial" w:cs="Arial"/>
           <w:color w:val="000000" w:themeColor="text1"/>
           <w:sz w:val="24"/>
           <w:szCs w:val="24"/>
@@ -6395,7 +6353,7 @@
       </w:r>
       <w:r>
         <w:rPr>
-          <w:rFonts w:ascii="Arial" w:eastAsia="Arial" w:hAnsi="Arial" w:cs="Arial"/>
+          <w:rFonts w:ascii="Arial" w:hAnsi="Arial" w:eastAsia="Arial" w:cs="Arial"/>
           <w:color w:val="000000" w:themeColor="text1"/>
           <w:sz w:val="24"/>
           <w:szCs w:val="24"/>
@@ -6404,7 +6362,7 @@
       </w:r>
       <w:r>
         <w:rPr>
-          <w:rFonts w:ascii="Arial" w:eastAsia="Arial" w:hAnsi="Arial" w:cs="Arial"/>
+          <w:rFonts w:ascii="Arial" w:hAnsi="Arial" w:eastAsia="Arial" w:cs="Arial"/>
           <w:color w:val="000000" w:themeColor="text1"/>
           <w:sz w:val="24"/>
           <w:szCs w:val="24"/>
@@ -6413,7 +6371,7 @@
       </w:r>
       <w:r>
         <w:rPr>
-          <w:rFonts w:ascii="Arial" w:eastAsia="Arial" w:hAnsi="Arial" w:cs="Arial"/>
+          <w:rFonts w:ascii="Arial" w:hAnsi="Arial" w:eastAsia="Arial" w:cs="Arial"/>
           <w:color w:val="000000" w:themeColor="text1"/>
           <w:sz w:val="24"/>
           <w:szCs w:val="24"/>
@@ -6422,7 +6380,7 @@
       </w:r>
       <w:r>
         <w:rPr>
-          <w:rFonts w:ascii="Arial" w:eastAsia="Arial" w:hAnsi="Arial" w:cs="Arial"/>
+          <w:rFonts w:ascii="Arial" w:hAnsi="Arial" w:eastAsia="Arial" w:cs="Arial"/>
           <w:color w:val="000000" w:themeColor="text1"/>
           <w:sz w:val="24"/>
           <w:szCs w:val="24"/>
@@ -6431,7 +6389,7 @@
       </w:r>
       <w:r>
         <w:rPr>
-          <w:rFonts w:ascii="Arial" w:eastAsia="Arial" w:hAnsi="Arial" w:cs="Arial"/>
+          <w:rFonts w:ascii="Arial" w:hAnsi="Arial" w:eastAsia="Arial" w:cs="Arial"/>
           <w:color w:val="000000" w:themeColor="text1"/>
           <w:sz w:val="24"/>
           <w:szCs w:val="24"/>
@@ -6440,7 +6398,7 @@
       </w:r>
       <w:r>
         <w:rPr>
-          <w:rFonts w:ascii="Arial" w:eastAsia="Arial" w:hAnsi="Arial" w:cs="Arial"/>
+          <w:rFonts w:ascii="Arial" w:hAnsi="Arial" w:eastAsia="Arial" w:cs="Arial"/>
           <w:color w:val="000000" w:themeColor="text1"/>
           <w:sz w:val="24"/>
           <w:szCs w:val="24"/>
@@ -6449,7 +6407,7 @@
       </w:r>
       <w:r>
         <w:rPr>
-          <w:rFonts w:ascii="Arial" w:eastAsia="Arial" w:hAnsi="Arial" w:cs="Arial"/>
+          <w:rFonts w:ascii="Arial" w:hAnsi="Arial" w:eastAsia="Arial" w:cs="Arial"/>
           <w:color w:val="000000" w:themeColor="text1"/>
           <w:sz w:val="24"/>
           <w:szCs w:val="24"/>
@@ -6458,7 +6416,7 @@
       </w:r>
       <w:r>
         <w:rPr>
-          <w:rFonts w:ascii="Arial" w:eastAsia="Arial" w:hAnsi="Arial" w:cs="Arial"/>
+          <w:rFonts w:ascii="Arial" w:hAnsi="Arial" w:eastAsia="Arial" w:cs="Arial"/>
           <w:color w:val="000000" w:themeColor="text1"/>
           <w:sz w:val="24"/>
           <w:szCs w:val="24"/>
@@ -6467,7 +6425,7 @@
       </w:r>
       <w:r>
         <w:rPr>
-          <w:rFonts w:ascii="Arial" w:eastAsia="Arial" w:hAnsi="Arial" w:cs="Arial"/>
+          <w:rFonts w:ascii="Arial" w:hAnsi="Arial" w:eastAsia="Arial" w:cs="Arial"/>
           <w:color w:val="000000" w:themeColor="text1"/>
           <w:sz w:val="24"/>
           <w:szCs w:val="24"/>
@@ -6476,7 +6434,7 @@
       </w:r>
       <w:r>
         <w:rPr>
-          <w:rFonts w:ascii="Arial" w:eastAsia="Arial" w:hAnsi="Arial" w:cs="Arial"/>
+          <w:rFonts w:ascii="Arial" w:hAnsi="Arial" w:eastAsia="Arial" w:cs="Arial"/>
           <w:color w:val="000000" w:themeColor="text1"/>
           <w:sz w:val="24"/>
           <w:szCs w:val="24"/>
@@ -6485,7 +6443,7 @@
       </w:r>
       <w:r>
         <w:rPr>
-          <w:rFonts w:ascii="Arial" w:eastAsia="Arial" w:hAnsi="Arial" w:cs="Arial"/>
+          <w:rFonts w:ascii="Arial" w:hAnsi="Arial" w:eastAsia="Arial" w:cs="Arial"/>
           <w:color w:val="000000" w:themeColor="text1"/>
           <w:sz w:val="24"/>
           <w:szCs w:val="24"/>
@@ -6494,7 +6452,7 @@
       </w:r>
       <w:r>
         <w:rPr>
-          <w:rFonts w:ascii="Arial" w:eastAsia="Arial" w:hAnsi="Arial" w:cs="Arial"/>
+          <w:rFonts w:ascii="Arial" w:hAnsi="Arial" w:eastAsia="Arial" w:cs="Arial"/>
           <w:color w:val="000000" w:themeColor="text1"/>
           <w:sz w:val="24"/>
           <w:szCs w:val="24"/>
@@ -6503,7 +6461,7 @@
       </w:r>
       <w:r>
         <w:rPr>
-          <w:rFonts w:ascii="Arial" w:eastAsia="Arial" w:hAnsi="Arial" w:cs="Arial"/>
+          <w:rFonts w:ascii="Arial" w:hAnsi="Arial" w:eastAsia="Arial" w:cs="Arial"/>
           <w:color w:val="000000" w:themeColor="text1"/>
           <w:sz w:val="24"/>
           <w:szCs w:val="24"/>
@@ -6512,7 +6470,7 @@
       </w:r>
       <w:r>
         <w:rPr>
-          <w:rFonts w:ascii="Arial" w:eastAsia="Arial" w:hAnsi="Arial" w:cs="Arial"/>
+          <w:rFonts w:ascii="Arial" w:hAnsi="Arial" w:eastAsia="Arial" w:cs="Arial"/>
           <w:color w:val="000000" w:themeColor="text1"/>
           <w:sz w:val="24"/>
           <w:szCs w:val="24"/>
@@ -6521,7 +6479,7 @@
       </w:r>
       <w:r>
         <w:rPr>
-          <w:rFonts w:ascii="Arial" w:eastAsia="Arial" w:hAnsi="Arial" w:cs="Arial"/>
+          <w:rFonts w:ascii="Arial" w:hAnsi="Arial" w:eastAsia="Arial" w:cs="Arial"/>
           <w:color w:val="000000" w:themeColor="text1"/>
           <w:sz w:val="24"/>
           <w:szCs w:val="24"/>
@@ -6530,7 +6488,7 @@
       </w:r>
       <w:r>
         <w:rPr>
-          <w:rFonts w:ascii="Arial" w:eastAsia="Arial" w:hAnsi="Arial" w:cs="Arial"/>
+          <w:rFonts w:ascii="Arial" w:hAnsi="Arial" w:eastAsia="Arial" w:cs="Arial"/>
           <w:color w:val="000000" w:themeColor="text1"/>
           <w:sz w:val="24"/>
           <w:szCs w:val="24"/>
@@ -6539,7 +6497,7 @@
       </w:r>
       <w:r>
         <w:rPr>
-          <w:rFonts w:ascii="Arial" w:eastAsia="Arial" w:hAnsi="Arial" w:cs="Arial"/>
+          <w:rFonts w:ascii="Arial" w:hAnsi="Arial" w:eastAsia="Arial" w:cs="Arial"/>
           <w:color w:val="000000" w:themeColor="text1"/>
           <w:sz w:val="24"/>
           <w:szCs w:val="24"/>
@@ -6549,7 +6507,7 @@
       <w:proofErr w:type="spellStart"/>
       <w:r>
         <w:rPr>
-          <w:rFonts w:ascii="Arial" w:eastAsia="Arial" w:hAnsi="Arial" w:cs="Arial"/>
+          <w:rFonts w:ascii="Arial" w:hAnsi="Arial" w:eastAsia="Arial" w:cs="Arial"/>
           <w:color w:val="000000" w:themeColor="text1"/>
           <w:sz w:val="24"/>
           <w:szCs w:val="24"/>
@@ -6559,7 +6517,7 @@
       <w:proofErr w:type="spellEnd"/>
       <w:r>
         <w:rPr>
-          <w:rFonts w:ascii="Arial" w:eastAsia="Arial" w:hAnsi="Arial" w:cs="Arial"/>
+          <w:rFonts w:ascii="Arial" w:hAnsi="Arial" w:eastAsia="Arial" w:cs="Arial"/>
           <w:color w:val="000000" w:themeColor="text1"/>
           <w:sz w:val="24"/>
           <w:szCs w:val="24"/>
@@ -6569,7 +6527,7 @@
       <w:proofErr w:type="spellStart"/>
       <w:r>
         <w:rPr>
-          <w:rFonts w:ascii="Arial" w:eastAsia="Arial" w:hAnsi="Arial" w:cs="Arial"/>
+          <w:rFonts w:ascii="Arial" w:hAnsi="Arial" w:eastAsia="Arial" w:cs="Arial"/>
           <w:color w:val="000000" w:themeColor="text1"/>
           <w:sz w:val="24"/>
           <w:szCs w:val="24"/>
@@ -6579,7 +6537,7 @@
       <w:proofErr w:type="spellEnd"/>
       <w:r>
         <w:rPr>
-          <w:rFonts w:ascii="Arial" w:eastAsia="Arial" w:hAnsi="Arial" w:cs="Arial"/>
+          <w:rFonts w:ascii="Arial" w:hAnsi="Arial" w:eastAsia="Arial" w:cs="Arial"/>
           <w:color w:val="000000" w:themeColor="text1"/>
           <w:sz w:val="24"/>
           <w:szCs w:val="24"/>
@@ -6588,7 +6546,7 @@
       </w:r>
       <w:r>
         <w:rPr>
-          <w:rFonts w:ascii="Arial" w:eastAsia="Arial" w:hAnsi="Arial" w:cs="Arial"/>
+          <w:rFonts w:ascii="Arial" w:hAnsi="Arial" w:eastAsia="Arial" w:cs="Arial"/>
           <w:color w:val="000000" w:themeColor="text1"/>
           <w:sz w:val="24"/>
           <w:szCs w:val="24"/>
@@ -6602,15 +6560,15 @@
         <w:ind w:left="348"/>
         <w:jc w:val="both"/>
         <w:rPr>
-          <w:rFonts w:ascii="Arial" w:eastAsia="Arial" w:hAnsi="Arial" w:cs="Arial"/>
-          <w:color w:val="000000" w:themeColor="text1"/>
-          <w:sz w:val="24"/>
-          <w:szCs w:val="24"/>
-        </w:rPr>
-      </w:pPr>
-      <w:r>
-        <w:rPr>
-          <w:rFonts w:ascii="Arial" w:eastAsia="Arial" w:hAnsi="Arial" w:cs="Arial"/>
+          <w:rFonts w:ascii="Arial" w:hAnsi="Arial" w:eastAsia="Arial" w:cs="Arial"/>
+          <w:color w:val="000000" w:themeColor="text1"/>
+          <w:sz w:val="24"/>
+          <w:szCs w:val="24"/>
+        </w:rPr>
+      </w:pPr>
+      <w:r>
+        <w:rPr>
+          <w:rFonts w:ascii="Arial" w:hAnsi="Arial" w:eastAsia="Arial" w:cs="Arial"/>
           <w:color w:val="000000" w:themeColor="text1"/>
           <w:sz w:val="24"/>
           <w:szCs w:val="24"/>
@@ -6619,7 +6577,7 @@
       </w:r>
       <w:r>
         <w:rPr>
-          <w:rFonts w:ascii="Arial" w:eastAsia="Arial" w:hAnsi="Arial" w:cs="Arial"/>
+          <w:rFonts w:ascii="Arial" w:hAnsi="Arial" w:eastAsia="Arial" w:cs="Arial"/>
           <w:color w:val="000000" w:themeColor="text1"/>
           <w:sz w:val="24"/>
           <w:szCs w:val="24"/>
@@ -6628,7 +6586,7 @@
       </w:r>
       <w:r>
         <w:rPr>
-          <w:rFonts w:ascii="Arial" w:eastAsia="Arial" w:hAnsi="Arial" w:cs="Arial"/>
+          <w:rFonts w:ascii="Arial" w:hAnsi="Arial" w:eastAsia="Arial" w:cs="Arial"/>
           <w:color w:val="000000" w:themeColor="text1"/>
           <w:sz w:val="24"/>
           <w:szCs w:val="24"/>
@@ -6637,7 +6595,7 @@
       </w:r>
       <w:r>
         <w:rPr>
-          <w:rFonts w:ascii="Arial" w:eastAsia="Arial" w:hAnsi="Arial" w:cs="Arial"/>
+          <w:rFonts w:ascii="Arial" w:hAnsi="Arial" w:eastAsia="Arial" w:cs="Arial"/>
           <w:color w:val="000000" w:themeColor="text1"/>
           <w:sz w:val="24"/>
           <w:szCs w:val="24"/>
@@ -6646,7 +6604,7 @@
       </w:r>
       <w:r>
         <w:rPr>
-          <w:rFonts w:ascii="Arial" w:eastAsia="Arial" w:hAnsi="Arial" w:cs="Arial"/>
+          <w:rFonts w:ascii="Arial" w:hAnsi="Arial" w:eastAsia="Arial" w:cs="Arial"/>
           <w:color w:val="000000" w:themeColor="text1"/>
           <w:sz w:val="24"/>
           <w:szCs w:val="24"/>
@@ -6655,7 +6613,7 @@
       </w:r>
       <w:r>
         <w:rPr>
-          <w:rFonts w:ascii="Arial" w:eastAsia="Arial" w:hAnsi="Arial" w:cs="Arial"/>
+          <w:rFonts w:ascii="Arial" w:hAnsi="Arial" w:eastAsia="Arial" w:cs="Arial"/>
           <w:color w:val="000000" w:themeColor="text1"/>
           <w:sz w:val="24"/>
           <w:szCs w:val="24"/>
@@ -6664,7 +6622,7 @@
       </w:r>
       <w:r>
         <w:rPr>
-          <w:rFonts w:ascii="Arial" w:eastAsia="Arial" w:hAnsi="Arial" w:cs="Arial"/>
+          <w:rFonts w:ascii="Arial" w:hAnsi="Arial" w:eastAsia="Arial" w:cs="Arial"/>
           <w:color w:val="000000" w:themeColor="text1"/>
           <w:sz w:val="24"/>
           <w:szCs w:val="24"/>
@@ -6673,7 +6631,7 @@
       </w:r>
       <w:r>
         <w:rPr>
-          <w:rFonts w:ascii="Arial" w:eastAsia="Arial" w:hAnsi="Arial" w:cs="Arial"/>
+          <w:rFonts w:ascii="Arial" w:hAnsi="Arial" w:eastAsia="Arial" w:cs="Arial"/>
           <w:color w:val="000000" w:themeColor="text1"/>
           <w:sz w:val="24"/>
           <w:szCs w:val="24"/>
@@ -6682,7 +6640,7 @@
       </w:r>
       <w:r>
         <w:rPr>
-          <w:rFonts w:ascii="Arial" w:eastAsia="Arial" w:hAnsi="Arial" w:cs="Arial"/>
+          <w:rFonts w:ascii="Arial" w:hAnsi="Arial" w:eastAsia="Arial" w:cs="Arial"/>
           <w:color w:val="000000" w:themeColor="text1"/>
           <w:sz w:val="24"/>
           <w:szCs w:val="24"/>
@@ -6691,7 +6649,7 @@
       </w:r>
       <w:r>
         <w:rPr>
-          <w:rFonts w:ascii="Arial" w:eastAsia="Arial" w:hAnsi="Arial" w:cs="Arial"/>
+          <w:rFonts w:ascii="Arial" w:hAnsi="Arial" w:eastAsia="Arial" w:cs="Arial"/>
           <w:color w:val="000000" w:themeColor="text1"/>
           <w:sz w:val="24"/>
           <w:szCs w:val="24"/>
@@ -6700,7 +6658,7 @@
       </w:r>
       <w:r>
         <w:rPr>
-          <w:rFonts w:ascii="Arial" w:eastAsia="Arial" w:hAnsi="Arial" w:cs="Arial"/>
+          <w:rFonts w:ascii="Arial" w:hAnsi="Arial" w:eastAsia="Arial" w:cs="Arial"/>
           <w:color w:val="000000" w:themeColor="text1"/>
           <w:sz w:val="24"/>
           <w:szCs w:val="24"/>
@@ -6709,7 +6667,7 @@
       </w:r>
       <w:r>
         <w:rPr>
-          <w:rFonts w:ascii="Arial" w:eastAsia="Arial" w:hAnsi="Arial" w:cs="Arial"/>
+          <w:rFonts w:ascii="Arial" w:hAnsi="Arial" w:eastAsia="Arial" w:cs="Arial"/>
           <w:color w:val="000000" w:themeColor="text1"/>
           <w:sz w:val="24"/>
           <w:szCs w:val="24"/>
@@ -6718,7 +6676,7 @@
       </w:r>
       <w:r>
         <w:rPr>
-          <w:rFonts w:ascii="Arial" w:eastAsia="Arial" w:hAnsi="Arial" w:cs="Arial"/>
+          <w:rFonts w:ascii="Arial" w:hAnsi="Arial" w:eastAsia="Arial" w:cs="Arial"/>
           <w:color w:val="000000" w:themeColor="text1"/>
           <w:sz w:val="24"/>
           <w:szCs w:val="24"/>
@@ -6727,7 +6685,7 @@
       </w:r>
       <w:r>
         <w:rPr>
-          <w:rFonts w:ascii="Arial" w:eastAsia="Arial" w:hAnsi="Arial" w:cs="Arial"/>
+          <w:rFonts w:ascii="Arial" w:hAnsi="Arial" w:eastAsia="Arial" w:cs="Arial"/>
           <w:color w:val="000000" w:themeColor="text1"/>
           <w:sz w:val="24"/>
           <w:szCs w:val="24"/>
@@ -6736,7 +6694,7 @@
       </w:r>
       <w:r>
         <w:rPr>
-          <w:rFonts w:ascii="Arial" w:eastAsia="Arial" w:hAnsi="Arial" w:cs="Arial"/>
+          <w:rFonts w:ascii="Arial" w:hAnsi="Arial" w:eastAsia="Arial" w:cs="Arial"/>
           <w:color w:val="000000" w:themeColor="text1"/>
           <w:sz w:val="24"/>
           <w:szCs w:val="24"/>
@@ -6745,7 +6703,7 @@
       </w:r>
       <w:r>
         <w:rPr>
-          <w:rFonts w:ascii="Arial" w:eastAsia="Arial" w:hAnsi="Arial" w:cs="Arial"/>
+          <w:rFonts w:ascii="Arial" w:hAnsi="Arial" w:eastAsia="Arial" w:cs="Arial"/>
           <w:color w:val="000000" w:themeColor="text1"/>
           <w:sz w:val="24"/>
           <w:szCs w:val="24"/>
@@ -6754,7 +6712,7 @@
       </w:r>
       <w:r>
         <w:rPr>
-          <w:rFonts w:ascii="Arial" w:eastAsia="Arial" w:hAnsi="Arial" w:cs="Arial"/>
+          <w:rFonts w:ascii="Arial" w:hAnsi="Arial" w:eastAsia="Arial" w:cs="Arial"/>
           <w:color w:val="000000" w:themeColor="text1"/>
           <w:sz w:val="24"/>
           <w:szCs w:val="24"/>
@@ -6763,7 +6721,7 @@
       </w:r>
       <w:r>
         <w:rPr>
-          <w:rFonts w:ascii="Arial" w:eastAsia="Arial" w:hAnsi="Arial" w:cs="Arial"/>
+          <w:rFonts w:ascii="Arial" w:hAnsi="Arial" w:eastAsia="Arial" w:cs="Arial"/>
           <w:color w:val="000000" w:themeColor="text1"/>
           <w:sz w:val="24"/>
           <w:szCs w:val="24"/>
@@ -6772,7 +6730,7 @@
       </w:r>
       <w:r>
         <w:rPr>
-          <w:rFonts w:ascii="Arial" w:eastAsia="Arial" w:hAnsi="Arial" w:cs="Arial"/>
+          <w:rFonts w:ascii="Arial" w:hAnsi="Arial" w:eastAsia="Arial" w:cs="Arial"/>
           <w:color w:val="000000" w:themeColor="text1"/>
           <w:sz w:val="24"/>
           <w:szCs w:val="24"/>
@@ -6781,7 +6739,7 @@
       </w:r>
       <w:r>
         <w:rPr>
-          <w:rFonts w:ascii="Arial" w:eastAsia="Arial" w:hAnsi="Arial" w:cs="Arial"/>
+          <w:rFonts w:ascii="Arial" w:hAnsi="Arial" w:eastAsia="Arial" w:cs="Arial"/>
           <w:color w:val="000000" w:themeColor="text1"/>
           <w:sz w:val="24"/>
           <w:szCs w:val="24"/>
@@ -6790,7 +6748,7 @@
       </w:r>
       <w:r>
         <w:rPr>
-          <w:rFonts w:ascii="Arial" w:eastAsia="Arial" w:hAnsi="Arial" w:cs="Arial"/>
+          <w:rFonts w:ascii="Arial" w:hAnsi="Arial" w:eastAsia="Arial" w:cs="Arial"/>
           <w:color w:val="000000" w:themeColor="text1"/>
           <w:sz w:val="24"/>
           <w:szCs w:val="24"/>
@@ -6799,7 +6757,7 @@
       </w:r>
       <w:r>
         <w:rPr>
-          <w:rFonts w:ascii="Arial" w:eastAsia="Arial" w:hAnsi="Arial" w:cs="Arial"/>
+          <w:rFonts w:ascii="Arial" w:hAnsi="Arial" w:eastAsia="Arial" w:cs="Arial"/>
           <w:color w:val="000000" w:themeColor="text1"/>
           <w:sz w:val="24"/>
           <w:szCs w:val="24"/>
@@ -6808,7 +6766,7 @@
       </w:r>
       <w:r>
         <w:rPr>
-          <w:rFonts w:ascii="Arial" w:eastAsia="Arial" w:hAnsi="Arial" w:cs="Arial"/>
+          <w:rFonts w:ascii="Arial" w:hAnsi="Arial" w:eastAsia="Arial" w:cs="Arial"/>
           <w:color w:val="000000" w:themeColor="text1"/>
           <w:sz w:val="24"/>
           <w:szCs w:val="24"/>
@@ -6817,7 +6775,7 @@
       </w:r>
       <w:r>
         <w:rPr>
-          <w:rFonts w:ascii="Arial" w:eastAsia="Arial" w:hAnsi="Arial" w:cs="Arial"/>
+          <w:rFonts w:ascii="Arial" w:hAnsi="Arial" w:eastAsia="Arial" w:cs="Arial"/>
           <w:color w:val="000000" w:themeColor="text1"/>
           <w:sz w:val="24"/>
           <w:szCs w:val="24"/>
@@ -6826,7 +6784,7 @@
       </w:r>
       <w:r>
         <w:rPr>
-          <w:rFonts w:ascii="Arial" w:eastAsia="Arial" w:hAnsi="Arial" w:cs="Arial"/>
+          <w:rFonts w:ascii="Arial" w:hAnsi="Arial" w:eastAsia="Arial" w:cs="Arial"/>
           <w:color w:val="000000" w:themeColor="text1"/>
           <w:sz w:val="24"/>
           <w:szCs w:val="24"/>
@@ -6836,20 +6794,21 @@
     </w:p>
     <w:p>
       <w:pPr>
+        <w:pStyle w:val="Normal"/>
         <w:spacing w:line="240" w:lineRule="auto"/>
         <w:ind w:left="348"/>
         <w:jc w:val="both"/>
         <w:rPr>
-          <w:rFonts w:ascii="Arial" w:eastAsia="Arial" w:hAnsi="Arial" w:cs="Arial"/>
-          <w:color w:val="000000" w:themeColor="text1"/>
-          <w:sz w:val="24"/>
-          <w:szCs w:val="24"/>
-        </w:rPr>
-      </w:pPr>
-      <w:r>
-        <w:rPr>
-          <w:rFonts w:ascii="Arial" w:eastAsia="Arial" w:hAnsi="Arial" w:cs="Arial"/>
-          <w:color w:val="000000" w:themeColor="text1"/>
+          <w:rFonts w:ascii="Arial" w:hAnsi="Arial" w:eastAsia="Arial" w:cs="Arial"/>
+          <w:color w:val="000000" w:themeColor="text1"/>
+          <w:sz w:val="24"/>
+          <w:szCs w:val="24"/>
+        </w:rPr>
+      </w:pPr>
+      <w:r>
+        <w:rPr>
+          <w:rFonts w:ascii="Arial" w:hAnsi="Arial" w:eastAsia="Arial" w:cs="Arial"/>
+          <w:color w:val="000000" w:themeColor="text1" w:themeTint="FF" w:themeShade="FF"/>
           <w:sz w:val="24"/>
           <w:szCs w:val="24"/>
         </w:rPr>
@@ -6857,8 +6816,8 @@
       </w:r>
       <w:r>
         <w:rPr>
-          <w:rFonts w:ascii="Arial" w:eastAsia="Arial" w:hAnsi="Arial" w:cs="Arial"/>
-          <w:color w:val="000000" w:themeColor="text1"/>
+          <w:rFonts w:ascii="Arial" w:hAnsi="Arial" w:eastAsia="Arial" w:cs="Arial"/>
+          <w:color w:val="000000" w:themeColor="text1" w:themeTint="FF" w:themeShade="FF"/>
           <w:sz w:val="24"/>
           <w:szCs w:val="24"/>
         </w:rPr>
@@ -6866,17 +6825,17 @@
       </w:r>
       <w:r>
         <w:rPr>
-          <w:rFonts w:ascii="Arial" w:eastAsia="Arial" w:hAnsi="Arial" w:cs="Arial"/>
-          <w:color w:val="000000" w:themeColor="text1"/>
-          <w:sz w:val="24"/>
-          <w:szCs w:val="24"/>
-        </w:rPr>
-        <w:t xml:space="preserve"> no fue necesario hacer uso de un </w:t>
-      </w:r>
-      <w:r>
-        <w:rPr>
-          <w:rFonts w:ascii="Arial" w:eastAsia="Arial" w:hAnsi="Arial" w:cs="Arial"/>
-          <w:color w:val="000000" w:themeColor="text1"/>
+          <w:rFonts w:ascii="Arial" w:hAnsi="Arial" w:eastAsia="Arial" w:cs="Arial"/>
+          <w:color w:val="000000" w:themeColor="text1" w:themeTint="FF" w:themeShade="FF"/>
+          <w:sz w:val="24"/>
+          <w:szCs w:val="24"/>
+        </w:rPr>
+        <w:t xml:space="preserve"> fue necesario hacer uso de un </w:t>
+      </w:r>
+      <w:r>
+        <w:rPr>
+          <w:rFonts w:ascii="Arial" w:hAnsi="Arial" w:eastAsia="Arial" w:cs="Arial"/>
+          <w:color w:val="000000" w:themeColor="text1" w:themeTint="FF" w:themeShade="FF"/>
           <w:sz w:val="24"/>
           <w:szCs w:val="24"/>
         </w:rPr>
@@ -6884,17 +6843,64 @@
       </w:r>
       <w:r>
         <w:rPr>
-          <w:rFonts w:ascii="Arial" w:eastAsia="Arial" w:hAnsi="Arial" w:cs="Arial"/>
-          <w:color w:val="000000" w:themeColor="text1"/>
-          <w:sz w:val="24"/>
-          <w:szCs w:val="24"/>
-        </w:rPr>
-        <w:t xml:space="preserve">, ya que toda la </w:t>
-      </w:r>
-      <w:r>
-        <w:rPr>
-          <w:rFonts w:ascii="Arial" w:eastAsia="Arial" w:hAnsi="Arial" w:cs="Arial"/>
-          <w:color w:val="000000" w:themeColor="text1"/>
+          <w:rFonts w:ascii="Arial" w:hAnsi="Arial" w:eastAsia="Arial" w:cs="Arial"/>
+          <w:color w:val="000000" w:themeColor="text1" w:themeTint="FF" w:themeShade="FF"/>
+          <w:sz w:val="24"/>
+          <w:szCs w:val="24"/>
+        </w:rPr>
+        <w:t>,</w:t>
+      </w:r>
+      <w:r>
+        <w:rPr>
+          <w:rFonts w:ascii="Arial" w:hAnsi="Arial" w:eastAsia="Arial" w:cs="Arial"/>
+          <w:color w:val="000000" w:themeColor="text1" w:themeTint="FF" w:themeShade="FF"/>
+          <w:sz w:val="24"/>
+          <w:szCs w:val="24"/>
+        </w:rPr>
+        <w:t xml:space="preserve"> esta se hizo con la ayuda de la librería </w:t>
+      </w:r>
+      <w:proofErr w:type="spellStart"/>
+      <w:r>
+        <w:rPr>
+          <w:rFonts w:ascii="Arial" w:hAnsi="Arial" w:eastAsia="Arial" w:cs="Arial"/>
+          <w:color w:val="000000" w:themeColor="text1" w:themeTint="FF" w:themeShade="FF"/>
+          <w:sz w:val="24"/>
+          <w:szCs w:val="24"/>
+        </w:rPr>
+        <w:t>fastAPI</w:t>
+      </w:r>
+      <w:proofErr w:type="spellEnd"/>
+      <w:r>
+        <w:rPr>
+          <w:rFonts w:ascii="Arial" w:hAnsi="Arial" w:eastAsia="Arial" w:cs="Arial"/>
+          <w:color w:val="000000" w:themeColor="text1" w:themeTint="FF" w:themeShade="FF"/>
+          <w:sz w:val="24"/>
+          <w:szCs w:val="24"/>
+        </w:rPr>
+        <w:t>.</w:t>
+      </w:r>
+      <w:r>
+        <w:rPr>
+          <w:rFonts w:ascii="Arial" w:hAnsi="Arial" w:eastAsia="Arial" w:cs="Arial"/>
+          <w:color w:val="000000" w:themeColor="text1" w:themeTint="FF" w:themeShade="FF"/>
+          <w:sz w:val="24"/>
+          <w:szCs w:val="24"/>
+        </w:rPr>
+        <w:t xml:space="preserve"> </w:t>
+      </w:r>
+      <w:r>
+        <w:rPr>
+          <w:rFonts w:ascii="Arial" w:hAnsi="Arial" w:eastAsia="Arial" w:cs="Arial"/>
+          <w:color w:val="000000" w:themeColor="text1" w:themeTint="FF" w:themeShade="FF"/>
+          <w:sz w:val="24"/>
+          <w:szCs w:val="24"/>
+        </w:rPr>
+        <w:t xml:space="preserve">Desde el archivo de </w:t>
+      </w:r>
+      <w:r>
+        <w:rPr>
+          <w:rFonts w:ascii="Arial" w:hAnsi="Arial" w:eastAsia="Arial" w:cs="Arial"/>
+          <w:color w:val="000000" w:themeColor="text1" w:themeTint="FF" w:themeShade="FF"/>
           <w:sz w:val="24"/>
           <w:szCs w:val="24"/>
         </w:rPr>
@@ -6902,8 +6908,66 @@
       </w:r>
       <w:r>
         <w:rPr>
-          <w:rFonts w:ascii="Arial" w:eastAsia="Arial" w:hAnsi="Arial" w:cs="Arial"/>
-          <w:color w:val="000000" w:themeColor="text1"/>
+          <w:rFonts w:ascii="Arial" w:hAnsi="Arial" w:eastAsia="Arial" w:cs="Arial"/>
+          <w:color w:val="000000" w:themeColor="text1" w:themeTint="FF" w:themeShade="FF"/>
+          <w:sz w:val="24"/>
+          <w:szCs w:val="24"/>
+        </w:rPr>
+        <w:t xml:space="preserve"> (</w:t>
+      </w:r>
+      <w:proofErr w:type="spellStart"/>
+      <w:r>
+        <w:rPr>
+          <w:rFonts w:ascii="Arial" w:hAnsi="Arial" w:eastAsia="Arial" w:cs="Arial"/>
+          <w:color w:val="000000" w:themeColor="text1" w:themeTint="FF" w:themeShade="FF"/>
+          <w:sz w:val="24"/>
+          <w:szCs w:val="24"/>
+        </w:rPr>
+        <w:t>logic_inputs</w:t>
+      </w:r>
+      <w:proofErr w:type="spellEnd"/>
+      <w:r>
+        <w:rPr>
+          <w:rFonts w:ascii="Arial" w:hAnsi="Arial" w:eastAsia="Arial" w:cs="Arial"/>
+          <w:color w:val="000000" w:themeColor="text1" w:themeTint="FF" w:themeShade="FF"/>
+          <w:sz w:val="24"/>
+          <w:szCs w:val="24"/>
+        </w:rPr>
+        <w:t>.</w:t>
+      </w:r>
+      <w:proofErr w:type="spellStart"/>
+      <w:r>
+        <w:rPr>
+          <w:rFonts w:ascii="Arial" w:hAnsi="Arial" w:eastAsia="Arial" w:cs="Arial"/>
+          <w:color w:val="000000" w:themeColor="text1" w:themeTint="FF" w:themeShade="FF"/>
+          <w:sz w:val="24"/>
+          <w:szCs w:val="24"/>
+        </w:rPr>
+        <w:t>py</w:t>
+      </w:r>
+      <w:proofErr w:type="spellEnd"/>
+      <w:r>
+        <w:rPr>
+          <w:rFonts w:ascii="Arial" w:hAnsi="Arial" w:eastAsia="Arial" w:cs="Arial"/>
+          <w:color w:val="000000" w:themeColor="text1" w:themeTint="FF" w:themeShade="FF"/>
+          <w:sz w:val="24"/>
+          <w:szCs w:val="24"/>
+        </w:rPr>
+        <w:t xml:space="preserve">) se hace </w:t>
+      </w:r>
+      <w:r>
+        <w:rPr>
+          <w:rFonts w:ascii="Arial" w:hAnsi="Arial" w:eastAsia="Arial" w:cs="Arial"/>
+          <w:color w:val="000000" w:themeColor="text1" w:themeTint="FF" w:themeShade="FF"/>
+          <w:sz w:val="24"/>
+          <w:szCs w:val="24"/>
+        </w:rPr>
+        <w:t>envío</w:t>
+      </w:r>
+      <w:r>
+        <w:rPr>
+          <w:rFonts w:ascii="Arial" w:hAnsi="Arial" w:eastAsia="Arial" w:cs="Arial"/>
+          <w:color w:val="000000" w:themeColor="text1" w:themeTint="FF" w:themeShade="FF"/>
           <w:sz w:val="24"/>
           <w:szCs w:val="24"/>
         </w:rPr>
@@ -6911,174 +6975,443 @@
       </w:r>
       <w:r>
         <w:rPr>
-          <w:rFonts w:ascii="Arial" w:eastAsia="Arial" w:hAnsi="Arial" w:cs="Arial"/>
-          <w:color w:val="000000" w:themeColor="text1"/>
-          <w:sz w:val="24"/>
-          <w:szCs w:val="24"/>
-        </w:rPr>
-        <w:t>predicci</w:t>
-      </w:r>
-      <w:r>
-        <w:rPr>
-          <w:rFonts w:ascii="Arial" w:eastAsia="Arial" w:hAnsi="Arial" w:cs="Arial"/>
-          <w:color w:val="000000" w:themeColor="text1"/>
-          <w:sz w:val="24"/>
-          <w:szCs w:val="24"/>
-        </w:rPr>
-        <w:t>ó</w:t>
-      </w:r>
-      <w:r>
-        <w:rPr>
-          <w:rFonts w:ascii="Arial" w:eastAsia="Arial" w:hAnsi="Arial" w:cs="Arial"/>
-          <w:color w:val="000000" w:themeColor="text1"/>
-          <w:sz w:val="24"/>
-          <w:szCs w:val="24"/>
-        </w:rPr>
-        <w:t>n</w:t>
-      </w:r>
-      <w:r>
-        <w:rPr>
-          <w:rFonts w:ascii="Arial" w:eastAsia="Arial" w:hAnsi="Arial" w:cs="Arial"/>
-          <w:color w:val="000000" w:themeColor="text1"/>
-          <w:sz w:val="24"/>
-          <w:szCs w:val="24"/>
-        </w:rPr>
-        <w:t xml:space="preserve"> se hace dentro de la misma aplicación, los </w:t>
-      </w:r>
-      <w:r>
-        <w:rPr>
-          <w:rFonts w:ascii="Arial" w:eastAsia="Arial" w:hAnsi="Arial" w:cs="Arial"/>
-          <w:color w:val="000000" w:themeColor="text1"/>
-          <w:sz w:val="24"/>
-          <w:szCs w:val="24"/>
-        </w:rPr>
-        <w:t>únicos</w:t>
-      </w:r>
-      <w:r>
-        <w:rPr>
-          <w:rFonts w:ascii="Arial" w:eastAsia="Arial" w:hAnsi="Arial" w:cs="Arial"/>
-          <w:color w:val="000000" w:themeColor="text1"/>
-          <w:sz w:val="24"/>
-          <w:szCs w:val="24"/>
-        </w:rPr>
-        <w:t xml:space="preserve"> datos intercambiados entre la interfaz y la aplicación son las entradas (textos a predeci</w:t>
-      </w:r>
-      <w:r>
-        <w:rPr>
-          <w:rFonts w:ascii="Arial" w:eastAsia="Arial" w:hAnsi="Arial" w:cs="Arial"/>
-          <w:color w:val="000000" w:themeColor="text1"/>
-          <w:sz w:val="24"/>
-          <w:szCs w:val="24"/>
-        </w:rPr>
-        <w:t xml:space="preserve">r) y las </w:t>
-      </w:r>
-      <w:r>
-        <w:rPr>
-          <w:rFonts w:ascii="Arial" w:eastAsia="Arial" w:hAnsi="Arial" w:cs="Arial"/>
-          <w:color w:val="000000" w:themeColor="text1"/>
-          <w:sz w:val="24"/>
-          <w:szCs w:val="24"/>
-        </w:rPr>
-        <w:t>predicciones hech</w:t>
-      </w:r>
-      <w:r>
-        <w:rPr>
-          <w:rFonts w:ascii="Arial" w:eastAsia="Arial" w:hAnsi="Arial" w:cs="Arial"/>
-          <w:color w:val="000000" w:themeColor="text1"/>
-          <w:sz w:val="24"/>
-          <w:szCs w:val="24"/>
-        </w:rPr>
-        <w:t>as asociadas con su entrada.</w:t>
-      </w:r>
-      <w:r>
-        <w:rPr>
-          <w:rFonts w:ascii="Arial" w:eastAsia="Arial" w:hAnsi="Arial" w:cs="Arial"/>
-          <w:color w:val="000000" w:themeColor="text1"/>
-          <w:sz w:val="24"/>
-          <w:szCs w:val="24"/>
-        </w:rPr>
-        <w:t xml:space="preserve"> La </w:t>
+          <w:rFonts w:ascii="Arial" w:hAnsi="Arial" w:eastAsia="Arial" w:cs="Arial"/>
+          <w:color w:val="000000" w:themeColor="text1" w:themeTint="FF" w:themeShade="FF"/>
+          <w:sz w:val="24"/>
+          <w:szCs w:val="24"/>
+        </w:rPr>
+        <w:t>petición</w:t>
+      </w:r>
+      <w:r>
+        <w:rPr>
+          <w:rFonts w:ascii="Arial" w:hAnsi="Arial" w:eastAsia="Arial" w:cs="Arial"/>
+          <w:color w:val="000000" w:themeColor="text1" w:themeTint="FF" w:themeShade="FF"/>
+          <w:sz w:val="24"/>
+          <w:szCs w:val="24"/>
+        </w:rPr>
+        <w:t xml:space="preserve"> a la API llamando a la </w:t>
+      </w:r>
+      <w:r>
+        <w:rPr>
+          <w:rFonts w:ascii="Arial" w:hAnsi="Arial" w:eastAsia="Arial" w:cs="Arial"/>
+          <w:color w:val="000000" w:themeColor="text1" w:themeTint="FF" w:themeShade="FF"/>
+          <w:sz w:val="24"/>
+          <w:szCs w:val="24"/>
+        </w:rPr>
+        <w:t>función</w:t>
+      </w:r>
+      <w:r>
+        <w:rPr>
+          <w:rFonts w:ascii="Arial" w:hAnsi="Arial" w:eastAsia="Arial" w:cs="Arial"/>
+          <w:color w:val="000000" w:themeColor="text1" w:themeTint="FF" w:themeShade="FF"/>
+          <w:sz w:val="24"/>
+          <w:szCs w:val="24"/>
+        </w:rPr>
+        <w:t xml:space="preserve"> </w:t>
       </w:r>
       <w:proofErr w:type="spellStart"/>
       <w:r>
         <w:rPr>
-          <w:rFonts w:ascii="Arial" w:eastAsia="Arial" w:hAnsi="Arial" w:cs="Arial"/>
-          <w:color w:val="000000" w:themeColor="text1"/>
-          <w:sz w:val="24"/>
-          <w:szCs w:val="24"/>
-        </w:rPr>
-        <w:t>clasificacion</w:t>
+          <w:rFonts w:ascii="Arial" w:hAnsi="Arial" w:eastAsia="Arial" w:cs="Arial"/>
+          <w:color w:val="000000" w:themeColor="text1" w:themeTint="FF" w:themeShade="FF"/>
+          <w:sz w:val="24"/>
+          <w:szCs w:val="24"/>
+        </w:rPr>
+        <w:t>make_predictions</w:t>
       </w:r>
       <w:proofErr w:type="spellEnd"/>
       <w:r>
         <w:rPr>
-          <w:rFonts w:ascii="Arial" w:eastAsia="Arial" w:hAnsi="Arial" w:cs="Arial"/>
-          <w:color w:val="000000" w:themeColor="text1"/>
-          <w:sz w:val="24"/>
-          <w:szCs w:val="24"/>
-        </w:rPr>
-        <w:t xml:space="preserve"> de textos se hizo importando el </w:t>
+          <w:rFonts w:ascii="Arial" w:hAnsi="Arial" w:eastAsia="Arial" w:cs="Arial"/>
+          <w:color w:val="000000" w:themeColor="text1" w:themeTint="FF" w:themeShade="FF"/>
+          <w:sz w:val="24"/>
+          <w:szCs w:val="24"/>
+        </w:rPr>
+        <w:t xml:space="preserve"> ubicada en el archivo </w:t>
       </w:r>
       <w:proofErr w:type="spellStart"/>
       <w:r>
         <w:rPr>
-          <w:rFonts w:ascii="Arial" w:eastAsia="Arial" w:hAnsi="Arial" w:cs="Arial"/>
-          <w:color w:val="000000" w:themeColor="text1"/>
-          <w:sz w:val="24"/>
-          <w:szCs w:val="24"/>
-        </w:rPr>
-        <w:t>el</w:t>
+          <w:rFonts w:ascii="Arial" w:hAnsi="Arial" w:eastAsia="Arial" w:cs="Arial"/>
+          <w:color w:val="000000" w:themeColor="text1" w:themeTint="FF" w:themeShade="FF"/>
+          <w:sz w:val="24"/>
+          <w:szCs w:val="24"/>
+        </w:rPr>
+        <w:t>apiMain</w:t>
       </w:r>
       <w:proofErr w:type="spellEnd"/>
       <w:r>
         <w:rPr>
-          <w:rFonts w:ascii="Arial" w:eastAsia="Arial" w:hAnsi="Arial" w:cs="Arial"/>
-          <w:color w:val="000000" w:themeColor="text1"/>
-          <w:sz w:val="24"/>
-          <w:szCs w:val="24"/>
-        </w:rPr>
-        <w:t xml:space="preserve"> pipeline con el modelo </w:t>
-      </w:r>
-      <w:r>
-        <w:rPr>
-          <w:rFonts w:ascii="Arial" w:eastAsia="Arial" w:hAnsi="Arial" w:cs="Arial"/>
-          <w:color w:val="000000" w:themeColor="text1"/>
-          <w:sz w:val="24"/>
-          <w:szCs w:val="24"/>
-        </w:rPr>
-        <w:t>L</w:t>
-      </w:r>
-      <w:r>
-        <w:rPr>
-          <w:rFonts w:ascii="Arial" w:eastAsia="Arial" w:hAnsi="Arial" w:cs="Arial"/>
-          <w:color w:val="000000" w:themeColor="text1"/>
-          <w:sz w:val="24"/>
-          <w:szCs w:val="24"/>
-        </w:rPr>
-        <w:t>inearSVC</w:t>
-      </w:r>
-      <w:r>
-        <w:rPr>
-          <w:rFonts w:ascii="Arial" w:eastAsia="Arial" w:hAnsi="Arial" w:cs="Arial"/>
-          <w:color w:val="000000" w:themeColor="text1"/>
-          <w:sz w:val="24"/>
-          <w:szCs w:val="24"/>
-        </w:rPr>
-        <w:t xml:space="preserve"> y </w:t>
-      </w:r>
-      <w:r>
-        <w:rPr>
-          <w:rFonts w:ascii="Arial" w:eastAsia="Arial" w:hAnsi="Arial" w:cs="Arial"/>
-          <w:color w:val="000000" w:themeColor="text1"/>
-          <w:sz w:val="24"/>
-          <w:szCs w:val="24"/>
-        </w:rPr>
-        <w:t xml:space="preserve">haciendo la </w:t>
-      </w:r>
-      <w:r>
-        <w:rPr>
-          <w:rFonts w:ascii="Arial" w:eastAsia="Arial" w:hAnsi="Arial" w:cs="Arial"/>
-          <w:color w:val="000000" w:themeColor="text1"/>
+          <w:rFonts w:ascii="Arial" w:hAnsi="Arial" w:eastAsia="Arial" w:cs="Arial"/>
+          <w:color w:val="000000" w:themeColor="text1" w:themeTint="FF" w:themeShade="FF"/>
+          <w:sz w:val="24"/>
+          <w:szCs w:val="24"/>
+        </w:rPr>
+        <w:t xml:space="preserve">.py. Ya en esta </w:t>
+      </w:r>
+      <w:r>
+        <w:rPr>
+          <w:rFonts w:ascii="Arial" w:hAnsi="Arial" w:eastAsia="Arial" w:cs="Arial"/>
+          <w:color w:val="000000" w:themeColor="text1" w:themeTint="FF" w:themeShade="FF"/>
+          <w:sz w:val="24"/>
+          <w:szCs w:val="24"/>
+        </w:rPr>
+        <w:t>función</w:t>
+      </w:r>
+      <w:r>
+        <w:rPr>
+          <w:rFonts w:ascii="Arial" w:hAnsi="Arial" w:eastAsia="Arial" w:cs="Arial"/>
+          <w:color w:val="000000" w:themeColor="text1" w:themeTint="FF" w:themeShade="FF"/>
+          <w:sz w:val="24"/>
+          <w:szCs w:val="24"/>
+        </w:rPr>
+        <w:t xml:space="preserve"> lo que se hace es leer la </w:t>
+      </w:r>
+      <w:r>
+        <w:rPr>
+          <w:rFonts w:ascii="Arial" w:hAnsi="Arial" w:eastAsia="Arial" w:cs="Arial"/>
+          <w:color w:val="000000" w:themeColor="text1" w:themeTint="FF" w:themeShade="FF"/>
+          <w:sz w:val="24"/>
+          <w:szCs w:val="24"/>
+        </w:rPr>
+        <w:t>petición</w:t>
+      </w:r>
+      <w:r>
+        <w:rPr>
+          <w:rFonts w:ascii="Arial" w:hAnsi="Arial" w:eastAsia="Arial" w:cs="Arial"/>
+          <w:color w:val="000000" w:themeColor="text1" w:themeTint="FF" w:themeShade="FF"/>
+          <w:sz w:val="24"/>
+          <w:szCs w:val="24"/>
+        </w:rPr>
+        <w:t xml:space="preserve"> y obtener el texto que se quiere predecir</w:t>
+      </w:r>
+      <w:r>
+        <w:rPr>
+          <w:rFonts w:ascii="Arial" w:hAnsi="Arial" w:eastAsia="Arial" w:cs="Arial"/>
+          <w:color w:val="000000" w:themeColor="text1" w:themeTint="FF" w:themeShade="FF"/>
+          <w:sz w:val="24"/>
+          <w:szCs w:val="24"/>
+        </w:rPr>
+        <w:t xml:space="preserve">. La clasificación de textos se hizo importando el pipeline con el modelo </w:t>
+      </w:r>
+      <w:proofErr w:type="spellStart"/>
+      <w:r>
+        <w:rPr>
+          <w:rFonts w:ascii="Arial" w:hAnsi="Arial" w:eastAsia="Arial" w:cs="Arial"/>
+          <w:color w:val="000000" w:themeColor="text1" w:themeTint="FF" w:themeShade="FF"/>
+          <w:sz w:val="24"/>
+          <w:szCs w:val="24"/>
+        </w:rPr>
+        <w:t>LinearSVC</w:t>
+      </w:r>
+      <w:proofErr w:type="spellEnd"/>
+      <w:r>
+        <w:rPr>
+          <w:rFonts w:ascii="Arial" w:hAnsi="Arial" w:eastAsia="Arial" w:cs="Arial"/>
+          <w:color w:val="000000" w:themeColor="text1" w:themeTint="FF" w:themeShade="FF"/>
+          <w:sz w:val="24"/>
+          <w:szCs w:val="24"/>
+        </w:rPr>
+        <w:t xml:space="preserve"> y haciendo la predicción sobre los textos ingresados </w:t>
+      </w:r>
+      <w:r>
+        <w:rPr>
+          <w:rFonts w:ascii="Arial" w:hAnsi="Arial" w:eastAsia="Arial" w:cs="Arial"/>
+          <w:color w:val="000000" w:themeColor="text1" w:themeTint="FF" w:themeShade="FF"/>
+          <w:sz w:val="24"/>
+          <w:szCs w:val="24"/>
+        </w:rPr>
+        <w:t xml:space="preserve">por </w:t>
+      </w:r>
+      <w:r>
+        <w:rPr>
+          <w:rFonts w:ascii="Arial" w:hAnsi="Arial" w:eastAsia="Arial" w:cs="Arial"/>
+          <w:color w:val="000000" w:themeColor="text1" w:themeTint="FF" w:themeShade="FF"/>
+          <w:sz w:val="24"/>
+          <w:szCs w:val="24"/>
+        </w:rPr>
+        <w:t>parámetro</w:t>
+      </w:r>
+      <w:r>
+        <w:rPr>
+          <w:rFonts w:ascii="Arial" w:hAnsi="Arial" w:eastAsia="Arial" w:cs="Arial"/>
+          <w:color w:val="000000" w:themeColor="text1" w:themeTint="FF" w:themeShade="FF"/>
+          <w:sz w:val="24"/>
+          <w:szCs w:val="24"/>
+        </w:rPr>
+        <w:t xml:space="preserve"> </w:t>
+      </w:r>
+      <w:r>
+        <w:rPr>
+          <w:rFonts w:ascii="Arial" w:hAnsi="Arial" w:eastAsia="Arial" w:cs="Arial"/>
+          <w:color w:val="000000" w:themeColor="text1" w:themeTint="FF" w:themeShade="FF"/>
+          <w:sz w:val="24"/>
+          <w:szCs w:val="24"/>
+        </w:rPr>
+        <w:t xml:space="preserve">con ayuda de la función </w:t>
+      </w:r>
+      <w:proofErr w:type="spellStart"/>
+      <w:r>
+        <w:rPr>
+          <w:rFonts w:ascii="Arial" w:hAnsi="Arial" w:eastAsia="Arial" w:cs="Arial"/>
+          <w:color w:val="000000" w:themeColor="text1" w:themeTint="FF" w:themeShade="FF"/>
+          <w:sz w:val="24"/>
+          <w:szCs w:val="24"/>
+        </w:rPr>
+        <w:t>predict</w:t>
+      </w:r>
+      <w:proofErr w:type="spellEnd"/>
+      <w:r>
+        <w:rPr>
+          <w:rFonts w:ascii="Arial" w:hAnsi="Arial" w:eastAsia="Arial" w:cs="Arial"/>
+          <w:color w:val="000000" w:themeColor="text1" w:themeTint="FF" w:themeShade="FF"/>
+          <w:sz w:val="24"/>
+          <w:szCs w:val="24"/>
+        </w:rPr>
+        <w:t>().</w:t>
+      </w:r>
+      <w:r>
+        <w:rPr>
+          <w:rFonts w:ascii="Arial" w:hAnsi="Arial" w:eastAsia="Arial" w:cs="Arial"/>
+          <w:color w:val="000000" w:themeColor="text1" w:themeTint="FF" w:themeShade="FF"/>
+          <w:sz w:val="24"/>
+          <w:szCs w:val="24"/>
+        </w:rPr>
+        <w:t xml:space="preserve"> </w:t>
+      </w:r>
+      <w:r>
+        <w:rPr>
+          <w:rFonts w:ascii="Arial" w:hAnsi="Arial" w:eastAsia="Arial" w:cs="Arial"/>
+          <w:color w:val="000000" w:themeColor="text1" w:themeTint="FF" w:themeShade="FF"/>
+          <w:sz w:val="24"/>
+          <w:szCs w:val="24"/>
+        </w:rPr>
+        <w:t>Y</w:t>
+      </w:r>
+      <w:r>
+        <w:rPr>
+          <w:rFonts w:ascii="Arial" w:hAnsi="Arial" w:eastAsia="Arial" w:cs="Arial"/>
+          <w:color w:val="000000" w:themeColor="text1" w:themeTint="FF" w:themeShade="FF"/>
+          <w:sz w:val="24"/>
+          <w:szCs w:val="24"/>
+        </w:rPr>
+        <w:t xml:space="preserve">a por </w:t>
+      </w:r>
+      <w:r>
+        <w:rPr>
+          <w:rFonts w:ascii="Arial" w:hAnsi="Arial" w:eastAsia="Arial" w:cs="Arial"/>
+          <w:color w:val="000000" w:themeColor="text1" w:themeTint="FF" w:themeShade="FF"/>
+          <w:sz w:val="24"/>
+          <w:szCs w:val="24"/>
+        </w:rPr>
+        <w:t>último</w:t>
+      </w:r>
+      <w:r>
+        <w:rPr>
+          <w:rFonts w:ascii="Arial" w:hAnsi="Arial" w:eastAsia="Arial" w:cs="Arial"/>
+          <w:color w:val="000000" w:themeColor="text1" w:themeTint="FF" w:themeShade="FF"/>
+          <w:sz w:val="24"/>
+          <w:szCs w:val="24"/>
+        </w:rPr>
+        <w:t xml:space="preserve"> se </w:t>
+      </w:r>
+      <w:r>
+        <w:rPr>
+          <w:rFonts w:ascii="Arial" w:hAnsi="Arial" w:eastAsia="Arial" w:cs="Arial"/>
+          <w:color w:val="000000" w:themeColor="text1" w:themeTint="FF" w:themeShade="FF"/>
+          <w:sz w:val="24"/>
+          <w:szCs w:val="24"/>
+        </w:rPr>
+        <w:t>envían</w:t>
+      </w:r>
+      <w:r>
+        <w:rPr>
+          <w:rFonts w:ascii="Arial" w:hAnsi="Arial" w:eastAsia="Arial" w:cs="Arial"/>
+          <w:color w:val="000000" w:themeColor="text1" w:themeTint="FF" w:themeShade="FF"/>
+          <w:sz w:val="24"/>
+          <w:szCs w:val="24"/>
+        </w:rPr>
+        <w:t xml:space="preserve"> los resultados de la </w:t>
+      </w:r>
+      <w:r>
+        <w:rPr>
+          <w:rFonts w:ascii="Arial" w:hAnsi="Arial" w:eastAsia="Arial" w:cs="Arial"/>
+          <w:color w:val="000000" w:themeColor="text1" w:themeTint="FF" w:themeShade="FF"/>
+          <w:sz w:val="24"/>
+          <w:szCs w:val="24"/>
+        </w:rPr>
+        <w:t>petición</w:t>
+      </w:r>
+      <w:r>
+        <w:rPr>
+          <w:rFonts w:ascii="Arial" w:hAnsi="Arial" w:eastAsia="Arial" w:cs="Arial"/>
+          <w:color w:val="000000" w:themeColor="text1" w:themeTint="FF" w:themeShade="FF"/>
+          <w:sz w:val="24"/>
+          <w:szCs w:val="24"/>
+        </w:rPr>
+        <w:t xml:space="preserve"> en formato </w:t>
+      </w:r>
+      <w:proofErr w:type="spellStart"/>
+      <w:r>
+        <w:rPr>
+          <w:rFonts w:ascii="Arial" w:hAnsi="Arial" w:eastAsia="Arial" w:cs="Arial"/>
+          <w:color w:val="000000" w:themeColor="text1" w:themeTint="FF" w:themeShade="FF"/>
+          <w:sz w:val="24"/>
+          <w:szCs w:val="24"/>
+        </w:rPr>
+        <w:t>json</w:t>
+      </w:r>
+      <w:proofErr w:type="spellEnd"/>
+      <w:r>
+        <w:rPr>
+          <w:rFonts w:ascii="Arial" w:hAnsi="Arial" w:eastAsia="Arial" w:cs="Arial"/>
+          <w:color w:val="000000" w:themeColor="text1" w:themeTint="FF" w:themeShade="FF"/>
+          <w:sz w:val="24"/>
+          <w:szCs w:val="24"/>
+        </w:rPr>
+        <w:t xml:space="preserve"> al archivo </w:t>
+      </w:r>
+      <w:proofErr w:type="spellStart"/>
+      <w:r>
+        <w:rPr>
+          <w:rFonts w:ascii="Arial" w:hAnsi="Arial" w:eastAsia="Arial" w:cs="Arial"/>
+          <w:color w:val="000000" w:themeColor="text1" w:themeTint="FF" w:themeShade="FF"/>
+          <w:sz w:val="24"/>
+          <w:szCs w:val="24"/>
+        </w:rPr>
+        <w:t>logic_inputs</w:t>
+      </w:r>
+      <w:proofErr w:type="spellEnd"/>
+      <w:r>
+        <w:rPr>
+          <w:rFonts w:ascii="Arial" w:hAnsi="Arial" w:eastAsia="Arial" w:cs="Arial"/>
+          <w:color w:val="000000" w:themeColor="text1" w:themeTint="FF" w:themeShade="FF"/>
+          <w:sz w:val="24"/>
+          <w:szCs w:val="24"/>
+        </w:rPr>
+        <w:t>.py</w:t>
+      </w:r>
+      <w:r>
+        <w:rPr>
+          <w:rFonts w:ascii="Arial" w:hAnsi="Arial" w:eastAsia="Arial" w:cs="Arial"/>
+          <w:color w:val="000000" w:themeColor="text1" w:themeTint="FF" w:themeShade="FF"/>
+          <w:sz w:val="24"/>
+          <w:szCs w:val="24"/>
+        </w:rPr>
+        <w:t>.</w:t>
+      </w:r>
+      <w:r>
+        <w:rPr>
+          <w:rFonts w:ascii="Arial" w:hAnsi="Arial" w:eastAsia="Arial" w:cs="Arial"/>
+          <w:color w:val="000000" w:themeColor="text1" w:themeTint="FF" w:themeShade="FF"/>
+          <w:sz w:val="24"/>
+          <w:szCs w:val="24"/>
+        </w:rPr>
+        <w:t xml:space="preserve"> Posterior</w:t>
+      </w:r>
+      <w:r>
+        <w:rPr>
+          <w:rFonts w:ascii="Arial" w:hAnsi="Arial" w:eastAsia="Arial" w:cs="Arial"/>
+          <w:color w:val="000000" w:themeColor="text1" w:themeTint="FF" w:themeShade="FF"/>
+          <w:sz w:val="24"/>
+          <w:szCs w:val="24"/>
+        </w:rPr>
+        <w:t>mente este obtiene el resultado recibido y</w:t>
+      </w:r>
+      <w:r>
+        <w:rPr>
+          <w:rFonts w:ascii="Arial" w:hAnsi="Arial" w:eastAsia="Arial" w:cs="Arial"/>
+          <w:color w:val="000000" w:themeColor="text1" w:themeTint="FF" w:themeShade="FF"/>
+          <w:sz w:val="24"/>
+          <w:szCs w:val="24"/>
+        </w:rPr>
+        <w:t xml:space="preserve"> se hace </w:t>
+      </w:r>
+      <w:r>
+        <w:rPr>
+          <w:rFonts w:ascii="Arial" w:hAnsi="Arial" w:eastAsia="Arial" w:cs="Arial"/>
+          <w:color w:val="000000" w:themeColor="text1" w:themeTint="FF" w:themeShade="FF"/>
+          <w:sz w:val="24"/>
+          <w:szCs w:val="24"/>
+        </w:rPr>
+        <w:t xml:space="preserve">la persistencia </w:t>
+      </w:r>
+      <w:r>
+        <w:rPr>
+          <w:rFonts w:ascii="Arial" w:hAnsi="Arial" w:eastAsia="Arial" w:cs="Arial"/>
+          <w:color w:val="000000" w:themeColor="text1" w:themeTint="FF" w:themeShade="FF"/>
+          <w:sz w:val="24"/>
+          <w:szCs w:val="24"/>
+        </w:rPr>
+        <w:t xml:space="preserve">del </w:t>
+      </w:r>
+      <w:r>
+        <w:rPr>
+          <w:rFonts w:ascii="Arial" w:hAnsi="Arial" w:eastAsia="Arial" w:cs="Arial"/>
+          <w:color w:val="000000" w:themeColor="text1" w:themeTint="FF" w:themeShade="FF"/>
+          <w:sz w:val="24"/>
+          <w:szCs w:val="24"/>
+        </w:rPr>
+        <w:t xml:space="preserve">texto y su </w:t>
+      </w:r>
+      <w:r>
+        <w:rPr>
+          <w:rFonts w:ascii="Arial" w:hAnsi="Arial" w:eastAsia="Arial" w:cs="Arial"/>
+          <w:color w:val="000000" w:themeColor="text1" w:themeTint="FF" w:themeShade="FF"/>
+          <w:sz w:val="24"/>
+          <w:szCs w:val="24"/>
+        </w:rPr>
+        <w:t>clasificación</w:t>
+      </w:r>
+      <w:r>
+        <w:rPr>
+          <w:rFonts w:ascii="Arial" w:hAnsi="Arial" w:eastAsia="Arial" w:cs="Arial"/>
+          <w:color w:val="000000" w:themeColor="text1" w:themeTint="FF" w:themeShade="FF"/>
+          <w:sz w:val="24"/>
+          <w:szCs w:val="24"/>
+        </w:rPr>
+        <w:t xml:space="preserve"> para que el usuario </w:t>
+      </w:r>
+      <w:r>
+        <w:rPr>
+          <w:rFonts w:ascii="Arial" w:hAnsi="Arial" w:eastAsia="Arial" w:cs="Arial"/>
+          <w:color w:val="000000" w:themeColor="text1" w:themeTint="FF" w:themeShade="FF"/>
+          <w:sz w:val="24"/>
+          <w:szCs w:val="24"/>
+        </w:rPr>
+        <w:t xml:space="preserve">pueda observar los resultados </w:t>
+      </w:r>
+      <w:r>
+        <w:rPr>
+          <w:rFonts w:ascii="Arial" w:hAnsi="Arial" w:eastAsia="Arial" w:cs="Arial"/>
+          <w:color w:val="000000" w:themeColor="text1" w:themeTint="FF" w:themeShade="FF"/>
+          <w:sz w:val="24"/>
+          <w:szCs w:val="24"/>
+        </w:rPr>
+        <w:t>d</w:t>
+      </w:r>
+      <w:r>
+        <w:rPr>
+          <w:rFonts w:ascii="Arial" w:hAnsi="Arial" w:eastAsia="Arial" w:cs="Arial"/>
+          <w:color w:val="000000" w:themeColor="text1" w:themeTint="FF" w:themeShade="FF"/>
+          <w:sz w:val="24"/>
+          <w:szCs w:val="24"/>
+        </w:rPr>
+        <w:t>e l</w:t>
+      </w:r>
+      <w:r>
+        <w:rPr>
+          <w:rFonts w:ascii="Arial" w:hAnsi="Arial" w:eastAsia="Arial" w:cs="Arial"/>
+          <w:color w:val="000000" w:themeColor="text1" w:themeTint="FF" w:themeShade="FF"/>
+          <w:sz w:val="24"/>
+          <w:szCs w:val="24"/>
+        </w:rPr>
+        <w:t xml:space="preserve">a </w:t>
+      </w:r>
+      <w:r>
+        <w:rPr>
+          <w:rFonts w:ascii="Arial" w:hAnsi="Arial" w:eastAsia="Arial" w:cs="Arial"/>
+          <w:color w:val="000000" w:themeColor="text1" w:themeTint="FF" w:themeShade="FF"/>
           <w:sz w:val="24"/>
           <w:szCs w:val="24"/>
         </w:rPr>
@@ -7086,304 +7419,98 @@
       </w:r>
       <w:r>
         <w:rPr>
-          <w:rFonts w:ascii="Arial" w:eastAsia="Arial" w:hAnsi="Arial" w:cs="Arial"/>
-          <w:color w:val="000000" w:themeColor="text1"/>
-          <w:sz w:val="24"/>
-          <w:szCs w:val="24"/>
-        </w:rPr>
-        <w:t xml:space="preserve"> sobre los textos </w:t>
-      </w:r>
-      <w:r>
-        <w:rPr>
-          <w:rFonts w:ascii="Arial" w:eastAsia="Arial" w:hAnsi="Arial" w:cs="Arial"/>
-          <w:color w:val="000000" w:themeColor="text1"/>
-          <w:sz w:val="24"/>
-          <w:szCs w:val="24"/>
-        </w:rPr>
-        <w:t xml:space="preserve">ingresados con ayuda de la </w:t>
-      </w:r>
-      <w:r>
-        <w:rPr>
-          <w:rFonts w:ascii="Arial" w:eastAsia="Arial" w:hAnsi="Arial" w:cs="Arial"/>
-          <w:color w:val="000000" w:themeColor="text1"/>
-          <w:sz w:val="24"/>
-          <w:szCs w:val="24"/>
-        </w:rPr>
-        <w:t>función</w:t>
-      </w:r>
-      <w:r>
-        <w:rPr>
-          <w:rFonts w:ascii="Arial" w:eastAsia="Arial" w:hAnsi="Arial" w:cs="Arial"/>
-          <w:color w:val="000000" w:themeColor="text1"/>
-          <w:sz w:val="24"/>
-          <w:szCs w:val="24"/>
-        </w:rPr>
-        <w:t xml:space="preserve"> </w:t>
-      </w:r>
-      <w:proofErr w:type="spellStart"/>
-      <w:proofErr w:type="gramStart"/>
-      <w:r>
-        <w:rPr>
-          <w:rFonts w:ascii="Arial" w:eastAsia="Arial" w:hAnsi="Arial" w:cs="Arial"/>
-          <w:color w:val="000000" w:themeColor="text1"/>
-          <w:sz w:val="24"/>
-          <w:szCs w:val="24"/>
-        </w:rPr>
-        <w:t>p</w:t>
-      </w:r>
-      <w:r>
-        <w:rPr>
-          <w:rFonts w:ascii="Arial" w:eastAsia="Arial" w:hAnsi="Arial" w:cs="Arial"/>
-          <w:color w:val="000000" w:themeColor="text1"/>
-          <w:sz w:val="24"/>
-          <w:szCs w:val="24"/>
-        </w:rPr>
-        <w:t>re</w:t>
-      </w:r>
-      <w:r>
-        <w:rPr>
-          <w:rFonts w:ascii="Arial" w:eastAsia="Arial" w:hAnsi="Arial" w:cs="Arial"/>
-          <w:color w:val="000000" w:themeColor="text1"/>
-          <w:sz w:val="24"/>
-          <w:szCs w:val="24"/>
-        </w:rPr>
-        <w:t>dict</w:t>
-      </w:r>
-      <w:proofErr w:type="spellEnd"/>
-      <w:r>
-        <w:rPr>
-          <w:rFonts w:ascii="Arial" w:eastAsia="Arial" w:hAnsi="Arial" w:cs="Arial"/>
-          <w:color w:val="000000" w:themeColor="text1"/>
-          <w:sz w:val="24"/>
-          <w:szCs w:val="24"/>
-        </w:rPr>
-        <w:t>(</w:t>
-      </w:r>
-      <w:proofErr w:type="gramEnd"/>
-      <w:r>
-        <w:rPr>
-          <w:rFonts w:ascii="Arial" w:eastAsia="Arial" w:hAnsi="Arial" w:cs="Arial"/>
-          <w:color w:val="000000" w:themeColor="text1"/>
-          <w:sz w:val="24"/>
-          <w:szCs w:val="24"/>
-        </w:rPr>
-        <w:t>)</w:t>
-      </w:r>
-      <w:r>
-        <w:rPr>
-          <w:rFonts w:ascii="Arial" w:eastAsia="Arial" w:hAnsi="Arial" w:cs="Arial"/>
-          <w:color w:val="000000" w:themeColor="text1"/>
+          <w:rFonts w:ascii="Arial" w:hAnsi="Arial" w:eastAsia="Arial" w:cs="Arial"/>
+          <w:color w:val="000000" w:themeColor="text1" w:themeTint="FF" w:themeShade="FF"/>
+          <w:sz w:val="24"/>
+          <w:szCs w:val="24"/>
+        </w:rPr>
+        <w:t xml:space="preserve"> y poder analizar si un comentario tiene tendencias suicidas o no. </w:t>
+      </w:r>
+      <w:r>
+        <w:rPr>
+          <w:rFonts w:ascii="Arial" w:hAnsi="Arial" w:eastAsia="Arial" w:cs="Arial"/>
+          <w:color w:val="000000" w:themeColor="text1" w:themeTint="FF" w:themeShade="FF"/>
+          <w:sz w:val="24"/>
+          <w:szCs w:val="24"/>
+        </w:rPr>
+        <w:t xml:space="preserve">Esto puede ser utilizado para identificar si una </w:t>
+      </w:r>
+      <w:r>
+        <w:rPr>
+          <w:rFonts w:ascii="Arial" w:hAnsi="Arial" w:eastAsia="Arial" w:cs="Arial"/>
+          <w:color w:val="000000" w:themeColor="text1" w:themeTint="FF" w:themeShade="FF"/>
+          <w:sz w:val="24"/>
+          <w:szCs w:val="24"/>
+        </w:rPr>
+        <w:t xml:space="preserve">persona </w:t>
+      </w:r>
+      <w:r>
+        <w:rPr>
+          <w:rFonts w:ascii="Arial" w:hAnsi="Arial" w:eastAsia="Arial" w:cs="Arial"/>
+          <w:color w:val="000000" w:themeColor="text1" w:themeTint="FF" w:themeShade="FF"/>
+          <w:sz w:val="24"/>
+          <w:szCs w:val="24"/>
+        </w:rPr>
+        <w:t>está teniendo pr</w:t>
+      </w:r>
+      <w:r>
+        <w:rPr>
+          <w:rFonts w:ascii="Arial" w:hAnsi="Arial" w:eastAsia="Arial" w:cs="Arial"/>
+          <w:color w:val="000000" w:themeColor="text1" w:themeTint="FF" w:themeShade="FF"/>
+          <w:sz w:val="24"/>
+          <w:szCs w:val="24"/>
+        </w:rPr>
+        <w:t xml:space="preserve">oblemas de </w:t>
+      </w:r>
+      <w:r>
+        <w:rPr>
+          <w:rFonts w:ascii="Arial" w:hAnsi="Arial" w:eastAsia="Arial" w:cs="Arial"/>
+          <w:color w:val="000000" w:themeColor="text1" w:themeTint="FF" w:themeShade="FF"/>
+          <w:sz w:val="24"/>
+          <w:szCs w:val="24"/>
+        </w:rPr>
+        <w:t>salud</w:t>
+      </w:r>
+      <w:r>
+        <w:rPr>
+          <w:rFonts w:ascii="Arial" w:hAnsi="Arial" w:eastAsia="Arial" w:cs="Arial"/>
+          <w:color w:val="000000" w:themeColor="text1" w:themeTint="FF" w:themeShade="FF"/>
+          <w:sz w:val="24"/>
+          <w:szCs w:val="24"/>
+        </w:rPr>
+        <w:t xml:space="preserve"> mental y poder actuar a tiempo para salvar vidas</w:t>
+      </w:r>
+      <w:r>
+        <w:rPr>
+          <w:rFonts w:ascii="Arial" w:hAnsi="Arial" w:eastAsia="Arial" w:cs="Arial"/>
+          <w:color w:val="000000" w:themeColor="text1" w:themeTint="FF" w:themeShade="FF"/>
           <w:sz w:val="24"/>
           <w:szCs w:val="24"/>
         </w:rPr>
         <w:t>.</w:t>
       </w:r>
-      <w:r>
-        <w:rPr>
-          <w:rFonts w:ascii="Arial" w:eastAsia="Arial" w:hAnsi="Arial" w:cs="Arial"/>
-          <w:color w:val="000000" w:themeColor="text1"/>
-          <w:sz w:val="24"/>
-          <w:szCs w:val="24"/>
-        </w:rPr>
-        <w:t xml:space="preserve"> Posterior a </w:t>
-      </w:r>
-      <w:r>
-        <w:rPr>
-          <w:rFonts w:ascii="Arial" w:eastAsia="Arial" w:hAnsi="Arial" w:cs="Arial"/>
-          <w:color w:val="000000" w:themeColor="text1"/>
-          <w:sz w:val="24"/>
-          <w:szCs w:val="24"/>
-        </w:rPr>
-        <w:t xml:space="preserve">esto se hace </w:t>
-      </w:r>
-      <w:r>
-        <w:rPr>
-          <w:rFonts w:ascii="Arial" w:eastAsia="Arial" w:hAnsi="Arial" w:cs="Arial"/>
-          <w:color w:val="000000" w:themeColor="text1"/>
-          <w:sz w:val="24"/>
-          <w:szCs w:val="24"/>
-        </w:rPr>
-        <w:t xml:space="preserve">la persistencia </w:t>
-      </w:r>
-      <w:r>
-        <w:rPr>
-          <w:rFonts w:ascii="Arial" w:eastAsia="Arial" w:hAnsi="Arial" w:cs="Arial"/>
-          <w:color w:val="000000" w:themeColor="text1"/>
-          <w:sz w:val="24"/>
-          <w:szCs w:val="24"/>
-        </w:rPr>
-        <w:t xml:space="preserve">del </w:t>
-      </w:r>
-      <w:r>
-        <w:rPr>
-          <w:rFonts w:ascii="Arial" w:eastAsia="Arial" w:hAnsi="Arial" w:cs="Arial"/>
-          <w:color w:val="000000" w:themeColor="text1"/>
-          <w:sz w:val="24"/>
-          <w:szCs w:val="24"/>
-        </w:rPr>
-        <w:t xml:space="preserve">texto y su </w:t>
-      </w:r>
-      <w:proofErr w:type="spellStart"/>
-      <w:r>
-        <w:rPr>
-          <w:rFonts w:ascii="Arial" w:eastAsia="Arial" w:hAnsi="Arial" w:cs="Arial"/>
-          <w:color w:val="000000" w:themeColor="text1"/>
-          <w:sz w:val="24"/>
-          <w:szCs w:val="24"/>
-        </w:rPr>
-        <w:t>clasificacion</w:t>
-      </w:r>
-      <w:proofErr w:type="spellEnd"/>
-      <w:r>
-        <w:rPr>
-          <w:rFonts w:ascii="Arial" w:eastAsia="Arial" w:hAnsi="Arial" w:cs="Arial"/>
-          <w:color w:val="000000" w:themeColor="text1"/>
-          <w:sz w:val="24"/>
-          <w:szCs w:val="24"/>
-        </w:rPr>
-        <w:t xml:space="preserve"> para que el usuario final </w:t>
-      </w:r>
-      <w:r>
-        <w:rPr>
-          <w:rFonts w:ascii="Arial" w:eastAsia="Arial" w:hAnsi="Arial" w:cs="Arial"/>
-          <w:color w:val="000000" w:themeColor="text1"/>
-          <w:sz w:val="24"/>
-          <w:szCs w:val="24"/>
-        </w:rPr>
-        <w:t xml:space="preserve">pueda observar los resultados </w:t>
-      </w:r>
-      <w:r>
-        <w:rPr>
-          <w:rFonts w:ascii="Arial" w:eastAsia="Arial" w:hAnsi="Arial" w:cs="Arial"/>
-          <w:color w:val="000000" w:themeColor="text1"/>
-          <w:sz w:val="24"/>
-          <w:szCs w:val="24"/>
-        </w:rPr>
-        <w:t>d</w:t>
-      </w:r>
-      <w:r>
-        <w:rPr>
-          <w:rFonts w:ascii="Arial" w:eastAsia="Arial" w:hAnsi="Arial" w:cs="Arial"/>
-          <w:color w:val="000000" w:themeColor="text1"/>
-          <w:sz w:val="24"/>
-          <w:szCs w:val="24"/>
-        </w:rPr>
-        <w:t>e l</w:t>
-      </w:r>
-      <w:r>
-        <w:rPr>
-          <w:rFonts w:ascii="Arial" w:eastAsia="Arial" w:hAnsi="Arial" w:cs="Arial"/>
-          <w:color w:val="000000" w:themeColor="text1"/>
-          <w:sz w:val="24"/>
-          <w:szCs w:val="24"/>
-        </w:rPr>
-        <w:t xml:space="preserve">a </w:t>
-      </w:r>
-      <w:r>
-        <w:rPr>
-          <w:rFonts w:ascii="Arial" w:eastAsia="Arial" w:hAnsi="Arial" w:cs="Arial"/>
-          <w:color w:val="000000" w:themeColor="text1"/>
-          <w:sz w:val="24"/>
-          <w:szCs w:val="24"/>
-        </w:rPr>
-        <w:t>predicción</w:t>
-      </w:r>
-      <w:r>
-        <w:rPr>
-          <w:rFonts w:ascii="Arial" w:eastAsia="Arial" w:hAnsi="Arial" w:cs="Arial"/>
-          <w:color w:val="000000" w:themeColor="text1"/>
-          <w:sz w:val="24"/>
-          <w:szCs w:val="24"/>
-        </w:rPr>
-        <w:t xml:space="preserve"> y poder analizar si un comentario tiene tendencias suicidas o no. </w:t>
-      </w:r>
-      <w:r>
-        <w:rPr>
-          <w:rFonts w:ascii="Arial" w:eastAsia="Arial" w:hAnsi="Arial" w:cs="Arial"/>
-          <w:color w:val="000000" w:themeColor="text1"/>
-          <w:sz w:val="24"/>
-          <w:szCs w:val="24"/>
-        </w:rPr>
-        <w:t xml:space="preserve">Esto puede ser utilizado para identificar si una </w:t>
-      </w:r>
-      <w:r>
-        <w:rPr>
-          <w:rFonts w:ascii="Arial" w:eastAsia="Arial" w:hAnsi="Arial" w:cs="Arial"/>
-          <w:color w:val="000000" w:themeColor="text1"/>
-          <w:sz w:val="24"/>
-          <w:szCs w:val="24"/>
-        </w:rPr>
-        <w:t xml:space="preserve">persona </w:t>
-      </w:r>
-      <w:r>
-        <w:rPr>
-          <w:rFonts w:ascii="Arial" w:eastAsia="Arial" w:hAnsi="Arial" w:cs="Arial"/>
-          <w:color w:val="000000" w:themeColor="text1"/>
-          <w:sz w:val="24"/>
-          <w:szCs w:val="24"/>
-        </w:rPr>
-        <w:t>está teniendo pr</w:t>
-      </w:r>
-      <w:r>
-        <w:rPr>
-          <w:rFonts w:ascii="Arial" w:eastAsia="Arial" w:hAnsi="Arial" w:cs="Arial"/>
-          <w:color w:val="000000" w:themeColor="text1"/>
-          <w:sz w:val="24"/>
-          <w:szCs w:val="24"/>
-        </w:rPr>
-        <w:t xml:space="preserve">oblemas de </w:t>
-      </w:r>
-      <w:proofErr w:type="spellStart"/>
-      <w:r>
-        <w:rPr>
-          <w:rFonts w:ascii="Arial" w:eastAsia="Arial" w:hAnsi="Arial" w:cs="Arial"/>
-          <w:color w:val="000000" w:themeColor="text1"/>
-          <w:sz w:val="24"/>
-          <w:szCs w:val="24"/>
-        </w:rPr>
-        <w:t>slaud</w:t>
-      </w:r>
-      <w:proofErr w:type="spellEnd"/>
-      <w:r>
-        <w:rPr>
-          <w:rFonts w:ascii="Arial" w:eastAsia="Arial" w:hAnsi="Arial" w:cs="Arial"/>
-          <w:color w:val="000000" w:themeColor="text1"/>
-          <w:sz w:val="24"/>
-          <w:szCs w:val="24"/>
-        </w:rPr>
-        <w:t xml:space="preserve"> mental y poder actuar a tiempo para salvar vidas</w:t>
-      </w:r>
-      <w:r>
-        <w:rPr>
-          <w:rFonts w:ascii="Arial" w:eastAsia="Arial" w:hAnsi="Arial" w:cs="Arial"/>
-          <w:color w:val="000000" w:themeColor="text1"/>
-          <w:sz w:val="24"/>
-          <w:szCs w:val="24"/>
-        </w:rPr>
-        <w:t>.</w:t>
-      </w:r>
     </w:p>
-    <w:p>
-      <w:pPr>
-        <w:pStyle w:val="Ttulo1"/>
+    <w:p w14:noSpellErr="1">
+      <w:pPr>
+        <w:pStyle w:val="Heading1"/>
         <w:numPr>
           <w:ilvl w:val="0"/>
           <w:numId w:val="7"/>
         </w:numPr>
         <w:rPr>
-          <w:rFonts w:ascii="Arial" w:eastAsia="Arial" w:hAnsi="Arial" w:cs="Arial"/>
-        </w:rPr>
-      </w:pPr>
-      <w:bookmarkStart w:id="7" w:name="_Toc1412242466"/>
-      <w:bookmarkStart w:id="8" w:name="_Toc119227975"/>
-      <w:r>
-        <w:rPr>
-          <w:rFonts w:ascii="Arial" w:eastAsia="Arial" w:hAnsi="Arial" w:cs="Arial"/>
+          <w:rFonts w:ascii="Arial" w:hAnsi="Arial" w:eastAsia="Arial" w:cs="Arial"/>
+        </w:rPr>
+      </w:pPr>
+      <w:bookmarkStart w:name="_Toc1412242466" w:id="7"/>
+      <w:bookmarkStart w:name="_Toc1673000963" w:id="582599880"/>
+      <w:r>
+        <w:rPr>
+          <w:rFonts w:ascii="Arial" w:hAnsi="Arial" w:eastAsia="Arial" w:cs="Arial"/>
         </w:rPr>
         <w:t>Resultados</w:t>
       </w:r>
       <w:bookmarkEnd w:id="7"/>
-      <w:bookmarkEnd w:id="8"/>
+      <w:bookmarkEnd w:id="582599880"/>
     </w:p>
     <w:p>
       <w:pPr>
@@ -7391,15 +7518,15 @@
         <w:ind w:left="348"/>
         <w:jc w:val="both"/>
         <w:rPr>
-          <w:rFonts w:ascii="Arial" w:eastAsia="Arial" w:hAnsi="Arial" w:cs="Arial"/>
-          <w:color w:val="000000" w:themeColor="text1"/>
-          <w:sz w:val="24"/>
-          <w:szCs w:val="24"/>
-        </w:rPr>
-      </w:pPr>
-      <w:r>
-        <w:rPr>
-          <w:rFonts w:ascii="Arial" w:eastAsia="Arial" w:hAnsi="Arial" w:cs="Arial"/>
+          <w:rFonts w:ascii="Arial" w:hAnsi="Arial" w:eastAsia="Arial" w:cs="Arial"/>
+          <w:color w:val="000000" w:themeColor="text1"/>
+          <w:sz w:val="24"/>
+          <w:szCs w:val="24"/>
+        </w:rPr>
+      </w:pPr>
+      <w:r>
+        <w:rPr>
+          <w:rFonts w:ascii="Arial" w:hAnsi="Arial" w:eastAsia="Arial" w:cs="Arial"/>
           <w:color w:val="000000" w:themeColor="text1"/>
           <w:sz w:val="24"/>
           <w:szCs w:val="24"/>
@@ -7409,7 +7536,7 @@
       <w:proofErr w:type="spellStart"/>
       <w:r>
         <w:rPr>
-          <w:rFonts w:ascii="Arial" w:eastAsia="Arial" w:hAnsi="Arial" w:cs="Arial"/>
+          <w:rFonts w:ascii="Arial" w:hAnsi="Arial" w:eastAsia="Arial" w:cs="Arial"/>
           <w:color w:val="000000" w:themeColor="text1"/>
           <w:sz w:val="24"/>
           <w:szCs w:val="24"/>
@@ -7419,7 +7546,7 @@
       <w:proofErr w:type="spellEnd"/>
       <w:r>
         <w:rPr>
-          <w:rFonts w:ascii="Arial" w:eastAsia="Arial" w:hAnsi="Arial" w:cs="Arial"/>
+          <w:rFonts w:ascii="Arial" w:hAnsi="Arial" w:eastAsia="Arial" w:cs="Arial"/>
           <w:color w:val="000000" w:themeColor="text1"/>
           <w:sz w:val="24"/>
           <w:szCs w:val="24"/>
@@ -7429,7 +7556,7 @@
       <w:proofErr w:type="spellStart"/>
       <w:r>
         <w:rPr>
-          <w:rFonts w:ascii="Arial" w:eastAsia="Arial" w:hAnsi="Arial" w:cs="Arial"/>
+          <w:rFonts w:ascii="Arial" w:hAnsi="Arial" w:eastAsia="Arial" w:cs="Arial"/>
           <w:color w:val="000000" w:themeColor="text1"/>
           <w:sz w:val="24"/>
           <w:szCs w:val="24"/>
@@ -7439,7 +7566,7 @@
       <w:proofErr w:type="spellEnd"/>
       <w:r>
         <w:rPr>
-          <w:rFonts w:ascii="Arial" w:eastAsia="Arial" w:hAnsi="Arial" w:cs="Arial"/>
+          <w:rFonts w:ascii="Arial" w:hAnsi="Arial" w:eastAsia="Arial" w:cs="Arial"/>
           <w:color w:val="000000" w:themeColor="text1"/>
           <w:sz w:val="24"/>
           <w:szCs w:val="24"/>
@@ -7448,25 +7575,16 @@
       </w:r>
       <w:r>
         <w:rPr>
-          <w:rFonts w:ascii="Arial" w:eastAsia="Arial" w:hAnsi="Arial" w:cs="Arial"/>
-          <w:color w:val="000000" w:themeColor="text1"/>
-          <w:sz w:val="24"/>
-          <w:szCs w:val="24"/>
-        </w:rPr>
-        <w:t>97.3429</w:t>
-      </w:r>
-      <w:r>
-        <w:rPr>
-          <w:rFonts w:ascii="Arial" w:eastAsia="Arial" w:hAnsi="Arial" w:cs="Arial"/>
-          <w:color w:val="000000" w:themeColor="text1"/>
-          <w:sz w:val="24"/>
-          <w:szCs w:val="24"/>
-        </w:rPr>
-        <w:t xml:space="preserve">% </w:t>
-      </w:r>
-      <w:r>
-        <w:rPr>
-          <w:rFonts w:ascii="Arial" w:eastAsia="Arial" w:hAnsi="Arial" w:cs="Arial"/>
+          <w:rFonts w:ascii="Arial" w:hAnsi="Arial" w:eastAsia="Arial" w:cs="Arial"/>
+          <w:color w:val="000000" w:themeColor="text1"/>
+          <w:sz w:val="24"/>
+          <w:szCs w:val="24"/>
+        </w:rPr>
+        <w:t xml:space="preserve">97.3429% </w:t>
+      </w:r>
+      <w:r>
+        <w:rPr>
+          <w:rFonts w:ascii="Arial" w:hAnsi="Arial" w:eastAsia="Arial" w:cs="Arial"/>
           <w:color w:val="000000" w:themeColor="text1"/>
           <w:sz w:val="24"/>
           <w:szCs w:val="24"/>
@@ -7475,7 +7593,7 @@
       </w:r>
       <w:r>
         <w:rPr>
-          <w:rFonts w:ascii="Arial" w:eastAsia="Arial" w:hAnsi="Arial" w:cs="Arial"/>
+          <w:rFonts w:ascii="Arial" w:hAnsi="Arial" w:eastAsia="Arial" w:cs="Arial"/>
           <w:color w:val="000000" w:themeColor="text1"/>
           <w:sz w:val="24"/>
           <w:szCs w:val="24"/>
@@ -7484,7 +7602,7 @@
       </w:r>
       <w:r>
         <w:rPr>
-          <w:rFonts w:ascii="Arial" w:eastAsia="Arial" w:hAnsi="Arial" w:cs="Arial"/>
+          <w:rFonts w:ascii="Arial" w:hAnsi="Arial" w:eastAsia="Arial" w:cs="Arial"/>
           <w:color w:val="000000" w:themeColor="text1"/>
           <w:sz w:val="24"/>
           <w:szCs w:val="24"/>
@@ -7598,14 +7716,14 @@
       <w:pPr>
         <w:jc w:val="both"/>
         <w:rPr>
-          <w:rFonts w:ascii="Arial" w:eastAsia="Times New Roman" w:hAnsi="Arial" w:cs="Arial"/>
-          <w:sz w:val="24"/>
-          <w:szCs w:val="24"/>
-        </w:rPr>
-      </w:pPr>
-      <w:r>
-        <w:rPr>
-          <w:rFonts w:ascii="Arial" w:eastAsia="Times New Roman" w:hAnsi="Arial" w:cs="Arial"/>
+          <w:rFonts w:ascii="Arial" w:hAnsi="Arial" w:eastAsia="Times New Roman" w:cs="Arial"/>
+          <w:sz w:val="24"/>
+          <w:szCs w:val="24"/>
+        </w:rPr>
+      </w:pPr>
+      <w:r>
+        <w:rPr>
+          <w:rFonts w:ascii="Arial" w:hAnsi="Arial" w:eastAsia="Times New Roman" w:cs="Arial"/>
           <w:sz w:val="24"/>
           <w:szCs w:val="24"/>
         </w:rPr>
@@ -7614,7 +7732,7 @@
       <w:proofErr w:type="spellStart"/>
       <w:r>
         <w:rPr>
-          <w:rFonts w:ascii="Arial" w:eastAsia="Times New Roman" w:hAnsi="Arial" w:cs="Arial"/>
+          <w:rFonts w:ascii="Arial" w:hAnsi="Arial" w:eastAsia="Times New Roman" w:cs="Arial"/>
           <w:sz w:val="24"/>
           <w:szCs w:val="24"/>
         </w:rPr>
@@ -7623,7 +7741,7 @@
       <w:proofErr w:type="spellEnd"/>
       <w:r>
         <w:rPr>
-          <w:rFonts w:ascii="Arial" w:eastAsia="Times New Roman" w:hAnsi="Arial" w:cs="Arial"/>
+          <w:rFonts w:ascii="Arial" w:hAnsi="Arial" w:eastAsia="Times New Roman" w:cs="Arial"/>
           <w:sz w:val="24"/>
           <w:szCs w:val="24"/>
         </w:rPr>
@@ -7631,7 +7749,7 @@
       </w:r>
       <w:r>
         <w:rPr>
-          <w:rFonts w:ascii="Arial" w:eastAsia="Times New Roman" w:hAnsi="Arial" w:cs="Arial"/>
+          <w:rFonts w:ascii="Arial" w:hAnsi="Arial" w:eastAsia="Times New Roman" w:cs="Arial"/>
           <w:sz w:val="24"/>
           <w:szCs w:val="24"/>
         </w:rPr>
@@ -7639,7 +7757,7 @@
       </w:r>
       <w:r>
         <w:rPr>
-          <w:rFonts w:ascii="Arial" w:eastAsia="Times New Roman" w:hAnsi="Arial" w:cs="Arial"/>
+          <w:rFonts w:ascii="Arial" w:hAnsi="Arial" w:eastAsia="Times New Roman" w:cs="Arial"/>
           <w:sz w:val="24"/>
           <w:szCs w:val="24"/>
         </w:rPr>
@@ -7647,7 +7765,7 @@
       </w:r>
       <w:r>
         <w:rPr>
-          <w:rFonts w:ascii="Arial" w:eastAsia="Times New Roman" w:hAnsi="Arial" w:cs="Arial"/>
+          <w:rFonts w:ascii="Arial" w:hAnsi="Arial" w:eastAsia="Times New Roman" w:cs="Arial"/>
           <w:sz w:val="24"/>
           <w:szCs w:val="24"/>
         </w:rPr>
@@ -7655,7 +7773,7 @@
       </w:r>
       <w:r>
         <w:rPr>
-          <w:rFonts w:ascii="Arial" w:eastAsia="Times New Roman" w:hAnsi="Arial" w:cs="Arial"/>
+          <w:rFonts w:ascii="Arial" w:hAnsi="Arial" w:eastAsia="Times New Roman" w:cs="Arial"/>
           <w:sz w:val="24"/>
           <w:szCs w:val="24"/>
         </w:rPr>
@@ -7663,7 +7781,7 @@
       </w:r>
       <w:r>
         <w:rPr>
-          <w:rFonts w:ascii="Arial" w:eastAsia="Times New Roman" w:hAnsi="Arial" w:cs="Arial"/>
+          <w:rFonts w:ascii="Arial" w:hAnsi="Arial" w:eastAsia="Times New Roman" w:cs="Arial"/>
           <w:sz w:val="24"/>
           <w:szCs w:val="24"/>
         </w:rPr>
@@ -7671,7 +7789,7 @@
       </w:r>
       <w:r>
         <w:rPr>
-          <w:rFonts w:ascii="Arial" w:eastAsia="Times New Roman" w:hAnsi="Arial" w:cs="Arial"/>
+          <w:rFonts w:ascii="Arial" w:hAnsi="Arial" w:eastAsia="Times New Roman" w:cs="Arial"/>
           <w:sz w:val="24"/>
           <w:szCs w:val="24"/>
         </w:rPr>
@@ -7679,7 +7797,7 @@
       </w:r>
       <w:r>
         <w:rPr>
-          <w:rFonts w:ascii="Arial" w:eastAsia="Times New Roman" w:hAnsi="Arial" w:cs="Arial"/>
+          <w:rFonts w:ascii="Arial" w:hAnsi="Arial" w:eastAsia="Times New Roman" w:cs="Arial"/>
           <w:sz w:val="24"/>
           <w:szCs w:val="24"/>
         </w:rPr>
@@ -7687,7 +7805,7 @@
       </w:r>
       <w:r>
         <w:rPr>
-          <w:rFonts w:ascii="Arial" w:eastAsia="Times New Roman" w:hAnsi="Arial" w:cs="Arial"/>
+          <w:rFonts w:ascii="Arial" w:hAnsi="Arial" w:eastAsia="Times New Roman" w:cs="Arial"/>
           <w:sz w:val="24"/>
           <w:szCs w:val="24"/>
         </w:rPr>
@@ -7698,14 +7816,14 @@
       <w:pPr>
         <w:jc w:val="both"/>
         <w:rPr>
-          <w:rFonts w:ascii="Arial" w:eastAsia="Times New Roman" w:hAnsi="Arial" w:cs="Arial"/>
-          <w:sz w:val="24"/>
-          <w:szCs w:val="24"/>
-        </w:rPr>
-      </w:pPr>
-      <w:r>
-        <w:rPr>
-          <w:rFonts w:ascii="Arial" w:eastAsia="Times New Roman" w:hAnsi="Arial" w:cs="Arial"/>
+          <w:rFonts w:ascii="Arial" w:hAnsi="Arial" w:eastAsia="Times New Roman" w:cs="Arial"/>
+          <w:sz w:val="24"/>
+          <w:szCs w:val="24"/>
+        </w:rPr>
+      </w:pPr>
+      <w:r>
+        <w:rPr>
+          <w:rFonts w:ascii="Arial" w:hAnsi="Arial" w:eastAsia="Times New Roman" w:cs="Arial"/>
           <w:sz w:val="24"/>
           <w:szCs w:val="24"/>
         </w:rPr>
@@ -7714,7 +7832,7 @@
       <w:proofErr w:type="spellStart"/>
       <w:r>
         <w:rPr>
-          <w:rFonts w:ascii="Arial" w:eastAsia="Times New Roman" w:hAnsi="Arial" w:cs="Arial"/>
+          <w:rFonts w:ascii="Arial" w:hAnsi="Arial" w:eastAsia="Times New Roman" w:cs="Arial"/>
           <w:sz w:val="24"/>
           <w:szCs w:val="24"/>
         </w:rPr>
@@ -7723,7 +7841,7 @@
       <w:proofErr w:type="spellEnd"/>
       <w:r>
         <w:rPr>
-          <w:rFonts w:ascii="Arial" w:eastAsia="Times New Roman" w:hAnsi="Arial" w:cs="Arial"/>
+          <w:rFonts w:ascii="Arial" w:hAnsi="Arial" w:eastAsia="Times New Roman" w:cs="Arial"/>
           <w:sz w:val="24"/>
           <w:szCs w:val="24"/>
         </w:rPr>
@@ -7731,7 +7849,7 @@
       </w:r>
       <w:r>
         <w:rPr>
-          <w:rFonts w:ascii="Arial" w:eastAsia="Times New Roman" w:hAnsi="Arial" w:cs="Arial"/>
+          <w:rFonts w:ascii="Arial" w:hAnsi="Arial" w:eastAsia="Times New Roman" w:cs="Arial"/>
           <w:sz w:val="24"/>
           <w:szCs w:val="24"/>
         </w:rPr>
@@ -7739,7 +7857,7 @@
       </w:r>
       <w:r>
         <w:rPr>
-          <w:rFonts w:ascii="Arial" w:eastAsia="Times New Roman" w:hAnsi="Arial" w:cs="Arial"/>
+          <w:rFonts w:ascii="Arial" w:hAnsi="Arial" w:eastAsia="Times New Roman" w:cs="Arial"/>
           <w:sz w:val="24"/>
           <w:szCs w:val="24"/>
         </w:rPr>
@@ -7747,7 +7865,7 @@
       </w:r>
       <w:r>
         <w:rPr>
-          <w:rFonts w:ascii="Arial" w:eastAsia="Times New Roman" w:hAnsi="Arial" w:cs="Arial"/>
+          <w:rFonts w:ascii="Arial" w:hAnsi="Arial" w:eastAsia="Times New Roman" w:cs="Arial"/>
           <w:sz w:val="24"/>
           <w:szCs w:val="24"/>
         </w:rPr>
@@ -7755,7 +7873,7 @@
       </w:r>
       <w:r>
         <w:rPr>
-          <w:rFonts w:ascii="Arial" w:eastAsia="Times New Roman" w:hAnsi="Arial" w:cs="Arial"/>
+          <w:rFonts w:ascii="Arial" w:hAnsi="Arial" w:eastAsia="Times New Roman" w:cs="Arial"/>
           <w:sz w:val="24"/>
           <w:szCs w:val="24"/>
         </w:rPr>
@@ -7763,7 +7881,7 @@
       </w:r>
       <w:r>
         <w:rPr>
-          <w:rFonts w:ascii="Arial" w:eastAsia="Times New Roman" w:hAnsi="Arial" w:cs="Arial"/>
+          <w:rFonts w:ascii="Arial" w:hAnsi="Arial" w:eastAsia="Times New Roman" w:cs="Arial"/>
           <w:sz w:val="24"/>
           <w:szCs w:val="24"/>
         </w:rPr>
@@ -7771,7 +7889,7 @@
       </w:r>
       <w:r>
         <w:rPr>
-          <w:rFonts w:ascii="Arial" w:eastAsia="Times New Roman" w:hAnsi="Arial" w:cs="Arial"/>
+          <w:rFonts w:ascii="Arial" w:hAnsi="Arial" w:eastAsia="Times New Roman" w:cs="Arial"/>
           <w:sz w:val="24"/>
           <w:szCs w:val="24"/>
         </w:rPr>
@@ -7779,7 +7897,7 @@
       </w:r>
       <w:r>
         <w:rPr>
-          <w:rFonts w:ascii="Arial" w:eastAsia="Times New Roman" w:hAnsi="Arial" w:cs="Arial"/>
+          <w:rFonts w:ascii="Arial" w:hAnsi="Arial" w:eastAsia="Times New Roman" w:cs="Arial"/>
           <w:sz w:val="24"/>
           <w:szCs w:val="24"/>
         </w:rPr>
@@ -7787,7 +7905,7 @@
       </w:r>
       <w:r>
         <w:rPr>
-          <w:rFonts w:ascii="Arial" w:eastAsia="Times New Roman" w:hAnsi="Arial" w:cs="Arial"/>
+          <w:rFonts w:ascii="Arial" w:hAnsi="Arial" w:eastAsia="Times New Roman" w:cs="Arial"/>
           <w:sz w:val="24"/>
           <w:szCs w:val="24"/>
         </w:rPr>
@@ -7795,7 +7913,7 @@
       </w:r>
       <w:r>
         <w:rPr>
-          <w:rFonts w:ascii="Arial" w:eastAsia="Times New Roman" w:hAnsi="Arial" w:cs="Arial"/>
+          <w:rFonts w:ascii="Arial" w:hAnsi="Arial" w:eastAsia="Times New Roman" w:cs="Arial"/>
           <w:sz w:val="24"/>
           <w:szCs w:val="24"/>
         </w:rPr>
@@ -7803,7 +7921,7 @@
       </w:r>
       <w:r>
         <w:rPr>
-          <w:rFonts w:ascii="Arial" w:eastAsia="Times New Roman" w:hAnsi="Arial" w:cs="Arial"/>
+          <w:rFonts w:ascii="Arial" w:hAnsi="Arial" w:eastAsia="Times New Roman" w:cs="Arial"/>
           <w:sz w:val="24"/>
           <w:szCs w:val="24"/>
         </w:rPr>
@@ -7811,7 +7929,7 @@
       </w:r>
       <w:r>
         <w:rPr>
-          <w:rFonts w:ascii="Arial" w:eastAsia="Times New Roman" w:hAnsi="Arial" w:cs="Arial"/>
+          <w:rFonts w:ascii="Arial" w:hAnsi="Arial" w:eastAsia="Times New Roman" w:cs="Arial"/>
           <w:sz w:val="24"/>
           <w:szCs w:val="24"/>
         </w:rPr>
@@ -7819,7 +7937,7 @@
       </w:r>
       <w:r>
         <w:rPr>
-          <w:rFonts w:ascii="Arial" w:eastAsia="Times New Roman" w:hAnsi="Arial" w:cs="Arial"/>
+          <w:rFonts w:ascii="Arial" w:hAnsi="Arial" w:eastAsia="Times New Roman" w:cs="Arial"/>
           <w:sz w:val="24"/>
           <w:szCs w:val="24"/>
         </w:rPr>
@@ -7827,7 +7945,7 @@
       </w:r>
       <w:r>
         <w:rPr>
-          <w:rFonts w:ascii="Arial" w:eastAsia="Times New Roman" w:hAnsi="Arial" w:cs="Arial"/>
+          <w:rFonts w:ascii="Arial" w:hAnsi="Arial" w:eastAsia="Times New Roman" w:cs="Arial"/>
           <w:sz w:val="24"/>
           <w:szCs w:val="24"/>
         </w:rPr>
@@ -7835,7 +7953,7 @@
       </w:r>
       <w:r>
         <w:rPr>
-          <w:rFonts w:ascii="Arial" w:eastAsia="Times New Roman" w:hAnsi="Arial" w:cs="Arial"/>
+          <w:rFonts w:ascii="Arial" w:hAnsi="Arial" w:eastAsia="Times New Roman" w:cs="Arial"/>
           <w:sz w:val="24"/>
           <w:szCs w:val="24"/>
         </w:rPr>
@@ -7843,7 +7961,7 @@
       </w:r>
       <w:r>
         <w:rPr>
-          <w:rFonts w:ascii="Arial" w:eastAsia="Times New Roman" w:hAnsi="Arial" w:cs="Arial"/>
+          <w:rFonts w:ascii="Arial" w:hAnsi="Arial" w:eastAsia="Times New Roman" w:cs="Arial"/>
           <w:sz w:val="24"/>
           <w:szCs w:val="24"/>
         </w:rPr>
@@ -7851,7 +7969,7 @@
       </w:r>
       <w:r>
         <w:rPr>
-          <w:rFonts w:ascii="Arial" w:eastAsia="Times New Roman" w:hAnsi="Arial" w:cs="Arial"/>
+          <w:rFonts w:ascii="Arial" w:hAnsi="Arial" w:eastAsia="Times New Roman" w:cs="Arial"/>
           <w:sz w:val="24"/>
           <w:szCs w:val="24"/>
         </w:rPr>
@@ -7859,7 +7977,7 @@
       </w:r>
       <w:r>
         <w:rPr>
-          <w:rFonts w:ascii="Arial" w:eastAsia="Times New Roman" w:hAnsi="Arial" w:cs="Arial"/>
+          <w:rFonts w:ascii="Arial" w:hAnsi="Arial" w:eastAsia="Times New Roman" w:cs="Arial"/>
           <w:sz w:val="24"/>
           <w:szCs w:val="24"/>
         </w:rPr>
@@ -7867,7 +7985,7 @@
       </w:r>
       <w:r>
         <w:rPr>
-          <w:rFonts w:ascii="Arial" w:eastAsia="Times New Roman" w:hAnsi="Arial" w:cs="Arial"/>
+          <w:rFonts w:ascii="Arial" w:hAnsi="Arial" w:eastAsia="Times New Roman" w:cs="Arial"/>
           <w:sz w:val="24"/>
           <w:szCs w:val="24"/>
         </w:rPr>
@@ -7875,7 +7993,7 @@
       </w:r>
       <w:r>
         <w:rPr>
-          <w:rFonts w:ascii="Arial" w:eastAsia="Times New Roman" w:hAnsi="Arial" w:cs="Arial"/>
+          <w:rFonts w:ascii="Arial" w:hAnsi="Arial" w:eastAsia="Times New Roman" w:cs="Arial"/>
           <w:sz w:val="24"/>
           <w:szCs w:val="24"/>
         </w:rPr>
@@ -7883,7 +8001,7 @@
       </w:r>
       <w:r>
         <w:rPr>
-          <w:rFonts w:ascii="Arial" w:eastAsia="Times New Roman" w:hAnsi="Arial" w:cs="Arial"/>
+          <w:rFonts w:ascii="Arial" w:hAnsi="Arial" w:eastAsia="Times New Roman" w:cs="Arial"/>
           <w:sz w:val="24"/>
           <w:szCs w:val="24"/>
         </w:rPr>
@@ -7891,7 +8009,7 @@
       </w:r>
       <w:r>
         <w:rPr>
-          <w:rFonts w:ascii="Arial" w:eastAsia="Times New Roman" w:hAnsi="Arial" w:cs="Arial"/>
+          <w:rFonts w:ascii="Arial" w:hAnsi="Arial" w:eastAsia="Times New Roman" w:cs="Arial"/>
           <w:sz w:val="24"/>
           <w:szCs w:val="24"/>
         </w:rPr>
@@ -7899,7 +8017,7 @@
       </w:r>
       <w:r>
         <w:rPr>
-          <w:rFonts w:ascii="Arial" w:eastAsia="Times New Roman" w:hAnsi="Arial" w:cs="Arial"/>
+          <w:rFonts w:ascii="Arial" w:hAnsi="Arial" w:eastAsia="Times New Roman" w:cs="Arial"/>
           <w:sz w:val="24"/>
           <w:szCs w:val="24"/>
         </w:rPr>
@@ -7907,7 +8025,7 @@
       </w:r>
       <w:r>
         <w:rPr>
-          <w:rFonts w:ascii="Arial" w:eastAsia="Times New Roman" w:hAnsi="Arial" w:cs="Arial"/>
+          <w:rFonts w:ascii="Arial" w:hAnsi="Arial" w:eastAsia="Times New Roman" w:cs="Arial"/>
           <w:sz w:val="24"/>
           <w:szCs w:val="24"/>
         </w:rPr>
@@ -7918,14 +8036,14 @@
       <w:pPr>
         <w:jc w:val="both"/>
         <w:rPr>
-          <w:rFonts w:ascii="Arial" w:eastAsia="Times New Roman" w:hAnsi="Arial" w:cs="Arial"/>
+          <w:rFonts w:ascii="Arial" w:hAnsi="Arial" w:eastAsia="Times New Roman" w:cs="Arial"/>
           <w:sz w:val="28"/>
           <w:szCs w:val="28"/>
         </w:rPr>
       </w:pPr>
       <w:r>
         <w:rPr>
-          <w:rFonts w:ascii="Arial" w:eastAsia="Times New Roman" w:hAnsi="Arial" w:cs="Arial"/>
+          <w:rFonts w:ascii="Arial" w:hAnsi="Arial" w:eastAsia="Times New Roman" w:cs="Arial"/>
           <w:sz w:val="24"/>
           <w:szCs w:val="24"/>
         </w:rPr>
@@ -7933,7 +8051,7 @@
       </w:r>
       <w:r>
         <w:rPr>
-          <w:rFonts w:ascii="Arial" w:eastAsia="Times New Roman" w:hAnsi="Arial" w:cs="Arial"/>
+          <w:rFonts w:ascii="Arial" w:hAnsi="Arial" w:eastAsia="Times New Roman" w:cs="Arial"/>
           <w:sz w:val="24"/>
           <w:szCs w:val="24"/>
         </w:rPr>
@@ -7941,7 +8059,7 @@
       </w:r>
       <w:r>
         <w:rPr>
-          <w:rFonts w:ascii="Arial" w:eastAsia="Times New Roman" w:hAnsi="Arial" w:cs="Arial"/>
+          <w:rFonts w:ascii="Arial" w:hAnsi="Arial" w:eastAsia="Times New Roman" w:cs="Arial"/>
           <w:sz w:val="24"/>
           <w:szCs w:val="24"/>
         </w:rPr>
@@ -7949,7 +8067,7 @@
       </w:r>
       <w:r>
         <w:rPr>
-          <w:rFonts w:ascii="Arial" w:eastAsia="Times New Roman" w:hAnsi="Arial" w:cs="Arial"/>
+          <w:rFonts w:ascii="Arial" w:hAnsi="Arial" w:eastAsia="Times New Roman" w:cs="Arial"/>
           <w:sz w:val="24"/>
           <w:szCs w:val="24"/>
         </w:rPr>
@@ -7957,7 +8075,7 @@
       </w:r>
       <w:r>
         <w:rPr>
-          <w:rFonts w:ascii="Arial" w:eastAsia="Times New Roman" w:hAnsi="Arial" w:cs="Arial"/>
+          <w:rFonts w:ascii="Arial" w:hAnsi="Arial" w:eastAsia="Times New Roman" w:cs="Arial"/>
           <w:sz w:val="24"/>
           <w:szCs w:val="24"/>
         </w:rPr>
@@ -7965,7 +8083,7 @@
       </w:r>
       <w:r>
         <w:rPr>
-          <w:rFonts w:ascii="Arial" w:eastAsia="Times New Roman" w:hAnsi="Arial" w:cs="Arial"/>
+          <w:rFonts w:ascii="Arial" w:hAnsi="Arial" w:eastAsia="Times New Roman" w:cs="Arial"/>
           <w:sz w:val="24"/>
           <w:szCs w:val="24"/>
         </w:rPr>
@@ -7974,48 +8092,326 @@
     </w:p>
     <w:p>
       <w:pPr>
-        <w:spacing w:line="240" w:lineRule="auto"/>
-      </w:pPr>
+        <w:pStyle w:val="Normal"/>
+        <w:jc w:val="both"/>
+        <w:rPr>
+          <w:rFonts w:ascii="Arial" w:hAnsi="Arial" w:eastAsia="Times New Roman" w:cs="Arial"/>
+          <w:sz w:val="24"/>
+          <w:szCs w:val="24"/>
+        </w:rPr>
+      </w:pPr>
+      <w:r>
+        <w:rPr>
+          <w:rFonts w:ascii="Arial" w:hAnsi="Arial" w:eastAsia="Times New Roman" w:cs="Arial"/>
+          <w:sz w:val="24"/>
+          <w:szCs w:val="24"/>
+        </w:rPr>
+        <w:t xml:space="preserve">Con respecto a las pruebas hechas mediante el API se encontró que el </w:t>
+      </w:r>
+      <w:r>
+        <w:rPr>
+          <w:rFonts w:ascii="Arial" w:hAnsi="Arial" w:eastAsia="Times New Roman" w:cs="Arial"/>
+          <w:sz w:val="24"/>
+          <w:szCs w:val="24"/>
+        </w:rPr>
+        <w:t>modelo</w:t>
+      </w:r>
+      <w:r>
+        <w:rPr>
+          <w:rFonts w:ascii="Arial" w:hAnsi="Arial" w:eastAsia="Times New Roman" w:cs="Arial"/>
+          <w:sz w:val="24"/>
+          <w:szCs w:val="24"/>
+        </w:rPr>
+        <w:t xml:space="preserve"> de </w:t>
+      </w:r>
+      <w:r>
+        <w:rPr>
+          <w:rFonts w:ascii="Arial" w:hAnsi="Arial" w:eastAsia="Times New Roman" w:cs="Arial"/>
+          <w:sz w:val="24"/>
+          <w:szCs w:val="24"/>
+        </w:rPr>
+        <w:t>predicción</w:t>
+      </w:r>
+      <w:r>
+        <w:rPr>
+          <w:rFonts w:ascii="Arial" w:hAnsi="Arial" w:eastAsia="Times New Roman" w:cs="Arial"/>
+          <w:sz w:val="24"/>
+          <w:szCs w:val="24"/>
+        </w:rPr>
+        <w:t xml:space="preserve"> funciona bien en la mayoría de </w:t>
+      </w:r>
+      <w:r>
+        <w:rPr>
+          <w:rFonts w:ascii="Arial" w:hAnsi="Arial" w:eastAsia="Times New Roman" w:cs="Arial"/>
+          <w:sz w:val="24"/>
+          <w:szCs w:val="24"/>
+        </w:rPr>
+        <w:t>los casos</w:t>
+      </w:r>
+      <w:r>
+        <w:rPr>
+          <w:rFonts w:ascii="Arial" w:hAnsi="Arial" w:eastAsia="Times New Roman" w:cs="Arial"/>
+          <w:sz w:val="24"/>
+          <w:szCs w:val="24"/>
+        </w:rPr>
+        <w:t>. Sin embargo, existen ingresos de texto que pued</w:t>
+      </w:r>
+      <w:r>
+        <w:rPr>
+          <w:rFonts w:ascii="Arial" w:hAnsi="Arial" w:eastAsia="Times New Roman" w:cs="Arial"/>
+          <w:sz w:val="24"/>
+          <w:szCs w:val="24"/>
+        </w:rPr>
+        <w:t xml:space="preserve">en tender a tener comportamientos </w:t>
+      </w:r>
+      <w:r>
+        <w:rPr>
+          <w:rFonts w:ascii="Arial" w:hAnsi="Arial" w:eastAsia="Times New Roman" w:cs="Arial"/>
+          <w:sz w:val="24"/>
+          <w:szCs w:val="24"/>
+        </w:rPr>
+        <w:t>suicidas,</w:t>
+      </w:r>
+      <w:r>
+        <w:rPr>
+          <w:rFonts w:ascii="Arial" w:hAnsi="Arial" w:eastAsia="Times New Roman" w:cs="Arial"/>
+          <w:sz w:val="24"/>
+          <w:szCs w:val="24"/>
+        </w:rPr>
+        <w:t xml:space="preserve"> pero no los detecta como estos</w:t>
+      </w:r>
     </w:p>
     <w:p>
       <w:pPr>
-        <w:pStyle w:val="Ttulo1"/>
+        <w:pStyle w:val="Normal"/>
+        <w:jc w:val="center"/>
+      </w:pPr>
+      <w:r>
+        <w:drawing>
+          <wp:inline wp14:editId="63607EFF" wp14:anchorId="4737AC15">
+            <wp:extent cx="4572000" cy="3848100"/>
+            <wp:effectExtent l="0" t="0" r="0" b="0"/>
+            <wp:docPr id="814080651" name="" title=""/>
+            <wp:cNvGraphicFramePr>
+              <a:graphicFrameLocks noChangeAspect="1"/>
+            </wp:cNvGraphicFramePr>
+            <a:graphic>
+              <a:graphicData uri="http://schemas.openxmlformats.org/drawingml/2006/picture">
+                <pic:pic>
+                  <pic:nvPicPr>
+                    <pic:cNvPr id="0" name=""/>
+                    <pic:cNvPicPr/>
+                  </pic:nvPicPr>
+                  <pic:blipFill>
+                    <a:blip r:embed="R93e3c84323fe4a2e">
+                      <a:extLst>
+                        <a:ext xmlns:a="http://schemas.openxmlformats.org/drawingml/2006/main" uri="{28A0092B-C50C-407E-A947-70E740481C1C}">
+                          <a14:useLocalDpi val="0"/>
+                        </a:ext>
+                      </a:extLst>
+                    </a:blip>
+                    <a:stretch>
+                      <a:fillRect/>
+                    </a:stretch>
+                  </pic:blipFill>
+                  <pic:spPr>
+                    <a:xfrm>
+                      <a:off x="0" y="0"/>
+                      <a:ext cx="4572000" cy="3848100"/>
+                    </a:xfrm>
+                    <a:prstGeom prst="rect">
+                      <a:avLst/>
+                    </a:prstGeom>
+                  </pic:spPr>
+                </pic:pic>
+              </a:graphicData>
+            </a:graphic>
+          </wp:inline>
+        </w:drawing>
+      </w:r>
+    </w:p>
+    <w:p>
+      <w:pPr>
+        <w:pStyle w:val="Normal"/>
+        <w:bidi w:val="0"/>
+        <w:spacing w:before="0" w:beforeAutospacing="off" w:after="160" w:afterAutospacing="off" w:line="259" w:lineRule="auto"/>
+        <w:ind w:left="0" w:right="0"/>
+        <w:jc w:val="both"/>
+        <w:rPr>
+          <w:rFonts w:ascii="Arial" w:hAnsi="Arial" w:eastAsia="Times New Roman" w:cs="Arial"/>
+          <w:sz w:val="24"/>
+          <w:szCs w:val="24"/>
+        </w:rPr>
+      </w:pPr>
+      <w:r>
+        <w:rPr>
+          <w:rFonts w:ascii="Arial" w:hAnsi="Arial" w:eastAsia="Times New Roman" w:cs="Arial"/>
+          <w:sz w:val="24"/>
+          <w:szCs w:val="24"/>
+        </w:rPr>
+        <w:t xml:space="preserve">Se sabe que </w:t>
+      </w:r>
+      <w:r>
+        <w:rPr>
+          <w:rFonts w:ascii="Arial" w:hAnsi="Arial" w:eastAsia="Times New Roman" w:cs="Arial"/>
+          <w:sz w:val="24"/>
+          <w:szCs w:val="24"/>
+        </w:rPr>
+        <w:t>ningún</w:t>
+      </w:r>
+      <w:r>
+        <w:rPr>
+          <w:rFonts w:ascii="Arial" w:hAnsi="Arial" w:eastAsia="Times New Roman" w:cs="Arial"/>
+          <w:sz w:val="24"/>
+          <w:szCs w:val="24"/>
+        </w:rPr>
+        <w:t xml:space="preserve"> modelo de </w:t>
+      </w:r>
+      <w:r>
+        <w:rPr>
+          <w:rFonts w:ascii="Arial" w:hAnsi="Arial" w:eastAsia="Times New Roman" w:cs="Arial"/>
+          <w:sz w:val="24"/>
+          <w:szCs w:val="24"/>
+        </w:rPr>
+        <w:t>predicción</w:t>
+      </w:r>
+      <w:r>
+        <w:rPr>
+          <w:rFonts w:ascii="Arial" w:hAnsi="Arial" w:eastAsia="Times New Roman" w:cs="Arial"/>
+          <w:sz w:val="24"/>
+          <w:szCs w:val="24"/>
+        </w:rPr>
+        <w:t xml:space="preserve"> es perfecto, en este caso tampoco lo es. </w:t>
+      </w:r>
+      <w:r>
+        <w:rPr>
+          <w:rFonts w:ascii="Arial" w:hAnsi="Arial" w:eastAsia="Times New Roman" w:cs="Arial"/>
+          <w:sz w:val="24"/>
+          <w:szCs w:val="24"/>
+        </w:rPr>
+        <w:t xml:space="preserve">Es por esto que le recomendamos a la empresa tener en cuenta que el algoritmo puede tener errores y no basar sus decisiones totalmente en los resultados obtenidos del modelo. </w:t>
+      </w:r>
+      <w:r>
+        <w:rPr>
+          <w:rFonts w:ascii="Arial" w:hAnsi="Arial" w:eastAsia="Times New Roman" w:cs="Arial"/>
+          <w:sz w:val="24"/>
+          <w:szCs w:val="24"/>
+        </w:rPr>
+        <w:t>También</w:t>
+      </w:r>
+      <w:r>
+        <w:rPr>
+          <w:rFonts w:ascii="Arial" w:hAnsi="Arial" w:eastAsia="Times New Roman" w:cs="Arial"/>
+          <w:sz w:val="24"/>
+          <w:szCs w:val="24"/>
+        </w:rPr>
+        <w:t xml:space="preserve"> otra sugerencia que les damos es que si </w:t>
+      </w:r>
+      <w:r>
+        <w:rPr>
+          <w:rFonts w:ascii="Arial" w:hAnsi="Arial" w:eastAsia="Times New Roman" w:cs="Arial"/>
+          <w:sz w:val="24"/>
+          <w:szCs w:val="24"/>
+        </w:rPr>
+        <w:t xml:space="preserve">quieren obtener mejores resultados </w:t>
+      </w:r>
+      <w:r>
+        <w:rPr>
+          <w:rFonts w:ascii="Arial" w:hAnsi="Arial" w:eastAsia="Times New Roman" w:cs="Arial"/>
+          <w:sz w:val="24"/>
+          <w:szCs w:val="24"/>
+        </w:rPr>
+        <w:t>deberían</w:t>
+      </w:r>
+      <w:r>
+        <w:rPr>
+          <w:rFonts w:ascii="Arial" w:hAnsi="Arial" w:eastAsia="Times New Roman" w:cs="Arial"/>
+          <w:sz w:val="24"/>
+          <w:szCs w:val="24"/>
+        </w:rPr>
+        <w:t xml:space="preserve"> hacer un filtro de los datos con los que se hizo el entrenamiento del modelo, ya que al revisarlo se pudo observar que </w:t>
+      </w:r>
+      <w:r>
+        <w:rPr>
+          <w:rFonts w:ascii="Arial" w:hAnsi="Arial" w:eastAsia="Times New Roman" w:cs="Arial"/>
+          <w:sz w:val="24"/>
+          <w:szCs w:val="24"/>
+        </w:rPr>
+        <w:t xml:space="preserve">algunos de estos datos estaban etiquetados como no </w:t>
+      </w:r>
+      <w:r>
+        <w:rPr>
+          <w:rFonts w:ascii="Arial" w:hAnsi="Arial" w:eastAsia="Times New Roman" w:cs="Arial"/>
+          <w:sz w:val="24"/>
+          <w:szCs w:val="24"/>
+        </w:rPr>
+        <w:t>suicidas,</w:t>
+      </w:r>
+      <w:r>
+        <w:rPr>
+          <w:rFonts w:ascii="Arial" w:hAnsi="Arial" w:eastAsia="Times New Roman" w:cs="Arial"/>
+          <w:sz w:val="24"/>
+          <w:szCs w:val="24"/>
+        </w:rPr>
+        <w:t xml:space="preserve"> pero al revisarlos estos pueden llegar a representar pensamientos suicidas</w:t>
+      </w:r>
+      <w:r>
+        <w:rPr>
+          <w:rFonts w:ascii="Arial" w:hAnsi="Arial" w:eastAsia="Times New Roman" w:cs="Arial"/>
+          <w:sz w:val="24"/>
+          <w:szCs w:val="24"/>
+        </w:rPr>
+        <w:t>, y como entrenamos al modelo con estos datos, si estos tienen errores el modelo va a aprender a clasificar con errores.</w:t>
+      </w:r>
+    </w:p>
+    <w:p>
+      <w:pPr>
+        <w:pStyle w:val="Normal"/>
+        <w:bidi w:val="0"/>
+        <w:spacing w:before="0" w:beforeAutospacing="off" w:after="160" w:afterAutospacing="off" w:line="259" w:lineRule="auto"/>
+        <w:ind w:left="0" w:right="0"/>
+        <w:jc w:val="both"/>
+        <w:rPr>
+          <w:rFonts w:ascii="Arial" w:hAnsi="Arial" w:eastAsia="Times New Roman" w:cs="Arial"/>
+          <w:sz w:val="24"/>
+          <w:szCs w:val="24"/>
+        </w:rPr>
+      </w:pPr>
+    </w:p>
+    <w:p>
+      <w:pPr>
+        <w:pStyle w:val="Heading1"/>
         <w:numPr>
           <w:ilvl w:val="0"/>
           <w:numId w:val="7"/>
         </w:numPr>
         <w:rPr>
-          <w:rFonts w:ascii="Arial" w:eastAsia="Arial" w:hAnsi="Arial" w:cs="Arial"/>
+          <w:rFonts w:ascii="Arial" w:hAnsi="Arial" w:eastAsia="Arial" w:cs="Arial"/>
           <w:lang w:val="en-US"/>
         </w:rPr>
       </w:pPr>
-      <w:bookmarkStart w:id="9" w:name="_Toc119227976"/>
-      <w:proofErr w:type="spellStart"/>
-      <w:r>
-        <w:rPr>
-          <w:rFonts w:ascii="Arial" w:eastAsia="Arial" w:hAnsi="Arial" w:cs="Arial"/>
+      <w:bookmarkStart w:name="_Toc231967386" w:id="205344839"/>
+      <w:r>
+        <w:rPr>
+          <w:rFonts w:ascii="Arial" w:hAnsi="Arial" w:eastAsia="Arial" w:cs="Arial"/>
           <w:lang w:val="en-US"/>
         </w:rPr>
-        <w:t>Re</w:t>
-      </w:r>
-      <w:r>
-        <w:rPr>
-          <w:rFonts w:ascii="Arial" w:eastAsia="Arial" w:hAnsi="Arial" w:cs="Arial"/>
-          <w:lang w:val="en-US"/>
-        </w:rPr>
-        <w:t>ferencias</w:t>
-      </w:r>
-      <w:bookmarkEnd w:id="9"/>
-      <w:proofErr w:type="spellEnd"/>
+        <w:t>Referencias</w:t>
+      </w:r>
+      <w:bookmarkEnd w:id="205344839"/>
     </w:p>
     <w:p>
       <w:pPr>
         <w:pStyle w:val="NormalWeb"/>
-        <w:spacing w:before="0" w:beforeAutospacing="0" w:after="0" w:afterAutospacing="0" w:line="276" w:lineRule="auto"/>
+        <w:spacing w:before="0" w:beforeAutospacing="off" w:after="0" w:afterAutospacing="off" w:line="276" w:lineRule="auto"/>
         <w:ind w:left="720" w:hanging="720"/>
-      </w:pPr>
-      <w:r>
-        <w:rPr>
+        <w:rPr>
+          <w:rFonts w:ascii="Arial" w:hAnsi="Arial" w:eastAsia="Arial" w:cs="Arial"/>
+        </w:rPr>
+      </w:pPr>
+      <w:r>
+        <w:rPr>
+          <w:rFonts w:ascii="Arial" w:hAnsi="Arial" w:eastAsia="Arial" w:cs="Arial"/>
           <w:lang w:val="en-US"/>
         </w:rPr>
         <w:t xml:space="preserve">Dutta, M. (2021, 14 </w:t>
@@ -8023,6 +8419,7 @@
       <w:proofErr w:type="spellStart"/>
       <w:r>
         <w:rPr>
+          <w:rFonts w:ascii="Arial" w:hAnsi="Arial" w:eastAsia="Arial" w:cs="Arial"/>
           <w:lang w:val="en-US"/>
         </w:rPr>
         <w:t>julio</w:t>
@@ -8030,28 +8427,32 @@
       <w:proofErr w:type="spellEnd"/>
       <w:r>
         <w:rPr>
+          <w:rFonts w:ascii="Arial" w:hAnsi="Arial" w:eastAsia="Arial" w:cs="Arial"/>
           <w:lang w:val="en-US"/>
         </w:rPr>
         <w:t xml:space="preserve">). </w:t>
       </w:r>
       <w:r>
         <w:rPr>
-          <w:i/>
-          <w:iCs/>
+          <w:rFonts w:ascii="Arial" w:hAnsi="Arial" w:eastAsia="Arial" w:cs="Arial"/>
+          <w:i w:val="1"/>
+          <w:iCs w:val="1"/>
           <w:lang w:val="en-US"/>
         </w:rPr>
         <w:t>Bag-of-words vs TFIDF vectorization –A Hands-on Tutorial</w:t>
       </w:r>
       <w:r>
         <w:rPr>
+          <w:rFonts w:ascii="Arial" w:hAnsi="Arial" w:eastAsia="Arial" w:cs="Arial"/>
           <w:lang w:val="en-US"/>
         </w:rPr>
         <w:t xml:space="preserve">. Analytics Vidhya. </w:t>
       </w:r>
-      <w:hyperlink r:id="rId9">
+      <w:hyperlink r:id="Rb6120de285db4570">
         <w:r>
           <w:rPr>
-            <w:rStyle w:val="Hipervnculo"/>
+            <w:rStyle w:val="Hyperlink"/>
+            <w:rFonts w:ascii="Arial" w:hAnsi="Arial" w:eastAsia="Arial" w:cs="Arial"/>
           </w:rPr>
           <w:t>https://www.analyticsvidhya.com/blog/2021/07/bag-of-words-vs-tfidf-vectorization-a-hands-on-tutorial/</w:t>
         </w:r>
@@ -8060,8 +8461,11 @@
     <w:p>
       <w:pPr>
         <w:pStyle w:val="NormalWeb"/>
-        <w:spacing w:before="0" w:beforeAutospacing="0" w:after="0" w:afterAutospacing="0" w:line="276" w:lineRule="auto"/>
+        <w:spacing w:before="0" w:beforeAutospacing="off" w:after="0" w:afterAutospacing="off" w:line="276" w:lineRule="auto"/>
         <w:ind w:left="720" w:hanging="720"/>
+        <w:rPr>
+          <w:rFonts w:ascii="Arial" w:hAnsi="Arial" w:eastAsia="Arial" w:cs="Arial"/>
+        </w:rPr>
       </w:pPr>
     </w:p>
     <w:p>
@@ -8072,7 +8476,7 @@
       </w:pPr>
     </w:p>
     <w:sectPr>
-      <w:pgSz w:w="11906" w:h="16838"/>
+      <w:pgSz w:w="11906" w:h="16838" w:orient="portrait"/>
       <w:pgMar w:top="1440" w:right="1440" w:bottom="1440" w:left="1440" w:header="720" w:footer="720" w:gutter="0"/>
       <w:cols w:space="720"/>
       <w:docGrid w:linePitch="360"/>
@@ -8096,7 +8500,7 @@
         <w:ind w:left="720" w:hanging="360"/>
       </w:pPr>
       <w:rPr>
-        <w:rFonts w:ascii="Arial" w:hAnsi="Arial" w:hint="default"/>
+        <w:rFonts w:hint="default" w:ascii="Arial" w:hAnsi="Arial"/>
       </w:rPr>
     </w:lvl>
     <w:lvl w:ilvl="1" w:tplc="AD3C7688">
@@ -8185,7 +8589,7 @@
         <w:ind w:left="1068" w:hanging="360"/>
       </w:pPr>
       <w:rPr>
-        <w:rFonts w:ascii="Symbol" w:hAnsi="Symbol" w:hint="default"/>
+        <w:rFonts w:hint="default" w:ascii="Symbol" w:hAnsi="Symbol"/>
       </w:rPr>
     </w:lvl>
     <w:lvl w:ilvl="1" w:tplc="721ADD08">
@@ -8197,7 +8601,7 @@
         <w:ind w:left="1788" w:hanging="360"/>
       </w:pPr>
       <w:rPr>
-        <w:rFonts w:ascii="Courier New" w:hAnsi="Courier New" w:hint="default"/>
+        <w:rFonts w:hint="default" w:ascii="Courier New" w:hAnsi="Courier New"/>
       </w:rPr>
     </w:lvl>
     <w:lvl w:ilvl="2" w:tplc="36D6105C">
@@ -8209,7 +8613,7 @@
         <w:ind w:left="2160" w:hanging="360"/>
       </w:pPr>
       <w:rPr>
-        <w:rFonts w:ascii="Wingdings" w:hAnsi="Wingdings" w:hint="default"/>
+        <w:rFonts w:hint="default" w:ascii="Wingdings" w:hAnsi="Wingdings"/>
       </w:rPr>
     </w:lvl>
     <w:lvl w:ilvl="3" w:tplc="1EE0BDAE">
@@ -8221,7 +8625,7 @@
         <w:ind w:left="2880" w:hanging="360"/>
       </w:pPr>
       <w:rPr>
-        <w:rFonts w:ascii="Symbol" w:hAnsi="Symbol" w:hint="default"/>
+        <w:rFonts w:hint="default" w:ascii="Symbol" w:hAnsi="Symbol"/>
       </w:rPr>
     </w:lvl>
     <w:lvl w:ilvl="4" w:tplc="4D843806">
@@ -8233,7 +8637,7 @@
         <w:ind w:left="3600" w:hanging="360"/>
       </w:pPr>
       <w:rPr>
-        <w:rFonts w:ascii="Courier New" w:hAnsi="Courier New" w:hint="default"/>
+        <w:rFonts w:hint="default" w:ascii="Courier New" w:hAnsi="Courier New"/>
       </w:rPr>
     </w:lvl>
     <w:lvl w:ilvl="5" w:tplc="9B2C724E">
@@ -8245,7 +8649,7 @@
         <w:ind w:left="4320" w:hanging="360"/>
       </w:pPr>
       <w:rPr>
-        <w:rFonts w:ascii="Wingdings" w:hAnsi="Wingdings" w:hint="default"/>
+        <w:rFonts w:hint="default" w:ascii="Wingdings" w:hAnsi="Wingdings"/>
       </w:rPr>
     </w:lvl>
     <w:lvl w:ilvl="6" w:tplc="A238CA12">
@@ -8257,7 +8661,7 @@
         <w:ind w:left="5040" w:hanging="360"/>
       </w:pPr>
       <w:rPr>
-        <w:rFonts w:ascii="Symbol" w:hAnsi="Symbol" w:hint="default"/>
+        <w:rFonts w:hint="default" w:ascii="Symbol" w:hAnsi="Symbol"/>
       </w:rPr>
     </w:lvl>
     <w:lvl w:ilvl="7" w:tplc="9E769CF0">
@@ -8269,7 +8673,7 @@
         <w:ind w:left="5760" w:hanging="360"/>
       </w:pPr>
       <w:rPr>
-        <w:rFonts w:ascii="Courier New" w:hAnsi="Courier New" w:hint="default"/>
+        <w:rFonts w:hint="default" w:ascii="Courier New" w:hAnsi="Courier New"/>
       </w:rPr>
     </w:lvl>
     <w:lvl w:ilvl="8" w:tplc="47C4ABD8">
@@ -8281,7 +8685,7 @@
         <w:ind w:left="6480" w:hanging="360"/>
       </w:pPr>
       <w:rPr>
-        <w:rFonts w:ascii="Wingdings" w:hAnsi="Wingdings" w:hint="default"/>
+        <w:rFonts w:hint="default" w:ascii="Wingdings" w:hAnsi="Wingdings"/>
       </w:rPr>
     </w:lvl>
   </w:abstractNum>
@@ -8473,7 +8877,7 @@
         <w:ind w:left="720" w:hanging="360"/>
       </w:pPr>
       <w:rPr>
-        <w:rFonts w:ascii="Arial" w:hAnsi="Arial" w:hint="default"/>
+        <w:rFonts w:hint="default" w:ascii="Arial" w:hAnsi="Arial"/>
       </w:rPr>
     </w:lvl>
     <w:lvl w:ilvl="1" w:tplc="5672B0FA">
@@ -8562,7 +8966,7 @@
         <w:ind w:left="1068" w:hanging="360"/>
       </w:pPr>
       <w:rPr>
-        <w:rFonts w:ascii="Symbol" w:hAnsi="Symbol" w:hint="default"/>
+        <w:rFonts w:hint="default" w:ascii="Symbol" w:hAnsi="Symbol"/>
       </w:rPr>
     </w:lvl>
     <w:lvl w:ilvl="1" w:tplc="006EC2F2">
@@ -8574,7 +8978,7 @@
         <w:ind w:left="1440" w:hanging="360"/>
       </w:pPr>
       <w:rPr>
-        <w:rFonts w:ascii="Courier New" w:hAnsi="Courier New" w:hint="default"/>
+        <w:rFonts w:hint="default" w:ascii="Courier New" w:hAnsi="Courier New"/>
       </w:rPr>
     </w:lvl>
     <w:lvl w:ilvl="2" w:tplc="35C64064">
@@ -8586,7 +8990,7 @@
         <w:ind w:left="2160" w:hanging="360"/>
       </w:pPr>
       <w:rPr>
-        <w:rFonts w:ascii="Wingdings" w:hAnsi="Wingdings" w:hint="default"/>
+        <w:rFonts w:hint="default" w:ascii="Wingdings" w:hAnsi="Wingdings"/>
       </w:rPr>
     </w:lvl>
     <w:lvl w:ilvl="3" w:tplc="9D149D56">
@@ -8598,7 +9002,7 @@
         <w:ind w:left="2880" w:hanging="360"/>
       </w:pPr>
       <w:rPr>
-        <w:rFonts w:ascii="Symbol" w:hAnsi="Symbol" w:hint="default"/>
+        <w:rFonts w:hint="default" w:ascii="Symbol" w:hAnsi="Symbol"/>
       </w:rPr>
     </w:lvl>
     <w:lvl w:ilvl="4" w:tplc="839EBBBE">
@@ -8610,7 +9014,7 @@
         <w:ind w:left="3600" w:hanging="360"/>
       </w:pPr>
       <w:rPr>
-        <w:rFonts w:ascii="Courier New" w:hAnsi="Courier New" w:hint="default"/>
+        <w:rFonts w:hint="default" w:ascii="Courier New" w:hAnsi="Courier New"/>
       </w:rPr>
     </w:lvl>
     <w:lvl w:ilvl="5" w:tplc="134EF8C4">
@@ -8622,7 +9026,7 @@
         <w:ind w:left="4320" w:hanging="360"/>
       </w:pPr>
       <w:rPr>
-        <w:rFonts w:ascii="Wingdings" w:hAnsi="Wingdings" w:hint="default"/>
+        <w:rFonts w:hint="default" w:ascii="Wingdings" w:hAnsi="Wingdings"/>
       </w:rPr>
     </w:lvl>
     <w:lvl w:ilvl="6" w:tplc="41B2CEC0">
@@ -8634,7 +9038,7 @@
         <w:ind w:left="5040" w:hanging="360"/>
       </w:pPr>
       <w:rPr>
-        <w:rFonts w:ascii="Symbol" w:hAnsi="Symbol" w:hint="default"/>
+        <w:rFonts w:hint="default" w:ascii="Symbol" w:hAnsi="Symbol"/>
       </w:rPr>
     </w:lvl>
     <w:lvl w:ilvl="7" w:tplc="47529084">
@@ -8646,7 +9050,7 @@
         <w:ind w:left="5760" w:hanging="360"/>
       </w:pPr>
       <w:rPr>
-        <w:rFonts w:ascii="Courier New" w:hAnsi="Courier New" w:hint="default"/>
+        <w:rFonts w:hint="default" w:ascii="Courier New" w:hAnsi="Courier New"/>
       </w:rPr>
     </w:lvl>
     <w:lvl w:ilvl="8" w:tplc="B6128942">
@@ -8658,7 +9062,7 @@
         <w:ind w:left="6480" w:hanging="360"/>
       </w:pPr>
       <w:rPr>
-        <w:rFonts w:ascii="Wingdings" w:hAnsi="Wingdings" w:hint="default"/>
+        <w:rFonts w:hint="default" w:ascii="Wingdings" w:hAnsi="Wingdings"/>
       </w:rPr>
     </w:lvl>
   </w:abstractNum>
@@ -8777,7 +9181,7 @@
   <w:docDefaults>
     <w:rPrDefault>
       <w:rPr>
-        <w:rFonts w:asciiTheme="minorHAnsi" w:eastAsiaTheme="minorHAnsi" w:hAnsiTheme="minorHAnsi" w:cstheme="minorBidi"/>
+        <w:rFonts w:asciiTheme="minorHAnsi" w:hAnsiTheme="minorHAnsi" w:eastAsiaTheme="minorHAnsi" w:cstheme="minorBidi"/>
         <w:sz w:val="22"/>
         <w:szCs w:val="22"/>
         <w:lang w:val="es-ES" w:eastAsia="en-US" w:bidi="ar-SA"/>
@@ -8792,14 +9196,14 @@
   <w:latentStyles w:defLockedState="0" w:defUIPriority="99" w:defSemiHidden="0" w:defUnhideWhenUsed="0" w:defQFormat="0" w:count="376">
     <w:lsdException w:name="Normal" w:uiPriority="0" w:qFormat="1"/>
     <w:lsdException w:name="heading 1" w:uiPriority="9" w:qFormat="1"/>
-    <w:lsdException w:name="heading 2" w:semiHidden="1" w:uiPriority="9" w:unhideWhenUsed="1" w:qFormat="1"/>
-    <w:lsdException w:name="heading 3" w:semiHidden="1" w:uiPriority="9" w:unhideWhenUsed="1" w:qFormat="1"/>
-    <w:lsdException w:name="heading 4" w:semiHidden="1" w:uiPriority="9" w:unhideWhenUsed="1" w:qFormat="1"/>
-    <w:lsdException w:name="heading 5" w:semiHidden="1" w:uiPriority="9" w:unhideWhenUsed="1" w:qFormat="1"/>
-    <w:lsdException w:name="heading 6" w:semiHidden="1" w:uiPriority="9" w:unhideWhenUsed="1" w:qFormat="1"/>
-    <w:lsdException w:name="heading 7" w:semiHidden="1" w:uiPriority="9" w:unhideWhenUsed="1" w:qFormat="1"/>
-    <w:lsdException w:name="heading 8" w:semiHidden="1" w:uiPriority="9" w:unhideWhenUsed="1" w:qFormat="1"/>
-    <w:lsdException w:name="heading 9" w:semiHidden="1" w:uiPriority="9" w:unhideWhenUsed="1" w:qFormat="1"/>
+    <w:lsdException w:name="heading 2" w:uiPriority="9" w:semiHidden="1" w:unhideWhenUsed="1" w:qFormat="1"/>
+    <w:lsdException w:name="heading 3" w:uiPriority="9" w:semiHidden="1" w:unhideWhenUsed="1" w:qFormat="1"/>
+    <w:lsdException w:name="heading 4" w:uiPriority="9" w:semiHidden="1" w:unhideWhenUsed="1" w:qFormat="1"/>
+    <w:lsdException w:name="heading 5" w:uiPriority="9" w:semiHidden="1" w:unhideWhenUsed="1" w:qFormat="1"/>
+    <w:lsdException w:name="heading 6" w:uiPriority="9" w:semiHidden="1" w:unhideWhenUsed="1" w:qFormat="1"/>
+    <w:lsdException w:name="heading 7" w:uiPriority="9" w:semiHidden="1" w:unhideWhenUsed="1" w:qFormat="1"/>
+    <w:lsdException w:name="heading 8" w:uiPriority="9" w:semiHidden="1" w:unhideWhenUsed="1" w:qFormat="1"/>
+    <w:lsdException w:name="heading 9" w:uiPriority="9" w:semiHidden="1" w:unhideWhenUsed="1" w:qFormat="1"/>
     <w:lsdException w:name="index 1" w:semiHidden="1" w:unhideWhenUsed="1"/>
     <w:lsdException w:name="index 2" w:semiHidden="1" w:unhideWhenUsed="1"/>
     <w:lsdException w:name="index 3" w:semiHidden="1" w:unhideWhenUsed="1"/>
@@ -8809,22 +9213,22 @@
     <w:lsdException w:name="index 7" w:semiHidden="1" w:unhideWhenUsed="1"/>
     <w:lsdException w:name="index 8" w:semiHidden="1" w:unhideWhenUsed="1"/>
     <w:lsdException w:name="index 9" w:semiHidden="1" w:unhideWhenUsed="1"/>
-    <w:lsdException w:name="toc 1" w:semiHidden="1" w:uiPriority="39" w:unhideWhenUsed="1"/>
-    <w:lsdException w:name="toc 2" w:semiHidden="1" w:uiPriority="39" w:unhideWhenUsed="1"/>
-    <w:lsdException w:name="toc 3" w:semiHidden="1" w:uiPriority="39" w:unhideWhenUsed="1"/>
-    <w:lsdException w:name="toc 4" w:semiHidden="1" w:uiPriority="39" w:unhideWhenUsed="1"/>
-    <w:lsdException w:name="toc 5" w:semiHidden="1" w:uiPriority="39" w:unhideWhenUsed="1"/>
-    <w:lsdException w:name="toc 6" w:semiHidden="1" w:uiPriority="39" w:unhideWhenUsed="1"/>
-    <w:lsdException w:name="toc 7" w:semiHidden="1" w:uiPriority="39" w:unhideWhenUsed="1"/>
-    <w:lsdException w:name="toc 8" w:semiHidden="1" w:uiPriority="39" w:unhideWhenUsed="1"/>
-    <w:lsdException w:name="toc 9" w:semiHidden="1" w:uiPriority="39" w:unhideWhenUsed="1"/>
+    <w:lsdException w:name="toc 1" w:uiPriority="39" w:semiHidden="1" w:unhideWhenUsed="1"/>
+    <w:lsdException w:name="toc 2" w:uiPriority="39" w:semiHidden="1" w:unhideWhenUsed="1"/>
+    <w:lsdException w:name="toc 3" w:uiPriority="39" w:semiHidden="1" w:unhideWhenUsed="1"/>
+    <w:lsdException w:name="toc 4" w:uiPriority="39" w:semiHidden="1" w:unhideWhenUsed="1"/>
+    <w:lsdException w:name="toc 5" w:uiPriority="39" w:semiHidden="1" w:unhideWhenUsed="1"/>
+    <w:lsdException w:name="toc 6" w:uiPriority="39" w:semiHidden="1" w:unhideWhenUsed="1"/>
+    <w:lsdException w:name="toc 7" w:uiPriority="39" w:semiHidden="1" w:unhideWhenUsed="1"/>
+    <w:lsdException w:name="toc 8" w:uiPriority="39" w:semiHidden="1" w:unhideWhenUsed="1"/>
+    <w:lsdException w:name="toc 9" w:uiPriority="39" w:semiHidden="1" w:unhideWhenUsed="1"/>
     <w:lsdException w:name="Normal Indent" w:semiHidden="1" w:unhideWhenUsed="1"/>
     <w:lsdException w:name="footnote text" w:semiHidden="1" w:unhideWhenUsed="1"/>
     <w:lsdException w:name="annotation text" w:semiHidden="1" w:unhideWhenUsed="1"/>
     <w:lsdException w:name="header" w:semiHidden="1" w:unhideWhenUsed="1"/>
     <w:lsdException w:name="footer" w:semiHidden="1" w:unhideWhenUsed="1"/>
     <w:lsdException w:name="index heading" w:semiHidden="1" w:unhideWhenUsed="1"/>
-    <w:lsdException w:name="caption" w:semiHidden="1" w:uiPriority="35" w:unhideWhenUsed="1" w:qFormat="1"/>
+    <w:lsdException w:name="caption" w:uiPriority="35" w:semiHidden="1" w:unhideWhenUsed="1" w:qFormat="1"/>
     <w:lsdException w:name="table of figures" w:semiHidden="1" w:unhideWhenUsed="1"/>
     <w:lsdException w:name="envelope address" w:semiHidden="1" w:unhideWhenUsed="1"/>
     <w:lsdException w:name="envelope return" w:semiHidden="1" w:unhideWhenUsed="1"/>
@@ -8855,7 +9259,7 @@
     <w:lsdException w:name="Title" w:uiPriority="10" w:qFormat="1"/>
     <w:lsdException w:name="Closing" w:semiHidden="1" w:unhideWhenUsed="1"/>
     <w:lsdException w:name="Signature" w:semiHidden="1" w:unhideWhenUsed="1"/>
-    <w:lsdException w:name="Default Paragraph Font" w:semiHidden="1" w:uiPriority="1" w:unhideWhenUsed="1"/>
+    <w:lsdException w:name="Default Paragraph Font" w:uiPriority="1" w:semiHidden="1" w:unhideWhenUsed="1"/>
     <w:lsdException w:name="Body Text" w:semiHidden="1" w:unhideWhenUsed="1"/>
     <w:lsdException w:name="Body Text Indent" w:semiHidden="1" w:unhideWhenUsed="1"/>
     <w:lsdException w:name="List Continue" w:semiHidden="1" w:unhideWhenUsed="1"/>
@@ -9055,8 +9459,8 @@
     <w:lsdException w:name="Subtle Reference" w:uiPriority="31" w:qFormat="1"/>
     <w:lsdException w:name="Intense Reference" w:uiPriority="32" w:qFormat="1"/>
     <w:lsdException w:name="Book Title" w:uiPriority="33" w:qFormat="1"/>
-    <w:lsdException w:name="Bibliography" w:semiHidden="1" w:uiPriority="37" w:unhideWhenUsed="1"/>
-    <w:lsdException w:name="TOC Heading" w:semiHidden="1" w:uiPriority="39" w:unhideWhenUsed="1" w:qFormat="1"/>
+    <w:lsdException w:name="Bibliography" w:uiPriority="37" w:semiHidden="1" w:unhideWhenUsed="1"/>
+    <w:lsdException w:name="TOC Heading" w:uiPriority="39" w:semiHidden="1" w:unhideWhenUsed="1" w:qFormat="1"/>
     <w:lsdException w:name="Plain Table 1" w:uiPriority="41"/>
     <w:lsdException w:name="Plain Table 2" w:uiPriority="42"/>
     <w:lsdException w:name="Plain Table 3" w:uiPriority="43"/>
@@ -9167,15 +9571,15 @@
     <w:lsdException w:name="Unresolved Mention" w:semiHidden="1" w:unhideWhenUsed="1"/>
     <w:lsdException w:name="Smart Link" w:semiHidden="1" w:unhideWhenUsed="1"/>
   </w:latentStyles>
-  <w:style w:type="paragraph" w:default="1" w:styleId="Normal">
+  <w:style w:type="paragraph" w:styleId="Normal" w:default="1">
     <w:name w:val="Normal"/>
     <w:qFormat/>
   </w:style>
-  <w:style w:type="paragraph" w:styleId="Ttulo1">
+  <w:style w:type="paragraph" w:styleId="Heading1">
     <w:name w:val="heading 1"/>
     <w:basedOn w:val="Normal"/>
     <w:next w:val="Normal"/>
-    <w:link w:val="Ttulo1Car"/>
+    <w:link w:val="Heading1Char"/>
     <w:uiPriority w:val="9"/>
     <w:qFormat/>
     <w:pPr>
@@ -9185,19 +9589,19 @@
       <w:outlineLvl w:val="0"/>
     </w:pPr>
     <w:rPr>
-      <w:rFonts w:asciiTheme="majorHAnsi" w:eastAsiaTheme="majorEastAsia" w:hAnsiTheme="majorHAnsi" w:cstheme="majorBidi"/>
+      <w:rFonts w:asciiTheme="majorHAnsi" w:hAnsiTheme="majorHAnsi" w:eastAsiaTheme="majorEastAsia" w:cstheme="majorBidi"/>
       <w:color w:val="2F5496" w:themeColor="accent1" w:themeShade="BF"/>
       <w:sz w:val="32"/>
       <w:szCs w:val="32"/>
     </w:rPr>
   </w:style>
-  <w:style w:type="character" w:default="1" w:styleId="Fuentedeprrafopredeter">
+  <w:style w:type="character" w:styleId="DefaultParagraphFont" w:default="1">
     <w:name w:val="Default Paragraph Font"/>
     <w:uiPriority w:val="1"/>
     <w:semiHidden/>
     <w:unhideWhenUsed/>
   </w:style>
-  <w:style w:type="table" w:default="1" w:styleId="Tablanormal">
+  <w:style w:type="table" w:styleId="TableNormal" w:default="1">
     <w:name w:val="Normal Table"/>
     <w:uiPriority w:val="99"/>
     <w:semiHidden/>
@@ -9212,25 +9616,25 @@
       </w:tblCellMar>
     </w:tblPr>
   </w:style>
-  <w:style w:type="numbering" w:default="1" w:styleId="Sinlista">
+  <w:style w:type="numbering" w:styleId="NoList" w:default="1">
     <w:name w:val="No List"/>
     <w:uiPriority w:val="99"/>
     <w:semiHidden/>
     <w:unhideWhenUsed/>
   </w:style>
-  <w:style w:type="character" w:customStyle="1" w:styleId="Ttulo1Car">
-    <w:name w:val="Título 1 Car"/>
-    <w:basedOn w:val="Fuentedeprrafopredeter"/>
-    <w:link w:val="Ttulo1"/>
+  <w:style w:type="character" w:styleId="Heading1Char" w:customStyle="1">
+    <w:name w:val="Heading 1 Char"/>
+    <w:basedOn w:val="DefaultParagraphFont"/>
+    <w:link w:val="Heading1"/>
     <w:uiPriority w:val="9"/>
     <w:rPr>
-      <w:rFonts w:asciiTheme="majorHAnsi" w:eastAsiaTheme="majorEastAsia" w:hAnsiTheme="majorHAnsi" w:cstheme="majorBidi"/>
+      <w:rFonts w:asciiTheme="majorHAnsi" w:hAnsiTheme="majorHAnsi" w:eastAsiaTheme="majorEastAsia" w:cstheme="majorBidi"/>
       <w:color w:val="2F5496" w:themeColor="accent1" w:themeShade="BF"/>
       <w:sz w:val="32"/>
       <w:szCs w:val="32"/>
     </w:rPr>
   </w:style>
-  <w:style w:type="paragraph" w:styleId="Prrafodelista">
+  <w:style w:type="paragraph" w:styleId="ListParagraph">
     <w:name w:val="List Paragraph"/>
     <w:basedOn w:val="Normal"/>
     <w:uiPriority w:val="34"/>
@@ -9240,9 +9644,9 @@
       <w:contextualSpacing/>
     </w:pPr>
   </w:style>
-  <w:style w:type="table" w:styleId="Tablaconcuadrcula">
+  <w:style w:type="table" w:styleId="TableGrid">
     <w:name w:val="Table Grid"/>
-    <w:basedOn w:val="Tablanormal"/>
+    <w:basedOn w:val="TableNormal"/>
     <w:uiPriority w:val="39"/>
     <w:rsid w:val="004C64DE"/>
     <w:pPr>
@@ -9250,18 +9654,18 @@
     </w:pPr>
     <w:tblPr>
       <w:tblBorders>
-        <w:top w:val="single" w:sz="4" w:space="0" w:color="auto"/>
-        <w:left w:val="single" w:sz="4" w:space="0" w:color="auto"/>
-        <w:bottom w:val="single" w:sz="4" w:space="0" w:color="auto"/>
-        <w:right w:val="single" w:sz="4" w:space="0" w:color="auto"/>
-        <w:insideH w:val="single" w:sz="4" w:space="0" w:color="auto"/>
-        <w:insideV w:val="single" w:sz="4" w:space="0" w:color="auto"/>
+        <w:top w:val="single" w:color="auto" w:sz="4" w:space="0"/>
+        <w:left w:val="single" w:color="auto" w:sz="4" w:space="0"/>
+        <w:bottom w:val="single" w:color="auto" w:sz="4" w:space="0"/>
+        <w:right w:val="single" w:color="auto" w:sz="4" w:space="0"/>
+        <w:insideH w:val="single" w:color="auto" w:sz="4" w:space="0"/>
+        <w:insideV w:val="single" w:color="auto" w:sz="4" w:space="0"/>
       </w:tblBorders>
     </w:tblPr>
   </w:style>
-  <w:style w:type="paragraph" w:styleId="TtuloTDC">
+  <w:style w:type="paragraph" w:styleId="TOCHeading">
     <w:name w:val="TOC Heading"/>
-    <w:basedOn w:val="Ttulo1"/>
+    <w:basedOn w:val="Heading1"/>
     <w:next w:val="Normal"/>
     <w:uiPriority w:val="39"/>
     <w:unhideWhenUsed/>
@@ -9279,7 +9683,7 @@
       <w:lang w:val="es-CO" w:eastAsia="es-MX"/>
     </w:rPr>
   </w:style>
-  <w:style w:type="paragraph" w:styleId="TDC1">
+  <w:style w:type="paragraph" w:styleId="TOC1">
     <w:name w:val="toc 1"/>
     <w:basedOn w:val="Normal"/>
     <w:next w:val="Normal"/>
@@ -9300,9 +9704,9 @@
       <w:szCs w:val="24"/>
     </w:rPr>
   </w:style>
-  <w:style w:type="character" w:styleId="Hipervnculo">
+  <w:style w:type="character" w:styleId="Hyperlink">
     <w:name w:val="Hyperlink"/>
-    <w:basedOn w:val="Fuentedeprrafopredeter"/>
+    <w:basedOn w:val="DefaultParagraphFont"/>
     <w:uiPriority w:val="99"/>
     <w:unhideWhenUsed/>
     <w:rsid w:val="00D9278C"/>
@@ -9311,7 +9715,7 @@
       <w:u w:val="single"/>
     </w:rPr>
   </w:style>
-  <w:style w:type="paragraph" w:styleId="TDC2">
+  <w:style w:type="paragraph" w:styleId="TOC2">
     <w:name w:val="toc 2"/>
     <w:basedOn w:val="Normal"/>
     <w:next w:val="Normal"/>
@@ -9330,7 +9734,7 @@
       <w:bCs/>
     </w:rPr>
   </w:style>
-  <w:style w:type="paragraph" w:styleId="TDC3">
+  <w:style w:type="paragraph" w:styleId="TOC3">
     <w:name w:val="toc 3"/>
     <w:basedOn w:val="Normal"/>
     <w:next w:val="Normal"/>
@@ -9349,7 +9753,7 @@
       <w:szCs w:val="20"/>
     </w:rPr>
   </w:style>
-  <w:style w:type="paragraph" w:styleId="TDC4">
+  <w:style w:type="paragraph" w:styleId="TOC4">
     <w:name w:val="toc 4"/>
     <w:basedOn w:val="Normal"/>
     <w:next w:val="Normal"/>
@@ -9368,7 +9772,7 @@
       <w:szCs w:val="20"/>
     </w:rPr>
   </w:style>
-  <w:style w:type="paragraph" w:styleId="TDC5">
+  <w:style w:type="paragraph" w:styleId="TOC5">
     <w:name w:val="toc 5"/>
     <w:basedOn w:val="Normal"/>
     <w:next w:val="Normal"/>
@@ -9387,7 +9791,7 @@
       <w:szCs w:val="20"/>
     </w:rPr>
   </w:style>
-  <w:style w:type="paragraph" w:styleId="TDC6">
+  <w:style w:type="paragraph" w:styleId="TOC6">
     <w:name w:val="toc 6"/>
     <w:basedOn w:val="Normal"/>
     <w:next w:val="Normal"/>
@@ -9406,7 +9810,7 @@
       <w:szCs w:val="20"/>
     </w:rPr>
   </w:style>
-  <w:style w:type="paragraph" w:styleId="TDC7">
+  <w:style w:type="paragraph" w:styleId="TOC7">
     <w:name w:val="toc 7"/>
     <w:basedOn w:val="Normal"/>
     <w:next w:val="Normal"/>
@@ -9425,7 +9829,7 @@
       <w:szCs w:val="20"/>
     </w:rPr>
   </w:style>
-  <w:style w:type="paragraph" w:styleId="TDC8">
+  <w:style w:type="paragraph" w:styleId="TOC8">
     <w:name w:val="toc 8"/>
     <w:basedOn w:val="Normal"/>
     <w:next w:val="Normal"/>
@@ -9444,7 +9848,7 @@
       <w:szCs w:val="20"/>
     </w:rPr>
   </w:style>
-  <w:style w:type="paragraph" w:styleId="TDC9">
+  <w:style w:type="paragraph" w:styleId="TOC9">
     <w:name w:val="toc 9"/>
     <w:basedOn w:val="Normal"/>
     <w:next w:val="Normal"/>
@@ -9463,7 +9867,7 @@
       <w:szCs w:val="20"/>
     </w:rPr>
   </w:style>
-  <w:style w:type="paragraph" w:styleId="Revisin">
+  <w:style w:type="paragraph" w:styleId="Revision">
     <w:name w:val="Revision"/>
     <w:hidden/>
     <w:uiPriority w:val="99"/>
@@ -9484,15 +9888,15 @@
       <w:spacing w:before="100" w:beforeAutospacing="1" w:after="100" w:afterAutospacing="1" w:line="240" w:lineRule="auto"/>
     </w:pPr>
     <w:rPr>
-      <w:rFonts w:ascii="Times New Roman" w:eastAsia="Times New Roman" w:hAnsi="Times New Roman" w:cs="Times New Roman"/>
+      <w:rFonts w:ascii="Times New Roman" w:hAnsi="Times New Roman" w:eastAsia="Times New Roman" w:cs="Times New Roman"/>
       <w:sz w:val="24"/>
       <w:szCs w:val="24"/>
       <w:lang w:val="es-CO" w:eastAsia="es-MX"/>
     </w:rPr>
   </w:style>
-  <w:style w:type="character" w:styleId="Mencinsinresolver">
+  <w:style w:type="character" w:styleId="UnresolvedMention">
     <w:name w:val="Unresolved Mention"/>
-    <w:basedOn w:val="Fuentedeprrafopredeter"/>
+    <w:basedOn w:val="DefaultParagraphFont"/>
     <w:uiPriority w:val="99"/>
     <w:semiHidden/>
     <w:unhideWhenUsed/>
@@ -9503,6 +9907,39 @@
     </w:rPr>
   </w:style>
 </w:styles>
+</file>
+
+<file path=word/glossary/document.xml><?xml version="1.0" encoding="utf-8"?>
+<w:glossaryDocument xmlns:w14="http://schemas.microsoft.com/office/word/2010/wordml" xmlns:w="http://schemas.openxmlformats.org/wordprocessingml/2006/main">
+  <w:docParts>
+    <w:docPart>
+      <w:docPartPr>
+        <w:name w:val="DefaultPlaceholder_1081868574"/>
+        <w:category>
+          <w:name w:val="General"/>
+          <w:gallery w:val="placeholder"/>
+        </w:category>
+        <w:types>
+          <w:type w:val="bbPlcHdr"/>
+        </w:types>
+        <w:behaviors>
+          <w:behavior w:val="content"/>
+        </w:behaviors>
+        <w:guid w:val="{f4be8bdd-62f7-41cf-98aa-cc00e5a46479}"/>
+      </w:docPartPr>
+      <w:docPartBody>
+        <w:p>
+          <w:r>
+            <w:rPr>
+              <w:rStyle w:val="PlaceholderText"/>
+            </w:rPr>
+            <w:t>Haga clic aquí para escribir texto.</w:t>
+          </w:r>
+        </w:p>
+      </w:docPartBody>
+    </w:docPart>
+  </w:docParts>
+</w:glossaryDocument>
 </file>
 
 <file path=word/theme/theme1.xml><?xml version="1.0" encoding="utf-8"?>
@@ -9771,7 +10208,7 @@
 </file>
 
 <file path=customXml/itemProps1.xml><?xml version="1.0" encoding="utf-8"?>
-<ds:datastoreItem xmlns:ds="http://schemas.openxmlformats.org/officeDocument/2006/customXml" ds:itemID="{A41335D9-9A59-3544-8781-48714BDB2F19}">
+<ds:datastoreItem xmlns:ds="http://schemas.openxmlformats.org/officeDocument/2006/customXml" ds:itemID="{36D0FC60-5F3D-4546-9840-ED4C35989B31}">
   <ds:schemaRefs>
     <ds:schemaRef ds:uri="http://schemas.openxmlformats.org/officeDocument/2006/bibliography"/>
   </ds:schemaRefs>
